--- a/第二阶段/用例文档.docx
+++ b/第二阶段/用例文档.docx
@@ -3,17 +3,4544 @@
 <w:document xmlns:wpc="http://schemas.microsoft.com/office/word/2010/wordprocessingCanvas" xmlns:cx="http://schemas.microsoft.com/office/drawing/2014/chartex" xmlns:cx1="http://schemas.microsoft.com/office/drawing/2015/9/8/chartex" xmlns:cx2="http://schemas.microsoft.com/office/drawing/2015/10/21/chartex" xmlns:cx3="http://schemas.microsoft.com/office/drawing/2016/5/9/chartex" xmlns:cx4="http://schemas.microsoft.com/office/drawing/2016/5/10/chartex" xmlns:cx5="http://schemas.microsoft.com/office/drawing/2016/5/11/chartex" xmlns:cx6="http://schemas.microsoft.com/office/drawing/2016/5/12/chartex" xmlns:cx7="http://schemas.microsoft.com/office/drawing/2016/5/13/chartex" xmlns:cx8="http://schemas.microsoft.com/office/drawing/2016/5/14/chartex" xmlns:mc="http://schemas.openxmlformats.org/markup-compatibility/2006" xmlns:aink="http://schemas.microsoft.com/office/drawing/2016/ink" xmlns:am3d="http://schemas.microsoft.com/office/drawing/2017/model3d" xmlns:o="urn:schemas-microsoft-com:office:office" xmlns:r="http://schemas.openxmlformats.org/officeDocument/2006/relationships" xmlns:m="http://schemas.openxmlformats.org/officeDocument/2006/math" xmlns:v="urn:schemas-microsoft-com:vml" xmlns:wp14="http://schemas.microsoft.com/office/word/2010/wordprocessingDrawing" xmlns:wp="http://schemas.openxmlformats.org/drawingml/2006/wordprocessingDrawing" xmlns:w10="urn:schemas-microsoft-com:office:word" xmlns:w="http://schemas.openxmlformats.org/wordprocessingml/2006/main" xmlns:w14="http://schemas.microsoft.com/office/word/2010/wordml" xmlns:w15="http://schemas.microsoft.com/office/word/2012/wordml" xmlns:w16cid="http://schemas.microsoft.com/office/word/2016/wordml/cid" xmlns:w16se="http://schemas.microsoft.com/office/word/2015/wordml/symex" xmlns:wpg="http://schemas.microsoft.com/office/word/2010/wordprocessingGroup" xmlns:wpi="http://schemas.microsoft.com/office/word/2010/wordprocessingInk" xmlns:wne="http://schemas.microsoft.com/office/word/2006/wordml" xmlns:wps="http://schemas.microsoft.com/office/word/2010/wordprocessingShape" mc:Ignorable="w14 w15 w16se w16cid wp14">
   <w:body>
     <w:p>
-      <w:bookmarkStart w:id="0" w:name="_GoBack"/>
+      <w:pPr>
+        <w:pStyle w:val="a7"/>
+      </w:pPr>
+    </w:p>
+    <w:sdt>
+      <w:sdtPr>
+        <w:id w:val="-667634798"/>
+        <w:docPartObj>
+          <w:docPartGallery w:val="Cover Pages"/>
+          <w:docPartUnique/>
+        </w:docPartObj>
+      </w:sdtPr>
+      <w:sdtEndPr>
+        <w:rPr>
+          <w:kern w:val="2"/>
+          <w:sz w:val="21"/>
+        </w:rPr>
+      </w:sdtEndPr>
+      <w:sdtContent>
+        <w:p>
+          <w:pPr>
+            <w:pStyle w:val="a7"/>
+          </w:pPr>
+          <w:r>
+            <w:rPr>
+              <w:noProof/>
+            </w:rPr>
+            <mc:AlternateContent>
+              <mc:Choice Requires="wpg">
+                <w:drawing>
+                  <wp:anchor distT="0" distB="0" distL="114300" distR="114300" simplePos="0" relativeHeight="251659264" behindDoc="1" locked="0" layoutInCell="1" allowOverlap="1">
+                    <wp:simplePos x="0" y="0"/>
+                    <mc:AlternateContent>
+                      <mc:Choice Requires="wp14">
+                        <wp:positionH relativeFrom="page">
+                          <wp14:pctPosHOffset>4000</wp14:pctPosHOffset>
+                        </wp:positionH>
+                      </mc:Choice>
+                      <mc:Fallback>
+                        <wp:positionH relativeFrom="page">
+                          <wp:posOffset>302260</wp:posOffset>
+                        </wp:positionH>
+                      </mc:Fallback>
+                    </mc:AlternateContent>
+                    <wp:positionV relativeFrom="page">
+                      <wp:align>center</wp:align>
+                    </wp:positionV>
+                    <wp:extent cx="2194560" cy="9125712"/>
+                    <wp:effectExtent l="0" t="0" r="6985" b="7620"/>
+                    <wp:wrapNone/>
+                    <wp:docPr id="2" name="组 2"/>
+                    <wp:cNvGraphicFramePr/>
+                    <a:graphic xmlns:a="http://schemas.openxmlformats.org/drawingml/2006/main">
+                      <a:graphicData uri="http://schemas.microsoft.com/office/word/2010/wordprocessingGroup">
+                        <wpg:wgp>
+                          <wpg:cNvGrpSpPr/>
+                          <wpg:grpSpPr>
+                            <a:xfrm>
+                              <a:off x="0" y="0"/>
+                              <a:ext cx="2194560" cy="9125712"/>
+                              <a:chOff x="0" y="0"/>
+                              <a:chExt cx="2194560" cy="9125712"/>
+                            </a:xfrm>
+                          </wpg:grpSpPr>
+                          <wps:wsp>
+                            <wps:cNvPr id="3" name="矩形 3"/>
+                            <wps:cNvSpPr/>
+                            <wps:spPr>
+                              <a:xfrm>
+                                <a:off x="0" y="0"/>
+                                <a:ext cx="194535" cy="9125712"/>
+                              </a:xfrm>
+                              <a:prstGeom prst="rect">
+                                <a:avLst/>
+                              </a:prstGeom>
+                              <a:solidFill>
+                                <a:schemeClr val="tx2"/>
+                              </a:solidFill>
+                              <a:ln>
+                                <a:noFill/>
+                              </a:ln>
+                            </wps:spPr>
+                            <wps:style>
+                              <a:lnRef idx="2">
+                                <a:schemeClr val="accent1">
+                                  <a:shade val="50000"/>
+                                </a:schemeClr>
+                              </a:lnRef>
+                              <a:fillRef idx="1">
+                                <a:schemeClr val="accent1"/>
+                              </a:fillRef>
+                              <a:effectRef idx="0">
+                                <a:schemeClr val="accent1"/>
+                              </a:effectRef>
+                              <a:fontRef idx="minor">
+                                <a:schemeClr val="lt1"/>
+                              </a:fontRef>
+                            </wps:style>
+                            <wps:bodyPr rot="0" spcFirstLastPara="0" vert="horz" wrap="square" lIns="91440" tIns="45720" rIns="91440" bIns="45720" numCol="1" spcCol="0" rtlCol="0" fromWordArt="0" anchor="ctr" anchorCtr="0" forceAA="0" compatLnSpc="1">
+                              <a:prstTxWarp prst="textNoShape">
+                                <a:avLst/>
+                              </a:prstTxWarp>
+                              <a:noAutofit/>
+                            </wps:bodyPr>
+                          </wps:wsp>
+                          <wps:wsp>
+                            <wps:cNvPr id="4" name="五边形 4"/>
+                            <wps:cNvSpPr/>
+                            <wps:spPr>
+                              <a:xfrm>
+                                <a:off x="0" y="1466850"/>
+                                <a:ext cx="2194560" cy="552055"/>
+                              </a:xfrm>
+                              <a:prstGeom prst="homePlate">
+                                <a:avLst/>
+                              </a:prstGeom>
+                              <a:ln>
+                                <a:noFill/>
+                              </a:ln>
+                            </wps:spPr>
+                            <wps:style>
+                              <a:lnRef idx="2">
+                                <a:schemeClr val="accent1">
+                                  <a:shade val="50000"/>
+                                </a:schemeClr>
+                              </a:lnRef>
+                              <a:fillRef idx="1">
+                                <a:schemeClr val="accent1"/>
+                              </a:fillRef>
+                              <a:effectRef idx="0">
+                                <a:schemeClr val="accent1"/>
+                              </a:effectRef>
+                              <a:fontRef idx="minor">
+                                <a:schemeClr val="lt1"/>
+                              </a:fontRef>
+                            </wps:style>
+                            <wps:txbx>
+                              <w:txbxContent>
+                                <w:sdt>
+                                  <w:sdtPr>
+                                    <w:rPr>
+                                      <w:color w:val="FFFFFF" w:themeColor="background1"/>
+                                      <w:sz w:val="28"/>
+                                      <w:szCs w:val="28"/>
+                                    </w:rPr>
+                                    <w:alias w:val="日期"/>
+                                    <w:tag w:val=""/>
+                                    <w:id w:val="-650599894"/>
+                                    <w:dataBinding w:prefixMappings="xmlns:ns0='http://schemas.microsoft.com/office/2006/coverPageProps' " w:xpath="/ns0:CoverPageProperties[1]/ns0:PublishDate[1]" w:storeItemID="{55AF091B-3C7A-41E3-B477-F2FDAA23CFDA}"/>
+                                    <w:date w:fullDate="2018-10-22T00:00:00Z">
+                                      <w:dateFormat w:val="yyyy-M-d"/>
+                                      <w:lid w:val="zh-CN"/>
+                                      <w:storeMappedDataAs w:val="dateTime"/>
+                                      <w:calendar w:val="gregorian"/>
+                                    </w:date>
+                                  </w:sdtPr>
+                                  <w:sdtContent>
+                                    <w:p>
+                                      <w:pPr>
+                                        <w:pStyle w:val="a7"/>
+                                        <w:jc w:val="right"/>
+                                        <w:rPr>
+                                          <w:color w:val="FFFFFF" w:themeColor="background1"/>
+                                          <w:sz w:val="28"/>
+                                          <w:szCs w:val="28"/>
+                                        </w:rPr>
+                                      </w:pPr>
+                                      <w:r>
+                                        <w:rPr>
+                                          <w:color w:val="FFFFFF" w:themeColor="background1"/>
+                                          <w:sz w:val="28"/>
+                                          <w:szCs w:val="28"/>
+                                        </w:rPr>
+                                        <w:t>2018-10-22</w:t>
+                                      </w:r>
+                                    </w:p>
+                                  </w:sdtContent>
+                                </w:sdt>
+                              </w:txbxContent>
+                            </wps:txbx>
+                            <wps:bodyPr rot="0" spcFirstLastPara="0" vert="horz" wrap="square" lIns="91440" tIns="0" rIns="182880" bIns="0" numCol="1" spcCol="0" rtlCol="0" fromWordArt="0" anchor="ctr" anchorCtr="0" forceAA="0" compatLnSpc="1">
+                              <a:prstTxWarp prst="textNoShape">
+                                <a:avLst/>
+                              </a:prstTxWarp>
+                              <a:noAutofit/>
+                            </wps:bodyPr>
+                          </wps:wsp>
+                          <wpg:grpSp>
+                            <wpg:cNvPr id="5" name="组 5"/>
+                            <wpg:cNvGrpSpPr/>
+                            <wpg:grpSpPr>
+                              <a:xfrm>
+                                <a:off x="76200" y="4210050"/>
+                                <a:ext cx="2057400" cy="4910328"/>
+                                <a:chOff x="80645" y="4211812"/>
+                                <a:chExt cx="1306273" cy="3121026"/>
+                              </a:xfrm>
+                            </wpg:grpSpPr>
+                            <wpg:grpSp>
+                              <wpg:cNvPr id="6" name="组 6"/>
+                              <wpg:cNvGrpSpPr>
+                                <a:grpSpLocks noChangeAspect="1"/>
+                              </wpg:cNvGrpSpPr>
+                              <wpg:grpSpPr>
+                                <a:xfrm>
+                                  <a:off x="141062" y="4211812"/>
+                                  <a:ext cx="1047750" cy="3121026"/>
+                                  <a:chOff x="141062" y="4211812"/>
+                                  <a:chExt cx="1047750" cy="3121026"/>
+                                </a:xfrm>
+                              </wpg:grpSpPr>
+                              <wps:wsp>
+                                <wps:cNvPr id="20" name="任意多边形 20"/>
+                                <wps:cNvSpPr>
+                                  <a:spLocks/>
+                                </wps:cNvSpPr>
+                                <wps:spPr bwMode="auto">
+                                  <a:xfrm>
+                                    <a:off x="369662" y="6216825"/>
+                                    <a:ext cx="193675" cy="698500"/>
+                                  </a:xfrm>
+                                  <a:custGeom>
+                                    <a:avLst/>
+                                    <a:gdLst>
+                                      <a:gd name="T0" fmla="*/ 0 w 122"/>
+                                      <a:gd name="T1" fmla="*/ 0 h 440"/>
+                                      <a:gd name="T2" fmla="*/ 39 w 122"/>
+                                      <a:gd name="T3" fmla="*/ 152 h 440"/>
+                                      <a:gd name="T4" fmla="*/ 84 w 122"/>
+                                      <a:gd name="T5" fmla="*/ 304 h 440"/>
+                                      <a:gd name="T6" fmla="*/ 122 w 122"/>
+                                      <a:gd name="T7" fmla="*/ 417 h 440"/>
+                                      <a:gd name="T8" fmla="*/ 122 w 122"/>
+                                      <a:gd name="T9" fmla="*/ 440 h 440"/>
+                                      <a:gd name="T10" fmla="*/ 76 w 122"/>
+                                      <a:gd name="T11" fmla="*/ 306 h 440"/>
+                                      <a:gd name="T12" fmla="*/ 39 w 122"/>
+                                      <a:gd name="T13" fmla="*/ 180 h 440"/>
+                                      <a:gd name="T14" fmla="*/ 6 w 122"/>
+                                      <a:gd name="T15" fmla="*/ 53 h 440"/>
+                                      <a:gd name="T16" fmla="*/ 0 w 122"/>
+                                      <a:gd name="T17" fmla="*/ 0 h 440"/>
+                                    </a:gdLst>
+                                    <a:ahLst/>
+                                    <a:cxnLst>
+                                      <a:cxn ang="0">
+                                        <a:pos x="T0" y="T1"/>
+                                      </a:cxn>
+                                      <a:cxn ang="0">
+                                        <a:pos x="T2" y="T3"/>
+                                      </a:cxn>
+                                      <a:cxn ang="0">
+                                        <a:pos x="T4" y="T5"/>
+                                      </a:cxn>
+                                      <a:cxn ang="0">
+                                        <a:pos x="T6" y="T7"/>
+                                      </a:cxn>
+                                      <a:cxn ang="0">
+                                        <a:pos x="T8" y="T9"/>
+                                      </a:cxn>
+                                      <a:cxn ang="0">
+                                        <a:pos x="T10" y="T11"/>
+                                      </a:cxn>
+                                      <a:cxn ang="0">
+                                        <a:pos x="T12" y="T13"/>
+                                      </a:cxn>
+                                      <a:cxn ang="0">
+                                        <a:pos x="T14" y="T15"/>
+                                      </a:cxn>
+                                      <a:cxn ang="0">
+                                        <a:pos x="T16" y="T17"/>
+                                      </a:cxn>
+                                    </a:cxnLst>
+                                    <a:rect l="0" t="0" r="r" b="b"/>
+                                    <a:pathLst>
+                                      <a:path w="122" h="440">
+                                        <a:moveTo>
+                                          <a:pt x="0" y="0"/>
+                                        </a:moveTo>
+                                        <a:lnTo>
+                                          <a:pt x="39" y="152"/>
+                                        </a:lnTo>
+                                        <a:lnTo>
+                                          <a:pt x="84" y="304"/>
+                                        </a:lnTo>
+                                        <a:lnTo>
+                                          <a:pt x="122" y="417"/>
+                                        </a:lnTo>
+                                        <a:lnTo>
+                                          <a:pt x="122" y="440"/>
+                                        </a:lnTo>
+                                        <a:lnTo>
+                                          <a:pt x="76" y="306"/>
+                                        </a:lnTo>
+                                        <a:lnTo>
+                                          <a:pt x="39" y="180"/>
+                                        </a:lnTo>
+                                        <a:lnTo>
+                                          <a:pt x="6" y="53"/>
+                                        </a:lnTo>
+                                        <a:lnTo>
+                                          <a:pt x="0" y="0"/>
+                                        </a:lnTo>
+                                        <a:close/>
+                                      </a:path>
+                                    </a:pathLst>
+                                  </a:custGeom>
+                                  <a:solidFill>
+                                    <a:schemeClr val="tx2"/>
+                                  </a:solidFill>
+                                  <a:ln w="0">
+                                    <a:solidFill>
+                                      <a:schemeClr val="tx2"/>
+                                    </a:solidFill>
+                                    <a:prstDash val="solid"/>
+                                    <a:round/>
+                                    <a:headEnd/>
+                                    <a:tailEnd/>
+                                  </a:ln>
+                                </wps:spPr>
+                                <wps:bodyPr vert="horz" wrap="square" lIns="91440" tIns="45720" rIns="91440" bIns="45720" numCol="1" anchor="t" anchorCtr="0" compatLnSpc="1">
+                                  <a:prstTxWarp prst="textNoShape">
+                                    <a:avLst/>
+                                  </a:prstTxWarp>
+                                </wps:bodyPr>
+                              </wps:wsp>
+                              <wps:wsp>
+                                <wps:cNvPr id="21" name="任意多边形 21"/>
+                                <wps:cNvSpPr>
+                                  <a:spLocks/>
+                                </wps:cNvSpPr>
+                                <wps:spPr bwMode="auto">
+                                  <a:xfrm>
+                                    <a:off x="572862" y="6905800"/>
+                                    <a:ext cx="184150" cy="427038"/>
+                                  </a:xfrm>
+                                  <a:custGeom>
+                                    <a:avLst/>
+                                    <a:gdLst>
+                                      <a:gd name="T0" fmla="*/ 0 w 116"/>
+                                      <a:gd name="T1" fmla="*/ 0 h 269"/>
+                                      <a:gd name="T2" fmla="*/ 8 w 116"/>
+                                      <a:gd name="T3" fmla="*/ 19 h 269"/>
+                                      <a:gd name="T4" fmla="*/ 37 w 116"/>
+                                      <a:gd name="T5" fmla="*/ 93 h 269"/>
+                                      <a:gd name="T6" fmla="*/ 67 w 116"/>
+                                      <a:gd name="T7" fmla="*/ 167 h 269"/>
+                                      <a:gd name="T8" fmla="*/ 116 w 116"/>
+                                      <a:gd name="T9" fmla="*/ 269 h 269"/>
+                                      <a:gd name="T10" fmla="*/ 108 w 116"/>
+                                      <a:gd name="T11" fmla="*/ 269 h 269"/>
+                                      <a:gd name="T12" fmla="*/ 60 w 116"/>
+                                      <a:gd name="T13" fmla="*/ 169 h 269"/>
+                                      <a:gd name="T14" fmla="*/ 30 w 116"/>
+                                      <a:gd name="T15" fmla="*/ 98 h 269"/>
+                                      <a:gd name="T16" fmla="*/ 1 w 116"/>
+                                      <a:gd name="T17" fmla="*/ 25 h 269"/>
+                                      <a:gd name="T18" fmla="*/ 0 w 116"/>
+                                      <a:gd name="T19" fmla="*/ 0 h 269"/>
+                                    </a:gdLst>
+                                    <a:ahLst/>
+                                    <a:cxnLst>
+                                      <a:cxn ang="0">
+                                        <a:pos x="T0" y="T1"/>
+                                      </a:cxn>
+                                      <a:cxn ang="0">
+                                        <a:pos x="T2" y="T3"/>
+                                      </a:cxn>
+                                      <a:cxn ang="0">
+                                        <a:pos x="T4" y="T5"/>
+                                      </a:cxn>
+                                      <a:cxn ang="0">
+                                        <a:pos x="T6" y="T7"/>
+                                      </a:cxn>
+                                      <a:cxn ang="0">
+                                        <a:pos x="T8" y="T9"/>
+                                      </a:cxn>
+                                      <a:cxn ang="0">
+                                        <a:pos x="T10" y="T11"/>
+                                      </a:cxn>
+                                      <a:cxn ang="0">
+                                        <a:pos x="T12" y="T13"/>
+                                      </a:cxn>
+                                      <a:cxn ang="0">
+                                        <a:pos x="T14" y="T15"/>
+                                      </a:cxn>
+                                      <a:cxn ang="0">
+                                        <a:pos x="T16" y="T17"/>
+                                      </a:cxn>
+                                      <a:cxn ang="0">
+                                        <a:pos x="T18" y="T19"/>
+                                      </a:cxn>
+                                    </a:cxnLst>
+                                    <a:rect l="0" t="0" r="r" b="b"/>
+                                    <a:pathLst>
+                                      <a:path w="116" h="269">
+                                        <a:moveTo>
+                                          <a:pt x="0" y="0"/>
+                                        </a:moveTo>
+                                        <a:lnTo>
+                                          <a:pt x="8" y="19"/>
+                                        </a:lnTo>
+                                        <a:lnTo>
+                                          <a:pt x="37" y="93"/>
+                                        </a:lnTo>
+                                        <a:lnTo>
+                                          <a:pt x="67" y="167"/>
+                                        </a:lnTo>
+                                        <a:lnTo>
+                                          <a:pt x="116" y="269"/>
+                                        </a:lnTo>
+                                        <a:lnTo>
+                                          <a:pt x="108" y="269"/>
+                                        </a:lnTo>
+                                        <a:lnTo>
+                                          <a:pt x="60" y="169"/>
+                                        </a:lnTo>
+                                        <a:lnTo>
+                                          <a:pt x="30" y="98"/>
+                                        </a:lnTo>
+                                        <a:lnTo>
+                                          <a:pt x="1" y="25"/>
+                                        </a:lnTo>
+                                        <a:lnTo>
+                                          <a:pt x="0" y="0"/>
+                                        </a:lnTo>
+                                        <a:close/>
+                                      </a:path>
+                                    </a:pathLst>
+                                  </a:custGeom>
+                                  <a:solidFill>
+                                    <a:schemeClr val="tx2"/>
+                                  </a:solidFill>
+                                  <a:ln w="0">
+                                    <a:solidFill>
+                                      <a:schemeClr val="tx2"/>
+                                    </a:solidFill>
+                                    <a:prstDash val="solid"/>
+                                    <a:round/>
+                                    <a:headEnd/>
+                                    <a:tailEnd/>
+                                  </a:ln>
+                                </wps:spPr>
+                                <wps:bodyPr vert="horz" wrap="square" lIns="91440" tIns="45720" rIns="91440" bIns="45720" numCol="1" anchor="t" anchorCtr="0" compatLnSpc="1">
+                                  <a:prstTxWarp prst="textNoShape">
+                                    <a:avLst/>
+                                  </a:prstTxWarp>
+                                </wps:bodyPr>
+                              </wps:wsp>
+                              <wps:wsp>
+                                <wps:cNvPr id="22" name="任意多边形 22"/>
+                                <wps:cNvSpPr>
+                                  <a:spLocks/>
+                                </wps:cNvSpPr>
+                                <wps:spPr bwMode="auto">
+                                  <a:xfrm>
+                                    <a:off x="141062" y="4211812"/>
+                                    <a:ext cx="222250" cy="2019300"/>
+                                  </a:xfrm>
+                                  <a:custGeom>
+                                    <a:avLst/>
+                                    <a:gdLst>
+                                      <a:gd name="T0" fmla="*/ 0 w 140"/>
+                                      <a:gd name="T1" fmla="*/ 0 h 1272"/>
+                                      <a:gd name="T2" fmla="*/ 0 w 140"/>
+                                      <a:gd name="T3" fmla="*/ 0 h 1272"/>
+                                      <a:gd name="T4" fmla="*/ 1 w 140"/>
+                                      <a:gd name="T5" fmla="*/ 79 h 1272"/>
+                                      <a:gd name="T6" fmla="*/ 3 w 140"/>
+                                      <a:gd name="T7" fmla="*/ 159 h 1272"/>
+                                      <a:gd name="T8" fmla="*/ 12 w 140"/>
+                                      <a:gd name="T9" fmla="*/ 317 h 1272"/>
+                                      <a:gd name="T10" fmla="*/ 23 w 140"/>
+                                      <a:gd name="T11" fmla="*/ 476 h 1272"/>
+                                      <a:gd name="T12" fmla="*/ 39 w 140"/>
+                                      <a:gd name="T13" fmla="*/ 634 h 1272"/>
+                                      <a:gd name="T14" fmla="*/ 58 w 140"/>
+                                      <a:gd name="T15" fmla="*/ 792 h 1272"/>
+                                      <a:gd name="T16" fmla="*/ 83 w 140"/>
+                                      <a:gd name="T17" fmla="*/ 948 h 1272"/>
+                                      <a:gd name="T18" fmla="*/ 107 w 140"/>
+                                      <a:gd name="T19" fmla="*/ 1086 h 1272"/>
+                                      <a:gd name="T20" fmla="*/ 135 w 140"/>
+                                      <a:gd name="T21" fmla="*/ 1223 h 1272"/>
+                                      <a:gd name="T22" fmla="*/ 140 w 140"/>
+                                      <a:gd name="T23" fmla="*/ 1272 h 1272"/>
+                                      <a:gd name="T24" fmla="*/ 138 w 140"/>
+                                      <a:gd name="T25" fmla="*/ 1262 h 1272"/>
+                                      <a:gd name="T26" fmla="*/ 105 w 140"/>
+                                      <a:gd name="T27" fmla="*/ 1106 h 1272"/>
+                                      <a:gd name="T28" fmla="*/ 77 w 140"/>
+                                      <a:gd name="T29" fmla="*/ 949 h 1272"/>
+                                      <a:gd name="T30" fmla="*/ 53 w 140"/>
+                                      <a:gd name="T31" fmla="*/ 792 h 1272"/>
+                                      <a:gd name="T32" fmla="*/ 35 w 140"/>
+                                      <a:gd name="T33" fmla="*/ 634 h 1272"/>
+                                      <a:gd name="T34" fmla="*/ 20 w 140"/>
+                                      <a:gd name="T35" fmla="*/ 476 h 1272"/>
+                                      <a:gd name="T36" fmla="*/ 9 w 140"/>
+                                      <a:gd name="T37" fmla="*/ 317 h 1272"/>
+                                      <a:gd name="T38" fmla="*/ 2 w 140"/>
+                                      <a:gd name="T39" fmla="*/ 159 h 1272"/>
+                                      <a:gd name="T40" fmla="*/ 0 w 140"/>
+                                      <a:gd name="T41" fmla="*/ 79 h 1272"/>
+                                      <a:gd name="T42" fmla="*/ 0 w 140"/>
+                                      <a:gd name="T43" fmla="*/ 0 h 1272"/>
+                                    </a:gdLst>
+                                    <a:ahLst/>
+                                    <a:cxnLst>
+                                      <a:cxn ang="0">
+                                        <a:pos x="T0" y="T1"/>
+                                      </a:cxn>
+                                      <a:cxn ang="0">
+                                        <a:pos x="T2" y="T3"/>
+                                      </a:cxn>
+                                      <a:cxn ang="0">
+                                        <a:pos x="T4" y="T5"/>
+                                      </a:cxn>
+                                      <a:cxn ang="0">
+                                        <a:pos x="T6" y="T7"/>
+                                      </a:cxn>
+                                      <a:cxn ang="0">
+                                        <a:pos x="T8" y="T9"/>
+                                      </a:cxn>
+                                      <a:cxn ang="0">
+                                        <a:pos x="T10" y="T11"/>
+                                      </a:cxn>
+                                      <a:cxn ang="0">
+                                        <a:pos x="T12" y="T13"/>
+                                      </a:cxn>
+                                      <a:cxn ang="0">
+                                        <a:pos x="T14" y="T15"/>
+                                      </a:cxn>
+                                      <a:cxn ang="0">
+                                        <a:pos x="T16" y="T17"/>
+                                      </a:cxn>
+                                      <a:cxn ang="0">
+                                        <a:pos x="T18" y="T19"/>
+                                      </a:cxn>
+                                      <a:cxn ang="0">
+                                        <a:pos x="T20" y="T21"/>
+                                      </a:cxn>
+                                      <a:cxn ang="0">
+                                        <a:pos x="T22" y="T23"/>
+                                      </a:cxn>
+                                      <a:cxn ang="0">
+                                        <a:pos x="T24" y="T25"/>
+                                      </a:cxn>
+                                      <a:cxn ang="0">
+                                        <a:pos x="T26" y="T27"/>
+                                      </a:cxn>
+                                      <a:cxn ang="0">
+                                        <a:pos x="T28" y="T29"/>
+                                      </a:cxn>
+                                      <a:cxn ang="0">
+                                        <a:pos x="T30" y="T31"/>
+                                      </a:cxn>
+                                      <a:cxn ang="0">
+                                        <a:pos x="T32" y="T33"/>
+                                      </a:cxn>
+                                      <a:cxn ang="0">
+                                        <a:pos x="T34" y="T35"/>
+                                      </a:cxn>
+                                      <a:cxn ang="0">
+                                        <a:pos x="T36" y="T37"/>
+                                      </a:cxn>
+                                      <a:cxn ang="0">
+                                        <a:pos x="T38" y="T39"/>
+                                      </a:cxn>
+                                      <a:cxn ang="0">
+                                        <a:pos x="T40" y="T41"/>
+                                      </a:cxn>
+                                      <a:cxn ang="0">
+                                        <a:pos x="T42" y="T43"/>
+                                      </a:cxn>
+                                    </a:cxnLst>
+                                    <a:rect l="0" t="0" r="r" b="b"/>
+                                    <a:pathLst>
+                                      <a:path w="140" h="1272">
+                                        <a:moveTo>
+                                          <a:pt x="0" y="0"/>
+                                        </a:moveTo>
+                                        <a:lnTo>
+                                          <a:pt x="0" y="0"/>
+                                        </a:lnTo>
+                                        <a:lnTo>
+                                          <a:pt x="1" y="79"/>
+                                        </a:lnTo>
+                                        <a:lnTo>
+                                          <a:pt x="3" y="159"/>
+                                        </a:lnTo>
+                                        <a:lnTo>
+                                          <a:pt x="12" y="317"/>
+                                        </a:lnTo>
+                                        <a:lnTo>
+                                          <a:pt x="23" y="476"/>
+                                        </a:lnTo>
+                                        <a:lnTo>
+                                          <a:pt x="39" y="634"/>
+                                        </a:lnTo>
+                                        <a:lnTo>
+                                          <a:pt x="58" y="792"/>
+                                        </a:lnTo>
+                                        <a:lnTo>
+                                          <a:pt x="83" y="948"/>
+                                        </a:lnTo>
+                                        <a:lnTo>
+                                          <a:pt x="107" y="1086"/>
+                                        </a:lnTo>
+                                        <a:lnTo>
+                                          <a:pt x="135" y="1223"/>
+                                        </a:lnTo>
+                                        <a:lnTo>
+                                          <a:pt x="140" y="1272"/>
+                                        </a:lnTo>
+                                        <a:lnTo>
+                                          <a:pt x="138" y="1262"/>
+                                        </a:lnTo>
+                                        <a:lnTo>
+                                          <a:pt x="105" y="1106"/>
+                                        </a:lnTo>
+                                        <a:lnTo>
+                                          <a:pt x="77" y="949"/>
+                                        </a:lnTo>
+                                        <a:lnTo>
+                                          <a:pt x="53" y="792"/>
+                                        </a:lnTo>
+                                        <a:lnTo>
+                                          <a:pt x="35" y="634"/>
+                                        </a:lnTo>
+                                        <a:lnTo>
+                                          <a:pt x="20" y="476"/>
+                                        </a:lnTo>
+                                        <a:lnTo>
+                                          <a:pt x="9" y="317"/>
+                                        </a:lnTo>
+                                        <a:lnTo>
+                                          <a:pt x="2" y="159"/>
+                                        </a:lnTo>
+                                        <a:lnTo>
+                                          <a:pt x="0" y="79"/>
+                                        </a:lnTo>
+                                        <a:lnTo>
+                                          <a:pt x="0" y="0"/>
+                                        </a:lnTo>
+                                        <a:close/>
+                                      </a:path>
+                                    </a:pathLst>
+                                  </a:custGeom>
+                                  <a:solidFill>
+                                    <a:schemeClr val="tx2"/>
+                                  </a:solidFill>
+                                  <a:ln w="0">
+                                    <a:solidFill>
+                                      <a:schemeClr val="tx2"/>
+                                    </a:solidFill>
+                                    <a:prstDash val="solid"/>
+                                    <a:round/>
+                                    <a:headEnd/>
+                                    <a:tailEnd/>
+                                  </a:ln>
+                                </wps:spPr>
+                                <wps:bodyPr vert="horz" wrap="square" lIns="91440" tIns="45720" rIns="91440" bIns="45720" numCol="1" anchor="t" anchorCtr="0" compatLnSpc="1">
+                                  <a:prstTxWarp prst="textNoShape">
+                                    <a:avLst/>
+                                  </a:prstTxWarp>
+                                </wps:bodyPr>
+                              </wps:wsp>
+                              <wps:wsp>
+                                <wps:cNvPr id="23" name="任意多边形 23"/>
+                                <wps:cNvSpPr>
+                                  <a:spLocks/>
+                                </wps:cNvSpPr>
+                                <wps:spPr bwMode="auto">
+                                  <a:xfrm>
+                                    <a:off x="341087" y="4861100"/>
+                                    <a:ext cx="71438" cy="1355725"/>
+                                  </a:xfrm>
+                                  <a:custGeom>
+                                    <a:avLst/>
+                                    <a:gdLst>
+                                      <a:gd name="T0" fmla="*/ 45 w 45"/>
+                                      <a:gd name="T1" fmla="*/ 0 h 854"/>
+                                      <a:gd name="T2" fmla="*/ 45 w 45"/>
+                                      <a:gd name="T3" fmla="*/ 0 h 854"/>
+                                      <a:gd name="T4" fmla="*/ 35 w 45"/>
+                                      <a:gd name="T5" fmla="*/ 66 h 854"/>
+                                      <a:gd name="T6" fmla="*/ 26 w 45"/>
+                                      <a:gd name="T7" fmla="*/ 133 h 854"/>
+                                      <a:gd name="T8" fmla="*/ 14 w 45"/>
+                                      <a:gd name="T9" fmla="*/ 267 h 854"/>
+                                      <a:gd name="T10" fmla="*/ 6 w 45"/>
+                                      <a:gd name="T11" fmla="*/ 401 h 854"/>
+                                      <a:gd name="T12" fmla="*/ 3 w 45"/>
+                                      <a:gd name="T13" fmla="*/ 534 h 854"/>
+                                      <a:gd name="T14" fmla="*/ 6 w 45"/>
+                                      <a:gd name="T15" fmla="*/ 669 h 854"/>
+                                      <a:gd name="T16" fmla="*/ 14 w 45"/>
+                                      <a:gd name="T17" fmla="*/ 803 h 854"/>
+                                      <a:gd name="T18" fmla="*/ 18 w 45"/>
+                                      <a:gd name="T19" fmla="*/ 854 h 854"/>
+                                      <a:gd name="T20" fmla="*/ 18 w 45"/>
+                                      <a:gd name="T21" fmla="*/ 851 h 854"/>
+                                      <a:gd name="T22" fmla="*/ 9 w 45"/>
+                                      <a:gd name="T23" fmla="*/ 814 h 854"/>
+                                      <a:gd name="T24" fmla="*/ 8 w 45"/>
+                                      <a:gd name="T25" fmla="*/ 803 h 854"/>
+                                      <a:gd name="T26" fmla="*/ 1 w 45"/>
+                                      <a:gd name="T27" fmla="*/ 669 h 854"/>
+                                      <a:gd name="T28" fmla="*/ 0 w 45"/>
+                                      <a:gd name="T29" fmla="*/ 534 h 854"/>
+                                      <a:gd name="T30" fmla="*/ 3 w 45"/>
+                                      <a:gd name="T31" fmla="*/ 401 h 854"/>
+                                      <a:gd name="T32" fmla="*/ 12 w 45"/>
+                                      <a:gd name="T33" fmla="*/ 267 h 854"/>
+                                      <a:gd name="T34" fmla="*/ 25 w 45"/>
+                                      <a:gd name="T35" fmla="*/ 132 h 854"/>
+                                      <a:gd name="T36" fmla="*/ 34 w 45"/>
+                                      <a:gd name="T37" fmla="*/ 66 h 854"/>
+                                      <a:gd name="T38" fmla="*/ 45 w 45"/>
+                                      <a:gd name="T39" fmla="*/ 0 h 854"/>
+                                    </a:gdLst>
+                                    <a:ahLst/>
+                                    <a:cxnLst>
+                                      <a:cxn ang="0">
+                                        <a:pos x="T0" y="T1"/>
+                                      </a:cxn>
+                                      <a:cxn ang="0">
+                                        <a:pos x="T2" y="T3"/>
+                                      </a:cxn>
+                                      <a:cxn ang="0">
+                                        <a:pos x="T4" y="T5"/>
+                                      </a:cxn>
+                                      <a:cxn ang="0">
+                                        <a:pos x="T6" y="T7"/>
+                                      </a:cxn>
+                                      <a:cxn ang="0">
+                                        <a:pos x="T8" y="T9"/>
+                                      </a:cxn>
+                                      <a:cxn ang="0">
+                                        <a:pos x="T10" y="T11"/>
+                                      </a:cxn>
+                                      <a:cxn ang="0">
+                                        <a:pos x="T12" y="T13"/>
+                                      </a:cxn>
+                                      <a:cxn ang="0">
+                                        <a:pos x="T14" y="T15"/>
+                                      </a:cxn>
+                                      <a:cxn ang="0">
+                                        <a:pos x="T16" y="T17"/>
+                                      </a:cxn>
+                                      <a:cxn ang="0">
+                                        <a:pos x="T18" y="T19"/>
+                                      </a:cxn>
+                                      <a:cxn ang="0">
+                                        <a:pos x="T20" y="T21"/>
+                                      </a:cxn>
+                                      <a:cxn ang="0">
+                                        <a:pos x="T22" y="T23"/>
+                                      </a:cxn>
+                                      <a:cxn ang="0">
+                                        <a:pos x="T24" y="T25"/>
+                                      </a:cxn>
+                                      <a:cxn ang="0">
+                                        <a:pos x="T26" y="T27"/>
+                                      </a:cxn>
+                                      <a:cxn ang="0">
+                                        <a:pos x="T28" y="T29"/>
+                                      </a:cxn>
+                                      <a:cxn ang="0">
+                                        <a:pos x="T30" y="T31"/>
+                                      </a:cxn>
+                                      <a:cxn ang="0">
+                                        <a:pos x="T32" y="T33"/>
+                                      </a:cxn>
+                                      <a:cxn ang="0">
+                                        <a:pos x="T34" y="T35"/>
+                                      </a:cxn>
+                                      <a:cxn ang="0">
+                                        <a:pos x="T36" y="T37"/>
+                                      </a:cxn>
+                                      <a:cxn ang="0">
+                                        <a:pos x="T38" y="T39"/>
+                                      </a:cxn>
+                                    </a:cxnLst>
+                                    <a:rect l="0" t="0" r="r" b="b"/>
+                                    <a:pathLst>
+                                      <a:path w="45" h="854">
+                                        <a:moveTo>
+                                          <a:pt x="45" y="0"/>
+                                        </a:moveTo>
+                                        <a:lnTo>
+                                          <a:pt x="45" y="0"/>
+                                        </a:lnTo>
+                                        <a:lnTo>
+                                          <a:pt x="35" y="66"/>
+                                        </a:lnTo>
+                                        <a:lnTo>
+                                          <a:pt x="26" y="133"/>
+                                        </a:lnTo>
+                                        <a:lnTo>
+                                          <a:pt x="14" y="267"/>
+                                        </a:lnTo>
+                                        <a:lnTo>
+                                          <a:pt x="6" y="401"/>
+                                        </a:lnTo>
+                                        <a:lnTo>
+                                          <a:pt x="3" y="534"/>
+                                        </a:lnTo>
+                                        <a:lnTo>
+                                          <a:pt x="6" y="669"/>
+                                        </a:lnTo>
+                                        <a:lnTo>
+                                          <a:pt x="14" y="803"/>
+                                        </a:lnTo>
+                                        <a:lnTo>
+                                          <a:pt x="18" y="854"/>
+                                        </a:lnTo>
+                                        <a:lnTo>
+                                          <a:pt x="18" y="851"/>
+                                        </a:lnTo>
+                                        <a:lnTo>
+                                          <a:pt x="9" y="814"/>
+                                        </a:lnTo>
+                                        <a:lnTo>
+                                          <a:pt x="8" y="803"/>
+                                        </a:lnTo>
+                                        <a:lnTo>
+                                          <a:pt x="1" y="669"/>
+                                        </a:lnTo>
+                                        <a:lnTo>
+                                          <a:pt x="0" y="534"/>
+                                        </a:lnTo>
+                                        <a:lnTo>
+                                          <a:pt x="3" y="401"/>
+                                        </a:lnTo>
+                                        <a:lnTo>
+                                          <a:pt x="12" y="267"/>
+                                        </a:lnTo>
+                                        <a:lnTo>
+                                          <a:pt x="25" y="132"/>
+                                        </a:lnTo>
+                                        <a:lnTo>
+                                          <a:pt x="34" y="66"/>
+                                        </a:lnTo>
+                                        <a:lnTo>
+                                          <a:pt x="45" y="0"/>
+                                        </a:lnTo>
+                                        <a:close/>
+                                      </a:path>
+                                    </a:pathLst>
+                                  </a:custGeom>
+                                  <a:solidFill>
+                                    <a:schemeClr val="tx2"/>
+                                  </a:solidFill>
+                                  <a:ln w="0">
+                                    <a:solidFill>
+                                      <a:schemeClr val="tx2"/>
+                                    </a:solidFill>
+                                    <a:prstDash val="solid"/>
+                                    <a:round/>
+                                    <a:headEnd/>
+                                    <a:tailEnd/>
+                                  </a:ln>
+                                </wps:spPr>
+                                <wps:bodyPr vert="horz" wrap="square" lIns="91440" tIns="45720" rIns="91440" bIns="45720" numCol="1" anchor="t" anchorCtr="0" compatLnSpc="1">
+                                  <a:prstTxWarp prst="textNoShape">
+                                    <a:avLst/>
+                                  </a:prstTxWarp>
+                                </wps:bodyPr>
+                              </wps:wsp>
+                              <wps:wsp>
+                                <wps:cNvPr id="24" name="任意多边形 24"/>
+                                <wps:cNvSpPr>
+                                  <a:spLocks/>
+                                </wps:cNvSpPr>
+                                <wps:spPr bwMode="auto">
+                                  <a:xfrm>
+                                    <a:off x="363312" y="6231112"/>
+                                    <a:ext cx="244475" cy="998538"/>
+                                  </a:xfrm>
+                                  <a:custGeom>
+                                    <a:avLst/>
+                                    <a:gdLst>
+                                      <a:gd name="T0" fmla="*/ 0 w 154"/>
+                                      <a:gd name="T1" fmla="*/ 0 h 629"/>
+                                      <a:gd name="T2" fmla="*/ 10 w 154"/>
+                                      <a:gd name="T3" fmla="*/ 44 h 629"/>
+                                      <a:gd name="T4" fmla="*/ 21 w 154"/>
+                                      <a:gd name="T5" fmla="*/ 126 h 629"/>
+                                      <a:gd name="T6" fmla="*/ 34 w 154"/>
+                                      <a:gd name="T7" fmla="*/ 207 h 629"/>
+                                      <a:gd name="T8" fmla="*/ 53 w 154"/>
+                                      <a:gd name="T9" fmla="*/ 293 h 629"/>
+                                      <a:gd name="T10" fmla="*/ 75 w 154"/>
+                                      <a:gd name="T11" fmla="*/ 380 h 629"/>
+                                      <a:gd name="T12" fmla="*/ 100 w 154"/>
+                                      <a:gd name="T13" fmla="*/ 466 h 629"/>
+                                      <a:gd name="T14" fmla="*/ 120 w 154"/>
+                                      <a:gd name="T15" fmla="*/ 521 h 629"/>
+                                      <a:gd name="T16" fmla="*/ 141 w 154"/>
+                                      <a:gd name="T17" fmla="*/ 576 h 629"/>
+                                      <a:gd name="T18" fmla="*/ 152 w 154"/>
+                                      <a:gd name="T19" fmla="*/ 618 h 629"/>
+                                      <a:gd name="T20" fmla="*/ 154 w 154"/>
+                                      <a:gd name="T21" fmla="*/ 629 h 629"/>
+                                      <a:gd name="T22" fmla="*/ 140 w 154"/>
+                                      <a:gd name="T23" fmla="*/ 595 h 629"/>
+                                      <a:gd name="T24" fmla="*/ 115 w 154"/>
+                                      <a:gd name="T25" fmla="*/ 532 h 629"/>
+                                      <a:gd name="T26" fmla="*/ 93 w 154"/>
+                                      <a:gd name="T27" fmla="*/ 468 h 629"/>
+                                      <a:gd name="T28" fmla="*/ 67 w 154"/>
+                                      <a:gd name="T29" fmla="*/ 383 h 629"/>
+                                      <a:gd name="T30" fmla="*/ 47 w 154"/>
+                                      <a:gd name="T31" fmla="*/ 295 h 629"/>
+                                      <a:gd name="T32" fmla="*/ 28 w 154"/>
+                                      <a:gd name="T33" fmla="*/ 207 h 629"/>
+                                      <a:gd name="T34" fmla="*/ 12 w 154"/>
+                                      <a:gd name="T35" fmla="*/ 104 h 629"/>
+                                      <a:gd name="T36" fmla="*/ 0 w 154"/>
+                                      <a:gd name="T37" fmla="*/ 0 h 629"/>
+                                    </a:gdLst>
+                                    <a:ahLst/>
+                                    <a:cxnLst>
+                                      <a:cxn ang="0">
+                                        <a:pos x="T0" y="T1"/>
+                                      </a:cxn>
+                                      <a:cxn ang="0">
+                                        <a:pos x="T2" y="T3"/>
+                                      </a:cxn>
+                                      <a:cxn ang="0">
+                                        <a:pos x="T4" y="T5"/>
+                                      </a:cxn>
+                                      <a:cxn ang="0">
+                                        <a:pos x="T6" y="T7"/>
+                                      </a:cxn>
+                                      <a:cxn ang="0">
+                                        <a:pos x="T8" y="T9"/>
+                                      </a:cxn>
+                                      <a:cxn ang="0">
+                                        <a:pos x="T10" y="T11"/>
+                                      </a:cxn>
+                                      <a:cxn ang="0">
+                                        <a:pos x="T12" y="T13"/>
+                                      </a:cxn>
+                                      <a:cxn ang="0">
+                                        <a:pos x="T14" y="T15"/>
+                                      </a:cxn>
+                                      <a:cxn ang="0">
+                                        <a:pos x="T16" y="T17"/>
+                                      </a:cxn>
+                                      <a:cxn ang="0">
+                                        <a:pos x="T18" y="T19"/>
+                                      </a:cxn>
+                                      <a:cxn ang="0">
+                                        <a:pos x="T20" y="T21"/>
+                                      </a:cxn>
+                                      <a:cxn ang="0">
+                                        <a:pos x="T22" y="T23"/>
+                                      </a:cxn>
+                                      <a:cxn ang="0">
+                                        <a:pos x="T24" y="T25"/>
+                                      </a:cxn>
+                                      <a:cxn ang="0">
+                                        <a:pos x="T26" y="T27"/>
+                                      </a:cxn>
+                                      <a:cxn ang="0">
+                                        <a:pos x="T28" y="T29"/>
+                                      </a:cxn>
+                                      <a:cxn ang="0">
+                                        <a:pos x="T30" y="T31"/>
+                                      </a:cxn>
+                                      <a:cxn ang="0">
+                                        <a:pos x="T32" y="T33"/>
+                                      </a:cxn>
+                                      <a:cxn ang="0">
+                                        <a:pos x="T34" y="T35"/>
+                                      </a:cxn>
+                                      <a:cxn ang="0">
+                                        <a:pos x="T36" y="T37"/>
+                                      </a:cxn>
+                                    </a:cxnLst>
+                                    <a:rect l="0" t="0" r="r" b="b"/>
+                                    <a:pathLst>
+                                      <a:path w="154" h="629">
+                                        <a:moveTo>
+                                          <a:pt x="0" y="0"/>
+                                        </a:moveTo>
+                                        <a:lnTo>
+                                          <a:pt x="10" y="44"/>
+                                        </a:lnTo>
+                                        <a:lnTo>
+                                          <a:pt x="21" y="126"/>
+                                        </a:lnTo>
+                                        <a:lnTo>
+                                          <a:pt x="34" y="207"/>
+                                        </a:lnTo>
+                                        <a:lnTo>
+                                          <a:pt x="53" y="293"/>
+                                        </a:lnTo>
+                                        <a:lnTo>
+                                          <a:pt x="75" y="380"/>
+                                        </a:lnTo>
+                                        <a:lnTo>
+                                          <a:pt x="100" y="466"/>
+                                        </a:lnTo>
+                                        <a:lnTo>
+                                          <a:pt x="120" y="521"/>
+                                        </a:lnTo>
+                                        <a:lnTo>
+                                          <a:pt x="141" y="576"/>
+                                        </a:lnTo>
+                                        <a:lnTo>
+                                          <a:pt x="152" y="618"/>
+                                        </a:lnTo>
+                                        <a:lnTo>
+                                          <a:pt x="154" y="629"/>
+                                        </a:lnTo>
+                                        <a:lnTo>
+                                          <a:pt x="140" y="595"/>
+                                        </a:lnTo>
+                                        <a:lnTo>
+                                          <a:pt x="115" y="532"/>
+                                        </a:lnTo>
+                                        <a:lnTo>
+                                          <a:pt x="93" y="468"/>
+                                        </a:lnTo>
+                                        <a:lnTo>
+                                          <a:pt x="67" y="383"/>
+                                        </a:lnTo>
+                                        <a:lnTo>
+                                          <a:pt x="47" y="295"/>
+                                        </a:lnTo>
+                                        <a:lnTo>
+                                          <a:pt x="28" y="207"/>
+                                        </a:lnTo>
+                                        <a:lnTo>
+                                          <a:pt x="12" y="104"/>
+                                        </a:lnTo>
+                                        <a:lnTo>
+                                          <a:pt x="0" y="0"/>
+                                        </a:lnTo>
+                                        <a:close/>
+                                      </a:path>
+                                    </a:pathLst>
+                                  </a:custGeom>
+                                  <a:solidFill>
+                                    <a:schemeClr val="tx2"/>
+                                  </a:solidFill>
+                                  <a:ln w="0">
+                                    <a:solidFill>
+                                      <a:schemeClr val="tx2"/>
+                                    </a:solidFill>
+                                    <a:prstDash val="solid"/>
+                                    <a:round/>
+                                    <a:headEnd/>
+                                    <a:tailEnd/>
+                                  </a:ln>
+                                </wps:spPr>
+                                <wps:bodyPr vert="horz" wrap="square" lIns="91440" tIns="45720" rIns="91440" bIns="45720" numCol="1" anchor="t" anchorCtr="0" compatLnSpc="1">
+                                  <a:prstTxWarp prst="textNoShape">
+                                    <a:avLst/>
+                                  </a:prstTxWarp>
+                                </wps:bodyPr>
+                              </wps:wsp>
+                              <wps:wsp>
+                                <wps:cNvPr id="25" name="任意多边形 25"/>
+                                <wps:cNvSpPr>
+                                  <a:spLocks/>
+                                </wps:cNvSpPr>
+                                <wps:spPr bwMode="auto">
+                                  <a:xfrm>
+                                    <a:off x="620487" y="7223300"/>
+                                    <a:ext cx="52388" cy="109538"/>
+                                  </a:xfrm>
+                                  <a:custGeom>
+                                    <a:avLst/>
+                                    <a:gdLst>
+                                      <a:gd name="T0" fmla="*/ 0 w 33"/>
+                                      <a:gd name="T1" fmla="*/ 0 h 69"/>
+                                      <a:gd name="T2" fmla="*/ 33 w 33"/>
+                                      <a:gd name="T3" fmla="*/ 69 h 69"/>
+                                      <a:gd name="T4" fmla="*/ 24 w 33"/>
+                                      <a:gd name="T5" fmla="*/ 69 h 69"/>
+                                      <a:gd name="T6" fmla="*/ 12 w 33"/>
+                                      <a:gd name="T7" fmla="*/ 35 h 69"/>
+                                      <a:gd name="T8" fmla="*/ 0 w 33"/>
+                                      <a:gd name="T9" fmla="*/ 0 h 69"/>
+                                    </a:gdLst>
+                                    <a:ahLst/>
+                                    <a:cxnLst>
+                                      <a:cxn ang="0">
+                                        <a:pos x="T0" y="T1"/>
+                                      </a:cxn>
+                                      <a:cxn ang="0">
+                                        <a:pos x="T2" y="T3"/>
+                                      </a:cxn>
+                                      <a:cxn ang="0">
+                                        <a:pos x="T4" y="T5"/>
+                                      </a:cxn>
+                                      <a:cxn ang="0">
+                                        <a:pos x="T6" y="T7"/>
+                                      </a:cxn>
+                                      <a:cxn ang="0">
+                                        <a:pos x="T8" y="T9"/>
+                                      </a:cxn>
+                                    </a:cxnLst>
+                                    <a:rect l="0" t="0" r="r" b="b"/>
+                                    <a:pathLst>
+                                      <a:path w="33" h="69">
+                                        <a:moveTo>
+                                          <a:pt x="0" y="0"/>
+                                        </a:moveTo>
+                                        <a:lnTo>
+                                          <a:pt x="33" y="69"/>
+                                        </a:lnTo>
+                                        <a:lnTo>
+                                          <a:pt x="24" y="69"/>
+                                        </a:lnTo>
+                                        <a:lnTo>
+                                          <a:pt x="12" y="35"/>
+                                        </a:lnTo>
+                                        <a:lnTo>
+                                          <a:pt x="0" y="0"/>
+                                        </a:lnTo>
+                                        <a:close/>
+                                      </a:path>
+                                    </a:pathLst>
+                                  </a:custGeom>
+                                  <a:solidFill>
+                                    <a:schemeClr val="tx2"/>
+                                  </a:solidFill>
+                                  <a:ln w="0">
+                                    <a:solidFill>
+                                      <a:schemeClr val="tx2"/>
+                                    </a:solidFill>
+                                    <a:prstDash val="solid"/>
+                                    <a:round/>
+                                    <a:headEnd/>
+                                    <a:tailEnd/>
+                                  </a:ln>
+                                </wps:spPr>
+                                <wps:bodyPr vert="horz" wrap="square" lIns="91440" tIns="45720" rIns="91440" bIns="45720" numCol="1" anchor="t" anchorCtr="0" compatLnSpc="1">
+                                  <a:prstTxWarp prst="textNoShape">
+                                    <a:avLst/>
+                                  </a:prstTxWarp>
+                                </wps:bodyPr>
+                              </wps:wsp>
+                              <wps:wsp>
+                                <wps:cNvPr id="26" name="任意多边形 26"/>
+                                <wps:cNvSpPr>
+                                  <a:spLocks/>
+                                </wps:cNvSpPr>
+                                <wps:spPr bwMode="auto">
+                                  <a:xfrm>
+                                    <a:off x="355374" y="6153325"/>
+                                    <a:ext cx="23813" cy="147638"/>
+                                  </a:xfrm>
+                                  <a:custGeom>
+                                    <a:avLst/>
+                                    <a:gdLst>
+                                      <a:gd name="T0" fmla="*/ 0 w 15"/>
+                                      <a:gd name="T1" fmla="*/ 0 h 93"/>
+                                      <a:gd name="T2" fmla="*/ 9 w 15"/>
+                                      <a:gd name="T3" fmla="*/ 37 h 93"/>
+                                      <a:gd name="T4" fmla="*/ 9 w 15"/>
+                                      <a:gd name="T5" fmla="*/ 40 h 93"/>
+                                      <a:gd name="T6" fmla="*/ 15 w 15"/>
+                                      <a:gd name="T7" fmla="*/ 93 h 93"/>
+                                      <a:gd name="T8" fmla="*/ 5 w 15"/>
+                                      <a:gd name="T9" fmla="*/ 49 h 93"/>
+                                      <a:gd name="T10" fmla="*/ 0 w 15"/>
+                                      <a:gd name="T11" fmla="*/ 0 h 93"/>
+                                    </a:gdLst>
+                                    <a:ahLst/>
+                                    <a:cxnLst>
+                                      <a:cxn ang="0">
+                                        <a:pos x="T0" y="T1"/>
+                                      </a:cxn>
+                                      <a:cxn ang="0">
+                                        <a:pos x="T2" y="T3"/>
+                                      </a:cxn>
+                                      <a:cxn ang="0">
+                                        <a:pos x="T4" y="T5"/>
+                                      </a:cxn>
+                                      <a:cxn ang="0">
+                                        <a:pos x="T6" y="T7"/>
+                                      </a:cxn>
+                                      <a:cxn ang="0">
+                                        <a:pos x="T8" y="T9"/>
+                                      </a:cxn>
+                                      <a:cxn ang="0">
+                                        <a:pos x="T10" y="T11"/>
+                                      </a:cxn>
+                                    </a:cxnLst>
+                                    <a:rect l="0" t="0" r="r" b="b"/>
+                                    <a:pathLst>
+                                      <a:path w="15" h="93">
+                                        <a:moveTo>
+                                          <a:pt x="0" y="0"/>
+                                        </a:moveTo>
+                                        <a:lnTo>
+                                          <a:pt x="9" y="37"/>
+                                        </a:lnTo>
+                                        <a:lnTo>
+                                          <a:pt x="9" y="40"/>
+                                        </a:lnTo>
+                                        <a:lnTo>
+                                          <a:pt x="15" y="93"/>
+                                        </a:lnTo>
+                                        <a:lnTo>
+                                          <a:pt x="5" y="49"/>
+                                        </a:lnTo>
+                                        <a:lnTo>
+                                          <a:pt x="0" y="0"/>
+                                        </a:lnTo>
+                                        <a:close/>
+                                      </a:path>
+                                    </a:pathLst>
+                                  </a:custGeom>
+                                  <a:solidFill>
+                                    <a:schemeClr val="tx2"/>
+                                  </a:solidFill>
+                                  <a:ln w="0">
+                                    <a:solidFill>
+                                      <a:schemeClr val="tx2"/>
+                                    </a:solidFill>
+                                    <a:prstDash val="solid"/>
+                                    <a:round/>
+                                    <a:headEnd/>
+                                    <a:tailEnd/>
+                                  </a:ln>
+                                </wps:spPr>
+                                <wps:bodyPr vert="horz" wrap="square" lIns="91440" tIns="45720" rIns="91440" bIns="45720" numCol="1" anchor="t" anchorCtr="0" compatLnSpc="1">
+                                  <a:prstTxWarp prst="textNoShape">
+                                    <a:avLst/>
+                                  </a:prstTxWarp>
+                                </wps:bodyPr>
+                              </wps:wsp>
+                              <wps:wsp>
+                                <wps:cNvPr id="27" name="任意多边形 27"/>
+                                <wps:cNvSpPr>
+                                  <a:spLocks/>
+                                </wps:cNvSpPr>
+                                <wps:spPr bwMode="auto">
+                                  <a:xfrm>
+                                    <a:off x="563337" y="5689775"/>
+                                    <a:ext cx="625475" cy="1216025"/>
+                                  </a:xfrm>
+                                  <a:custGeom>
+                                    <a:avLst/>
+                                    <a:gdLst>
+                                      <a:gd name="T0" fmla="*/ 394 w 394"/>
+                                      <a:gd name="T1" fmla="*/ 0 h 766"/>
+                                      <a:gd name="T2" fmla="*/ 394 w 394"/>
+                                      <a:gd name="T3" fmla="*/ 0 h 766"/>
+                                      <a:gd name="T4" fmla="*/ 356 w 394"/>
+                                      <a:gd name="T5" fmla="*/ 38 h 766"/>
+                                      <a:gd name="T6" fmla="*/ 319 w 394"/>
+                                      <a:gd name="T7" fmla="*/ 77 h 766"/>
+                                      <a:gd name="T8" fmla="*/ 284 w 394"/>
+                                      <a:gd name="T9" fmla="*/ 117 h 766"/>
+                                      <a:gd name="T10" fmla="*/ 249 w 394"/>
+                                      <a:gd name="T11" fmla="*/ 160 h 766"/>
+                                      <a:gd name="T12" fmla="*/ 207 w 394"/>
+                                      <a:gd name="T13" fmla="*/ 218 h 766"/>
+                                      <a:gd name="T14" fmla="*/ 168 w 394"/>
+                                      <a:gd name="T15" fmla="*/ 276 h 766"/>
+                                      <a:gd name="T16" fmla="*/ 131 w 394"/>
+                                      <a:gd name="T17" fmla="*/ 339 h 766"/>
+                                      <a:gd name="T18" fmla="*/ 98 w 394"/>
+                                      <a:gd name="T19" fmla="*/ 402 h 766"/>
+                                      <a:gd name="T20" fmla="*/ 69 w 394"/>
+                                      <a:gd name="T21" fmla="*/ 467 h 766"/>
+                                      <a:gd name="T22" fmla="*/ 45 w 394"/>
+                                      <a:gd name="T23" fmla="*/ 535 h 766"/>
+                                      <a:gd name="T24" fmla="*/ 26 w 394"/>
+                                      <a:gd name="T25" fmla="*/ 604 h 766"/>
+                                      <a:gd name="T26" fmla="*/ 14 w 394"/>
+                                      <a:gd name="T27" fmla="*/ 673 h 766"/>
+                                      <a:gd name="T28" fmla="*/ 7 w 394"/>
+                                      <a:gd name="T29" fmla="*/ 746 h 766"/>
+                                      <a:gd name="T30" fmla="*/ 6 w 394"/>
+                                      <a:gd name="T31" fmla="*/ 766 h 766"/>
+                                      <a:gd name="T32" fmla="*/ 0 w 394"/>
+                                      <a:gd name="T33" fmla="*/ 749 h 766"/>
+                                      <a:gd name="T34" fmla="*/ 1 w 394"/>
+                                      <a:gd name="T35" fmla="*/ 744 h 766"/>
+                                      <a:gd name="T36" fmla="*/ 7 w 394"/>
+                                      <a:gd name="T37" fmla="*/ 673 h 766"/>
+                                      <a:gd name="T38" fmla="*/ 21 w 394"/>
+                                      <a:gd name="T39" fmla="*/ 603 h 766"/>
+                                      <a:gd name="T40" fmla="*/ 40 w 394"/>
+                                      <a:gd name="T41" fmla="*/ 533 h 766"/>
+                                      <a:gd name="T42" fmla="*/ 65 w 394"/>
+                                      <a:gd name="T43" fmla="*/ 466 h 766"/>
+                                      <a:gd name="T44" fmla="*/ 94 w 394"/>
+                                      <a:gd name="T45" fmla="*/ 400 h 766"/>
+                                      <a:gd name="T46" fmla="*/ 127 w 394"/>
+                                      <a:gd name="T47" fmla="*/ 336 h 766"/>
+                                      <a:gd name="T48" fmla="*/ 164 w 394"/>
+                                      <a:gd name="T49" fmla="*/ 275 h 766"/>
+                                      <a:gd name="T50" fmla="*/ 204 w 394"/>
+                                      <a:gd name="T51" fmla="*/ 215 h 766"/>
+                                      <a:gd name="T52" fmla="*/ 248 w 394"/>
+                                      <a:gd name="T53" fmla="*/ 158 h 766"/>
+                                      <a:gd name="T54" fmla="*/ 282 w 394"/>
+                                      <a:gd name="T55" fmla="*/ 116 h 766"/>
+                                      <a:gd name="T56" fmla="*/ 318 w 394"/>
+                                      <a:gd name="T57" fmla="*/ 76 h 766"/>
+                                      <a:gd name="T58" fmla="*/ 354 w 394"/>
+                                      <a:gd name="T59" fmla="*/ 37 h 766"/>
+                                      <a:gd name="T60" fmla="*/ 394 w 394"/>
+                                      <a:gd name="T61" fmla="*/ 0 h 766"/>
+                                    </a:gdLst>
+                                    <a:ahLst/>
+                                    <a:cxnLst>
+                                      <a:cxn ang="0">
+                                        <a:pos x="T0" y="T1"/>
+                                      </a:cxn>
+                                      <a:cxn ang="0">
+                                        <a:pos x="T2" y="T3"/>
+                                      </a:cxn>
+                                      <a:cxn ang="0">
+                                        <a:pos x="T4" y="T5"/>
+                                      </a:cxn>
+                                      <a:cxn ang="0">
+                                        <a:pos x="T6" y="T7"/>
+                                      </a:cxn>
+                                      <a:cxn ang="0">
+                                        <a:pos x="T8" y="T9"/>
+                                      </a:cxn>
+                                      <a:cxn ang="0">
+                                        <a:pos x="T10" y="T11"/>
+                                      </a:cxn>
+                                      <a:cxn ang="0">
+                                        <a:pos x="T12" y="T13"/>
+                                      </a:cxn>
+                                      <a:cxn ang="0">
+                                        <a:pos x="T14" y="T15"/>
+                                      </a:cxn>
+                                      <a:cxn ang="0">
+                                        <a:pos x="T16" y="T17"/>
+                                      </a:cxn>
+                                      <a:cxn ang="0">
+                                        <a:pos x="T18" y="T19"/>
+                                      </a:cxn>
+                                      <a:cxn ang="0">
+                                        <a:pos x="T20" y="T21"/>
+                                      </a:cxn>
+                                      <a:cxn ang="0">
+                                        <a:pos x="T22" y="T23"/>
+                                      </a:cxn>
+                                      <a:cxn ang="0">
+                                        <a:pos x="T24" y="T25"/>
+                                      </a:cxn>
+                                      <a:cxn ang="0">
+                                        <a:pos x="T26" y="T27"/>
+                                      </a:cxn>
+                                      <a:cxn ang="0">
+                                        <a:pos x="T28" y="T29"/>
+                                      </a:cxn>
+                                      <a:cxn ang="0">
+                                        <a:pos x="T30" y="T31"/>
+                                      </a:cxn>
+                                      <a:cxn ang="0">
+                                        <a:pos x="T32" y="T33"/>
+                                      </a:cxn>
+                                      <a:cxn ang="0">
+                                        <a:pos x="T34" y="T35"/>
+                                      </a:cxn>
+                                      <a:cxn ang="0">
+                                        <a:pos x="T36" y="T37"/>
+                                      </a:cxn>
+                                      <a:cxn ang="0">
+                                        <a:pos x="T38" y="T39"/>
+                                      </a:cxn>
+                                      <a:cxn ang="0">
+                                        <a:pos x="T40" y="T41"/>
+                                      </a:cxn>
+                                      <a:cxn ang="0">
+                                        <a:pos x="T42" y="T43"/>
+                                      </a:cxn>
+                                      <a:cxn ang="0">
+                                        <a:pos x="T44" y="T45"/>
+                                      </a:cxn>
+                                      <a:cxn ang="0">
+                                        <a:pos x="T46" y="T47"/>
+                                      </a:cxn>
+                                      <a:cxn ang="0">
+                                        <a:pos x="T48" y="T49"/>
+                                      </a:cxn>
+                                      <a:cxn ang="0">
+                                        <a:pos x="T50" y="T51"/>
+                                      </a:cxn>
+                                      <a:cxn ang="0">
+                                        <a:pos x="T52" y="T53"/>
+                                      </a:cxn>
+                                      <a:cxn ang="0">
+                                        <a:pos x="T54" y="T55"/>
+                                      </a:cxn>
+                                      <a:cxn ang="0">
+                                        <a:pos x="T56" y="T57"/>
+                                      </a:cxn>
+                                      <a:cxn ang="0">
+                                        <a:pos x="T58" y="T59"/>
+                                      </a:cxn>
+                                      <a:cxn ang="0">
+                                        <a:pos x="T60" y="T61"/>
+                                      </a:cxn>
+                                    </a:cxnLst>
+                                    <a:rect l="0" t="0" r="r" b="b"/>
+                                    <a:pathLst>
+                                      <a:path w="394" h="766">
+                                        <a:moveTo>
+                                          <a:pt x="394" y="0"/>
+                                        </a:moveTo>
+                                        <a:lnTo>
+                                          <a:pt x="394" y="0"/>
+                                        </a:lnTo>
+                                        <a:lnTo>
+                                          <a:pt x="356" y="38"/>
+                                        </a:lnTo>
+                                        <a:lnTo>
+                                          <a:pt x="319" y="77"/>
+                                        </a:lnTo>
+                                        <a:lnTo>
+                                          <a:pt x="284" y="117"/>
+                                        </a:lnTo>
+                                        <a:lnTo>
+                                          <a:pt x="249" y="160"/>
+                                        </a:lnTo>
+                                        <a:lnTo>
+                                          <a:pt x="207" y="218"/>
+                                        </a:lnTo>
+                                        <a:lnTo>
+                                          <a:pt x="168" y="276"/>
+                                        </a:lnTo>
+                                        <a:lnTo>
+                                          <a:pt x="131" y="339"/>
+                                        </a:lnTo>
+                                        <a:lnTo>
+                                          <a:pt x="98" y="402"/>
+                                        </a:lnTo>
+                                        <a:lnTo>
+                                          <a:pt x="69" y="467"/>
+                                        </a:lnTo>
+                                        <a:lnTo>
+                                          <a:pt x="45" y="535"/>
+                                        </a:lnTo>
+                                        <a:lnTo>
+                                          <a:pt x="26" y="604"/>
+                                        </a:lnTo>
+                                        <a:lnTo>
+                                          <a:pt x="14" y="673"/>
+                                        </a:lnTo>
+                                        <a:lnTo>
+                                          <a:pt x="7" y="746"/>
+                                        </a:lnTo>
+                                        <a:lnTo>
+                                          <a:pt x="6" y="766"/>
+                                        </a:lnTo>
+                                        <a:lnTo>
+                                          <a:pt x="0" y="749"/>
+                                        </a:lnTo>
+                                        <a:lnTo>
+                                          <a:pt x="1" y="744"/>
+                                        </a:lnTo>
+                                        <a:lnTo>
+                                          <a:pt x="7" y="673"/>
+                                        </a:lnTo>
+                                        <a:lnTo>
+                                          <a:pt x="21" y="603"/>
+                                        </a:lnTo>
+                                        <a:lnTo>
+                                          <a:pt x="40" y="533"/>
+                                        </a:lnTo>
+                                        <a:lnTo>
+                                          <a:pt x="65" y="466"/>
+                                        </a:lnTo>
+                                        <a:lnTo>
+                                          <a:pt x="94" y="400"/>
+                                        </a:lnTo>
+                                        <a:lnTo>
+                                          <a:pt x="127" y="336"/>
+                                        </a:lnTo>
+                                        <a:lnTo>
+                                          <a:pt x="164" y="275"/>
+                                        </a:lnTo>
+                                        <a:lnTo>
+                                          <a:pt x="204" y="215"/>
+                                        </a:lnTo>
+                                        <a:lnTo>
+                                          <a:pt x="248" y="158"/>
+                                        </a:lnTo>
+                                        <a:lnTo>
+                                          <a:pt x="282" y="116"/>
+                                        </a:lnTo>
+                                        <a:lnTo>
+                                          <a:pt x="318" y="76"/>
+                                        </a:lnTo>
+                                        <a:lnTo>
+                                          <a:pt x="354" y="37"/>
+                                        </a:lnTo>
+                                        <a:lnTo>
+                                          <a:pt x="394" y="0"/>
+                                        </a:lnTo>
+                                        <a:close/>
+                                      </a:path>
+                                    </a:pathLst>
+                                  </a:custGeom>
+                                  <a:solidFill>
+                                    <a:schemeClr val="tx2"/>
+                                  </a:solidFill>
+                                  <a:ln w="0">
+                                    <a:solidFill>
+                                      <a:schemeClr val="tx2"/>
+                                    </a:solidFill>
+                                    <a:prstDash val="solid"/>
+                                    <a:round/>
+                                    <a:headEnd/>
+                                    <a:tailEnd/>
+                                  </a:ln>
+                                </wps:spPr>
+                                <wps:bodyPr vert="horz" wrap="square" lIns="91440" tIns="45720" rIns="91440" bIns="45720" numCol="1" anchor="t" anchorCtr="0" compatLnSpc="1">
+                                  <a:prstTxWarp prst="textNoShape">
+                                    <a:avLst/>
+                                  </a:prstTxWarp>
+                                </wps:bodyPr>
+                              </wps:wsp>
+                              <wps:wsp>
+                                <wps:cNvPr id="28" name="任意多边形 28"/>
+                                <wps:cNvSpPr>
+                                  <a:spLocks/>
+                                </wps:cNvSpPr>
+                                <wps:spPr bwMode="auto">
+                                  <a:xfrm>
+                                    <a:off x="563337" y="6915325"/>
+                                    <a:ext cx="57150" cy="307975"/>
+                                  </a:xfrm>
+                                  <a:custGeom>
+                                    <a:avLst/>
+                                    <a:gdLst>
+                                      <a:gd name="T0" fmla="*/ 0 w 36"/>
+                                      <a:gd name="T1" fmla="*/ 0 h 194"/>
+                                      <a:gd name="T2" fmla="*/ 6 w 36"/>
+                                      <a:gd name="T3" fmla="*/ 16 h 194"/>
+                                      <a:gd name="T4" fmla="*/ 7 w 36"/>
+                                      <a:gd name="T5" fmla="*/ 19 h 194"/>
+                                      <a:gd name="T6" fmla="*/ 11 w 36"/>
+                                      <a:gd name="T7" fmla="*/ 80 h 194"/>
+                                      <a:gd name="T8" fmla="*/ 20 w 36"/>
+                                      <a:gd name="T9" fmla="*/ 132 h 194"/>
+                                      <a:gd name="T10" fmla="*/ 33 w 36"/>
+                                      <a:gd name="T11" fmla="*/ 185 h 194"/>
+                                      <a:gd name="T12" fmla="*/ 36 w 36"/>
+                                      <a:gd name="T13" fmla="*/ 194 h 194"/>
+                                      <a:gd name="T14" fmla="*/ 21 w 36"/>
+                                      <a:gd name="T15" fmla="*/ 161 h 194"/>
+                                      <a:gd name="T16" fmla="*/ 15 w 36"/>
+                                      <a:gd name="T17" fmla="*/ 145 h 194"/>
+                                      <a:gd name="T18" fmla="*/ 5 w 36"/>
+                                      <a:gd name="T19" fmla="*/ 81 h 194"/>
+                                      <a:gd name="T20" fmla="*/ 1 w 36"/>
+                                      <a:gd name="T21" fmla="*/ 41 h 194"/>
+                                      <a:gd name="T22" fmla="*/ 0 w 36"/>
+                                      <a:gd name="T23" fmla="*/ 0 h 194"/>
+                                    </a:gdLst>
+                                    <a:ahLst/>
+                                    <a:cxnLst>
+                                      <a:cxn ang="0">
+                                        <a:pos x="T0" y="T1"/>
+                                      </a:cxn>
+                                      <a:cxn ang="0">
+                                        <a:pos x="T2" y="T3"/>
+                                      </a:cxn>
+                                      <a:cxn ang="0">
+                                        <a:pos x="T4" y="T5"/>
+                                      </a:cxn>
+                                      <a:cxn ang="0">
+                                        <a:pos x="T6" y="T7"/>
+                                      </a:cxn>
+                                      <a:cxn ang="0">
+                                        <a:pos x="T8" y="T9"/>
+                                      </a:cxn>
+                                      <a:cxn ang="0">
+                                        <a:pos x="T10" y="T11"/>
+                                      </a:cxn>
+                                      <a:cxn ang="0">
+                                        <a:pos x="T12" y="T13"/>
+                                      </a:cxn>
+                                      <a:cxn ang="0">
+                                        <a:pos x="T14" y="T15"/>
+                                      </a:cxn>
+                                      <a:cxn ang="0">
+                                        <a:pos x="T16" y="T17"/>
+                                      </a:cxn>
+                                      <a:cxn ang="0">
+                                        <a:pos x="T18" y="T19"/>
+                                      </a:cxn>
+                                      <a:cxn ang="0">
+                                        <a:pos x="T20" y="T21"/>
+                                      </a:cxn>
+                                      <a:cxn ang="0">
+                                        <a:pos x="T22" y="T23"/>
+                                      </a:cxn>
+                                    </a:cxnLst>
+                                    <a:rect l="0" t="0" r="r" b="b"/>
+                                    <a:pathLst>
+                                      <a:path w="36" h="194">
+                                        <a:moveTo>
+                                          <a:pt x="0" y="0"/>
+                                        </a:moveTo>
+                                        <a:lnTo>
+                                          <a:pt x="6" y="16"/>
+                                        </a:lnTo>
+                                        <a:lnTo>
+                                          <a:pt x="7" y="19"/>
+                                        </a:lnTo>
+                                        <a:lnTo>
+                                          <a:pt x="11" y="80"/>
+                                        </a:lnTo>
+                                        <a:lnTo>
+                                          <a:pt x="20" y="132"/>
+                                        </a:lnTo>
+                                        <a:lnTo>
+                                          <a:pt x="33" y="185"/>
+                                        </a:lnTo>
+                                        <a:lnTo>
+                                          <a:pt x="36" y="194"/>
+                                        </a:lnTo>
+                                        <a:lnTo>
+                                          <a:pt x="21" y="161"/>
+                                        </a:lnTo>
+                                        <a:lnTo>
+                                          <a:pt x="15" y="145"/>
+                                        </a:lnTo>
+                                        <a:lnTo>
+                                          <a:pt x="5" y="81"/>
+                                        </a:lnTo>
+                                        <a:lnTo>
+                                          <a:pt x="1" y="41"/>
+                                        </a:lnTo>
+                                        <a:lnTo>
+                                          <a:pt x="0" y="0"/>
+                                        </a:lnTo>
+                                        <a:close/>
+                                      </a:path>
+                                    </a:pathLst>
+                                  </a:custGeom>
+                                  <a:solidFill>
+                                    <a:schemeClr val="tx2"/>
+                                  </a:solidFill>
+                                  <a:ln w="0">
+                                    <a:solidFill>
+                                      <a:schemeClr val="tx2"/>
+                                    </a:solidFill>
+                                    <a:prstDash val="solid"/>
+                                    <a:round/>
+                                    <a:headEnd/>
+                                    <a:tailEnd/>
+                                  </a:ln>
+                                </wps:spPr>
+                                <wps:bodyPr vert="horz" wrap="square" lIns="91440" tIns="45720" rIns="91440" bIns="45720" numCol="1" anchor="t" anchorCtr="0" compatLnSpc="1">
+                                  <a:prstTxWarp prst="textNoShape">
+                                    <a:avLst/>
+                                  </a:prstTxWarp>
+                                </wps:bodyPr>
+                              </wps:wsp>
+                              <wps:wsp>
+                                <wps:cNvPr id="29" name="任意多边形 29"/>
+                                <wps:cNvSpPr>
+                                  <a:spLocks/>
+                                </wps:cNvSpPr>
+                                <wps:spPr bwMode="auto">
+                                  <a:xfrm>
+                                    <a:off x="607787" y="7229650"/>
+                                    <a:ext cx="49213" cy="103188"/>
+                                  </a:xfrm>
+                                  <a:custGeom>
+                                    <a:avLst/>
+                                    <a:gdLst>
+                                      <a:gd name="T0" fmla="*/ 0 w 31"/>
+                                      <a:gd name="T1" fmla="*/ 0 h 65"/>
+                                      <a:gd name="T2" fmla="*/ 31 w 31"/>
+                                      <a:gd name="T3" fmla="*/ 65 h 65"/>
+                                      <a:gd name="T4" fmla="*/ 23 w 31"/>
+                                      <a:gd name="T5" fmla="*/ 65 h 65"/>
+                                      <a:gd name="T6" fmla="*/ 0 w 31"/>
+                                      <a:gd name="T7" fmla="*/ 0 h 65"/>
+                                    </a:gdLst>
+                                    <a:ahLst/>
+                                    <a:cxnLst>
+                                      <a:cxn ang="0">
+                                        <a:pos x="T0" y="T1"/>
+                                      </a:cxn>
+                                      <a:cxn ang="0">
+                                        <a:pos x="T2" y="T3"/>
+                                      </a:cxn>
+                                      <a:cxn ang="0">
+                                        <a:pos x="T4" y="T5"/>
+                                      </a:cxn>
+                                      <a:cxn ang="0">
+                                        <a:pos x="T6" y="T7"/>
+                                      </a:cxn>
+                                    </a:cxnLst>
+                                    <a:rect l="0" t="0" r="r" b="b"/>
+                                    <a:pathLst>
+                                      <a:path w="31" h="65">
+                                        <a:moveTo>
+                                          <a:pt x="0" y="0"/>
+                                        </a:moveTo>
+                                        <a:lnTo>
+                                          <a:pt x="31" y="65"/>
+                                        </a:lnTo>
+                                        <a:lnTo>
+                                          <a:pt x="23" y="65"/>
+                                        </a:lnTo>
+                                        <a:lnTo>
+                                          <a:pt x="0" y="0"/>
+                                        </a:lnTo>
+                                        <a:close/>
+                                      </a:path>
+                                    </a:pathLst>
+                                  </a:custGeom>
+                                  <a:solidFill>
+                                    <a:schemeClr val="tx2"/>
+                                  </a:solidFill>
+                                  <a:ln w="0">
+                                    <a:solidFill>
+                                      <a:schemeClr val="tx2"/>
+                                    </a:solidFill>
+                                    <a:prstDash val="solid"/>
+                                    <a:round/>
+                                    <a:headEnd/>
+                                    <a:tailEnd/>
+                                  </a:ln>
+                                </wps:spPr>
+                                <wps:bodyPr vert="horz" wrap="square" lIns="91440" tIns="45720" rIns="91440" bIns="45720" numCol="1" anchor="t" anchorCtr="0" compatLnSpc="1">
+                                  <a:prstTxWarp prst="textNoShape">
+                                    <a:avLst/>
+                                  </a:prstTxWarp>
+                                </wps:bodyPr>
+                              </wps:wsp>
+                              <wps:wsp>
+                                <wps:cNvPr id="30" name="任意多边形 30"/>
+                                <wps:cNvSpPr>
+                                  <a:spLocks/>
+                                </wps:cNvSpPr>
+                                <wps:spPr bwMode="auto">
+                                  <a:xfrm>
+                                    <a:off x="563337" y="6878812"/>
+                                    <a:ext cx="11113" cy="66675"/>
+                                  </a:xfrm>
+                                  <a:custGeom>
+                                    <a:avLst/>
+                                    <a:gdLst>
+                                      <a:gd name="T0" fmla="*/ 0 w 7"/>
+                                      <a:gd name="T1" fmla="*/ 0 h 42"/>
+                                      <a:gd name="T2" fmla="*/ 6 w 7"/>
+                                      <a:gd name="T3" fmla="*/ 17 h 42"/>
+                                      <a:gd name="T4" fmla="*/ 7 w 7"/>
+                                      <a:gd name="T5" fmla="*/ 42 h 42"/>
+                                      <a:gd name="T6" fmla="*/ 6 w 7"/>
+                                      <a:gd name="T7" fmla="*/ 39 h 42"/>
+                                      <a:gd name="T8" fmla="*/ 0 w 7"/>
+                                      <a:gd name="T9" fmla="*/ 23 h 42"/>
+                                      <a:gd name="T10" fmla="*/ 0 w 7"/>
+                                      <a:gd name="T11" fmla="*/ 0 h 42"/>
+                                    </a:gdLst>
+                                    <a:ahLst/>
+                                    <a:cxnLst>
+                                      <a:cxn ang="0">
+                                        <a:pos x="T0" y="T1"/>
+                                      </a:cxn>
+                                      <a:cxn ang="0">
+                                        <a:pos x="T2" y="T3"/>
+                                      </a:cxn>
+                                      <a:cxn ang="0">
+                                        <a:pos x="T4" y="T5"/>
+                                      </a:cxn>
+                                      <a:cxn ang="0">
+                                        <a:pos x="T6" y="T7"/>
+                                      </a:cxn>
+                                      <a:cxn ang="0">
+                                        <a:pos x="T8" y="T9"/>
+                                      </a:cxn>
+                                      <a:cxn ang="0">
+                                        <a:pos x="T10" y="T11"/>
+                                      </a:cxn>
+                                    </a:cxnLst>
+                                    <a:rect l="0" t="0" r="r" b="b"/>
+                                    <a:pathLst>
+                                      <a:path w="7" h="42">
+                                        <a:moveTo>
+                                          <a:pt x="0" y="0"/>
+                                        </a:moveTo>
+                                        <a:lnTo>
+                                          <a:pt x="6" y="17"/>
+                                        </a:lnTo>
+                                        <a:lnTo>
+                                          <a:pt x="7" y="42"/>
+                                        </a:lnTo>
+                                        <a:lnTo>
+                                          <a:pt x="6" y="39"/>
+                                        </a:lnTo>
+                                        <a:lnTo>
+                                          <a:pt x="0" y="23"/>
+                                        </a:lnTo>
+                                        <a:lnTo>
+                                          <a:pt x="0" y="0"/>
+                                        </a:lnTo>
+                                        <a:close/>
+                                      </a:path>
+                                    </a:pathLst>
+                                  </a:custGeom>
+                                  <a:solidFill>
+                                    <a:schemeClr val="tx2"/>
+                                  </a:solidFill>
+                                  <a:ln w="0">
+                                    <a:solidFill>
+                                      <a:schemeClr val="tx2"/>
+                                    </a:solidFill>
+                                    <a:prstDash val="solid"/>
+                                    <a:round/>
+                                    <a:headEnd/>
+                                    <a:tailEnd/>
+                                  </a:ln>
+                                </wps:spPr>
+                                <wps:bodyPr vert="horz" wrap="square" lIns="91440" tIns="45720" rIns="91440" bIns="45720" numCol="1" anchor="t" anchorCtr="0" compatLnSpc="1">
+                                  <a:prstTxWarp prst="textNoShape">
+                                    <a:avLst/>
+                                  </a:prstTxWarp>
+                                </wps:bodyPr>
+                              </wps:wsp>
+                              <wps:wsp>
+                                <wps:cNvPr id="31" name="任意多边形 31"/>
+                                <wps:cNvSpPr>
+                                  <a:spLocks/>
+                                </wps:cNvSpPr>
+                                <wps:spPr bwMode="auto">
+                                  <a:xfrm>
+                                    <a:off x="587149" y="7145512"/>
+                                    <a:ext cx="71438" cy="187325"/>
+                                  </a:xfrm>
+                                  <a:custGeom>
+                                    <a:avLst/>
+                                    <a:gdLst>
+                                      <a:gd name="T0" fmla="*/ 0 w 45"/>
+                                      <a:gd name="T1" fmla="*/ 0 h 118"/>
+                                      <a:gd name="T2" fmla="*/ 6 w 45"/>
+                                      <a:gd name="T3" fmla="*/ 16 h 118"/>
+                                      <a:gd name="T4" fmla="*/ 21 w 45"/>
+                                      <a:gd name="T5" fmla="*/ 49 h 118"/>
+                                      <a:gd name="T6" fmla="*/ 33 w 45"/>
+                                      <a:gd name="T7" fmla="*/ 84 h 118"/>
+                                      <a:gd name="T8" fmla="*/ 45 w 45"/>
+                                      <a:gd name="T9" fmla="*/ 118 h 118"/>
+                                      <a:gd name="T10" fmla="*/ 44 w 45"/>
+                                      <a:gd name="T11" fmla="*/ 118 h 118"/>
+                                      <a:gd name="T12" fmla="*/ 13 w 45"/>
+                                      <a:gd name="T13" fmla="*/ 53 h 118"/>
+                                      <a:gd name="T14" fmla="*/ 11 w 45"/>
+                                      <a:gd name="T15" fmla="*/ 42 h 118"/>
+                                      <a:gd name="T16" fmla="*/ 0 w 45"/>
+                                      <a:gd name="T17" fmla="*/ 0 h 118"/>
+                                    </a:gdLst>
+                                    <a:ahLst/>
+                                    <a:cxnLst>
+                                      <a:cxn ang="0">
+                                        <a:pos x="T0" y="T1"/>
+                                      </a:cxn>
+                                      <a:cxn ang="0">
+                                        <a:pos x="T2" y="T3"/>
+                                      </a:cxn>
+                                      <a:cxn ang="0">
+                                        <a:pos x="T4" y="T5"/>
+                                      </a:cxn>
+                                      <a:cxn ang="0">
+                                        <a:pos x="T6" y="T7"/>
+                                      </a:cxn>
+                                      <a:cxn ang="0">
+                                        <a:pos x="T8" y="T9"/>
+                                      </a:cxn>
+                                      <a:cxn ang="0">
+                                        <a:pos x="T10" y="T11"/>
+                                      </a:cxn>
+                                      <a:cxn ang="0">
+                                        <a:pos x="T12" y="T13"/>
+                                      </a:cxn>
+                                      <a:cxn ang="0">
+                                        <a:pos x="T14" y="T15"/>
+                                      </a:cxn>
+                                      <a:cxn ang="0">
+                                        <a:pos x="T16" y="T17"/>
+                                      </a:cxn>
+                                    </a:cxnLst>
+                                    <a:rect l="0" t="0" r="r" b="b"/>
+                                    <a:pathLst>
+                                      <a:path w="45" h="118">
+                                        <a:moveTo>
+                                          <a:pt x="0" y="0"/>
+                                        </a:moveTo>
+                                        <a:lnTo>
+                                          <a:pt x="6" y="16"/>
+                                        </a:lnTo>
+                                        <a:lnTo>
+                                          <a:pt x="21" y="49"/>
+                                        </a:lnTo>
+                                        <a:lnTo>
+                                          <a:pt x="33" y="84"/>
+                                        </a:lnTo>
+                                        <a:lnTo>
+                                          <a:pt x="45" y="118"/>
+                                        </a:lnTo>
+                                        <a:lnTo>
+                                          <a:pt x="44" y="118"/>
+                                        </a:lnTo>
+                                        <a:lnTo>
+                                          <a:pt x="13" y="53"/>
+                                        </a:lnTo>
+                                        <a:lnTo>
+                                          <a:pt x="11" y="42"/>
+                                        </a:lnTo>
+                                        <a:lnTo>
+                                          <a:pt x="0" y="0"/>
+                                        </a:lnTo>
+                                        <a:close/>
+                                      </a:path>
+                                    </a:pathLst>
+                                  </a:custGeom>
+                                  <a:solidFill>
+                                    <a:schemeClr val="tx2"/>
+                                  </a:solidFill>
+                                  <a:ln w="0">
+                                    <a:solidFill>
+                                      <a:schemeClr val="tx2"/>
+                                    </a:solidFill>
+                                    <a:prstDash val="solid"/>
+                                    <a:round/>
+                                    <a:headEnd/>
+                                    <a:tailEnd/>
+                                  </a:ln>
+                                </wps:spPr>
+                                <wps:bodyPr vert="horz" wrap="square" lIns="91440" tIns="45720" rIns="91440" bIns="45720" numCol="1" anchor="t" anchorCtr="0" compatLnSpc="1">
+                                  <a:prstTxWarp prst="textNoShape">
+                                    <a:avLst/>
+                                  </a:prstTxWarp>
+                                </wps:bodyPr>
+                              </wps:wsp>
+                            </wpg:grpSp>
+                            <wpg:grpSp>
+                              <wpg:cNvPr id="7" name="组 7"/>
+                              <wpg:cNvGrpSpPr>
+                                <a:grpSpLocks noChangeAspect="1"/>
+                              </wpg:cNvGrpSpPr>
+                              <wpg:grpSpPr>
+                                <a:xfrm>
+                                  <a:off x="80645" y="4826972"/>
+                                  <a:ext cx="1306273" cy="2505863"/>
+                                  <a:chOff x="80645" y="4649964"/>
+                                  <a:chExt cx="874712" cy="1677988"/>
+                                </a:xfrm>
+                              </wpg:grpSpPr>
+                              <wps:wsp>
+                                <wps:cNvPr id="8" name="任意多边形 8"/>
+                                <wps:cNvSpPr>
+                                  <a:spLocks/>
+                                </wps:cNvSpPr>
+                                <wps:spPr bwMode="auto">
+                                  <a:xfrm>
+                                    <a:off x="118745" y="5189714"/>
+                                    <a:ext cx="198438" cy="714375"/>
+                                  </a:xfrm>
+                                  <a:custGeom>
+                                    <a:avLst/>
+                                    <a:gdLst>
+                                      <a:gd name="T0" fmla="*/ 0 w 125"/>
+                                      <a:gd name="T1" fmla="*/ 0 h 450"/>
+                                      <a:gd name="T2" fmla="*/ 41 w 125"/>
+                                      <a:gd name="T3" fmla="*/ 155 h 450"/>
+                                      <a:gd name="T4" fmla="*/ 86 w 125"/>
+                                      <a:gd name="T5" fmla="*/ 309 h 450"/>
+                                      <a:gd name="T6" fmla="*/ 125 w 125"/>
+                                      <a:gd name="T7" fmla="*/ 425 h 450"/>
+                                      <a:gd name="T8" fmla="*/ 125 w 125"/>
+                                      <a:gd name="T9" fmla="*/ 450 h 450"/>
+                                      <a:gd name="T10" fmla="*/ 79 w 125"/>
+                                      <a:gd name="T11" fmla="*/ 311 h 450"/>
+                                      <a:gd name="T12" fmla="*/ 41 w 125"/>
+                                      <a:gd name="T13" fmla="*/ 183 h 450"/>
+                                      <a:gd name="T14" fmla="*/ 7 w 125"/>
+                                      <a:gd name="T15" fmla="*/ 54 h 450"/>
+                                      <a:gd name="T16" fmla="*/ 0 w 125"/>
+                                      <a:gd name="T17" fmla="*/ 0 h 450"/>
+                                    </a:gdLst>
+                                    <a:ahLst/>
+                                    <a:cxnLst>
+                                      <a:cxn ang="0">
+                                        <a:pos x="T0" y="T1"/>
+                                      </a:cxn>
+                                      <a:cxn ang="0">
+                                        <a:pos x="T2" y="T3"/>
+                                      </a:cxn>
+                                      <a:cxn ang="0">
+                                        <a:pos x="T4" y="T5"/>
+                                      </a:cxn>
+                                      <a:cxn ang="0">
+                                        <a:pos x="T6" y="T7"/>
+                                      </a:cxn>
+                                      <a:cxn ang="0">
+                                        <a:pos x="T8" y="T9"/>
+                                      </a:cxn>
+                                      <a:cxn ang="0">
+                                        <a:pos x="T10" y="T11"/>
+                                      </a:cxn>
+                                      <a:cxn ang="0">
+                                        <a:pos x="T12" y="T13"/>
+                                      </a:cxn>
+                                      <a:cxn ang="0">
+                                        <a:pos x="T14" y="T15"/>
+                                      </a:cxn>
+                                      <a:cxn ang="0">
+                                        <a:pos x="T16" y="T17"/>
+                                      </a:cxn>
+                                    </a:cxnLst>
+                                    <a:rect l="0" t="0" r="r" b="b"/>
+                                    <a:pathLst>
+                                      <a:path w="125" h="450">
+                                        <a:moveTo>
+                                          <a:pt x="0" y="0"/>
+                                        </a:moveTo>
+                                        <a:lnTo>
+                                          <a:pt x="41" y="155"/>
+                                        </a:lnTo>
+                                        <a:lnTo>
+                                          <a:pt x="86" y="309"/>
+                                        </a:lnTo>
+                                        <a:lnTo>
+                                          <a:pt x="125" y="425"/>
+                                        </a:lnTo>
+                                        <a:lnTo>
+                                          <a:pt x="125" y="450"/>
+                                        </a:lnTo>
+                                        <a:lnTo>
+                                          <a:pt x="79" y="311"/>
+                                        </a:lnTo>
+                                        <a:lnTo>
+                                          <a:pt x="41" y="183"/>
+                                        </a:lnTo>
+                                        <a:lnTo>
+                                          <a:pt x="7" y="54"/>
+                                        </a:lnTo>
+                                        <a:lnTo>
+                                          <a:pt x="0" y="0"/>
+                                        </a:lnTo>
+                                        <a:close/>
+                                      </a:path>
+                                    </a:pathLst>
+                                  </a:custGeom>
+                                  <a:solidFill>
+                                    <a:schemeClr val="tx2">
+                                      <a:alpha val="20000"/>
+                                    </a:schemeClr>
+                                  </a:solidFill>
+                                  <a:ln w="0">
+                                    <a:solidFill>
+                                      <a:schemeClr val="tx2">
+                                        <a:alpha val="20000"/>
+                                      </a:schemeClr>
+                                    </a:solidFill>
+                                    <a:prstDash val="solid"/>
+                                    <a:round/>
+                                    <a:headEnd/>
+                                    <a:tailEnd/>
+                                  </a:ln>
+                                </wps:spPr>
+                                <wps:bodyPr vert="horz" wrap="square" lIns="91440" tIns="45720" rIns="91440" bIns="45720" numCol="1" anchor="t" anchorCtr="0" compatLnSpc="1">
+                                  <a:prstTxWarp prst="textNoShape">
+                                    <a:avLst/>
+                                  </a:prstTxWarp>
+                                </wps:bodyPr>
+                              </wps:wsp>
+                              <wps:wsp>
+                                <wps:cNvPr id="9" name="任意多边形 9"/>
+                                <wps:cNvSpPr>
+                                  <a:spLocks/>
+                                </wps:cNvSpPr>
+                                <wps:spPr bwMode="auto">
+                                  <a:xfrm>
+                                    <a:off x="328295" y="5891389"/>
+                                    <a:ext cx="187325" cy="436563"/>
+                                  </a:xfrm>
+                                  <a:custGeom>
+                                    <a:avLst/>
+                                    <a:gdLst>
+                                      <a:gd name="T0" fmla="*/ 0 w 118"/>
+                                      <a:gd name="T1" fmla="*/ 0 h 275"/>
+                                      <a:gd name="T2" fmla="*/ 8 w 118"/>
+                                      <a:gd name="T3" fmla="*/ 20 h 275"/>
+                                      <a:gd name="T4" fmla="*/ 37 w 118"/>
+                                      <a:gd name="T5" fmla="*/ 96 h 275"/>
+                                      <a:gd name="T6" fmla="*/ 69 w 118"/>
+                                      <a:gd name="T7" fmla="*/ 170 h 275"/>
+                                      <a:gd name="T8" fmla="*/ 118 w 118"/>
+                                      <a:gd name="T9" fmla="*/ 275 h 275"/>
+                                      <a:gd name="T10" fmla="*/ 109 w 118"/>
+                                      <a:gd name="T11" fmla="*/ 275 h 275"/>
+                                      <a:gd name="T12" fmla="*/ 61 w 118"/>
+                                      <a:gd name="T13" fmla="*/ 174 h 275"/>
+                                      <a:gd name="T14" fmla="*/ 30 w 118"/>
+                                      <a:gd name="T15" fmla="*/ 100 h 275"/>
+                                      <a:gd name="T16" fmla="*/ 0 w 118"/>
+                                      <a:gd name="T17" fmla="*/ 26 h 275"/>
+                                      <a:gd name="T18" fmla="*/ 0 w 118"/>
+                                      <a:gd name="T19" fmla="*/ 0 h 275"/>
+                                    </a:gdLst>
+                                    <a:ahLst/>
+                                    <a:cxnLst>
+                                      <a:cxn ang="0">
+                                        <a:pos x="T0" y="T1"/>
+                                      </a:cxn>
+                                      <a:cxn ang="0">
+                                        <a:pos x="T2" y="T3"/>
+                                      </a:cxn>
+                                      <a:cxn ang="0">
+                                        <a:pos x="T4" y="T5"/>
+                                      </a:cxn>
+                                      <a:cxn ang="0">
+                                        <a:pos x="T6" y="T7"/>
+                                      </a:cxn>
+                                      <a:cxn ang="0">
+                                        <a:pos x="T8" y="T9"/>
+                                      </a:cxn>
+                                      <a:cxn ang="0">
+                                        <a:pos x="T10" y="T11"/>
+                                      </a:cxn>
+                                      <a:cxn ang="0">
+                                        <a:pos x="T12" y="T13"/>
+                                      </a:cxn>
+                                      <a:cxn ang="0">
+                                        <a:pos x="T14" y="T15"/>
+                                      </a:cxn>
+                                      <a:cxn ang="0">
+                                        <a:pos x="T16" y="T17"/>
+                                      </a:cxn>
+                                      <a:cxn ang="0">
+                                        <a:pos x="T18" y="T19"/>
+                                      </a:cxn>
+                                    </a:cxnLst>
+                                    <a:rect l="0" t="0" r="r" b="b"/>
+                                    <a:pathLst>
+                                      <a:path w="118" h="275">
+                                        <a:moveTo>
+                                          <a:pt x="0" y="0"/>
+                                        </a:moveTo>
+                                        <a:lnTo>
+                                          <a:pt x="8" y="20"/>
+                                        </a:lnTo>
+                                        <a:lnTo>
+                                          <a:pt x="37" y="96"/>
+                                        </a:lnTo>
+                                        <a:lnTo>
+                                          <a:pt x="69" y="170"/>
+                                        </a:lnTo>
+                                        <a:lnTo>
+                                          <a:pt x="118" y="275"/>
+                                        </a:lnTo>
+                                        <a:lnTo>
+                                          <a:pt x="109" y="275"/>
+                                        </a:lnTo>
+                                        <a:lnTo>
+                                          <a:pt x="61" y="174"/>
+                                        </a:lnTo>
+                                        <a:lnTo>
+                                          <a:pt x="30" y="100"/>
+                                        </a:lnTo>
+                                        <a:lnTo>
+                                          <a:pt x="0" y="26"/>
+                                        </a:lnTo>
+                                        <a:lnTo>
+                                          <a:pt x="0" y="0"/>
+                                        </a:lnTo>
+                                        <a:close/>
+                                      </a:path>
+                                    </a:pathLst>
+                                  </a:custGeom>
+                                  <a:solidFill>
+                                    <a:schemeClr val="tx2">
+                                      <a:alpha val="20000"/>
+                                    </a:schemeClr>
+                                  </a:solidFill>
+                                  <a:ln w="0">
+                                    <a:solidFill>
+                                      <a:schemeClr val="tx2">
+                                        <a:alpha val="20000"/>
+                                      </a:schemeClr>
+                                    </a:solidFill>
+                                    <a:prstDash val="solid"/>
+                                    <a:round/>
+                                    <a:headEnd/>
+                                    <a:tailEnd/>
+                                  </a:ln>
+                                </wps:spPr>
+                                <wps:bodyPr vert="horz" wrap="square" lIns="91440" tIns="45720" rIns="91440" bIns="45720" numCol="1" anchor="t" anchorCtr="0" compatLnSpc="1">
+                                  <a:prstTxWarp prst="textNoShape">
+                                    <a:avLst/>
+                                  </a:prstTxWarp>
+                                </wps:bodyPr>
+                              </wps:wsp>
+                              <wps:wsp>
+                                <wps:cNvPr id="10" name="任意多边形 10"/>
+                                <wps:cNvSpPr>
+                                  <a:spLocks/>
+                                </wps:cNvSpPr>
+                                <wps:spPr bwMode="auto">
+                                  <a:xfrm>
+                                    <a:off x="80645" y="5010327"/>
+                                    <a:ext cx="31750" cy="192088"/>
+                                  </a:xfrm>
+                                  <a:custGeom>
+                                    <a:avLst/>
+                                    <a:gdLst>
+                                      <a:gd name="T0" fmla="*/ 0 w 20"/>
+                                      <a:gd name="T1" fmla="*/ 0 h 121"/>
+                                      <a:gd name="T2" fmla="*/ 16 w 20"/>
+                                      <a:gd name="T3" fmla="*/ 72 h 121"/>
+                                      <a:gd name="T4" fmla="*/ 20 w 20"/>
+                                      <a:gd name="T5" fmla="*/ 121 h 121"/>
+                                      <a:gd name="T6" fmla="*/ 18 w 20"/>
+                                      <a:gd name="T7" fmla="*/ 112 h 121"/>
+                                      <a:gd name="T8" fmla="*/ 0 w 20"/>
+                                      <a:gd name="T9" fmla="*/ 31 h 121"/>
+                                      <a:gd name="T10" fmla="*/ 0 w 20"/>
+                                      <a:gd name="T11" fmla="*/ 0 h 121"/>
+                                    </a:gdLst>
+                                    <a:ahLst/>
+                                    <a:cxnLst>
+                                      <a:cxn ang="0">
+                                        <a:pos x="T0" y="T1"/>
+                                      </a:cxn>
+                                      <a:cxn ang="0">
+                                        <a:pos x="T2" y="T3"/>
+                                      </a:cxn>
+                                      <a:cxn ang="0">
+                                        <a:pos x="T4" y="T5"/>
+                                      </a:cxn>
+                                      <a:cxn ang="0">
+                                        <a:pos x="T6" y="T7"/>
+                                      </a:cxn>
+                                      <a:cxn ang="0">
+                                        <a:pos x="T8" y="T9"/>
+                                      </a:cxn>
+                                      <a:cxn ang="0">
+                                        <a:pos x="T10" y="T11"/>
+                                      </a:cxn>
+                                    </a:cxnLst>
+                                    <a:rect l="0" t="0" r="r" b="b"/>
+                                    <a:pathLst>
+                                      <a:path w="20" h="121">
+                                        <a:moveTo>
+                                          <a:pt x="0" y="0"/>
+                                        </a:moveTo>
+                                        <a:lnTo>
+                                          <a:pt x="16" y="72"/>
+                                        </a:lnTo>
+                                        <a:lnTo>
+                                          <a:pt x="20" y="121"/>
+                                        </a:lnTo>
+                                        <a:lnTo>
+                                          <a:pt x="18" y="112"/>
+                                        </a:lnTo>
+                                        <a:lnTo>
+                                          <a:pt x="0" y="31"/>
+                                        </a:lnTo>
+                                        <a:lnTo>
+                                          <a:pt x="0" y="0"/>
+                                        </a:lnTo>
+                                        <a:close/>
+                                      </a:path>
+                                    </a:pathLst>
+                                  </a:custGeom>
+                                  <a:solidFill>
+                                    <a:schemeClr val="tx2">
+                                      <a:alpha val="20000"/>
+                                    </a:schemeClr>
+                                  </a:solidFill>
+                                  <a:ln w="0">
+                                    <a:solidFill>
+                                      <a:schemeClr val="tx2">
+                                        <a:alpha val="20000"/>
+                                      </a:schemeClr>
+                                    </a:solidFill>
+                                    <a:prstDash val="solid"/>
+                                    <a:round/>
+                                    <a:headEnd/>
+                                    <a:tailEnd/>
+                                  </a:ln>
+                                </wps:spPr>
+                                <wps:bodyPr vert="horz" wrap="square" lIns="91440" tIns="45720" rIns="91440" bIns="45720" numCol="1" anchor="t" anchorCtr="0" compatLnSpc="1">
+                                  <a:prstTxWarp prst="textNoShape">
+                                    <a:avLst/>
+                                  </a:prstTxWarp>
+                                </wps:bodyPr>
+                              </wps:wsp>
+                              <wps:wsp>
+                                <wps:cNvPr id="12" name="任意多边形 12"/>
+                                <wps:cNvSpPr>
+                                  <a:spLocks/>
+                                </wps:cNvSpPr>
+                                <wps:spPr bwMode="auto">
+                                  <a:xfrm>
+                                    <a:off x="112395" y="5202414"/>
+                                    <a:ext cx="250825" cy="1020763"/>
+                                  </a:xfrm>
+                                  <a:custGeom>
+                                    <a:avLst/>
+                                    <a:gdLst>
+                                      <a:gd name="T0" fmla="*/ 0 w 158"/>
+                                      <a:gd name="T1" fmla="*/ 0 h 643"/>
+                                      <a:gd name="T2" fmla="*/ 11 w 158"/>
+                                      <a:gd name="T3" fmla="*/ 46 h 643"/>
+                                      <a:gd name="T4" fmla="*/ 22 w 158"/>
+                                      <a:gd name="T5" fmla="*/ 129 h 643"/>
+                                      <a:gd name="T6" fmla="*/ 36 w 158"/>
+                                      <a:gd name="T7" fmla="*/ 211 h 643"/>
+                                      <a:gd name="T8" fmla="*/ 55 w 158"/>
+                                      <a:gd name="T9" fmla="*/ 301 h 643"/>
+                                      <a:gd name="T10" fmla="*/ 76 w 158"/>
+                                      <a:gd name="T11" fmla="*/ 389 h 643"/>
+                                      <a:gd name="T12" fmla="*/ 103 w 158"/>
+                                      <a:gd name="T13" fmla="*/ 476 h 643"/>
+                                      <a:gd name="T14" fmla="*/ 123 w 158"/>
+                                      <a:gd name="T15" fmla="*/ 533 h 643"/>
+                                      <a:gd name="T16" fmla="*/ 144 w 158"/>
+                                      <a:gd name="T17" fmla="*/ 588 h 643"/>
+                                      <a:gd name="T18" fmla="*/ 155 w 158"/>
+                                      <a:gd name="T19" fmla="*/ 632 h 643"/>
+                                      <a:gd name="T20" fmla="*/ 158 w 158"/>
+                                      <a:gd name="T21" fmla="*/ 643 h 643"/>
+                                      <a:gd name="T22" fmla="*/ 142 w 158"/>
+                                      <a:gd name="T23" fmla="*/ 608 h 643"/>
+                                      <a:gd name="T24" fmla="*/ 118 w 158"/>
+                                      <a:gd name="T25" fmla="*/ 544 h 643"/>
+                                      <a:gd name="T26" fmla="*/ 95 w 158"/>
+                                      <a:gd name="T27" fmla="*/ 478 h 643"/>
+                                      <a:gd name="T28" fmla="*/ 69 w 158"/>
+                                      <a:gd name="T29" fmla="*/ 391 h 643"/>
+                                      <a:gd name="T30" fmla="*/ 47 w 158"/>
+                                      <a:gd name="T31" fmla="*/ 302 h 643"/>
+                                      <a:gd name="T32" fmla="*/ 29 w 158"/>
+                                      <a:gd name="T33" fmla="*/ 212 h 643"/>
+                                      <a:gd name="T34" fmla="*/ 13 w 158"/>
+                                      <a:gd name="T35" fmla="*/ 107 h 643"/>
+                                      <a:gd name="T36" fmla="*/ 0 w 158"/>
+                                      <a:gd name="T37" fmla="*/ 0 h 643"/>
+                                    </a:gdLst>
+                                    <a:ahLst/>
+                                    <a:cxnLst>
+                                      <a:cxn ang="0">
+                                        <a:pos x="T0" y="T1"/>
+                                      </a:cxn>
+                                      <a:cxn ang="0">
+                                        <a:pos x="T2" y="T3"/>
+                                      </a:cxn>
+                                      <a:cxn ang="0">
+                                        <a:pos x="T4" y="T5"/>
+                                      </a:cxn>
+                                      <a:cxn ang="0">
+                                        <a:pos x="T6" y="T7"/>
+                                      </a:cxn>
+                                      <a:cxn ang="0">
+                                        <a:pos x="T8" y="T9"/>
+                                      </a:cxn>
+                                      <a:cxn ang="0">
+                                        <a:pos x="T10" y="T11"/>
+                                      </a:cxn>
+                                      <a:cxn ang="0">
+                                        <a:pos x="T12" y="T13"/>
+                                      </a:cxn>
+                                      <a:cxn ang="0">
+                                        <a:pos x="T14" y="T15"/>
+                                      </a:cxn>
+                                      <a:cxn ang="0">
+                                        <a:pos x="T16" y="T17"/>
+                                      </a:cxn>
+                                      <a:cxn ang="0">
+                                        <a:pos x="T18" y="T19"/>
+                                      </a:cxn>
+                                      <a:cxn ang="0">
+                                        <a:pos x="T20" y="T21"/>
+                                      </a:cxn>
+                                      <a:cxn ang="0">
+                                        <a:pos x="T22" y="T23"/>
+                                      </a:cxn>
+                                      <a:cxn ang="0">
+                                        <a:pos x="T24" y="T25"/>
+                                      </a:cxn>
+                                      <a:cxn ang="0">
+                                        <a:pos x="T26" y="T27"/>
+                                      </a:cxn>
+                                      <a:cxn ang="0">
+                                        <a:pos x="T28" y="T29"/>
+                                      </a:cxn>
+                                      <a:cxn ang="0">
+                                        <a:pos x="T30" y="T31"/>
+                                      </a:cxn>
+                                      <a:cxn ang="0">
+                                        <a:pos x="T32" y="T33"/>
+                                      </a:cxn>
+                                      <a:cxn ang="0">
+                                        <a:pos x="T34" y="T35"/>
+                                      </a:cxn>
+                                      <a:cxn ang="0">
+                                        <a:pos x="T36" y="T37"/>
+                                      </a:cxn>
+                                    </a:cxnLst>
+                                    <a:rect l="0" t="0" r="r" b="b"/>
+                                    <a:pathLst>
+                                      <a:path w="158" h="643">
+                                        <a:moveTo>
+                                          <a:pt x="0" y="0"/>
+                                        </a:moveTo>
+                                        <a:lnTo>
+                                          <a:pt x="11" y="46"/>
+                                        </a:lnTo>
+                                        <a:lnTo>
+                                          <a:pt x="22" y="129"/>
+                                        </a:lnTo>
+                                        <a:lnTo>
+                                          <a:pt x="36" y="211"/>
+                                        </a:lnTo>
+                                        <a:lnTo>
+                                          <a:pt x="55" y="301"/>
+                                        </a:lnTo>
+                                        <a:lnTo>
+                                          <a:pt x="76" y="389"/>
+                                        </a:lnTo>
+                                        <a:lnTo>
+                                          <a:pt x="103" y="476"/>
+                                        </a:lnTo>
+                                        <a:lnTo>
+                                          <a:pt x="123" y="533"/>
+                                        </a:lnTo>
+                                        <a:lnTo>
+                                          <a:pt x="144" y="588"/>
+                                        </a:lnTo>
+                                        <a:lnTo>
+                                          <a:pt x="155" y="632"/>
+                                        </a:lnTo>
+                                        <a:lnTo>
+                                          <a:pt x="158" y="643"/>
+                                        </a:lnTo>
+                                        <a:lnTo>
+                                          <a:pt x="142" y="608"/>
+                                        </a:lnTo>
+                                        <a:lnTo>
+                                          <a:pt x="118" y="544"/>
+                                        </a:lnTo>
+                                        <a:lnTo>
+                                          <a:pt x="95" y="478"/>
+                                        </a:lnTo>
+                                        <a:lnTo>
+                                          <a:pt x="69" y="391"/>
+                                        </a:lnTo>
+                                        <a:lnTo>
+                                          <a:pt x="47" y="302"/>
+                                        </a:lnTo>
+                                        <a:lnTo>
+                                          <a:pt x="29" y="212"/>
+                                        </a:lnTo>
+                                        <a:lnTo>
+                                          <a:pt x="13" y="107"/>
+                                        </a:lnTo>
+                                        <a:lnTo>
+                                          <a:pt x="0" y="0"/>
+                                        </a:lnTo>
+                                        <a:close/>
+                                      </a:path>
+                                    </a:pathLst>
+                                  </a:custGeom>
+                                  <a:solidFill>
+                                    <a:schemeClr val="tx2">
+                                      <a:alpha val="20000"/>
+                                    </a:schemeClr>
+                                  </a:solidFill>
+                                  <a:ln w="0">
+                                    <a:solidFill>
+                                      <a:schemeClr val="tx2">
+                                        <a:alpha val="20000"/>
+                                      </a:schemeClr>
+                                    </a:solidFill>
+                                    <a:prstDash val="solid"/>
+                                    <a:round/>
+                                    <a:headEnd/>
+                                    <a:tailEnd/>
+                                  </a:ln>
+                                </wps:spPr>
+                                <wps:bodyPr vert="horz" wrap="square" lIns="91440" tIns="45720" rIns="91440" bIns="45720" numCol="1" anchor="t" anchorCtr="0" compatLnSpc="1">
+                                  <a:prstTxWarp prst="textNoShape">
+                                    <a:avLst/>
+                                  </a:prstTxWarp>
+                                </wps:bodyPr>
+                              </wps:wsp>
+                              <wps:wsp>
+                                <wps:cNvPr id="13" name="任意多边形 13"/>
+                                <wps:cNvSpPr>
+                                  <a:spLocks/>
+                                </wps:cNvSpPr>
+                                <wps:spPr bwMode="auto">
+                                  <a:xfrm>
+                                    <a:off x="375920" y="6215239"/>
+                                    <a:ext cx="52388" cy="112713"/>
+                                  </a:xfrm>
+                                  <a:custGeom>
+                                    <a:avLst/>
+                                    <a:gdLst>
+                                      <a:gd name="T0" fmla="*/ 0 w 33"/>
+                                      <a:gd name="T1" fmla="*/ 0 h 71"/>
+                                      <a:gd name="T2" fmla="*/ 33 w 33"/>
+                                      <a:gd name="T3" fmla="*/ 71 h 71"/>
+                                      <a:gd name="T4" fmla="*/ 24 w 33"/>
+                                      <a:gd name="T5" fmla="*/ 71 h 71"/>
+                                      <a:gd name="T6" fmla="*/ 11 w 33"/>
+                                      <a:gd name="T7" fmla="*/ 36 h 71"/>
+                                      <a:gd name="T8" fmla="*/ 0 w 33"/>
+                                      <a:gd name="T9" fmla="*/ 0 h 71"/>
+                                    </a:gdLst>
+                                    <a:ahLst/>
+                                    <a:cxnLst>
+                                      <a:cxn ang="0">
+                                        <a:pos x="T0" y="T1"/>
+                                      </a:cxn>
+                                      <a:cxn ang="0">
+                                        <a:pos x="T2" y="T3"/>
+                                      </a:cxn>
+                                      <a:cxn ang="0">
+                                        <a:pos x="T4" y="T5"/>
+                                      </a:cxn>
+                                      <a:cxn ang="0">
+                                        <a:pos x="T6" y="T7"/>
+                                      </a:cxn>
+                                      <a:cxn ang="0">
+                                        <a:pos x="T8" y="T9"/>
+                                      </a:cxn>
+                                    </a:cxnLst>
+                                    <a:rect l="0" t="0" r="r" b="b"/>
+                                    <a:pathLst>
+                                      <a:path w="33" h="71">
+                                        <a:moveTo>
+                                          <a:pt x="0" y="0"/>
+                                        </a:moveTo>
+                                        <a:lnTo>
+                                          <a:pt x="33" y="71"/>
+                                        </a:lnTo>
+                                        <a:lnTo>
+                                          <a:pt x="24" y="71"/>
+                                        </a:lnTo>
+                                        <a:lnTo>
+                                          <a:pt x="11" y="36"/>
+                                        </a:lnTo>
+                                        <a:lnTo>
+                                          <a:pt x="0" y="0"/>
+                                        </a:lnTo>
+                                        <a:close/>
+                                      </a:path>
+                                    </a:pathLst>
+                                  </a:custGeom>
+                                  <a:solidFill>
+                                    <a:schemeClr val="tx2">
+                                      <a:alpha val="20000"/>
+                                    </a:schemeClr>
+                                  </a:solidFill>
+                                  <a:ln w="0">
+                                    <a:solidFill>
+                                      <a:schemeClr val="tx2">
+                                        <a:alpha val="20000"/>
+                                      </a:schemeClr>
+                                    </a:solidFill>
+                                    <a:prstDash val="solid"/>
+                                    <a:round/>
+                                    <a:headEnd/>
+                                    <a:tailEnd/>
+                                  </a:ln>
+                                </wps:spPr>
+                                <wps:bodyPr vert="horz" wrap="square" lIns="91440" tIns="45720" rIns="91440" bIns="45720" numCol="1" anchor="t" anchorCtr="0" compatLnSpc="1">
+                                  <a:prstTxWarp prst="textNoShape">
+                                    <a:avLst/>
+                                  </a:prstTxWarp>
+                                </wps:bodyPr>
+                              </wps:wsp>
+                              <wps:wsp>
+                                <wps:cNvPr id="14" name="任意多边形 14"/>
+                                <wps:cNvSpPr>
+                                  <a:spLocks/>
+                                </wps:cNvSpPr>
+                                <wps:spPr bwMode="auto">
+                                  <a:xfrm>
+                                    <a:off x="106045" y="5124627"/>
+                                    <a:ext cx="23813" cy="150813"/>
+                                  </a:xfrm>
+                                  <a:custGeom>
+                                    <a:avLst/>
+                                    <a:gdLst>
+                                      <a:gd name="T0" fmla="*/ 0 w 15"/>
+                                      <a:gd name="T1" fmla="*/ 0 h 95"/>
+                                      <a:gd name="T2" fmla="*/ 8 w 15"/>
+                                      <a:gd name="T3" fmla="*/ 37 h 95"/>
+                                      <a:gd name="T4" fmla="*/ 8 w 15"/>
+                                      <a:gd name="T5" fmla="*/ 41 h 95"/>
+                                      <a:gd name="T6" fmla="*/ 15 w 15"/>
+                                      <a:gd name="T7" fmla="*/ 95 h 95"/>
+                                      <a:gd name="T8" fmla="*/ 4 w 15"/>
+                                      <a:gd name="T9" fmla="*/ 49 h 95"/>
+                                      <a:gd name="T10" fmla="*/ 0 w 15"/>
+                                      <a:gd name="T11" fmla="*/ 0 h 95"/>
+                                    </a:gdLst>
+                                    <a:ahLst/>
+                                    <a:cxnLst>
+                                      <a:cxn ang="0">
+                                        <a:pos x="T0" y="T1"/>
+                                      </a:cxn>
+                                      <a:cxn ang="0">
+                                        <a:pos x="T2" y="T3"/>
+                                      </a:cxn>
+                                      <a:cxn ang="0">
+                                        <a:pos x="T4" y="T5"/>
+                                      </a:cxn>
+                                      <a:cxn ang="0">
+                                        <a:pos x="T6" y="T7"/>
+                                      </a:cxn>
+                                      <a:cxn ang="0">
+                                        <a:pos x="T8" y="T9"/>
+                                      </a:cxn>
+                                      <a:cxn ang="0">
+                                        <a:pos x="T10" y="T11"/>
+                                      </a:cxn>
+                                    </a:cxnLst>
+                                    <a:rect l="0" t="0" r="r" b="b"/>
+                                    <a:pathLst>
+                                      <a:path w="15" h="95">
+                                        <a:moveTo>
+                                          <a:pt x="0" y="0"/>
+                                        </a:moveTo>
+                                        <a:lnTo>
+                                          <a:pt x="8" y="37"/>
+                                        </a:lnTo>
+                                        <a:lnTo>
+                                          <a:pt x="8" y="41"/>
+                                        </a:lnTo>
+                                        <a:lnTo>
+                                          <a:pt x="15" y="95"/>
+                                        </a:lnTo>
+                                        <a:lnTo>
+                                          <a:pt x="4" y="49"/>
+                                        </a:lnTo>
+                                        <a:lnTo>
+                                          <a:pt x="0" y="0"/>
+                                        </a:lnTo>
+                                        <a:close/>
+                                      </a:path>
+                                    </a:pathLst>
+                                  </a:custGeom>
+                                  <a:solidFill>
+                                    <a:schemeClr val="tx2">
+                                      <a:alpha val="20000"/>
+                                    </a:schemeClr>
+                                  </a:solidFill>
+                                  <a:ln w="0">
+                                    <a:solidFill>
+                                      <a:schemeClr val="tx2">
+                                        <a:alpha val="20000"/>
+                                      </a:schemeClr>
+                                    </a:solidFill>
+                                    <a:prstDash val="solid"/>
+                                    <a:round/>
+                                    <a:headEnd/>
+                                    <a:tailEnd/>
+                                  </a:ln>
+                                </wps:spPr>
+                                <wps:bodyPr vert="horz" wrap="square" lIns="91440" tIns="45720" rIns="91440" bIns="45720" numCol="1" anchor="t" anchorCtr="0" compatLnSpc="1">
+                                  <a:prstTxWarp prst="textNoShape">
+                                    <a:avLst/>
+                                  </a:prstTxWarp>
+                                </wps:bodyPr>
+                              </wps:wsp>
+                              <wps:wsp>
+                                <wps:cNvPr id="15" name="任意多边形 15"/>
+                                <wps:cNvSpPr>
+                                  <a:spLocks/>
+                                </wps:cNvSpPr>
+                                <wps:spPr bwMode="auto">
+                                  <a:xfrm>
+                                    <a:off x="317182" y="4649964"/>
+                                    <a:ext cx="638175" cy="1241425"/>
+                                  </a:xfrm>
+                                  <a:custGeom>
+                                    <a:avLst/>
+                                    <a:gdLst>
+                                      <a:gd name="T0" fmla="*/ 402 w 402"/>
+                                      <a:gd name="T1" fmla="*/ 0 h 782"/>
+                                      <a:gd name="T2" fmla="*/ 402 w 402"/>
+                                      <a:gd name="T3" fmla="*/ 1 h 782"/>
+                                      <a:gd name="T4" fmla="*/ 363 w 402"/>
+                                      <a:gd name="T5" fmla="*/ 39 h 782"/>
+                                      <a:gd name="T6" fmla="*/ 325 w 402"/>
+                                      <a:gd name="T7" fmla="*/ 79 h 782"/>
+                                      <a:gd name="T8" fmla="*/ 290 w 402"/>
+                                      <a:gd name="T9" fmla="*/ 121 h 782"/>
+                                      <a:gd name="T10" fmla="*/ 255 w 402"/>
+                                      <a:gd name="T11" fmla="*/ 164 h 782"/>
+                                      <a:gd name="T12" fmla="*/ 211 w 402"/>
+                                      <a:gd name="T13" fmla="*/ 222 h 782"/>
+                                      <a:gd name="T14" fmla="*/ 171 w 402"/>
+                                      <a:gd name="T15" fmla="*/ 284 h 782"/>
+                                      <a:gd name="T16" fmla="*/ 133 w 402"/>
+                                      <a:gd name="T17" fmla="*/ 346 h 782"/>
+                                      <a:gd name="T18" fmla="*/ 100 w 402"/>
+                                      <a:gd name="T19" fmla="*/ 411 h 782"/>
+                                      <a:gd name="T20" fmla="*/ 71 w 402"/>
+                                      <a:gd name="T21" fmla="*/ 478 h 782"/>
+                                      <a:gd name="T22" fmla="*/ 45 w 402"/>
+                                      <a:gd name="T23" fmla="*/ 546 h 782"/>
+                                      <a:gd name="T24" fmla="*/ 27 w 402"/>
+                                      <a:gd name="T25" fmla="*/ 617 h 782"/>
+                                      <a:gd name="T26" fmla="*/ 13 w 402"/>
+                                      <a:gd name="T27" fmla="*/ 689 h 782"/>
+                                      <a:gd name="T28" fmla="*/ 7 w 402"/>
+                                      <a:gd name="T29" fmla="*/ 761 h 782"/>
+                                      <a:gd name="T30" fmla="*/ 7 w 402"/>
+                                      <a:gd name="T31" fmla="*/ 782 h 782"/>
+                                      <a:gd name="T32" fmla="*/ 0 w 402"/>
+                                      <a:gd name="T33" fmla="*/ 765 h 782"/>
+                                      <a:gd name="T34" fmla="*/ 1 w 402"/>
+                                      <a:gd name="T35" fmla="*/ 761 h 782"/>
+                                      <a:gd name="T36" fmla="*/ 7 w 402"/>
+                                      <a:gd name="T37" fmla="*/ 688 h 782"/>
+                                      <a:gd name="T38" fmla="*/ 21 w 402"/>
+                                      <a:gd name="T39" fmla="*/ 616 h 782"/>
+                                      <a:gd name="T40" fmla="*/ 40 w 402"/>
+                                      <a:gd name="T41" fmla="*/ 545 h 782"/>
+                                      <a:gd name="T42" fmla="*/ 66 w 402"/>
+                                      <a:gd name="T43" fmla="*/ 475 h 782"/>
+                                      <a:gd name="T44" fmla="*/ 95 w 402"/>
+                                      <a:gd name="T45" fmla="*/ 409 h 782"/>
+                                      <a:gd name="T46" fmla="*/ 130 w 402"/>
+                                      <a:gd name="T47" fmla="*/ 343 h 782"/>
+                                      <a:gd name="T48" fmla="*/ 167 w 402"/>
+                                      <a:gd name="T49" fmla="*/ 281 h 782"/>
+                                      <a:gd name="T50" fmla="*/ 209 w 402"/>
+                                      <a:gd name="T51" fmla="*/ 220 h 782"/>
+                                      <a:gd name="T52" fmla="*/ 253 w 402"/>
+                                      <a:gd name="T53" fmla="*/ 163 h 782"/>
+                                      <a:gd name="T54" fmla="*/ 287 w 402"/>
+                                      <a:gd name="T55" fmla="*/ 120 h 782"/>
+                                      <a:gd name="T56" fmla="*/ 324 w 402"/>
+                                      <a:gd name="T57" fmla="*/ 78 h 782"/>
+                                      <a:gd name="T58" fmla="*/ 362 w 402"/>
+                                      <a:gd name="T59" fmla="*/ 38 h 782"/>
+                                      <a:gd name="T60" fmla="*/ 402 w 402"/>
+                                      <a:gd name="T61" fmla="*/ 0 h 782"/>
+                                    </a:gdLst>
+                                    <a:ahLst/>
+                                    <a:cxnLst>
+                                      <a:cxn ang="0">
+                                        <a:pos x="T0" y="T1"/>
+                                      </a:cxn>
+                                      <a:cxn ang="0">
+                                        <a:pos x="T2" y="T3"/>
+                                      </a:cxn>
+                                      <a:cxn ang="0">
+                                        <a:pos x="T4" y="T5"/>
+                                      </a:cxn>
+                                      <a:cxn ang="0">
+                                        <a:pos x="T6" y="T7"/>
+                                      </a:cxn>
+                                      <a:cxn ang="0">
+                                        <a:pos x="T8" y="T9"/>
+                                      </a:cxn>
+                                      <a:cxn ang="0">
+                                        <a:pos x="T10" y="T11"/>
+                                      </a:cxn>
+                                      <a:cxn ang="0">
+                                        <a:pos x="T12" y="T13"/>
+                                      </a:cxn>
+                                      <a:cxn ang="0">
+                                        <a:pos x="T14" y="T15"/>
+                                      </a:cxn>
+                                      <a:cxn ang="0">
+                                        <a:pos x="T16" y="T17"/>
+                                      </a:cxn>
+                                      <a:cxn ang="0">
+                                        <a:pos x="T18" y="T19"/>
+                                      </a:cxn>
+                                      <a:cxn ang="0">
+                                        <a:pos x="T20" y="T21"/>
+                                      </a:cxn>
+                                      <a:cxn ang="0">
+                                        <a:pos x="T22" y="T23"/>
+                                      </a:cxn>
+                                      <a:cxn ang="0">
+                                        <a:pos x="T24" y="T25"/>
+                                      </a:cxn>
+                                      <a:cxn ang="0">
+                                        <a:pos x="T26" y="T27"/>
+                                      </a:cxn>
+                                      <a:cxn ang="0">
+                                        <a:pos x="T28" y="T29"/>
+                                      </a:cxn>
+                                      <a:cxn ang="0">
+                                        <a:pos x="T30" y="T31"/>
+                                      </a:cxn>
+                                      <a:cxn ang="0">
+                                        <a:pos x="T32" y="T33"/>
+                                      </a:cxn>
+                                      <a:cxn ang="0">
+                                        <a:pos x="T34" y="T35"/>
+                                      </a:cxn>
+                                      <a:cxn ang="0">
+                                        <a:pos x="T36" y="T37"/>
+                                      </a:cxn>
+                                      <a:cxn ang="0">
+                                        <a:pos x="T38" y="T39"/>
+                                      </a:cxn>
+                                      <a:cxn ang="0">
+                                        <a:pos x="T40" y="T41"/>
+                                      </a:cxn>
+                                      <a:cxn ang="0">
+                                        <a:pos x="T42" y="T43"/>
+                                      </a:cxn>
+                                      <a:cxn ang="0">
+                                        <a:pos x="T44" y="T45"/>
+                                      </a:cxn>
+                                      <a:cxn ang="0">
+                                        <a:pos x="T46" y="T47"/>
+                                      </a:cxn>
+                                      <a:cxn ang="0">
+                                        <a:pos x="T48" y="T49"/>
+                                      </a:cxn>
+                                      <a:cxn ang="0">
+                                        <a:pos x="T50" y="T51"/>
+                                      </a:cxn>
+                                      <a:cxn ang="0">
+                                        <a:pos x="T52" y="T53"/>
+                                      </a:cxn>
+                                      <a:cxn ang="0">
+                                        <a:pos x="T54" y="T55"/>
+                                      </a:cxn>
+                                      <a:cxn ang="0">
+                                        <a:pos x="T56" y="T57"/>
+                                      </a:cxn>
+                                      <a:cxn ang="0">
+                                        <a:pos x="T58" y="T59"/>
+                                      </a:cxn>
+                                      <a:cxn ang="0">
+                                        <a:pos x="T60" y="T61"/>
+                                      </a:cxn>
+                                    </a:cxnLst>
+                                    <a:rect l="0" t="0" r="r" b="b"/>
+                                    <a:pathLst>
+                                      <a:path w="402" h="782">
+                                        <a:moveTo>
+                                          <a:pt x="402" y="0"/>
+                                        </a:moveTo>
+                                        <a:lnTo>
+                                          <a:pt x="402" y="1"/>
+                                        </a:lnTo>
+                                        <a:lnTo>
+                                          <a:pt x="363" y="39"/>
+                                        </a:lnTo>
+                                        <a:lnTo>
+                                          <a:pt x="325" y="79"/>
+                                        </a:lnTo>
+                                        <a:lnTo>
+                                          <a:pt x="290" y="121"/>
+                                        </a:lnTo>
+                                        <a:lnTo>
+                                          <a:pt x="255" y="164"/>
+                                        </a:lnTo>
+                                        <a:lnTo>
+                                          <a:pt x="211" y="222"/>
+                                        </a:lnTo>
+                                        <a:lnTo>
+                                          <a:pt x="171" y="284"/>
+                                        </a:lnTo>
+                                        <a:lnTo>
+                                          <a:pt x="133" y="346"/>
+                                        </a:lnTo>
+                                        <a:lnTo>
+                                          <a:pt x="100" y="411"/>
+                                        </a:lnTo>
+                                        <a:lnTo>
+                                          <a:pt x="71" y="478"/>
+                                        </a:lnTo>
+                                        <a:lnTo>
+                                          <a:pt x="45" y="546"/>
+                                        </a:lnTo>
+                                        <a:lnTo>
+                                          <a:pt x="27" y="617"/>
+                                        </a:lnTo>
+                                        <a:lnTo>
+                                          <a:pt x="13" y="689"/>
+                                        </a:lnTo>
+                                        <a:lnTo>
+                                          <a:pt x="7" y="761"/>
+                                        </a:lnTo>
+                                        <a:lnTo>
+                                          <a:pt x="7" y="782"/>
+                                        </a:lnTo>
+                                        <a:lnTo>
+                                          <a:pt x="0" y="765"/>
+                                        </a:lnTo>
+                                        <a:lnTo>
+                                          <a:pt x="1" y="761"/>
+                                        </a:lnTo>
+                                        <a:lnTo>
+                                          <a:pt x="7" y="688"/>
+                                        </a:lnTo>
+                                        <a:lnTo>
+                                          <a:pt x="21" y="616"/>
+                                        </a:lnTo>
+                                        <a:lnTo>
+                                          <a:pt x="40" y="545"/>
+                                        </a:lnTo>
+                                        <a:lnTo>
+                                          <a:pt x="66" y="475"/>
+                                        </a:lnTo>
+                                        <a:lnTo>
+                                          <a:pt x="95" y="409"/>
+                                        </a:lnTo>
+                                        <a:lnTo>
+                                          <a:pt x="130" y="343"/>
+                                        </a:lnTo>
+                                        <a:lnTo>
+                                          <a:pt x="167" y="281"/>
+                                        </a:lnTo>
+                                        <a:lnTo>
+                                          <a:pt x="209" y="220"/>
+                                        </a:lnTo>
+                                        <a:lnTo>
+                                          <a:pt x="253" y="163"/>
+                                        </a:lnTo>
+                                        <a:lnTo>
+                                          <a:pt x="287" y="120"/>
+                                        </a:lnTo>
+                                        <a:lnTo>
+                                          <a:pt x="324" y="78"/>
+                                        </a:lnTo>
+                                        <a:lnTo>
+                                          <a:pt x="362" y="38"/>
+                                        </a:lnTo>
+                                        <a:lnTo>
+                                          <a:pt x="402" y="0"/>
+                                        </a:lnTo>
+                                        <a:close/>
+                                      </a:path>
+                                    </a:pathLst>
+                                  </a:custGeom>
+                                  <a:solidFill>
+                                    <a:schemeClr val="tx2">
+                                      <a:alpha val="20000"/>
+                                    </a:schemeClr>
+                                  </a:solidFill>
+                                  <a:ln w="0">
+                                    <a:solidFill>
+                                      <a:schemeClr val="tx2">
+                                        <a:alpha val="20000"/>
+                                      </a:schemeClr>
+                                    </a:solidFill>
+                                    <a:prstDash val="solid"/>
+                                    <a:round/>
+                                    <a:headEnd/>
+                                    <a:tailEnd/>
+                                  </a:ln>
+                                </wps:spPr>
+                                <wps:bodyPr vert="horz" wrap="square" lIns="91440" tIns="45720" rIns="91440" bIns="45720" numCol="1" anchor="t" anchorCtr="0" compatLnSpc="1">
+                                  <a:prstTxWarp prst="textNoShape">
+                                    <a:avLst/>
+                                  </a:prstTxWarp>
+                                </wps:bodyPr>
+                              </wps:wsp>
+                              <wps:wsp>
+                                <wps:cNvPr id="16" name="任意多边形 16"/>
+                                <wps:cNvSpPr>
+                                  <a:spLocks/>
+                                </wps:cNvSpPr>
+                                <wps:spPr bwMode="auto">
+                                  <a:xfrm>
+                                    <a:off x="317182" y="5904089"/>
+                                    <a:ext cx="58738" cy="311150"/>
+                                  </a:xfrm>
+                                  <a:custGeom>
+                                    <a:avLst/>
+                                    <a:gdLst>
+                                      <a:gd name="T0" fmla="*/ 0 w 37"/>
+                                      <a:gd name="T1" fmla="*/ 0 h 196"/>
+                                      <a:gd name="T2" fmla="*/ 6 w 37"/>
+                                      <a:gd name="T3" fmla="*/ 15 h 196"/>
+                                      <a:gd name="T4" fmla="*/ 7 w 37"/>
+                                      <a:gd name="T5" fmla="*/ 18 h 196"/>
+                                      <a:gd name="T6" fmla="*/ 12 w 37"/>
+                                      <a:gd name="T7" fmla="*/ 80 h 196"/>
+                                      <a:gd name="T8" fmla="*/ 21 w 37"/>
+                                      <a:gd name="T9" fmla="*/ 134 h 196"/>
+                                      <a:gd name="T10" fmla="*/ 33 w 37"/>
+                                      <a:gd name="T11" fmla="*/ 188 h 196"/>
+                                      <a:gd name="T12" fmla="*/ 37 w 37"/>
+                                      <a:gd name="T13" fmla="*/ 196 h 196"/>
+                                      <a:gd name="T14" fmla="*/ 22 w 37"/>
+                                      <a:gd name="T15" fmla="*/ 162 h 196"/>
+                                      <a:gd name="T16" fmla="*/ 15 w 37"/>
+                                      <a:gd name="T17" fmla="*/ 146 h 196"/>
+                                      <a:gd name="T18" fmla="*/ 5 w 37"/>
+                                      <a:gd name="T19" fmla="*/ 81 h 196"/>
+                                      <a:gd name="T20" fmla="*/ 1 w 37"/>
+                                      <a:gd name="T21" fmla="*/ 40 h 196"/>
+                                      <a:gd name="T22" fmla="*/ 0 w 37"/>
+                                      <a:gd name="T23" fmla="*/ 0 h 196"/>
+                                    </a:gdLst>
+                                    <a:ahLst/>
+                                    <a:cxnLst>
+                                      <a:cxn ang="0">
+                                        <a:pos x="T0" y="T1"/>
+                                      </a:cxn>
+                                      <a:cxn ang="0">
+                                        <a:pos x="T2" y="T3"/>
+                                      </a:cxn>
+                                      <a:cxn ang="0">
+                                        <a:pos x="T4" y="T5"/>
+                                      </a:cxn>
+                                      <a:cxn ang="0">
+                                        <a:pos x="T6" y="T7"/>
+                                      </a:cxn>
+                                      <a:cxn ang="0">
+                                        <a:pos x="T8" y="T9"/>
+                                      </a:cxn>
+                                      <a:cxn ang="0">
+                                        <a:pos x="T10" y="T11"/>
+                                      </a:cxn>
+                                      <a:cxn ang="0">
+                                        <a:pos x="T12" y="T13"/>
+                                      </a:cxn>
+                                      <a:cxn ang="0">
+                                        <a:pos x="T14" y="T15"/>
+                                      </a:cxn>
+                                      <a:cxn ang="0">
+                                        <a:pos x="T16" y="T17"/>
+                                      </a:cxn>
+                                      <a:cxn ang="0">
+                                        <a:pos x="T18" y="T19"/>
+                                      </a:cxn>
+                                      <a:cxn ang="0">
+                                        <a:pos x="T20" y="T21"/>
+                                      </a:cxn>
+                                      <a:cxn ang="0">
+                                        <a:pos x="T22" y="T23"/>
+                                      </a:cxn>
+                                    </a:cxnLst>
+                                    <a:rect l="0" t="0" r="r" b="b"/>
+                                    <a:pathLst>
+                                      <a:path w="37" h="196">
+                                        <a:moveTo>
+                                          <a:pt x="0" y="0"/>
+                                        </a:moveTo>
+                                        <a:lnTo>
+                                          <a:pt x="6" y="15"/>
+                                        </a:lnTo>
+                                        <a:lnTo>
+                                          <a:pt x="7" y="18"/>
+                                        </a:lnTo>
+                                        <a:lnTo>
+                                          <a:pt x="12" y="80"/>
+                                        </a:lnTo>
+                                        <a:lnTo>
+                                          <a:pt x="21" y="134"/>
+                                        </a:lnTo>
+                                        <a:lnTo>
+                                          <a:pt x="33" y="188"/>
+                                        </a:lnTo>
+                                        <a:lnTo>
+                                          <a:pt x="37" y="196"/>
+                                        </a:lnTo>
+                                        <a:lnTo>
+                                          <a:pt x="22" y="162"/>
+                                        </a:lnTo>
+                                        <a:lnTo>
+                                          <a:pt x="15" y="146"/>
+                                        </a:lnTo>
+                                        <a:lnTo>
+                                          <a:pt x="5" y="81"/>
+                                        </a:lnTo>
+                                        <a:lnTo>
+                                          <a:pt x="1" y="40"/>
+                                        </a:lnTo>
+                                        <a:lnTo>
+                                          <a:pt x="0" y="0"/>
+                                        </a:lnTo>
+                                        <a:close/>
+                                      </a:path>
+                                    </a:pathLst>
+                                  </a:custGeom>
+                                  <a:solidFill>
+                                    <a:schemeClr val="tx2">
+                                      <a:alpha val="20000"/>
+                                    </a:schemeClr>
+                                  </a:solidFill>
+                                  <a:ln w="0">
+                                    <a:solidFill>
+                                      <a:schemeClr val="tx2">
+                                        <a:alpha val="20000"/>
+                                      </a:schemeClr>
+                                    </a:solidFill>
+                                    <a:prstDash val="solid"/>
+                                    <a:round/>
+                                    <a:headEnd/>
+                                    <a:tailEnd/>
+                                  </a:ln>
+                                </wps:spPr>
+                                <wps:bodyPr vert="horz" wrap="square" lIns="91440" tIns="45720" rIns="91440" bIns="45720" numCol="1" anchor="t" anchorCtr="0" compatLnSpc="1">
+                                  <a:prstTxWarp prst="textNoShape">
+                                    <a:avLst/>
+                                  </a:prstTxWarp>
+                                </wps:bodyPr>
+                              </wps:wsp>
+                              <wps:wsp>
+                                <wps:cNvPr id="17" name="任意多边形 17"/>
+                                <wps:cNvSpPr>
+                                  <a:spLocks/>
+                                </wps:cNvSpPr>
+                                <wps:spPr bwMode="auto">
+                                  <a:xfrm>
+                                    <a:off x="363220" y="6223177"/>
+                                    <a:ext cx="49213" cy="104775"/>
+                                  </a:xfrm>
+                                  <a:custGeom>
+                                    <a:avLst/>
+                                    <a:gdLst>
+                                      <a:gd name="T0" fmla="*/ 0 w 31"/>
+                                      <a:gd name="T1" fmla="*/ 0 h 66"/>
+                                      <a:gd name="T2" fmla="*/ 31 w 31"/>
+                                      <a:gd name="T3" fmla="*/ 66 h 66"/>
+                                      <a:gd name="T4" fmla="*/ 24 w 31"/>
+                                      <a:gd name="T5" fmla="*/ 66 h 66"/>
+                                      <a:gd name="T6" fmla="*/ 0 w 31"/>
+                                      <a:gd name="T7" fmla="*/ 0 h 66"/>
+                                    </a:gdLst>
+                                    <a:ahLst/>
+                                    <a:cxnLst>
+                                      <a:cxn ang="0">
+                                        <a:pos x="T0" y="T1"/>
+                                      </a:cxn>
+                                      <a:cxn ang="0">
+                                        <a:pos x="T2" y="T3"/>
+                                      </a:cxn>
+                                      <a:cxn ang="0">
+                                        <a:pos x="T4" y="T5"/>
+                                      </a:cxn>
+                                      <a:cxn ang="0">
+                                        <a:pos x="T6" y="T7"/>
+                                      </a:cxn>
+                                    </a:cxnLst>
+                                    <a:rect l="0" t="0" r="r" b="b"/>
+                                    <a:pathLst>
+                                      <a:path w="31" h="66">
+                                        <a:moveTo>
+                                          <a:pt x="0" y="0"/>
+                                        </a:moveTo>
+                                        <a:lnTo>
+                                          <a:pt x="31" y="66"/>
+                                        </a:lnTo>
+                                        <a:lnTo>
+                                          <a:pt x="24" y="66"/>
+                                        </a:lnTo>
+                                        <a:lnTo>
+                                          <a:pt x="0" y="0"/>
+                                        </a:lnTo>
+                                        <a:close/>
+                                      </a:path>
+                                    </a:pathLst>
+                                  </a:custGeom>
+                                  <a:solidFill>
+                                    <a:schemeClr val="tx2">
+                                      <a:alpha val="20000"/>
+                                    </a:schemeClr>
+                                  </a:solidFill>
+                                  <a:ln w="0">
+                                    <a:solidFill>
+                                      <a:schemeClr val="tx2">
+                                        <a:alpha val="20000"/>
+                                      </a:schemeClr>
+                                    </a:solidFill>
+                                    <a:prstDash val="solid"/>
+                                    <a:round/>
+                                    <a:headEnd/>
+                                    <a:tailEnd/>
+                                  </a:ln>
+                                </wps:spPr>
+                                <wps:bodyPr vert="horz" wrap="square" lIns="91440" tIns="45720" rIns="91440" bIns="45720" numCol="1" anchor="t" anchorCtr="0" compatLnSpc="1">
+                                  <a:prstTxWarp prst="textNoShape">
+                                    <a:avLst/>
+                                  </a:prstTxWarp>
+                                </wps:bodyPr>
+                              </wps:wsp>
+                              <wps:wsp>
+                                <wps:cNvPr id="18" name="任意多边形 18"/>
+                                <wps:cNvSpPr>
+                                  <a:spLocks/>
+                                </wps:cNvSpPr>
+                                <wps:spPr bwMode="auto">
+                                  <a:xfrm>
+                                    <a:off x="317182" y="5864402"/>
+                                    <a:ext cx="11113" cy="68263"/>
+                                  </a:xfrm>
+                                  <a:custGeom>
+                                    <a:avLst/>
+                                    <a:gdLst>
+                                      <a:gd name="T0" fmla="*/ 0 w 7"/>
+                                      <a:gd name="T1" fmla="*/ 0 h 43"/>
+                                      <a:gd name="T2" fmla="*/ 7 w 7"/>
+                                      <a:gd name="T3" fmla="*/ 17 h 43"/>
+                                      <a:gd name="T4" fmla="*/ 7 w 7"/>
+                                      <a:gd name="T5" fmla="*/ 43 h 43"/>
+                                      <a:gd name="T6" fmla="*/ 6 w 7"/>
+                                      <a:gd name="T7" fmla="*/ 40 h 43"/>
+                                      <a:gd name="T8" fmla="*/ 0 w 7"/>
+                                      <a:gd name="T9" fmla="*/ 25 h 43"/>
+                                      <a:gd name="T10" fmla="*/ 0 w 7"/>
+                                      <a:gd name="T11" fmla="*/ 0 h 43"/>
+                                    </a:gdLst>
+                                    <a:ahLst/>
+                                    <a:cxnLst>
+                                      <a:cxn ang="0">
+                                        <a:pos x="T0" y="T1"/>
+                                      </a:cxn>
+                                      <a:cxn ang="0">
+                                        <a:pos x="T2" y="T3"/>
+                                      </a:cxn>
+                                      <a:cxn ang="0">
+                                        <a:pos x="T4" y="T5"/>
+                                      </a:cxn>
+                                      <a:cxn ang="0">
+                                        <a:pos x="T6" y="T7"/>
+                                      </a:cxn>
+                                      <a:cxn ang="0">
+                                        <a:pos x="T8" y="T9"/>
+                                      </a:cxn>
+                                      <a:cxn ang="0">
+                                        <a:pos x="T10" y="T11"/>
+                                      </a:cxn>
+                                    </a:cxnLst>
+                                    <a:rect l="0" t="0" r="r" b="b"/>
+                                    <a:pathLst>
+                                      <a:path w="7" h="43">
+                                        <a:moveTo>
+                                          <a:pt x="0" y="0"/>
+                                        </a:moveTo>
+                                        <a:lnTo>
+                                          <a:pt x="7" y="17"/>
+                                        </a:lnTo>
+                                        <a:lnTo>
+                                          <a:pt x="7" y="43"/>
+                                        </a:lnTo>
+                                        <a:lnTo>
+                                          <a:pt x="6" y="40"/>
+                                        </a:lnTo>
+                                        <a:lnTo>
+                                          <a:pt x="0" y="25"/>
+                                        </a:lnTo>
+                                        <a:lnTo>
+                                          <a:pt x="0" y="0"/>
+                                        </a:lnTo>
+                                        <a:close/>
+                                      </a:path>
+                                    </a:pathLst>
+                                  </a:custGeom>
+                                  <a:solidFill>
+                                    <a:schemeClr val="tx2">
+                                      <a:alpha val="20000"/>
+                                    </a:schemeClr>
+                                  </a:solidFill>
+                                  <a:ln w="0">
+                                    <a:solidFill>
+                                      <a:schemeClr val="tx2">
+                                        <a:alpha val="20000"/>
+                                      </a:schemeClr>
+                                    </a:solidFill>
+                                    <a:prstDash val="solid"/>
+                                    <a:round/>
+                                    <a:headEnd/>
+                                    <a:tailEnd/>
+                                  </a:ln>
+                                </wps:spPr>
+                                <wps:bodyPr vert="horz" wrap="square" lIns="91440" tIns="45720" rIns="91440" bIns="45720" numCol="1" anchor="t" anchorCtr="0" compatLnSpc="1">
+                                  <a:prstTxWarp prst="textNoShape">
+                                    <a:avLst/>
+                                  </a:prstTxWarp>
+                                </wps:bodyPr>
+                              </wps:wsp>
+                              <wps:wsp>
+                                <wps:cNvPr id="19" name="任意多边形 19"/>
+                                <wps:cNvSpPr>
+                                  <a:spLocks/>
+                                </wps:cNvSpPr>
+                                <wps:spPr bwMode="auto">
+                                  <a:xfrm>
+                                    <a:off x="340995" y="6135864"/>
+                                    <a:ext cx="73025" cy="192088"/>
+                                  </a:xfrm>
+                                  <a:custGeom>
+                                    <a:avLst/>
+                                    <a:gdLst>
+                                      <a:gd name="T0" fmla="*/ 0 w 46"/>
+                                      <a:gd name="T1" fmla="*/ 0 h 121"/>
+                                      <a:gd name="T2" fmla="*/ 7 w 46"/>
+                                      <a:gd name="T3" fmla="*/ 16 h 121"/>
+                                      <a:gd name="T4" fmla="*/ 22 w 46"/>
+                                      <a:gd name="T5" fmla="*/ 50 h 121"/>
+                                      <a:gd name="T6" fmla="*/ 33 w 46"/>
+                                      <a:gd name="T7" fmla="*/ 86 h 121"/>
+                                      <a:gd name="T8" fmla="*/ 46 w 46"/>
+                                      <a:gd name="T9" fmla="*/ 121 h 121"/>
+                                      <a:gd name="T10" fmla="*/ 45 w 46"/>
+                                      <a:gd name="T11" fmla="*/ 121 h 121"/>
+                                      <a:gd name="T12" fmla="*/ 14 w 46"/>
+                                      <a:gd name="T13" fmla="*/ 55 h 121"/>
+                                      <a:gd name="T14" fmla="*/ 11 w 46"/>
+                                      <a:gd name="T15" fmla="*/ 44 h 121"/>
+                                      <a:gd name="T16" fmla="*/ 0 w 46"/>
+                                      <a:gd name="T17" fmla="*/ 0 h 121"/>
+                                    </a:gdLst>
+                                    <a:ahLst/>
+                                    <a:cxnLst>
+                                      <a:cxn ang="0">
+                                        <a:pos x="T0" y="T1"/>
+                                      </a:cxn>
+                                      <a:cxn ang="0">
+                                        <a:pos x="T2" y="T3"/>
+                                      </a:cxn>
+                                      <a:cxn ang="0">
+                                        <a:pos x="T4" y="T5"/>
+                                      </a:cxn>
+                                      <a:cxn ang="0">
+                                        <a:pos x="T6" y="T7"/>
+                                      </a:cxn>
+                                      <a:cxn ang="0">
+                                        <a:pos x="T8" y="T9"/>
+                                      </a:cxn>
+                                      <a:cxn ang="0">
+                                        <a:pos x="T10" y="T11"/>
+                                      </a:cxn>
+                                      <a:cxn ang="0">
+                                        <a:pos x="T12" y="T13"/>
+                                      </a:cxn>
+                                      <a:cxn ang="0">
+                                        <a:pos x="T14" y="T15"/>
+                                      </a:cxn>
+                                      <a:cxn ang="0">
+                                        <a:pos x="T16" y="T17"/>
+                                      </a:cxn>
+                                    </a:cxnLst>
+                                    <a:rect l="0" t="0" r="r" b="b"/>
+                                    <a:pathLst>
+                                      <a:path w="46" h="121">
+                                        <a:moveTo>
+                                          <a:pt x="0" y="0"/>
+                                        </a:moveTo>
+                                        <a:lnTo>
+                                          <a:pt x="7" y="16"/>
+                                        </a:lnTo>
+                                        <a:lnTo>
+                                          <a:pt x="22" y="50"/>
+                                        </a:lnTo>
+                                        <a:lnTo>
+                                          <a:pt x="33" y="86"/>
+                                        </a:lnTo>
+                                        <a:lnTo>
+                                          <a:pt x="46" y="121"/>
+                                        </a:lnTo>
+                                        <a:lnTo>
+                                          <a:pt x="45" y="121"/>
+                                        </a:lnTo>
+                                        <a:lnTo>
+                                          <a:pt x="14" y="55"/>
+                                        </a:lnTo>
+                                        <a:lnTo>
+                                          <a:pt x="11" y="44"/>
+                                        </a:lnTo>
+                                        <a:lnTo>
+                                          <a:pt x="0" y="0"/>
+                                        </a:lnTo>
+                                        <a:close/>
+                                      </a:path>
+                                    </a:pathLst>
+                                  </a:custGeom>
+                                  <a:solidFill>
+                                    <a:schemeClr val="tx2">
+                                      <a:alpha val="20000"/>
+                                    </a:schemeClr>
+                                  </a:solidFill>
+                                  <a:ln w="0">
+                                    <a:solidFill>
+                                      <a:schemeClr val="tx2">
+                                        <a:alpha val="20000"/>
+                                      </a:schemeClr>
+                                    </a:solidFill>
+                                    <a:prstDash val="solid"/>
+                                    <a:round/>
+                                    <a:headEnd/>
+                                    <a:tailEnd/>
+                                  </a:ln>
+                                </wps:spPr>
+                                <wps:bodyPr vert="horz" wrap="square" lIns="91440" tIns="45720" rIns="91440" bIns="45720" numCol="1" anchor="t" anchorCtr="0" compatLnSpc="1">
+                                  <a:prstTxWarp prst="textNoShape">
+                                    <a:avLst/>
+                                  </a:prstTxWarp>
+                                </wps:bodyPr>
+                              </wps:wsp>
+                            </wpg:grpSp>
+                          </wpg:grpSp>
+                        </wpg:wgp>
+                      </a:graphicData>
+                    </a:graphic>
+                    <wp14:sizeRelH relativeFrom="page">
+                      <wp14:pctWidth>33000</wp14:pctWidth>
+                    </wp14:sizeRelH>
+                    <wp14:sizeRelV relativeFrom="page">
+                      <wp14:pctHeight>95000</wp14:pctHeight>
+                    </wp14:sizeRelV>
+                  </wp:anchor>
+                </w:drawing>
+              </mc:Choice>
+              <mc:Fallback>
+                <w:pict>
+                  <v:group id="组 2" o:spid="_x0000_s1026" style="position:absolute;margin-left:0;margin-top:0;width:172.8pt;height:718.55pt;z-index:-251657216;mso-width-percent:330;mso-height-percent:950;mso-left-percent:40;mso-position-horizontal-relative:page;mso-position-vertical:center;mso-position-vertical-relative:page;mso-width-percent:330;mso-height-percent:950;mso-left-percent:40" coordsize="21945,91257" o:gfxdata="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">
+                    <v:rect id="矩形 3" o:spid="_x0000_s1027" style="position:absolute;width:1945;height:91257;visibility:visible;mso-wrap-style:square;v-text-anchor:middle" o:gfxdata="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" fillcolor="#44546a [3215]" stroked="f" strokeweight="1pt"/>
+                    <v:shapetype id="_x0000_t15" coordsize="21600,21600" o:spt="15" adj="16200" path="m@0,l,,,21600@0,21600,21600,10800xe">
+                      <v:stroke joinstyle="miter"/>
+                      <v:formulas>
+                        <v:f eqn="val #0"/>
+                        <v:f eqn="prod #0 1 2"/>
+                      </v:formulas>
+                      <v:path gradientshapeok="t" o:connecttype="custom" o:connectlocs="@1,0;0,10800;@1,21600;21600,10800" o:connectangles="270,180,90,0" textboxrect="0,0,10800,21600;0,0,16200,21600;0,0,21600,21600"/>
+                      <v:handles>
+                        <v:h position="#0,topLeft" xrange="0,21600"/>
+                      </v:handles>
+                    </v:shapetype>
+                    <v:shape id="五边形 4" o:spid="_x0000_s1028" type="#_x0000_t15" style="position:absolute;top:14668;width:21945;height:5521;visibility:visible;mso-wrap-style:square;v-text-anchor:middle" o:gfxdata="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" adj="18883" fillcolor="#4472c4 [3204]" stroked="f" strokeweight="1pt">
+                      <v:textbox inset=",0,14.4pt,0">
+                        <w:txbxContent>
+                          <w:sdt>
+                            <w:sdtPr>
+                              <w:rPr>
+                                <w:color w:val="FFFFFF" w:themeColor="background1"/>
+                                <w:sz w:val="28"/>
+                                <w:szCs w:val="28"/>
+                              </w:rPr>
+                              <w:alias w:val="日期"/>
+                              <w:tag w:val=""/>
+                              <w:id w:val="-650599894"/>
+                              <w:dataBinding w:prefixMappings="xmlns:ns0='http://schemas.microsoft.com/office/2006/coverPageProps' " w:xpath="/ns0:CoverPageProperties[1]/ns0:PublishDate[1]" w:storeItemID="{55AF091B-3C7A-41E3-B477-F2FDAA23CFDA}"/>
+                              <w:date w:fullDate="2018-10-22T00:00:00Z">
+                                <w:dateFormat w:val="yyyy-M-d"/>
+                                <w:lid w:val="zh-CN"/>
+                                <w:storeMappedDataAs w:val="dateTime"/>
+                                <w:calendar w:val="gregorian"/>
+                              </w:date>
+                            </w:sdtPr>
+                            <w:sdtContent>
+                              <w:p>
+                                <w:pPr>
+                                  <w:pStyle w:val="a7"/>
+                                  <w:jc w:val="right"/>
+                                  <w:rPr>
+                                    <w:color w:val="FFFFFF" w:themeColor="background1"/>
+                                    <w:sz w:val="28"/>
+                                    <w:szCs w:val="28"/>
+                                  </w:rPr>
+                                </w:pPr>
+                                <w:r>
+                                  <w:rPr>
+                                    <w:color w:val="FFFFFF" w:themeColor="background1"/>
+                                    <w:sz w:val="28"/>
+                                    <w:szCs w:val="28"/>
+                                  </w:rPr>
+                                  <w:t>2018-10-22</w:t>
+                                </w:r>
+                              </w:p>
+                            </w:sdtContent>
+                          </w:sdt>
+                        </w:txbxContent>
+                      </v:textbox>
+                    </v:shape>
+                    <v:group id="组 5" o:spid="_x0000_s1029" style="position:absolute;left:762;top:42100;width:20574;height:49103" coordorigin="806,42118" coordsize="13062,31210" o:gfxdata="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">
+                      <v:group id="组 6" o:spid="_x0000_s1030" style="position:absolute;left:1410;top:42118;width:10478;height:31210" coordorigin="1410,42118" coordsize="10477,31210" o:gfxdata="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">
+                        <o:lock v:ext="edit" aspectratio="t"/>
+                        <v:shape id="任意多边形 20" o:spid="_x0000_s1031" style="position:absolute;left:3696;top:62168;width:1937;height:6985;visibility:visible;mso-wrap-style:square;v-text-anchor:top" coordsize="122,440" o:gfxdata="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" path="m,l39,152,84,304r38,113l122,440,76,306,39,180,6,53,,xe" fillcolor="#44546a [3215]" strokecolor="#44546a [3215]" strokeweight="0">
+                          <v:path arrowok="t" o:connecttype="custom" o:connectlocs="0,0;61913,241300;133350,482600;193675,661988;193675,698500;120650,485775;61913,285750;9525,84138;0,0" o:connectangles="0,0,0,0,0,0,0,0,0"/>
+                        </v:shape>
+                        <v:shape id="任意多边形 21" o:spid="_x0000_s1032" style="position:absolute;left:5728;top:69058;width:1842;height:4270;visibility:visible;mso-wrap-style:square;v-text-anchor:top" coordsize="116,269" o:gfxdata="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" path="m,l8,19,37,93r30,74l116,269r-8,l60,169,30,98,1,25,,xe" fillcolor="#44546a [3215]" strokecolor="#44546a [3215]" strokeweight="0">
+                          <v:path arrowok="t" o:connecttype="custom" o:connectlocs="0,0;12700,30163;58738,147638;106363,265113;184150,427038;171450,427038;95250,268288;47625,155575;1588,39688;0,0" o:connectangles="0,0,0,0,0,0,0,0,0,0"/>
+                        </v:shape>
+                        <v:shape id="任意多边形 22" o:spid="_x0000_s1033" style="position:absolute;left:1410;top:42118;width:2223;height:20193;visibility:visible;mso-wrap-style:square;v-text-anchor:top" coordsize="140,1272" o:gfxdata="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" path="m,l,,1,79r2,80l12,317,23,476,39,634,58,792,83,948r24,138l135,1223r5,49l138,1262,105,1106,77,949,53,792,35,634,20,476,9,317,2,159,,79,,xe" fillcolor="#44546a [3215]" strokecolor="#44546a [3215]" strokeweight="0">
+                          <v:path arrowok="t" o:connecttype="custom" o:connectlocs="0,0;0,0;1588,125413;4763,252413;19050,503238;36513,755650;61913,1006475;92075,1257300;131763,1504950;169863,1724025;214313,1941513;222250,2019300;219075,2003425;166688,1755775;122238,1506538;84138,1257300;55563,1006475;31750,755650;14288,503238;3175,252413;0,125413;0,0" o:connectangles="0,0,0,0,0,0,0,0,0,0,0,0,0,0,0,0,0,0,0,0,0,0"/>
+                        </v:shape>
+                        <v:shape id="任意多边形 23" o:spid="_x0000_s1034" style="position:absolute;left:3410;top:48611;width:715;height:13557;visibility:visible;mso-wrap-style:square;v-text-anchor:top" coordsize="45,854" o:gfxdata="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" path="m45,r,l35,66r-9,67l14,267,6,401,3,534,6,669r8,134l18,854r,-3l9,814,8,803,1,669,,534,3,401,12,267,25,132,34,66,45,xe" fillcolor="#44546a [3215]" strokecolor="#44546a [3215]" strokeweight="0">
+                          <v:path arrowok="t" o:connecttype="custom" o:connectlocs="71438,0;71438,0;55563,104775;41275,211138;22225,423863;9525,636588;4763,847725;9525,1062038;22225,1274763;28575,1355725;28575,1350963;14288,1292225;12700,1274763;1588,1062038;0,847725;4763,636588;19050,423863;39688,209550;53975,104775;71438,0" o:connectangles="0,0,0,0,0,0,0,0,0,0,0,0,0,0,0,0,0,0,0,0"/>
+                        </v:shape>
+                        <v:shape id="任意多边形 24" o:spid="_x0000_s1035" style="position:absolute;left:3633;top:62311;width:2444;height:9985;visibility:visible;mso-wrap-style:square;v-text-anchor:top" coordsize="154,629" o:gfxdata="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" path="m,l10,44r11,82l34,207r19,86l75,380r25,86l120,521r21,55l152,618r2,11l140,595,115,532,93,468,67,383,47,295,28,207,12,104,,xe" fillcolor="#44546a [3215]" strokecolor="#44546a [3215]" strokeweight="0">
+                          <v:path arrowok="t" o:connecttype="custom" o:connectlocs="0,0;15875,69850;33338,200025;53975,328613;84138,465138;119063,603250;158750,739775;190500,827088;223838,914400;241300,981075;244475,998538;222250,944563;182563,844550;147638,742950;106363,608013;74613,468313;44450,328613;19050,165100;0,0" o:connectangles="0,0,0,0,0,0,0,0,0,0,0,0,0,0,0,0,0,0,0"/>
+                        </v:shape>
+                        <v:shape id="任意多边形 25" o:spid="_x0000_s1036" style="position:absolute;left:6204;top:72233;width:524;height:1095;visibility:visible;mso-wrap-style:square;v-text-anchor:top" coordsize="33,69" o:gfxdata="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" path="m,l33,69r-9,l12,35,,xe" fillcolor="#44546a [3215]" strokecolor="#44546a [3215]" strokeweight="0">
+                          <v:path arrowok="t" o:connecttype="custom" o:connectlocs="0,0;52388,109538;38100,109538;19050,55563;0,0" o:connectangles="0,0,0,0,0"/>
+                        </v:shape>
+                        <v:shape id="任意多边形 26" o:spid="_x0000_s1037" style="position:absolute;left:3553;top:61533;width:238;height:1476;visibility:visible;mso-wrap-style:square;v-text-anchor:top" coordsize="15,93" o:gfxdata="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" path="m,l9,37r,3l15,93,5,49,,xe" fillcolor="#44546a [3215]" strokecolor="#44546a [3215]" strokeweight="0">
+                          <v:path arrowok="t" o:connecttype="custom" o:connectlocs="0,0;14288,58738;14288,63500;23813,147638;7938,77788;0,0" o:connectangles="0,0,0,0,0,0"/>
+                        </v:shape>
+                        <v:shape id="任意多边形 27" o:spid="_x0000_s1038" style="position:absolute;left:5633;top:56897;width:6255;height:12161;visibility:visible;mso-wrap-style:square;v-text-anchor:top" coordsize="394,766" o:gfxdata="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" path="m394,r,l356,38,319,77r-35,40l249,160r-42,58l168,276r-37,63l98,402,69,467,45,535,26,604,14,673,7,746,6,766,,749r1,-5l7,673,21,603,40,533,65,466,94,400r33,-64l164,275r40,-60l248,158r34,-42l318,76,354,37,394,xe" fillcolor="#44546a [3215]" strokecolor="#44546a [3215]" strokeweight="0">
+                          <v:path arrowok="t" o:connecttype="custom" o:connectlocs="625475,0;625475,0;565150,60325;506413,122238;450850,185738;395288,254000;328613,346075;266700,438150;207963,538163;155575,638175;109538,741363;71438,849313;41275,958850;22225,1068388;11113,1184275;9525,1216025;0,1189038;1588,1181100;11113,1068388;33338,957263;63500,846138;103188,739775;149225,635000;201613,533400;260350,436563;323850,341313;393700,250825;447675,184150;504825,120650;561975,58738;625475,0" o:connectangles="0,0,0,0,0,0,0,0,0,0,0,0,0,0,0,0,0,0,0,0,0,0,0,0,0,0,0,0,0,0,0"/>
+                        </v:shape>
+                        <v:shape id="任意多边形 28" o:spid="_x0000_s1039" style="position:absolute;left:5633;top:69153;width:571;height:3080;visibility:visible;mso-wrap-style:square;v-text-anchor:top" coordsize="36,194" o:gfxdata="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" path="m,l6,16r1,3l11,80r9,52l33,185r3,9l21,161,15,145,5,81,1,41,,xe" fillcolor="#44546a [3215]" strokecolor="#44546a [3215]" strokeweight="0">
+                          <v:path arrowok="t" o:connecttype="custom" o:connectlocs="0,0;9525,25400;11113,30163;17463,127000;31750,209550;52388,293688;57150,307975;33338,255588;23813,230188;7938,128588;1588,65088;0,0" o:connectangles="0,0,0,0,0,0,0,0,0,0,0,0"/>
+                        </v:shape>
+                        <v:shape id="任意多边形 29" o:spid="_x0000_s1040" style="position:absolute;left:6077;top:72296;width:493;height:1032;visibility:visible;mso-wrap-style:square;v-text-anchor:top" coordsize="31,65" o:gfxdata="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" path="m,l31,65r-8,l,xe" fillcolor="#44546a [3215]" strokecolor="#44546a [3215]" strokeweight="0">
+                          <v:path arrowok="t" o:connecttype="custom" o:connectlocs="0,0;49213,103188;36513,103188;0,0" o:connectangles="0,0,0,0"/>
+                        </v:shape>
+                        <v:shape id="任意多边形 30" o:spid="_x0000_s1041" style="position:absolute;left:5633;top:68788;width:111;height:666;visibility:visible;mso-wrap-style:square;v-text-anchor:top" coordsize="7,42" o:gfxdata="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" path="m,l6,17,7,42,6,39,,23,,xe" fillcolor="#44546a [3215]" strokecolor="#44546a [3215]" strokeweight="0">
+                          <v:path arrowok="t" o:connecttype="custom" o:connectlocs="0,0;9525,26988;11113,66675;9525,61913;0,36513;0,0" o:connectangles="0,0,0,0,0,0"/>
+                        </v:shape>
+                        <v:shape id="任意多边形 31" o:spid="_x0000_s1042" style="position:absolute;left:5871;top:71455;width:714;height:1873;visibility:visible;mso-wrap-style:square;v-text-anchor:top" coordsize="45,118" o:gfxdata="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" path="m,l6,16,21,49,33,84r12,34l44,118,13,53,11,42,,xe" fillcolor="#44546a [3215]" strokecolor="#44546a [3215]" strokeweight="0">
+                          <v:path arrowok="t" o:connecttype="custom" o:connectlocs="0,0;9525,25400;33338,77788;52388,133350;71438,187325;69850,187325;20638,84138;17463,66675;0,0" o:connectangles="0,0,0,0,0,0,0,0,0"/>
+                        </v:shape>
+                      </v:group>
+                      <v:group id="组 7" o:spid="_x0000_s1043" style="position:absolute;left:806;top:48269;width:13063;height:25059" coordorigin="806,46499" coordsize="8747,16779" o:gfxdata="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">
+                        <o:lock v:ext="edit" aspectratio="t"/>
+                        <v:shape id="任意多边形 8" o:spid="_x0000_s1044" style="position:absolute;left:1187;top:51897;width:1984;height:7143;visibility:visible;mso-wrap-style:square;v-text-anchor:top" coordsize="125,450" o:gfxdata="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" path="m,l41,155,86,309r39,116l125,450,79,311,41,183,7,54,,xe" fillcolor="#44546a [3215]" strokecolor="#44546a [3215]" strokeweight="0">
+                          <v:fill opacity="13107f"/>
+                          <v:stroke opacity="13107f"/>
+                          <v:path arrowok="t" o:connecttype="custom" o:connectlocs="0,0;65088,246063;136525,490538;198438,674688;198438,714375;125413,493713;65088,290513;11113,85725;0,0" o:connectangles="0,0,0,0,0,0,0,0,0"/>
+                        </v:shape>
+                        <v:shape id="任意多边形 9" o:spid="_x0000_s1045" style="position:absolute;left:3282;top:58913;width:1874;height:4366;visibility:visible;mso-wrap-style:square;v-text-anchor:top" coordsize="118,275" o:gfxdata="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" path="m,l8,20,37,96r32,74l118,275r-9,l61,174,30,100,,26,,xe" fillcolor="#44546a [3215]" strokecolor="#44546a [3215]" strokeweight="0">
+                          <v:fill opacity="13107f"/>
+                          <v:stroke opacity="13107f"/>
+                          <v:path arrowok="t" o:connecttype="custom" o:connectlocs="0,0;12700,31750;58738,152400;109538,269875;187325,436563;173038,436563;96838,276225;47625,158750;0,41275;0,0" o:connectangles="0,0,0,0,0,0,0,0,0,0"/>
+                        </v:shape>
+                        <v:shape id="任意多边形 10" o:spid="_x0000_s1046" style="position:absolute;left:806;top:50103;width:317;height:1921;visibility:visible;mso-wrap-style:square;v-text-anchor:top" coordsize="20,121" o:gfxdata="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" path="m,l16,72r4,49l18,112,,31,,xe" fillcolor="#44546a [3215]" strokecolor="#44546a [3215]" strokeweight="0">
+                          <v:fill opacity="13107f"/>
+                          <v:stroke opacity="13107f"/>
+                          <v:path arrowok="t" o:connecttype="custom" o:connectlocs="0,0;25400,114300;31750,192088;28575,177800;0,49213;0,0" o:connectangles="0,0,0,0,0,0"/>
+                        </v:shape>
+                        <v:shape id="任意多边形 12" o:spid="_x0000_s1047" style="position:absolute;left:1123;top:52024;width:2509;height:10207;visibility:visible;mso-wrap-style:square;v-text-anchor:top" coordsize="158,643" o:gfxdata="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" path="m,l11,46r11,83l36,211r19,90l76,389r27,87l123,533r21,55l155,632r3,11l142,608,118,544,95,478,69,391,47,302,29,212,13,107,,xe" fillcolor="#44546a [3215]" strokecolor="#44546a [3215]" strokeweight="0">
+                          <v:fill opacity="13107f"/>
+                          <v:stroke opacity="13107f"/>
+                          <v:path arrowok="t" o:connecttype="custom" o:connectlocs="0,0;17463,73025;34925,204788;57150,334963;87313,477838;120650,617538;163513,755650;195263,846138;228600,933450;246063,1003300;250825,1020763;225425,965200;187325,863600;150813,758825;109538,620713;74613,479425;46038,336550;20638,169863;0,0" o:connectangles="0,0,0,0,0,0,0,0,0,0,0,0,0,0,0,0,0,0,0"/>
+                        </v:shape>
+                        <v:shape id="任意多边形 13" o:spid="_x0000_s1048" style="position:absolute;left:3759;top:62152;width:524;height:1127;visibility:visible;mso-wrap-style:square;v-text-anchor:top" coordsize="33,71" o:gfxdata="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" path="m,l33,71r-9,l11,36,,xe" fillcolor="#44546a [3215]" strokecolor="#44546a [3215]" strokeweight="0">
+                          <v:fill opacity="13107f"/>
+                          <v:stroke opacity="13107f"/>
+                          <v:path arrowok="t" o:connecttype="custom" o:connectlocs="0,0;52388,112713;38100,112713;17463,57150;0,0" o:connectangles="0,0,0,0,0"/>
+                        </v:shape>
+                        <v:shape id="任意多边形 14" o:spid="_x0000_s1049" style="position:absolute;left:1060;top:51246;width:238;height:1508;visibility:visible;mso-wrap-style:square;v-text-anchor:top" coordsize="15,95" o:gfxdata="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" path="m,l8,37r,4l15,95,4,49,,xe" fillcolor="#44546a [3215]" strokecolor="#44546a [3215]" strokeweight="0">
+                          <v:fill opacity="13107f"/>
+                          <v:stroke opacity="13107f"/>
+                          <v:path arrowok="t" o:connecttype="custom" o:connectlocs="0,0;12700,58738;12700,65088;23813,150813;6350,77788;0,0" o:connectangles="0,0,0,0,0,0"/>
+                        </v:shape>
+                        <v:shape id="任意多边形 15" o:spid="_x0000_s1050" style="position:absolute;left:3171;top:46499;width:6382;height:12414;visibility:visible;mso-wrap-style:square;v-text-anchor:top" coordsize="402,782" o:gfxdata="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" path="m402,r,1l363,39,325,79r-35,42l255,164r-44,58l171,284r-38,62l100,411,71,478,45,546,27,617,13,689,7,761r,21l,765r1,-4l7,688,21,616,40,545,66,475,95,409r35,-66l167,281r42,-61l253,163r34,-43l324,78,362,38,402,xe" fillcolor="#44546a [3215]" strokecolor="#44546a [3215]" strokeweight="0">
+                          <v:fill opacity="13107f"/>
+                          <v:stroke opacity="13107f"/>
+                          <v:path arrowok="t" o:connecttype="custom" o:connectlocs="638175,0;638175,1588;576263,61913;515938,125413;460375,192088;404813,260350;334963,352425;271463,450850;211138,549275;158750,652463;112713,758825;71438,866775;42863,979488;20638,1093788;11113,1208088;11113,1241425;0,1214438;1588,1208088;11113,1092200;33338,977900;63500,865188;104775,754063;150813,649288;206375,544513;265113,446088;331788,349250;401638,258763;455613,190500;514350,123825;574675,60325;638175,0" o:connectangles="0,0,0,0,0,0,0,0,0,0,0,0,0,0,0,0,0,0,0,0,0,0,0,0,0,0,0,0,0,0,0"/>
+                        </v:shape>
+                        <v:shape id="任意多边形 16" o:spid="_x0000_s1051" style="position:absolute;left:3171;top:59040;width:588;height:3112;visibility:visible;mso-wrap-style:square;v-text-anchor:top" coordsize="37,196" o:gfxdata="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" path="m,l6,15r1,3l12,80r9,54l33,188r4,8l22,162,15,146,5,81,1,40,,xe" fillcolor="#44546a [3215]" strokecolor="#44546a [3215]" strokeweight="0">
+                          <v:fill opacity="13107f"/>
+                          <v:stroke opacity="13107f"/>
+                          <v:path arrowok="t" o:connecttype="custom" o:connectlocs="0,0;9525,23813;11113,28575;19050,127000;33338,212725;52388,298450;58738,311150;34925,257175;23813,231775;7938,128588;1588,63500;0,0" o:connectangles="0,0,0,0,0,0,0,0,0,0,0,0"/>
+                        </v:shape>
+                        <v:shape id="任意多边形 17" o:spid="_x0000_s1052" style="position:absolute;left:3632;top:62231;width:492;height:1048;visibility:visible;mso-wrap-style:square;v-text-anchor:top" coordsize="31,66" o:gfxdata="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" path="m,l31,66r-7,l,xe" fillcolor="#44546a [3215]" strokecolor="#44546a [3215]" strokeweight="0">
+                          <v:fill opacity="13107f"/>
+                          <v:stroke opacity="13107f"/>
+                          <v:path arrowok="t" o:connecttype="custom" o:connectlocs="0,0;49213,104775;38100,104775;0,0" o:connectangles="0,0,0,0"/>
+                        </v:shape>
+                        <v:shape id="任意多边形 18" o:spid="_x0000_s1053" style="position:absolute;left:3171;top:58644;width:111;height:682;visibility:visible;mso-wrap-style:square;v-text-anchor:top" coordsize="7,43" o:gfxdata="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" path="m,l7,17r,26l6,40,,25,,xe" fillcolor="#44546a [3215]" strokecolor="#44546a [3215]" strokeweight="0">
+                          <v:fill opacity="13107f"/>
+                          <v:stroke opacity="13107f"/>
+                          <v:path arrowok="t" o:connecttype="custom" o:connectlocs="0,0;11113,26988;11113,68263;9525,63500;0,39688;0,0" o:connectangles="0,0,0,0,0,0"/>
+                        </v:shape>
+                        <v:shape id="任意多边形 19" o:spid="_x0000_s1054" style="position:absolute;left:3409;top:61358;width:731;height:1921;visibility:visible;mso-wrap-style:square;v-text-anchor:top" coordsize="46,121" o:gfxdata="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" path="m,l7,16,22,50,33,86r13,35l45,121,14,55,11,44,,xe" fillcolor="#44546a [3215]" strokecolor="#44546a [3215]" strokeweight="0">
+                          <v:fill opacity="13107f"/>
+                          <v:stroke opacity="13107f"/>
+                          <v:path arrowok="t" o:connecttype="custom" o:connectlocs="0,0;11113,25400;34925,79375;52388,136525;73025,192088;71438,192088;22225,87313;17463,69850;0,0" o:connectangles="0,0,0,0,0,0,0,0,0"/>
+                        </v:shape>
+                      </v:group>
+                    </v:group>
+                    <w10:wrap anchorx="page" anchory="page"/>
+                  </v:group>
+                </w:pict>
+              </mc:Fallback>
+            </mc:AlternateContent>
+          </w:r>
+          <w:r>
+            <w:rPr>
+              <w:noProof/>
+            </w:rPr>
+            <mc:AlternateContent>
+              <mc:Choice Requires="wps">
+                <w:drawing>
+                  <wp:anchor distT="0" distB="0" distL="114300" distR="114300" simplePos="0" relativeHeight="251660288" behindDoc="0" locked="0" layoutInCell="1" allowOverlap="1">
+                    <wp:simplePos x="0" y="0"/>
+                    <mc:AlternateContent>
+                      <mc:Choice Requires="wp14">
+                        <wp:positionH relativeFrom="page">
+                          <wp14:pctPosHOffset>42000</wp14:pctPosHOffset>
+                        </wp:positionH>
+                      </mc:Choice>
+                      <mc:Fallback>
+                        <wp:positionH relativeFrom="page">
+                          <wp:posOffset>3175000</wp:posOffset>
+                        </wp:positionH>
+                      </mc:Fallback>
+                    </mc:AlternateContent>
+                    <mc:AlternateContent>
+                      <mc:Choice Requires="wp14">
+                        <wp:positionV relativeFrom="page">
+                          <wp14:pctPosVOffset>17500</wp14:pctPosVOffset>
+                        </wp:positionV>
+                      </mc:Choice>
+                      <mc:Fallback>
+                        <wp:positionV relativeFrom="page">
+                          <wp:posOffset>1870710</wp:posOffset>
+                        </wp:positionV>
+                      </mc:Fallback>
+                    </mc:AlternateContent>
+                    <wp:extent cx="3657600" cy="1069848"/>
+                    <wp:effectExtent l="0" t="0" r="7620" b="635"/>
+                    <wp:wrapNone/>
+                    <wp:docPr id="1" name="文本框 1"/>
+                    <wp:cNvGraphicFramePr/>
+                    <a:graphic xmlns:a="http://schemas.openxmlformats.org/drawingml/2006/main">
+                      <a:graphicData uri="http://schemas.microsoft.com/office/word/2010/wordprocessingShape">
+                        <wps:wsp>
+                          <wps:cNvSpPr txBox="1"/>
+                          <wps:spPr>
+                            <a:xfrm>
+                              <a:off x="0" y="0"/>
+                              <a:ext cx="3657600" cy="1069848"/>
+                            </a:xfrm>
+                            <a:prstGeom prst="rect">
+                              <a:avLst/>
+                            </a:prstGeom>
+                            <a:noFill/>
+                            <a:ln w="6350">
+                              <a:noFill/>
+                            </a:ln>
+                            <a:effectLst/>
+                          </wps:spPr>
+                          <wps:style>
+                            <a:lnRef idx="0">
+                              <a:schemeClr val="accent1"/>
+                            </a:lnRef>
+                            <a:fillRef idx="0">
+                              <a:schemeClr val="accent1"/>
+                            </a:fillRef>
+                            <a:effectRef idx="0">
+                              <a:schemeClr val="accent1"/>
+                            </a:effectRef>
+                            <a:fontRef idx="minor">
+                              <a:schemeClr val="dk1"/>
+                            </a:fontRef>
+                          </wps:style>
+                          <wps:txbx>
+                            <w:txbxContent>
+                              <w:p>
+                                <w:pPr>
+                                  <w:pStyle w:val="a7"/>
+                                  <w:rPr>
+                                    <w:rFonts w:asciiTheme="majorHAnsi" w:eastAsiaTheme="majorEastAsia" w:hAnsiTheme="majorHAnsi" w:cstheme="majorBidi"/>
+                                    <w:color w:val="262626" w:themeColor="text1" w:themeTint="D9"/>
+                                    <w:sz w:val="72"/>
+                                  </w:rPr>
+                                </w:pPr>
+                                <w:sdt>
+                                  <w:sdtPr>
+                                    <w:rPr>
+                                      <w:rFonts w:asciiTheme="majorHAnsi" w:eastAsiaTheme="majorEastAsia" w:hAnsiTheme="majorHAnsi" w:cstheme="majorBidi"/>
+                                      <w:color w:val="262626" w:themeColor="text1" w:themeTint="D9"/>
+                                      <w:sz w:val="72"/>
+                                      <w:szCs w:val="72"/>
+                                    </w:rPr>
+                                    <w:alias w:val="标题"/>
+                                    <w:tag w:val=""/>
+                                    <w:id w:val="-705018352"/>
+                                    <w:dataBinding w:prefixMappings="xmlns:ns0='http://purl.org/dc/elements/1.1/' xmlns:ns1='http://schemas.openxmlformats.org/package/2006/metadata/core-properties' " w:xpath="/ns1:coreProperties[1]/ns0:title[1]" w:storeItemID="{6C3C8BC8-F283-45AE-878A-BAB7291924A1}"/>
+                                    <w:text/>
+                                  </w:sdtPr>
+                                  <w:sdtContent>
+                                    <w:r>
+                                      <w:rPr>
+                                        <w:rFonts w:asciiTheme="majorHAnsi" w:eastAsiaTheme="majorEastAsia" w:hAnsiTheme="majorHAnsi" w:cstheme="majorBidi"/>
+                                        <w:color w:val="262626" w:themeColor="text1" w:themeTint="D9"/>
+                                        <w:sz w:val="72"/>
+                                        <w:szCs w:val="72"/>
+                                      </w:rPr>
+                                      <w:t>聚易聚</w:t>
+                                    </w:r>
+                                  </w:sdtContent>
+                                </w:sdt>
+                              </w:p>
+                              <w:p>
+                                <w:pPr>
+                                  <w:spacing w:before="120"/>
+                                  <w:rPr>
+                                    <w:color w:val="404040" w:themeColor="text1" w:themeTint="BF"/>
+                                    <w:sz w:val="36"/>
+                                    <w:szCs w:val="36"/>
+                                  </w:rPr>
+                                </w:pPr>
+                                <w:sdt>
+                                  <w:sdtPr>
+                                    <w:rPr>
+                                      <w:color w:val="404040" w:themeColor="text1" w:themeTint="BF"/>
+                                      <w:sz w:val="36"/>
+                                      <w:szCs w:val="36"/>
+                                    </w:rPr>
+                                    <w:alias w:val="副标题"/>
+                                    <w:tag w:val=""/>
+                                    <w:id w:val="-1148361611"/>
+                                    <w:dataBinding w:prefixMappings="xmlns:ns0='http://purl.org/dc/elements/1.1/' xmlns:ns1='http://schemas.openxmlformats.org/package/2006/metadata/core-properties' " w:xpath="/ns1:coreProperties[1]/ns0:subject[1]" w:storeItemID="{6C3C8BC8-F283-45AE-878A-BAB7291924A1}"/>
+                                    <w:text/>
+                                  </w:sdtPr>
+                                  <w:sdtContent>
+                                    <w:r>
+                                      <w:rPr>
+                                        <w:color w:val="404040" w:themeColor="text1" w:themeTint="BF"/>
+                                        <w:sz w:val="36"/>
+                                        <w:szCs w:val="36"/>
+                                      </w:rPr>
+                                      <w:t>用例文档</w:t>
+                                    </w:r>
+                                  </w:sdtContent>
+                                </w:sdt>
+                              </w:p>
+                            </w:txbxContent>
+                          </wps:txbx>
+                          <wps:bodyPr rot="0" spcFirstLastPara="0" vertOverflow="overflow" horzOverflow="overflow" vert="horz" wrap="square" lIns="0" tIns="0" rIns="0" bIns="0" numCol="1" spcCol="0" rtlCol="0" fromWordArt="0" anchor="t" anchorCtr="0" forceAA="0" compatLnSpc="1">
+                            <a:prstTxWarp prst="textNoShape">
+                              <a:avLst/>
+                            </a:prstTxWarp>
+                            <a:spAutoFit/>
+                          </wps:bodyPr>
+                        </wps:wsp>
+                      </a:graphicData>
+                    </a:graphic>
+                    <wp14:sizeRelH relativeFrom="page">
+                      <wp14:pctWidth>45000</wp14:pctWidth>
+                    </wp14:sizeRelH>
+                    <wp14:sizeRelV relativeFrom="margin">
+                      <wp14:pctHeight>0</wp14:pctHeight>
+                    </wp14:sizeRelV>
+                  </wp:anchor>
+                </w:drawing>
+              </mc:Choice>
+              <mc:Fallback>
+                <w:pict>
+                  <v:shapetype id="_x0000_t202" coordsize="21600,21600" o:spt="202" path="m,l,21600r21600,l21600,xe">
+                    <v:stroke joinstyle="miter"/>
+                    <v:path gradientshapeok="t" o:connecttype="rect"/>
+                  </v:shapetype>
+                  <v:shape id="文本框 1" o:spid="_x0000_s1055" type="#_x0000_t202" style="position:absolute;margin-left:0;margin-top:0;width:4in;height:84.25pt;z-index:251660288;visibility:visible;mso-wrap-style:square;mso-width-percent:450;mso-height-percent:0;mso-left-percent:420;mso-top-percent:175;mso-wrap-distance-left:9pt;mso-wrap-distance-top:0;mso-wrap-distance-right:9pt;mso-wrap-distance-bottom:0;mso-position-horizontal-relative:page;mso-position-vertical-relative:page;mso-width-percent:450;mso-height-percent:0;mso-left-percent:420;mso-top-percent:175;mso-width-relative:page;mso-height-relative:margin;v-text-anchor:top" o:gfxdata="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" filled="f" stroked="f" strokeweight=".5pt">
+                    <v:textbox style="mso-fit-shape-to-text:t" inset="0,0,0,0">
+                      <w:txbxContent>
+                        <w:p>
+                          <w:pPr>
+                            <w:pStyle w:val="a7"/>
+                            <w:rPr>
+                              <w:rFonts w:asciiTheme="majorHAnsi" w:eastAsiaTheme="majorEastAsia" w:hAnsiTheme="majorHAnsi" w:cstheme="majorBidi"/>
+                              <w:color w:val="262626" w:themeColor="text1" w:themeTint="D9"/>
+                              <w:sz w:val="72"/>
+                            </w:rPr>
+                          </w:pPr>
+                          <w:sdt>
+                            <w:sdtPr>
+                              <w:rPr>
+                                <w:rFonts w:asciiTheme="majorHAnsi" w:eastAsiaTheme="majorEastAsia" w:hAnsiTheme="majorHAnsi" w:cstheme="majorBidi"/>
+                                <w:color w:val="262626" w:themeColor="text1" w:themeTint="D9"/>
+                                <w:sz w:val="72"/>
+                                <w:szCs w:val="72"/>
+                              </w:rPr>
+                              <w:alias w:val="标题"/>
+                              <w:tag w:val=""/>
+                              <w:id w:val="-705018352"/>
+                              <w:dataBinding w:prefixMappings="xmlns:ns0='http://purl.org/dc/elements/1.1/' xmlns:ns1='http://schemas.openxmlformats.org/package/2006/metadata/core-properties' " w:xpath="/ns1:coreProperties[1]/ns0:title[1]" w:storeItemID="{6C3C8BC8-F283-45AE-878A-BAB7291924A1}"/>
+                              <w:text/>
+                            </w:sdtPr>
+                            <w:sdtContent>
+                              <w:r>
+                                <w:rPr>
+                                  <w:rFonts w:asciiTheme="majorHAnsi" w:eastAsiaTheme="majorEastAsia" w:hAnsiTheme="majorHAnsi" w:cstheme="majorBidi"/>
+                                  <w:color w:val="262626" w:themeColor="text1" w:themeTint="D9"/>
+                                  <w:sz w:val="72"/>
+                                  <w:szCs w:val="72"/>
+                                </w:rPr>
+                                <w:t>聚易聚</w:t>
+                              </w:r>
+                            </w:sdtContent>
+                          </w:sdt>
+                        </w:p>
+                        <w:p>
+                          <w:pPr>
+                            <w:spacing w:before="120"/>
+                            <w:rPr>
+                              <w:color w:val="404040" w:themeColor="text1" w:themeTint="BF"/>
+                              <w:sz w:val="36"/>
+                              <w:szCs w:val="36"/>
+                            </w:rPr>
+                          </w:pPr>
+                          <w:sdt>
+                            <w:sdtPr>
+                              <w:rPr>
+                                <w:color w:val="404040" w:themeColor="text1" w:themeTint="BF"/>
+                                <w:sz w:val="36"/>
+                                <w:szCs w:val="36"/>
+                              </w:rPr>
+                              <w:alias w:val="副标题"/>
+                              <w:tag w:val=""/>
+                              <w:id w:val="-1148361611"/>
+                              <w:dataBinding w:prefixMappings="xmlns:ns0='http://purl.org/dc/elements/1.1/' xmlns:ns1='http://schemas.openxmlformats.org/package/2006/metadata/core-properties' " w:xpath="/ns1:coreProperties[1]/ns0:subject[1]" w:storeItemID="{6C3C8BC8-F283-45AE-878A-BAB7291924A1}"/>
+                              <w:text/>
+                            </w:sdtPr>
+                            <w:sdtContent>
+                              <w:r>
+                                <w:rPr>
+                                  <w:color w:val="404040" w:themeColor="text1" w:themeTint="BF"/>
+                                  <w:sz w:val="36"/>
+                                  <w:szCs w:val="36"/>
+                                </w:rPr>
+                                <w:t>用例文档</w:t>
+                              </w:r>
+                            </w:sdtContent>
+                          </w:sdt>
+                        </w:p>
+                      </w:txbxContent>
+                    </v:textbox>
+                    <w10:wrap anchorx="page" anchory="page"/>
+                  </v:shape>
+                </w:pict>
+              </mc:Fallback>
+            </mc:AlternateContent>
+          </w:r>
+        </w:p>
+        <w:p>
+          <w:pPr>
+            <w:widowControl/>
+            <w:jc w:val="left"/>
+          </w:pPr>
+          <w:r>
+            <w:rPr>
+              <w:noProof/>
+            </w:rPr>
+            <mc:AlternateContent>
+              <mc:Choice Requires="wps">
+                <w:drawing>
+                  <wp:anchor distT="0" distB="0" distL="114300" distR="114300" simplePos="0" relativeHeight="251662336" behindDoc="0" locked="0" layoutInCell="1" allowOverlap="1" wp14:anchorId="0DEE2A46" wp14:editId="04D888A3">
+                    <wp:simplePos x="0" y="0"/>
+                    <wp:positionH relativeFrom="margin">
+                      <wp:align>right</wp:align>
+                    </wp:positionH>
+                    <wp:positionV relativeFrom="margin">
+                      <wp:align>bottom</wp:align>
+                    </wp:positionV>
+                    <wp:extent cx="3657600" cy="365760"/>
+                    <wp:effectExtent l="0" t="0" r="7620" b="5080"/>
+                    <wp:wrapNone/>
+                    <wp:docPr id="32" name="文本框 32"/>
+                    <wp:cNvGraphicFramePr/>
+                    <a:graphic xmlns:a="http://schemas.openxmlformats.org/drawingml/2006/main">
+                      <a:graphicData uri="http://schemas.microsoft.com/office/word/2010/wordprocessingShape">
+                        <wps:wsp>
+                          <wps:cNvSpPr txBox="1"/>
+                          <wps:spPr>
+                            <a:xfrm>
+                              <a:off x="0" y="0"/>
+                              <a:ext cx="3657600" cy="365760"/>
+                            </a:xfrm>
+                            <a:prstGeom prst="rect">
+                              <a:avLst/>
+                            </a:prstGeom>
+                            <a:noFill/>
+                            <a:ln w="6350">
+                              <a:noFill/>
+                            </a:ln>
+                            <a:effectLst/>
+                          </wps:spPr>
+                          <wps:style>
+                            <a:lnRef idx="0">
+                              <a:schemeClr val="accent1"/>
+                            </a:lnRef>
+                            <a:fillRef idx="0">
+                              <a:schemeClr val="accent1"/>
+                            </a:fillRef>
+                            <a:effectRef idx="0">
+                              <a:schemeClr val="accent1"/>
+                            </a:effectRef>
+                            <a:fontRef idx="minor">
+                              <a:schemeClr val="dk1"/>
+                            </a:fontRef>
+                          </wps:style>
+                          <wps:txbx>
+                            <w:txbxContent>
+                              <w:p>
+                                <w:pPr>
+                                  <w:pStyle w:val="a7"/>
+                                  <w:rPr>
+                                    <w:sz w:val="32"/>
+                                    <w:szCs w:val="21"/>
+                                  </w:rPr>
+                                </w:pPr>
+                                <w:r>
+                                  <w:rPr>
+                                    <w:rFonts w:hint="eastAsia"/>
+                                    <w:sz w:val="32"/>
+                                    <w:szCs w:val="21"/>
+                                  </w:rPr>
+                                  <w:t>第</w:t>
+                                </w:r>
+                                <w:r>
+                                  <w:rPr>
+                                    <w:sz w:val="32"/>
+                                    <w:szCs w:val="21"/>
+                                  </w:rPr>
+                                  <w:t>31</w:t>
+                                </w:r>
+                                <w:r>
+                                  <w:rPr>
+                                    <w:sz w:val="32"/>
+                                    <w:szCs w:val="21"/>
+                                  </w:rPr>
+                                  <w:t>组</w:t>
+                                </w:r>
+                              </w:p>
+                              <w:p>
+                                <w:pPr>
+                                  <w:pStyle w:val="a7"/>
+                                  <w:rPr>
+                                    <w:color w:val="5B9BD5" w:themeColor="accent5"/>
+                                    <w:szCs w:val="21"/>
+                                  </w:rPr>
+                                </w:pPr>
+                                <w:r>
+                                  <w:rPr>
+                                    <w:rFonts w:hint="eastAsia"/>
+                                    <w:color w:val="5B9BD5" w:themeColor="accent5"/>
+                                    <w:szCs w:val="21"/>
+                                  </w:rPr>
+                                  <w:t>戚海东 161250100</w:t>
+                                </w:r>
+                              </w:p>
+                              <w:p>
+                                <w:pPr>
+                                  <w:pStyle w:val="a7"/>
+                                  <w:rPr>
+                                    <w:color w:val="5B9BD5" w:themeColor="accent5"/>
+                                    <w:szCs w:val="21"/>
+                                  </w:rPr>
+                                </w:pPr>
+                                <w:r>
+                                  <w:rPr>
+                                    <w:rFonts w:hint="eastAsia"/>
+                                    <w:color w:val="5B9BD5" w:themeColor="accent5"/>
+                                    <w:szCs w:val="21"/>
+                                  </w:rPr>
+                                  <w:t>雷诚 161250054</w:t>
+                                </w:r>
+                              </w:p>
+                              <w:p>
+                                <w:pPr>
+                                  <w:pStyle w:val="a7"/>
+                                  <w:rPr>
+                                    <w:color w:val="5B9BD5" w:themeColor="accent5"/>
+                                    <w:szCs w:val="21"/>
+                                  </w:rPr>
+                                </w:pPr>
+                                <w:r>
+                                  <w:rPr>
+                                    <w:rFonts w:hint="eastAsia"/>
+                                    <w:color w:val="5B9BD5" w:themeColor="accent5"/>
+                                    <w:szCs w:val="21"/>
+                                  </w:rPr>
+                                  <w:t>张李承 161250197</w:t>
+                                </w:r>
+                              </w:p>
+                              <w:p>
+                                <w:pPr>
+                                  <w:pStyle w:val="a7"/>
+                                  <w:rPr>
+                                    <w:color w:val="5B9BD5" w:themeColor="accent5"/>
+                                    <w:sz w:val="26"/>
+                                    <w:szCs w:val="26"/>
+                                  </w:rPr>
+                                </w:pPr>
+                                <w:r>
+                                  <w:rPr>
+                                    <w:rFonts w:hint="eastAsia"/>
+                                    <w:color w:val="5B9BD5" w:themeColor="accent5"/>
+                                    <w:szCs w:val="21"/>
+                                  </w:rPr>
+                                  <w:t>宗咨含 161250221</w:t>
+                                </w:r>
+                              </w:p>
+                            </w:txbxContent>
+                          </wps:txbx>
+                          <wps:bodyPr rot="0" spcFirstLastPara="0" vertOverflow="overflow" horzOverflow="overflow" vert="horz" wrap="square" lIns="0" tIns="0" rIns="0" bIns="0" numCol="1" spcCol="0" rtlCol="0" fromWordArt="0" anchor="b" anchorCtr="0" forceAA="0" compatLnSpc="1">
+                            <a:prstTxWarp prst="textNoShape">
+                              <a:avLst/>
+                            </a:prstTxWarp>
+                            <a:spAutoFit/>
+                          </wps:bodyPr>
+                        </wps:wsp>
+                      </a:graphicData>
+                    </a:graphic>
+                    <wp14:sizeRelH relativeFrom="page">
+                      <wp14:pctWidth>45000</wp14:pctWidth>
+                    </wp14:sizeRelH>
+                    <wp14:sizeRelV relativeFrom="margin">
+                      <wp14:pctHeight>0</wp14:pctHeight>
+                    </wp14:sizeRelV>
+                  </wp:anchor>
+                </w:drawing>
+              </mc:Choice>
+              <mc:Fallback>
+                <w:pict>
+                  <v:shape w14:anchorId="0DEE2A46" id="文本框 32" o:spid="_x0000_s1056" type="#_x0000_t202" style="position:absolute;margin-left:236.8pt;margin-top:0;width:4in;height:28.8pt;z-index:251662336;visibility:visible;mso-wrap-style:square;mso-width-percent:450;mso-height-percent:0;mso-wrap-distance-left:9pt;mso-wrap-distance-top:0;mso-wrap-distance-right:9pt;mso-wrap-distance-bottom:0;mso-position-horizontal:right;mso-position-horizontal-relative:margin;mso-position-vertical:bottom;mso-position-vertical-relative:margin;mso-width-percent:450;mso-height-percent:0;mso-width-relative:page;mso-height-relative:margin;v-text-anchor:bottom" o:gfxdata="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" filled="f" stroked="f" strokeweight=".5pt">
+                    <v:textbox style="mso-fit-shape-to-text:t" inset="0,0,0,0">
+                      <w:txbxContent>
+                        <w:p>
+                          <w:pPr>
+                            <w:pStyle w:val="a7"/>
+                            <w:rPr>
+                              <w:sz w:val="32"/>
+                              <w:szCs w:val="21"/>
+                            </w:rPr>
+                          </w:pPr>
+                          <w:r>
+                            <w:rPr>
+                              <w:rFonts w:hint="eastAsia"/>
+                              <w:sz w:val="32"/>
+                              <w:szCs w:val="21"/>
+                            </w:rPr>
+                            <w:t>第</w:t>
+                          </w:r>
+                          <w:r>
+                            <w:rPr>
+                              <w:sz w:val="32"/>
+                              <w:szCs w:val="21"/>
+                            </w:rPr>
+                            <w:t>31</w:t>
+                          </w:r>
+                          <w:r>
+                            <w:rPr>
+                              <w:sz w:val="32"/>
+                              <w:szCs w:val="21"/>
+                            </w:rPr>
+                            <w:t>组</w:t>
+                          </w:r>
+                        </w:p>
+                        <w:p>
+                          <w:pPr>
+                            <w:pStyle w:val="a7"/>
+                            <w:rPr>
+                              <w:color w:val="5B9BD5" w:themeColor="accent5"/>
+                              <w:szCs w:val="21"/>
+                            </w:rPr>
+                          </w:pPr>
+                          <w:r>
+                            <w:rPr>
+                              <w:rFonts w:hint="eastAsia"/>
+                              <w:color w:val="5B9BD5" w:themeColor="accent5"/>
+                              <w:szCs w:val="21"/>
+                            </w:rPr>
+                            <w:t>戚海东 161250100</w:t>
+                          </w:r>
+                        </w:p>
+                        <w:p>
+                          <w:pPr>
+                            <w:pStyle w:val="a7"/>
+                            <w:rPr>
+                              <w:color w:val="5B9BD5" w:themeColor="accent5"/>
+                              <w:szCs w:val="21"/>
+                            </w:rPr>
+                          </w:pPr>
+                          <w:r>
+                            <w:rPr>
+                              <w:rFonts w:hint="eastAsia"/>
+                              <w:color w:val="5B9BD5" w:themeColor="accent5"/>
+                              <w:szCs w:val="21"/>
+                            </w:rPr>
+                            <w:t>雷诚 161250054</w:t>
+                          </w:r>
+                        </w:p>
+                        <w:p>
+                          <w:pPr>
+                            <w:pStyle w:val="a7"/>
+                            <w:rPr>
+                              <w:color w:val="5B9BD5" w:themeColor="accent5"/>
+                              <w:szCs w:val="21"/>
+                            </w:rPr>
+                          </w:pPr>
+                          <w:r>
+                            <w:rPr>
+                              <w:rFonts w:hint="eastAsia"/>
+                              <w:color w:val="5B9BD5" w:themeColor="accent5"/>
+                              <w:szCs w:val="21"/>
+                            </w:rPr>
+                            <w:t>张李承 161250197</w:t>
+                          </w:r>
+                        </w:p>
+                        <w:p>
+                          <w:pPr>
+                            <w:pStyle w:val="a7"/>
+                            <w:rPr>
+                              <w:color w:val="5B9BD5" w:themeColor="accent5"/>
+                              <w:sz w:val="26"/>
+                              <w:szCs w:val="26"/>
+                            </w:rPr>
+                          </w:pPr>
+                          <w:r>
+                            <w:rPr>
+                              <w:rFonts w:hint="eastAsia"/>
+                              <w:color w:val="5B9BD5" w:themeColor="accent5"/>
+                              <w:szCs w:val="21"/>
+                            </w:rPr>
+                            <w:t>宗咨含 161250221</w:t>
+                          </w:r>
+                        </w:p>
+                      </w:txbxContent>
+                    </v:textbox>
+                    <w10:wrap anchorx="margin" anchory="margin"/>
+                  </v:shape>
+                </w:pict>
+              </mc:Fallback>
+            </mc:AlternateContent>
+          </w:r>
+          <w:r>
+            <w:br w:type="page"/>
+          </w:r>
+        </w:p>
+      </w:sdtContent>
+    </w:sdt>
+    <w:sdt>
+      <w:sdtPr>
+        <w:rPr>
+          <w:lang w:val="zh-CN"/>
+        </w:rPr>
+        <w:id w:val="625749779"/>
+        <w:docPartObj>
+          <w:docPartGallery w:val="Table of Contents"/>
+          <w:docPartUnique/>
+        </w:docPartObj>
+      </w:sdtPr>
+      <w:sdtEndPr>
+        <w:rPr>
+          <w:rFonts w:asciiTheme="minorHAnsi" w:eastAsiaTheme="minorEastAsia" w:hAnsiTheme="minorHAnsi" w:cstheme="minorBidi"/>
+          <w:b/>
+          <w:bCs/>
+          <w:color w:val="auto"/>
+          <w:kern w:val="2"/>
+          <w:sz w:val="21"/>
+          <w:szCs w:val="22"/>
+        </w:rPr>
+      </w:sdtEndPr>
+      <w:sdtContent>
+        <w:p>
+          <w:pPr>
+            <w:pStyle w:val="TOC"/>
+          </w:pPr>
+          <w:r>
+            <w:rPr>
+              <w:lang w:val="zh-CN"/>
+            </w:rPr>
+            <w:t>目录</w:t>
+          </w:r>
+        </w:p>
+        <w:p>
+          <w:r>
+            <w:rPr>
+              <w:b/>
+              <w:bCs/>
+              <w:lang w:val="zh-CN"/>
+            </w:rPr>
+            <w:fldChar w:fldCharType="begin"/>
+          </w:r>
+          <w:r>
+            <w:rPr>
+              <w:b/>
+              <w:bCs/>
+              <w:lang w:val="zh-CN"/>
+            </w:rPr>
+            <w:instrText xml:space="preserve"> TOC \o "1-3" \h \z \u </w:instrText>
+          </w:r>
+          <w:r>
+            <w:rPr>
+              <w:b/>
+              <w:bCs/>
+              <w:lang w:val="zh-CN"/>
+            </w:rPr>
+            <w:fldChar w:fldCharType="separate"/>
+          </w:r>
+          <w:r>
+            <w:rPr>
+              <w:rFonts w:hint="eastAsia"/>
+              <w:noProof/>
+              <w:lang w:val="zh-CN"/>
+            </w:rPr>
+            <w:t>未找到目录项。</w:t>
+          </w:r>
+          <w:r>
+            <w:rPr>
+              <w:b/>
+              <w:bCs/>
+              <w:lang w:val="zh-CN"/>
+            </w:rPr>
+            <w:fldChar w:fldCharType="end"/>
+          </w:r>
+        </w:p>
+      </w:sdtContent>
+    </w:sdt>
+    <w:p/>
+    <w:p/>
+    <w:p/>
+    <w:p/>
+    <w:p/>
+    <w:p/>
+    <w:p/>
+    <w:p/>
+    <w:p/>
+    <w:p/>
+    <w:p/>
+    <w:p/>
+    <w:p/>
+    <w:p/>
+    <w:p/>
+    <w:p/>
+    <w:p/>
+    <w:p/>
+    <w:p/>
+    <w:p/>
+    <w:p/>
+    <w:p/>
+    <w:p/>
+    <w:p/>
+    <w:p/>
+    <w:p/>
+    <w:p/>
+    <w:p/>
+    <w:p/>
+    <w:p/>
+    <w:p/>
+    <w:p/>
+    <w:p/>
+    <w:p/>
+    <w:p/>
+    <w:p/>
+    <w:p/>
+    <w:p/>
+    <w:p/>
+    <w:p/>
+    <w:p/>
+    <w:p>
+      <w:pPr>
+        <w:pStyle w:val="1"/>
+        <w:numPr>
+          <w:ilvl w:val="0"/>
+          <w:numId w:val="1"/>
+        </w:numPr>
+        <w:spacing w:line="240" w:lineRule="auto"/>
+      </w:pPr>
+      <w:bookmarkStart w:id="0" w:name="_Toc526436147"/>
+      <w:r>
+        <w:rPr>
+          <w:rFonts w:hint="eastAsia"/>
+        </w:rPr>
+        <w:lastRenderedPageBreak/>
+        <w:t>明确问题</w:t>
+      </w:r>
       <w:bookmarkEnd w:id="0"/>
+    </w:p>
+    <w:p>
+      <w:pPr>
+        <w:pStyle w:val="2"/>
+        <w:numPr>
+          <w:ilvl w:val="1"/>
+          <w:numId w:val="2"/>
+        </w:numPr>
+        <w:spacing w:line="360" w:lineRule="auto"/>
+        <w:rPr>
+          <w:rFonts w:hint="eastAsia"/>
+        </w:rPr>
+      </w:pPr>
+      <w:bookmarkStart w:id="1" w:name="_Toc526436148"/>
+      <w:r>
+        <w:rPr>
+          <w:rFonts w:hint="eastAsia"/>
+        </w:rPr>
+        <w:t>初步了解问题</w:t>
+      </w:r>
+      <w:bookmarkStart w:id="2" w:name="_GoBack"/>
+      <w:bookmarkEnd w:id="1"/>
+      <w:bookmarkEnd w:id="2"/>
     </w:p>
     <w:sectPr>
       <w:pgSz w:w="11906" w:h="16838"/>
       <w:pgMar w:top="1440" w:right="1800" w:bottom="1440" w:left="1800" w:header="851" w:footer="992" w:gutter="0"/>
+      <w:pgNumType w:start="0"/>
       <w:cols w:space="425"/>
+      <w:titlePg/>
       <w:docGrid w:type="lines" w:linePitch="312"/>
     </w:sectPr>
   </w:body>
 </w:document>
+</file>
+
+<file path=word/endnotes.xml><?xml version="1.0" encoding="utf-8"?>
+<w:endnotes xmlns:wpc="http://schemas.microsoft.com/office/word/2010/wordprocessingCanvas" xmlns:cx="http://schemas.microsoft.com/office/drawing/2014/chartex" xmlns:cx1="http://schemas.microsoft.com/office/drawing/2015/9/8/chartex" xmlns:cx2="http://schemas.microsoft.com/office/drawing/2015/10/21/chartex" xmlns:cx3="http://schemas.microsoft.com/office/drawing/2016/5/9/chartex" xmlns:cx4="http://schemas.microsoft.com/office/drawing/2016/5/10/chartex" xmlns:cx5="http://schemas.microsoft.com/office/drawing/2016/5/11/chartex" xmlns:cx6="http://schemas.microsoft.com/office/drawing/2016/5/12/chartex" xmlns:cx7="http://schemas.microsoft.com/office/drawing/2016/5/13/chartex" xmlns:cx8="http://schemas.microsoft.com/office/drawing/2016/5/14/chartex" xmlns:mc="http://schemas.openxmlformats.org/markup-compatibility/2006" xmlns:aink="http://schemas.microsoft.com/office/drawing/2016/ink" xmlns:am3d="http://schemas.microsoft.com/office/drawing/2017/model3d" xmlns:o="urn:schemas-microsoft-com:office:office" xmlns:r="http://schemas.openxmlformats.org/officeDocument/2006/relationships" xmlns:m="http://schemas.openxmlformats.org/officeDocument/2006/math" xmlns:v="urn:schemas-microsoft-com:vml" xmlns:wp14="http://schemas.microsoft.com/office/word/2010/wordprocessingDrawing" xmlns:wp="http://schemas.openxmlformats.org/drawingml/2006/wordprocessingDrawing" xmlns:w10="urn:schemas-microsoft-com:office:word" xmlns:w="http://schemas.openxmlformats.org/wordprocessingml/2006/main" xmlns:w14="http://schemas.microsoft.com/office/word/2010/wordml" xmlns:w15="http://schemas.microsoft.com/office/word/2012/wordml" xmlns:w16cid="http://schemas.microsoft.com/office/word/2016/wordml/cid" xmlns:w16se="http://schemas.microsoft.com/office/word/2015/wordml/symex" xmlns:wpg="http://schemas.microsoft.com/office/word/2010/wordprocessingGroup" xmlns:wpi="http://schemas.microsoft.com/office/word/2010/wordprocessingInk" xmlns:wne="http://schemas.microsoft.com/office/word/2006/wordml" xmlns:wps="http://schemas.microsoft.com/office/word/2010/wordprocessingShape" mc:Ignorable="w14 w15 w16se w16cid wp14">
+  <w:endnote w:type="separator" w:id="-1">
+    <w:p>
+      <w:r>
+        <w:separator/>
+      </w:r>
+    </w:p>
+  </w:endnote>
+  <w:endnote w:type="continuationSeparator" w:id="0">
+    <w:p>
+      <w:r>
+        <w:continuationSeparator/>
+      </w:r>
+    </w:p>
+  </w:endnote>
+</w:endnotes>
+</file>
+
+<file path=word/footnotes.xml><?xml version="1.0" encoding="utf-8"?>
+<w:footnotes xmlns:wpc="http://schemas.microsoft.com/office/word/2010/wordprocessingCanvas" xmlns:cx="http://schemas.microsoft.com/office/drawing/2014/chartex" xmlns:cx1="http://schemas.microsoft.com/office/drawing/2015/9/8/chartex" xmlns:cx2="http://schemas.microsoft.com/office/drawing/2015/10/21/chartex" xmlns:cx3="http://schemas.microsoft.com/office/drawing/2016/5/9/chartex" xmlns:cx4="http://schemas.microsoft.com/office/drawing/2016/5/10/chartex" xmlns:cx5="http://schemas.microsoft.com/office/drawing/2016/5/11/chartex" xmlns:cx6="http://schemas.microsoft.com/office/drawing/2016/5/12/chartex" xmlns:cx7="http://schemas.microsoft.com/office/drawing/2016/5/13/chartex" xmlns:cx8="http://schemas.microsoft.com/office/drawing/2016/5/14/chartex" xmlns:mc="http://schemas.openxmlformats.org/markup-compatibility/2006" xmlns:aink="http://schemas.microsoft.com/office/drawing/2016/ink" xmlns:am3d="http://schemas.microsoft.com/office/drawing/2017/model3d" xmlns:o="urn:schemas-microsoft-com:office:office" xmlns:r="http://schemas.openxmlformats.org/officeDocument/2006/relationships" xmlns:m="http://schemas.openxmlformats.org/officeDocument/2006/math" xmlns:v="urn:schemas-microsoft-com:vml" xmlns:wp14="http://schemas.microsoft.com/office/word/2010/wordprocessingDrawing" xmlns:wp="http://schemas.openxmlformats.org/drawingml/2006/wordprocessingDrawing" xmlns:w10="urn:schemas-microsoft-com:office:word" xmlns:w="http://schemas.openxmlformats.org/wordprocessingml/2006/main" xmlns:w14="http://schemas.microsoft.com/office/word/2010/wordml" xmlns:w15="http://schemas.microsoft.com/office/word/2012/wordml" xmlns:w16cid="http://schemas.microsoft.com/office/word/2016/wordml/cid" xmlns:w16se="http://schemas.microsoft.com/office/word/2015/wordml/symex" xmlns:wpg="http://schemas.microsoft.com/office/word/2010/wordprocessingGroup" xmlns:wpi="http://schemas.microsoft.com/office/word/2010/wordprocessingInk" xmlns:wne="http://schemas.microsoft.com/office/word/2006/wordml" xmlns:wps="http://schemas.microsoft.com/office/word/2010/wordprocessingShape" mc:Ignorable="w14 w15 w16se w16cid wp14">
+  <w:footnote w:type="separator" w:id="-1">
+    <w:p>
+      <w:r>
+        <w:separator/>
+      </w:r>
+    </w:p>
+  </w:footnote>
+  <w:footnote w:type="continuationSeparator" w:id="0">
+    <w:p>
+      <w:r>
+        <w:continuationSeparator/>
+      </w:r>
+    </w:p>
+  </w:footnote>
+</w:footnotes>
+</file>
+
+<file path=word/numbering.xml><?xml version="1.0" encoding="utf-8"?>
+<w:numbering xmlns:wpc="http://schemas.microsoft.com/office/word/2010/wordprocessingCanvas" xmlns:cx="http://schemas.microsoft.com/office/drawing/2014/chartex" xmlns:cx1="http://schemas.microsoft.com/office/drawing/2015/9/8/chartex" xmlns:cx2="http://schemas.microsoft.com/office/drawing/2015/10/21/chartex" xmlns:cx3="http://schemas.microsoft.com/office/drawing/2016/5/9/chartex" xmlns:cx4="http://schemas.microsoft.com/office/drawing/2016/5/10/chartex" xmlns:cx5="http://schemas.microsoft.com/office/drawing/2016/5/11/chartex" xmlns:cx6="http://schemas.microsoft.com/office/drawing/2016/5/12/chartex" xmlns:cx7="http://schemas.microsoft.com/office/drawing/2016/5/13/chartex" xmlns:cx8="http://schemas.microsoft.com/office/drawing/2016/5/14/chartex" xmlns:mc="http://schemas.openxmlformats.org/markup-compatibility/2006" xmlns:aink="http://schemas.microsoft.com/office/drawing/2016/ink" xmlns:am3d="http://schemas.microsoft.com/office/drawing/2017/model3d" xmlns:o="urn:schemas-microsoft-com:office:office" xmlns:r="http://schemas.openxmlformats.org/officeDocument/2006/relationships" xmlns:m="http://schemas.openxmlformats.org/officeDocument/2006/math" xmlns:v="urn:schemas-microsoft-com:vml" xmlns:wp14="http://schemas.microsoft.com/office/word/2010/wordprocessingDrawing" xmlns:wp="http://schemas.openxmlformats.org/drawingml/2006/wordprocessingDrawing" xmlns:w10="urn:schemas-microsoft-com:office:word" xmlns:w="http://schemas.openxmlformats.org/wordprocessingml/2006/main" xmlns:w14="http://schemas.microsoft.com/office/word/2010/wordml" xmlns:w15="http://schemas.microsoft.com/office/word/2012/wordml" xmlns:w16cid="http://schemas.microsoft.com/office/word/2016/wordml/cid" xmlns:w16se="http://schemas.microsoft.com/office/word/2015/wordml/symex" xmlns:wpg="http://schemas.microsoft.com/office/word/2010/wordprocessingGroup" xmlns:wpi="http://schemas.microsoft.com/office/word/2010/wordprocessingInk" xmlns:wne="http://schemas.microsoft.com/office/word/2006/wordml" xmlns:wps="http://schemas.microsoft.com/office/word/2010/wordprocessingShape" mc:Ignorable="w14 w15 w16se w16cid wp14">
+  <w:abstractNum w:abstractNumId="0" w15:restartNumberingAfterBreak="0">
+    <w:nsid w:val="275361F9"/>
+    <w:multiLevelType w:val="multilevel"/>
+    <w:tmpl w:val="0409001F"/>
+    <w:lvl w:ilvl="0">
+      <w:start w:val="1"/>
+      <w:numFmt w:val="decimal"/>
+      <w:lvlText w:val="%1."/>
+      <w:lvlJc w:val="left"/>
+      <w:pPr>
+        <w:ind w:left="425" w:hanging="425"/>
+      </w:pPr>
+    </w:lvl>
+    <w:lvl w:ilvl="1">
+      <w:start w:val="1"/>
+      <w:numFmt w:val="decimal"/>
+      <w:lvlText w:val="%1.%2."/>
+      <w:lvlJc w:val="left"/>
+      <w:pPr>
+        <w:ind w:left="567" w:hanging="567"/>
+      </w:pPr>
+    </w:lvl>
+    <w:lvl w:ilvl="2">
+      <w:start w:val="1"/>
+      <w:numFmt w:val="decimal"/>
+      <w:lvlText w:val="%1.%2.%3."/>
+      <w:lvlJc w:val="left"/>
+      <w:pPr>
+        <w:ind w:left="709" w:hanging="709"/>
+      </w:pPr>
+    </w:lvl>
+    <w:lvl w:ilvl="3">
+      <w:start w:val="1"/>
+      <w:numFmt w:val="decimal"/>
+      <w:lvlText w:val="%1.%2.%3.%4."/>
+      <w:lvlJc w:val="left"/>
+      <w:pPr>
+        <w:ind w:left="851" w:hanging="851"/>
+      </w:pPr>
+    </w:lvl>
+    <w:lvl w:ilvl="4">
+      <w:start w:val="1"/>
+      <w:numFmt w:val="decimal"/>
+      <w:lvlText w:val="%1.%2.%3.%4.%5."/>
+      <w:lvlJc w:val="left"/>
+      <w:pPr>
+        <w:ind w:left="992" w:hanging="992"/>
+      </w:pPr>
+    </w:lvl>
+    <w:lvl w:ilvl="5">
+      <w:start w:val="1"/>
+      <w:numFmt w:val="decimal"/>
+      <w:lvlText w:val="%1.%2.%3.%4.%5.%6."/>
+      <w:lvlJc w:val="left"/>
+      <w:pPr>
+        <w:ind w:left="1134" w:hanging="1134"/>
+      </w:pPr>
+    </w:lvl>
+    <w:lvl w:ilvl="6">
+      <w:start w:val="1"/>
+      <w:numFmt w:val="decimal"/>
+      <w:lvlText w:val="%1.%2.%3.%4.%5.%6.%7."/>
+      <w:lvlJc w:val="left"/>
+      <w:pPr>
+        <w:ind w:left="1276" w:hanging="1276"/>
+      </w:pPr>
+    </w:lvl>
+    <w:lvl w:ilvl="7">
+      <w:start w:val="1"/>
+      <w:numFmt w:val="decimal"/>
+      <w:lvlText w:val="%1.%2.%3.%4.%5.%6.%7.%8."/>
+      <w:lvlJc w:val="left"/>
+      <w:pPr>
+        <w:ind w:left="1418" w:hanging="1418"/>
+      </w:pPr>
+    </w:lvl>
+    <w:lvl w:ilvl="8">
+      <w:start w:val="1"/>
+      <w:numFmt w:val="decimal"/>
+      <w:lvlText w:val="%1.%2.%3.%4.%5.%6.%7.%8.%9."/>
+      <w:lvlJc w:val="left"/>
+      <w:pPr>
+        <w:ind w:left="1559" w:hanging="1559"/>
+      </w:pPr>
+    </w:lvl>
+  </w:abstractNum>
+  <w:abstractNum w:abstractNumId="1" w15:restartNumberingAfterBreak="0">
+    <w:nsid w:val="2F4811A8"/>
+    <w:multiLevelType w:val="multilevel"/>
+    <w:tmpl w:val="0409001F"/>
+    <w:lvl w:ilvl="0">
+      <w:start w:val="1"/>
+      <w:numFmt w:val="decimal"/>
+      <w:lvlText w:val="%1."/>
+      <w:lvlJc w:val="left"/>
+      <w:pPr>
+        <w:ind w:left="425" w:hanging="425"/>
+      </w:pPr>
+    </w:lvl>
+    <w:lvl w:ilvl="1">
+      <w:start w:val="1"/>
+      <w:numFmt w:val="decimal"/>
+      <w:lvlText w:val="%1.%2."/>
+      <w:lvlJc w:val="left"/>
+      <w:pPr>
+        <w:ind w:left="567" w:hanging="567"/>
+      </w:pPr>
+    </w:lvl>
+    <w:lvl w:ilvl="2">
+      <w:start w:val="1"/>
+      <w:numFmt w:val="decimal"/>
+      <w:lvlText w:val="%1.%2.%3."/>
+      <w:lvlJc w:val="left"/>
+      <w:pPr>
+        <w:ind w:left="709" w:hanging="709"/>
+      </w:pPr>
+    </w:lvl>
+    <w:lvl w:ilvl="3">
+      <w:start w:val="1"/>
+      <w:numFmt w:val="decimal"/>
+      <w:lvlText w:val="%1.%2.%3.%4."/>
+      <w:lvlJc w:val="left"/>
+      <w:pPr>
+        <w:ind w:left="851" w:hanging="851"/>
+      </w:pPr>
+    </w:lvl>
+    <w:lvl w:ilvl="4">
+      <w:start w:val="1"/>
+      <w:numFmt w:val="decimal"/>
+      <w:lvlText w:val="%1.%2.%3.%4.%5."/>
+      <w:lvlJc w:val="left"/>
+      <w:pPr>
+        <w:ind w:left="992" w:hanging="992"/>
+      </w:pPr>
+    </w:lvl>
+    <w:lvl w:ilvl="5">
+      <w:start w:val="1"/>
+      <w:numFmt w:val="decimal"/>
+      <w:lvlText w:val="%1.%2.%3.%4.%5.%6."/>
+      <w:lvlJc w:val="left"/>
+      <w:pPr>
+        <w:ind w:left="1134" w:hanging="1134"/>
+      </w:pPr>
+    </w:lvl>
+    <w:lvl w:ilvl="6">
+      <w:start w:val="1"/>
+      <w:numFmt w:val="decimal"/>
+      <w:lvlText w:val="%1.%2.%3.%4.%5.%6.%7."/>
+      <w:lvlJc w:val="left"/>
+      <w:pPr>
+        <w:ind w:left="1276" w:hanging="1276"/>
+      </w:pPr>
+    </w:lvl>
+    <w:lvl w:ilvl="7">
+      <w:start w:val="1"/>
+      <w:numFmt w:val="decimal"/>
+      <w:lvlText w:val="%1.%2.%3.%4.%5.%6.%7.%8."/>
+      <w:lvlJc w:val="left"/>
+      <w:pPr>
+        <w:ind w:left="1418" w:hanging="1418"/>
+      </w:pPr>
+    </w:lvl>
+    <w:lvl w:ilvl="8">
+      <w:start w:val="1"/>
+      <w:numFmt w:val="decimal"/>
+      <w:lvlText w:val="%1.%2.%3.%4.%5.%6.%7.%8.%9."/>
+      <w:lvlJc w:val="left"/>
+      <w:pPr>
+        <w:ind w:left="1559" w:hanging="1559"/>
+      </w:pPr>
+    </w:lvl>
+  </w:abstractNum>
+  <w:num w:numId="1">
+    <w:abstractNumId w:val="1"/>
+  </w:num>
+  <w:num w:numId="2">
+    <w:abstractNumId w:val="0"/>
+  </w:num>
+</w:numbering>
 </file>
 
 <file path=word/styles.xml><?xml version="1.0" encoding="utf-8"?>
@@ -415,6 +4942,51 @@
       <w:jc w:val="both"/>
     </w:pPr>
   </w:style>
+  <w:style w:type="paragraph" w:styleId="1">
+    <w:name w:val="heading 1"/>
+    <w:basedOn w:val="a"/>
+    <w:next w:val="a"/>
+    <w:link w:val="10"/>
+    <w:uiPriority w:val="9"/>
+    <w:qFormat/>
+    <w:rsid w:val="0016600E"/>
+    <w:pPr>
+      <w:keepNext/>
+      <w:keepLines/>
+      <w:spacing w:before="340" w:after="330" w:line="578" w:lineRule="auto"/>
+      <w:outlineLvl w:val="0"/>
+    </w:pPr>
+    <w:rPr>
+      <w:b/>
+      <w:bCs/>
+      <w:kern w:val="44"/>
+      <w:sz w:val="44"/>
+      <w:szCs w:val="44"/>
+    </w:rPr>
+  </w:style>
+  <w:style w:type="paragraph" w:styleId="2">
+    <w:name w:val="heading 2"/>
+    <w:basedOn w:val="a"/>
+    <w:next w:val="a"/>
+    <w:link w:val="20"/>
+    <w:uiPriority w:val="9"/>
+    <w:unhideWhenUsed/>
+    <w:qFormat/>
+    <w:rsid w:val="0016600E"/>
+    <w:pPr>
+      <w:keepNext/>
+      <w:keepLines/>
+      <w:spacing w:before="260" w:after="260" w:line="416" w:lineRule="auto"/>
+      <w:outlineLvl w:val="1"/>
+    </w:pPr>
+    <w:rPr>
+      <w:rFonts w:asciiTheme="majorHAnsi" w:eastAsiaTheme="majorEastAsia" w:hAnsiTheme="majorHAnsi" w:cstheme="majorBidi"/>
+      <w:b/>
+      <w:bCs/>
+      <w:sz w:val="32"/>
+      <w:szCs w:val="32"/>
+    </w:rPr>
+  </w:style>
   <w:style w:type="character" w:default="1" w:styleId="a0">
     <w:name w:val="Default Paragraph Font"/>
     <w:uiPriority w:val="1"/>
@@ -441,6 +5013,145 @@
     <w:uiPriority w:val="99"/>
     <w:semiHidden/>
     <w:unhideWhenUsed/>
+  </w:style>
+  <w:style w:type="paragraph" w:styleId="a3">
+    <w:name w:val="header"/>
+    <w:basedOn w:val="a"/>
+    <w:link w:val="a4"/>
+    <w:uiPriority w:val="99"/>
+    <w:unhideWhenUsed/>
+    <w:rsid w:val="0016600E"/>
+    <w:pPr>
+      <w:pBdr>
+        <w:bottom w:val="single" w:sz="6" w:space="1" w:color="auto"/>
+      </w:pBdr>
+      <w:tabs>
+        <w:tab w:val="center" w:pos="4153"/>
+        <w:tab w:val="right" w:pos="8306"/>
+      </w:tabs>
+      <w:snapToGrid w:val="0"/>
+      <w:jc w:val="center"/>
+    </w:pPr>
+    <w:rPr>
+      <w:sz w:val="18"/>
+      <w:szCs w:val="18"/>
+    </w:rPr>
+  </w:style>
+  <w:style w:type="character" w:customStyle="1" w:styleId="a4">
+    <w:name w:val="页眉 字符"/>
+    <w:basedOn w:val="a0"/>
+    <w:link w:val="a3"/>
+    <w:uiPriority w:val="99"/>
+    <w:rsid w:val="0016600E"/>
+    <w:rPr>
+      <w:sz w:val="18"/>
+      <w:szCs w:val="18"/>
+    </w:rPr>
+  </w:style>
+  <w:style w:type="paragraph" w:styleId="a5">
+    <w:name w:val="footer"/>
+    <w:basedOn w:val="a"/>
+    <w:link w:val="a6"/>
+    <w:uiPriority w:val="99"/>
+    <w:unhideWhenUsed/>
+    <w:rsid w:val="0016600E"/>
+    <w:pPr>
+      <w:tabs>
+        <w:tab w:val="center" w:pos="4153"/>
+        <w:tab w:val="right" w:pos="8306"/>
+      </w:tabs>
+      <w:snapToGrid w:val="0"/>
+      <w:jc w:val="left"/>
+    </w:pPr>
+    <w:rPr>
+      <w:sz w:val="18"/>
+      <w:szCs w:val="18"/>
+    </w:rPr>
+  </w:style>
+  <w:style w:type="character" w:customStyle="1" w:styleId="a6">
+    <w:name w:val="页脚 字符"/>
+    <w:basedOn w:val="a0"/>
+    <w:link w:val="a5"/>
+    <w:uiPriority w:val="99"/>
+    <w:rsid w:val="0016600E"/>
+    <w:rPr>
+      <w:sz w:val="18"/>
+      <w:szCs w:val="18"/>
+    </w:rPr>
+  </w:style>
+  <w:style w:type="paragraph" w:styleId="a7">
+    <w:name w:val="No Spacing"/>
+    <w:link w:val="a8"/>
+    <w:uiPriority w:val="1"/>
+    <w:qFormat/>
+    <w:rsid w:val="0016600E"/>
+    <w:rPr>
+      <w:kern w:val="0"/>
+      <w:sz w:val="22"/>
+    </w:rPr>
+  </w:style>
+  <w:style w:type="character" w:customStyle="1" w:styleId="a8">
+    <w:name w:val="无间隔 字符"/>
+    <w:basedOn w:val="a0"/>
+    <w:link w:val="a7"/>
+    <w:uiPriority w:val="1"/>
+    <w:rsid w:val="0016600E"/>
+    <w:rPr>
+      <w:kern w:val="0"/>
+      <w:sz w:val="22"/>
+    </w:rPr>
+  </w:style>
+  <w:style w:type="character" w:customStyle="1" w:styleId="10">
+    <w:name w:val="标题 1 字符"/>
+    <w:basedOn w:val="a0"/>
+    <w:link w:val="1"/>
+    <w:uiPriority w:val="9"/>
+    <w:rsid w:val="0016600E"/>
+    <w:rPr>
+      <w:b/>
+      <w:bCs/>
+      <w:kern w:val="44"/>
+      <w:sz w:val="44"/>
+      <w:szCs w:val="44"/>
+    </w:rPr>
+  </w:style>
+  <w:style w:type="paragraph" w:styleId="TOC">
+    <w:name w:val="TOC Heading"/>
+    <w:basedOn w:val="1"/>
+    <w:next w:val="a"/>
+    <w:uiPriority w:val="39"/>
+    <w:unhideWhenUsed/>
+    <w:qFormat/>
+    <w:rsid w:val="0016600E"/>
+    <w:pPr>
+      <w:widowControl/>
+      <w:spacing w:before="240" w:after="0" w:line="259" w:lineRule="auto"/>
+      <w:jc w:val="left"/>
+      <w:outlineLvl w:val="9"/>
+    </w:pPr>
+    <w:rPr>
+      <w:rFonts w:asciiTheme="majorHAnsi" w:eastAsiaTheme="majorEastAsia" w:hAnsiTheme="majorHAnsi" w:cstheme="majorBidi"/>
+      <w:b w:val="0"/>
+      <w:bCs w:val="0"/>
+      <w:color w:val="2F5496" w:themeColor="accent1" w:themeShade="BF"/>
+      <w:kern w:val="0"/>
+      <w:sz w:val="32"/>
+      <w:szCs w:val="32"/>
+    </w:rPr>
+  </w:style>
+  <w:style w:type="character" w:customStyle="1" w:styleId="20">
+    <w:name w:val="标题 2 字符"/>
+    <w:basedOn w:val="a0"/>
+    <w:link w:val="2"/>
+    <w:uiPriority w:val="9"/>
+    <w:rsid w:val="0016600E"/>
+    <w:rPr>
+      <w:rFonts w:asciiTheme="majorHAnsi" w:eastAsiaTheme="majorEastAsia" w:hAnsiTheme="majorHAnsi" w:cstheme="majorBidi"/>
+      <w:b/>
+      <w:bCs/>
+      <w:sz w:val="32"/>
+      <w:szCs w:val="32"/>
+    </w:rPr>
   </w:style>
 </w:styles>
 </file>
@@ -738,4 +5449,35 @@
     </a:ext>
   </a:extLst>
 </a:theme>
+</file>
+
+<file path=customXml/item1.xml><?xml version="1.0" encoding="utf-8"?>
+<CoverPageProperties xmlns="http://schemas.microsoft.com/office/2006/coverPageProps">
+  <PublishDate>2018-10-22T00:00:00</PublishDate>
+  <Abstract/>
+  <CompanyAddress/>
+  <CompanyPhone/>
+  <CompanyFax/>
+  <CompanyEmail/>
+</CoverPageProperties>
+</file>
+
+<file path=customXml/item2.xml><?xml version="1.0" encoding="utf-8"?>
+<b:Sources xmlns:b="http://schemas.openxmlformats.org/officeDocument/2006/bibliography" xmlns="http://schemas.openxmlformats.org/officeDocument/2006/bibliography" SelectedStyle="\APASixthEditionOfficeOnline.xsl" StyleName="APA" Version="6"/>
+</file>
+
+<file path=customXml/itemProps1.xml><?xml version="1.0" encoding="utf-8"?>
+<ds:datastoreItem xmlns:ds="http://schemas.openxmlformats.org/officeDocument/2006/customXml" ds:itemID="{55AF091B-3C7A-41E3-B477-F2FDAA23CFDA}">
+  <ds:schemaRefs>
+    <ds:schemaRef ds:uri="http://schemas.microsoft.com/office/2006/coverPageProps"/>
+  </ds:schemaRefs>
+</ds:datastoreItem>
+</file>
+
+<file path=customXml/itemProps2.xml><?xml version="1.0" encoding="utf-8"?>
+<ds:datastoreItem xmlns:ds="http://schemas.openxmlformats.org/officeDocument/2006/customXml" ds:itemID="{E9F63E1B-C364-44E8-B9CB-6A936868D5BE}">
+  <ds:schemaRefs>
+    <ds:schemaRef ds:uri="http://schemas.openxmlformats.org/officeDocument/2006/bibliography"/>
+  </ds:schemaRefs>
+</ds:datastoreItem>
 </file>
--- a/第二阶段/用例文档.docx
+++ b/第二阶段/用例文档.docx
@@ -1,6 +1,6 @@
 
 <file path=word/document.xml><?xml version="1.0" encoding="utf-8"?>
-<w:document xmlns:wpc="http://schemas.microsoft.com/office/word/2010/wordprocessingCanvas" xmlns:cx="http://schemas.microsoft.com/office/drawing/2014/chartex" xmlns:cx1="http://schemas.microsoft.com/office/drawing/2015/9/8/chartex" xmlns:cx2="http://schemas.microsoft.com/office/drawing/2015/10/21/chartex" xmlns:cx3="http://schemas.microsoft.com/office/drawing/2016/5/9/chartex" xmlns:cx4="http://schemas.microsoft.com/office/drawing/2016/5/10/chartex" xmlns:cx5="http://schemas.microsoft.com/office/drawing/2016/5/11/chartex" xmlns:cx6="http://schemas.microsoft.com/office/drawing/2016/5/12/chartex" xmlns:cx7="http://schemas.microsoft.com/office/drawing/2016/5/13/chartex" xmlns:cx8="http://schemas.microsoft.com/office/drawing/2016/5/14/chartex" xmlns:mc="http://schemas.openxmlformats.org/markup-compatibility/2006" xmlns:aink="http://schemas.microsoft.com/office/drawing/2016/ink" xmlns:am3d="http://schemas.microsoft.com/office/drawing/2017/model3d" xmlns:o="urn:schemas-microsoft-com:office:office" xmlns:r="http://schemas.openxmlformats.org/officeDocument/2006/relationships" xmlns:m="http://schemas.openxmlformats.org/officeDocument/2006/math" xmlns:v="urn:schemas-microsoft-com:vml" xmlns:wp14="http://schemas.microsoft.com/office/word/2010/wordprocessingDrawing" xmlns:wp="http://schemas.openxmlformats.org/drawingml/2006/wordprocessingDrawing" xmlns:w10="urn:schemas-microsoft-com:office:word" xmlns:w="http://schemas.openxmlformats.org/wordprocessingml/2006/main" xmlns:w14="http://schemas.microsoft.com/office/word/2010/wordml" xmlns:w15="http://schemas.microsoft.com/office/word/2012/wordml" xmlns:w16cid="http://schemas.microsoft.com/office/word/2016/wordml/cid" xmlns:w16se="http://schemas.microsoft.com/office/word/2015/wordml/symex" xmlns:wpg="http://schemas.microsoft.com/office/word/2010/wordprocessingGroup" xmlns:wpi="http://schemas.microsoft.com/office/word/2010/wordprocessingInk" xmlns:wne="http://schemas.microsoft.com/office/word/2006/wordml" xmlns:wps="http://schemas.microsoft.com/office/word/2010/wordprocessingShape" mc:Ignorable="w14 w15 w16se w16cid wp14">
+<w:document xmlns:wpc="http://schemas.microsoft.com/office/word/2010/wordprocessingCanvas" xmlns:cx="http://schemas.microsoft.com/office/drawing/2014/chartex" xmlns:mc="http://schemas.openxmlformats.org/markup-compatibility/2006" xmlns:o="urn:schemas-microsoft-com:office:office" xmlns:r="http://schemas.openxmlformats.org/officeDocument/2006/relationships" xmlns:m="http://schemas.openxmlformats.org/officeDocument/2006/math" xmlns:v="urn:schemas-microsoft-com:vml" xmlns:wp14="http://schemas.microsoft.com/office/word/2010/wordprocessingDrawing" xmlns:wp="http://schemas.openxmlformats.org/drawingml/2006/wordprocessingDrawing" xmlns:w10="urn:schemas-microsoft-com:office:word" xmlns:w="http://schemas.openxmlformats.org/wordprocessingml/2006/main" xmlns:w14="http://schemas.microsoft.com/office/word/2010/wordml" xmlns:w15="http://schemas.microsoft.com/office/word/2012/wordml" xmlns:w16se="http://schemas.microsoft.com/office/word/2015/wordml/symex" xmlns:wpg="http://schemas.microsoft.com/office/word/2010/wordprocessingGroup" xmlns:wpi="http://schemas.microsoft.com/office/word/2010/wordprocessingInk" xmlns:wne="http://schemas.microsoft.com/office/word/2006/wordml" xmlns:wps="http://schemas.microsoft.com/office/word/2010/wordprocessingShape" mc:Ignorable="w14 w15 w16se wp14">
   <w:body>
     <w:sdt>
       <w:sdtPr>
@@ -157,6 +157,7 @@
                                       <w:calendar w:val="gregorian"/>
                                     </w:date>
                                   </w:sdtPr>
+                                  <w:sdtEndPr/>
                                   <w:sdtContent>
                                     <w:p>
                                       <w:pPr>
@@ -3433,7 +3434,7 @@
                   </wp:anchor>
                 </w:drawing>
               </mc:Choice>
-              <mc:Fallback>
+              <mc:Fallback xmlns:w16cid="http://schemas.microsoft.com/office/word/2016/wordml/cid" xmlns:am3d="http://schemas.microsoft.com/office/drawing/2017/model3d" xmlns:aink="http://schemas.microsoft.com/office/drawing/2016/ink" xmlns:cx8="http://schemas.microsoft.com/office/drawing/2016/5/14/chartex" xmlns:cx7="http://schemas.microsoft.com/office/drawing/2016/5/13/chartex" xmlns:cx6="http://schemas.microsoft.com/office/drawing/2016/5/12/chartex" xmlns:cx5="http://schemas.microsoft.com/office/drawing/2016/5/11/chartex" xmlns:cx4="http://schemas.microsoft.com/office/drawing/2016/5/10/chartex" xmlns:cx3="http://schemas.microsoft.com/office/drawing/2016/5/9/chartex" xmlns:cx2="http://schemas.microsoft.com/office/drawing/2015/10/21/chartex" xmlns:cx1="http://schemas.microsoft.com/office/drawing/2015/9/8/chartex">
                 <w:pict>
                   <v:group w14:anchorId="38B33D87" id="组 2" o:spid="_x0000_s1026" style="position:absolute;margin-left:0;margin-top:0;width:172.8pt;height:718.55pt;z-index:-251657216;mso-width-percent:330;mso-height-percent:950;mso-left-percent:40;mso-position-horizontal-relative:page;mso-position-vertical:center;mso-position-vertical-relative:page;mso-width-percent:330;mso-height-percent:950;mso-left-percent:40" coordsize="21945,91257" o:gfxdata="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">
                     <v:rect id="矩形 9" o:spid="_x0000_s1027" style="position:absolute;width:1945;height:91257;visibility:visible;mso-wrap-style:square;v-text-anchor:middle" o:gfxdata="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" fillcolor="#44546a [3215]" stroked="f" strokeweight="1pt"/>
@@ -3694,6 +3695,7 @@
                                     <w:dataBinding w:prefixMappings="xmlns:ns0='http://purl.org/dc/elements/1.1/' xmlns:ns1='http://schemas.openxmlformats.org/package/2006/metadata/core-properties' " w:xpath="/ns1:coreProperties[1]/ns0:title[1]" w:storeItemID="{6C3C8BC8-F283-45AE-878A-BAB7291924A1}"/>
                                     <w:text/>
                                   </w:sdtPr>
+                                  <w:sdtEndPr/>
                                   <w:sdtContent>
                                     <w:r>
                                       <w:rPr>
@@ -3729,6 +3731,7 @@
                                     <w:dataBinding w:prefixMappings="xmlns:ns0='http://purl.org/dc/elements/1.1/' xmlns:ns1='http://schemas.openxmlformats.org/package/2006/metadata/core-properties' " w:xpath="/ns1:coreProperties[1]/ns0:subject[1]" w:storeItemID="{6C3C8BC8-F283-45AE-878A-BAB7291924A1}"/>
                                     <w:text/>
                                   </w:sdtPr>
+                                  <w:sdtEndPr/>
                                   <w:sdtContent>
                                     <w:r>
                                       <w:rPr>
@@ -3770,7 +3773,7 @@
                   </wp:anchor>
                 </w:drawing>
               </mc:Choice>
-              <mc:Fallback>
+              <mc:Fallback xmlns:w16cid="http://schemas.microsoft.com/office/word/2016/wordml/cid" xmlns:am3d="http://schemas.microsoft.com/office/drawing/2017/model3d" xmlns:aink="http://schemas.microsoft.com/office/drawing/2016/ink" xmlns:cx8="http://schemas.microsoft.com/office/drawing/2016/5/14/chartex" xmlns:cx7="http://schemas.microsoft.com/office/drawing/2016/5/13/chartex" xmlns:cx6="http://schemas.microsoft.com/office/drawing/2016/5/12/chartex" xmlns:cx5="http://schemas.microsoft.com/office/drawing/2016/5/11/chartex" xmlns:cx4="http://schemas.microsoft.com/office/drawing/2016/5/10/chartex" xmlns:cx3="http://schemas.microsoft.com/office/drawing/2016/5/9/chartex" xmlns:cx2="http://schemas.microsoft.com/office/drawing/2015/10/21/chartex" xmlns:cx1="http://schemas.microsoft.com/office/drawing/2015/9/8/chartex">
                 <w:pict>
                   <v:shapetype w14:anchorId="3CA0E53F" id="_x0000_t202" coordsize="21600,21600" o:spt="202" path="m,l,21600r21600,l21600,xe">
                     <v:stroke joinstyle="miter"/>
@@ -4049,7 +4052,7 @@
                   </wp:anchor>
                 </w:drawing>
               </mc:Choice>
-              <mc:Fallback>
+              <mc:Fallback xmlns:w16cid="http://schemas.microsoft.com/office/word/2016/wordml/cid" xmlns:am3d="http://schemas.microsoft.com/office/drawing/2017/model3d" xmlns:aink="http://schemas.microsoft.com/office/drawing/2016/ink" xmlns:cx8="http://schemas.microsoft.com/office/drawing/2016/5/14/chartex" xmlns:cx7="http://schemas.microsoft.com/office/drawing/2016/5/13/chartex" xmlns:cx6="http://schemas.microsoft.com/office/drawing/2016/5/12/chartex" xmlns:cx5="http://schemas.microsoft.com/office/drawing/2016/5/11/chartex" xmlns:cx4="http://schemas.microsoft.com/office/drawing/2016/5/10/chartex" xmlns:cx3="http://schemas.microsoft.com/office/drawing/2016/5/9/chartex" xmlns:cx2="http://schemas.microsoft.com/office/drawing/2015/10/21/chartex" xmlns:cx1="http://schemas.microsoft.com/office/drawing/2015/9/8/chartex">
                 <w:pict>
                   <v:shape w14:anchorId="7E4C4FA1" id="文本框 32" o:spid="_x0000_s1056" type="#_x0000_t202" style="position:absolute;margin-left:236.8pt;margin-top:0;width:4in;height:28.8pt;z-index:251662336;visibility:visible;mso-wrap-style:square;mso-width-percent:450;mso-height-percent:0;mso-wrap-distance-left:9pt;mso-wrap-distance-top:0;mso-wrap-distance-right:9pt;mso-wrap-distance-bottom:0;mso-position-horizontal:right;mso-position-horizontal-relative:margin;mso-position-vertical:bottom;mso-position-vertical-relative:margin;mso-width-percent:450;mso-height-percent:0;mso-width-relative:page;mso-height-relative:margin;v-text-anchor:bottom" o:gfxdata="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" filled="f" stroked="f" strokeweight=".5pt">
                     <v:textbox style="mso-fit-shape-to-text:t" inset="0,0,0,0">
@@ -4207,7 +4210,7 @@
         </w:p>
         <w:p>
           <w:pPr>
-            <w:pStyle w:val="TOC1"/>
+            <w:pStyle w:val="11"/>
             <w:tabs>
               <w:tab w:val="left" w:pos="420"/>
               <w:tab w:val="right" w:leader="dot" w:pos="8296"/>
@@ -4313,7 +4316,7 @@
         </w:p>
         <w:p>
           <w:pPr>
-            <w:pStyle w:val="TOC2"/>
+            <w:pStyle w:val="21"/>
             <w:tabs>
               <w:tab w:val="left" w:pos="1050"/>
               <w:tab w:val="right" w:leader="dot" w:pos="8296"/>
@@ -4395,7 +4398,7 @@
         </w:p>
         <w:p>
           <w:pPr>
-            <w:pStyle w:val="TOC2"/>
+            <w:pStyle w:val="21"/>
             <w:tabs>
               <w:tab w:val="left" w:pos="1050"/>
               <w:tab w:val="right" w:leader="dot" w:pos="8296"/>
@@ -4477,7 +4480,7 @@
         </w:p>
         <w:p>
           <w:pPr>
-            <w:pStyle w:val="TOC2"/>
+            <w:pStyle w:val="21"/>
             <w:tabs>
               <w:tab w:val="left" w:pos="1050"/>
               <w:tab w:val="right" w:leader="dot" w:pos="8296"/>
@@ -4559,7 +4562,7 @@
         </w:p>
         <w:p>
           <w:pPr>
-            <w:pStyle w:val="TOC1"/>
+            <w:pStyle w:val="11"/>
             <w:tabs>
               <w:tab w:val="left" w:pos="420"/>
               <w:tab w:val="right" w:leader="dot" w:pos="8296"/>
@@ -4641,7 +4644,7 @@
         </w:p>
         <w:p>
           <w:pPr>
-            <w:pStyle w:val="TOC1"/>
+            <w:pStyle w:val="11"/>
             <w:tabs>
               <w:tab w:val="left" w:pos="420"/>
               <w:tab w:val="right" w:leader="dot" w:pos="8296"/>
@@ -4723,7 +4726,7 @@
         </w:p>
         <w:p>
           <w:pPr>
-            <w:pStyle w:val="TOC1"/>
+            <w:pStyle w:val="11"/>
             <w:tabs>
               <w:tab w:val="left" w:pos="420"/>
               <w:tab w:val="right" w:leader="dot" w:pos="8296"/>
@@ -4805,7 +4808,7 @@
         </w:p>
         <w:p>
           <w:pPr>
-            <w:pStyle w:val="TOC2"/>
+            <w:pStyle w:val="21"/>
             <w:tabs>
               <w:tab w:val="left" w:pos="1050"/>
               <w:tab w:val="right" w:leader="dot" w:pos="8296"/>
@@ -4887,7 +4890,7 @@
         </w:p>
         <w:p>
           <w:pPr>
-            <w:pStyle w:val="TOC2"/>
+            <w:pStyle w:val="21"/>
             <w:tabs>
               <w:tab w:val="left" w:pos="1050"/>
               <w:tab w:val="right" w:leader="dot" w:pos="8296"/>
@@ -4969,7 +4972,7 @@
         </w:p>
         <w:p>
           <w:pPr>
-            <w:pStyle w:val="TOC2"/>
+            <w:pStyle w:val="21"/>
             <w:tabs>
               <w:tab w:val="left" w:pos="1050"/>
               <w:tab w:val="right" w:leader="dot" w:pos="8296"/>
@@ -5051,7 +5054,7 @@
         </w:p>
         <w:p>
           <w:pPr>
-            <w:pStyle w:val="TOC2"/>
+            <w:pStyle w:val="21"/>
             <w:tabs>
               <w:tab w:val="left" w:pos="1050"/>
               <w:tab w:val="right" w:leader="dot" w:pos="8296"/>
@@ -5133,7 +5136,7 @@
         </w:p>
         <w:p>
           <w:pPr>
-            <w:pStyle w:val="TOC2"/>
+            <w:pStyle w:val="21"/>
             <w:tabs>
               <w:tab w:val="left" w:pos="1050"/>
               <w:tab w:val="right" w:leader="dot" w:pos="8296"/>
@@ -5215,7 +5218,7 @@
         </w:p>
         <w:p>
           <w:pPr>
-            <w:pStyle w:val="TOC2"/>
+            <w:pStyle w:val="21"/>
             <w:tabs>
               <w:tab w:val="left" w:pos="1050"/>
               <w:tab w:val="right" w:leader="dot" w:pos="8296"/>
@@ -5297,7 +5300,7 @@
         </w:p>
         <w:p>
           <w:pPr>
-            <w:pStyle w:val="TOC2"/>
+            <w:pStyle w:val="21"/>
             <w:tabs>
               <w:tab w:val="left" w:pos="1050"/>
               <w:tab w:val="right" w:leader="dot" w:pos="8296"/>
@@ -5379,7 +5382,7 @@
         </w:p>
         <w:p>
           <w:pPr>
-            <w:pStyle w:val="TOC2"/>
+            <w:pStyle w:val="21"/>
             <w:tabs>
               <w:tab w:val="left" w:pos="1050"/>
               <w:tab w:val="right" w:leader="dot" w:pos="8296"/>
@@ -5461,7 +5464,7 @@
         </w:p>
         <w:p>
           <w:pPr>
-            <w:pStyle w:val="TOC2"/>
+            <w:pStyle w:val="21"/>
             <w:tabs>
               <w:tab w:val="left" w:pos="1050"/>
               <w:tab w:val="right" w:leader="dot" w:pos="8296"/>
@@ -5543,7 +5546,7 @@
         </w:p>
         <w:p>
           <w:pPr>
-            <w:pStyle w:val="TOC2"/>
+            <w:pStyle w:val="21"/>
             <w:tabs>
               <w:tab w:val="left" w:pos="1260"/>
               <w:tab w:val="right" w:leader="dot" w:pos="8296"/>
@@ -5625,7 +5628,7 @@
         </w:p>
         <w:p>
           <w:pPr>
-            <w:pStyle w:val="TOC2"/>
+            <w:pStyle w:val="21"/>
             <w:tabs>
               <w:tab w:val="left" w:pos="1260"/>
               <w:tab w:val="right" w:leader="dot" w:pos="8296"/>
@@ -5707,7 +5710,7 @@
         </w:p>
         <w:p>
           <w:pPr>
-            <w:pStyle w:val="TOC2"/>
+            <w:pStyle w:val="21"/>
             <w:tabs>
               <w:tab w:val="left" w:pos="1260"/>
               <w:tab w:val="right" w:leader="dot" w:pos="8296"/>
@@ -5904,13 +5907,7 @@
         <w:ind w:left="425" w:hanging="425"/>
       </w:pPr>
     </w:p>
-    <w:p>
-      <w:pPr>
-        <w:rPr>
-          <w:rFonts w:hint="eastAsia"/>
-        </w:rPr>
-      </w:pPr>
-    </w:p>
+    <w:p/>
     <w:p>
       <w:pPr>
         <w:pStyle w:val="a"/>
@@ -5923,9 +5920,7 @@
         <w:lastRenderedPageBreak/>
         <w:t>引言</w:t>
       </w:r>
-      <w:bookmarkStart w:id="1" w:name="_GoBack"/>
       <w:bookmarkEnd w:id="0"/>
-      <w:bookmarkEnd w:id="1"/>
     </w:p>
     <w:p>
       <w:pPr>
@@ -5935,21 +5930,18 @@
           <w:numId w:val="18"/>
         </w:numPr>
       </w:pPr>
-      <w:bookmarkStart w:id="2" w:name="_Toc527922542"/>
+      <w:bookmarkStart w:id="1" w:name="_Toc527922542"/>
       <w:r>
         <w:rPr>
           <w:rFonts w:hint="eastAsia"/>
         </w:rPr>
         <w:t>目的</w:t>
       </w:r>
-      <w:bookmarkEnd w:id="2"/>
+      <w:bookmarkEnd w:id="1"/>
     </w:p>
     <w:p>
       <w:pPr>
         <w:ind w:firstLineChars="200" w:firstLine="420"/>
-        <w:rPr>
-          <w:rFonts w:hint="eastAsia"/>
-        </w:rPr>
       </w:pPr>
       <w:r>
         <w:rPr>
@@ -5978,14 +5970,14 @@
           <w:numId w:val="18"/>
         </w:numPr>
       </w:pPr>
-      <w:bookmarkStart w:id="3" w:name="_Toc527922543"/>
+      <w:bookmarkStart w:id="2" w:name="_Toc527922543"/>
       <w:r>
         <w:rPr>
           <w:rFonts w:hint="eastAsia"/>
         </w:rPr>
         <w:t>阅读说明</w:t>
       </w:r>
-      <w:bookmarkEnd w:id="3"/>
+      <w:bookmarkEnd w:id="2"/>
     </w:p>
     <w:p>
       <w:pPr>
@@ -6001,9 +5993,6 @@
     <w:p>
       <w:pPr>
         <w:ind w:firstLineChars="200" w:firstLine="420"/>
-        <w:rPr>
-          <w:rFonts w:hint="eastAsia"/>
-        </w:rPr>
       </w:pPr>
       <w:r>
         <w:rPr>
@@ -6109,13 +6098,7 @@
         </w:tc>
       </w:tr>
     </w:tbl>
-    <w:p>
-      <w:pPr>
-        <w:rPr>
-          <w:rFonts w:hint="eastAsia"/>
-        </w:rPr>
-      </w:pPr>
-    </w:p>
+    <w:p/>
     <w:p>
       <w:pPr>
         <w:pStyle w:val="2"/>
@@ -6124,14 +6107,14 @@
           <w:numId w:val="18"/>
         </w:numPr>
       </w:pPr>
-      <w:bookmarkStart w:id="4" w:name="_Toc527922544"/>
+      <w:bookmarkStart w:id="3" w:name="_Toc527922544"/>
       <w:r>
         <w:rPr>
           <w:rFonts w:hint="eastAsia"/>
         </w:rPr>
         <w:t>参考文献</w:t>
       </w:r>
-      <w:bookmarkEnd w:id="4"/>
+      <w:bookmarkEnd w:id="3"/>
     </w:p>
     <w:p>
       <w:r>
@@ -6157,14 +6140,14 @@
       <w:pPr>
         <w:pStyle w:val="a"/>
       </w:pPr>
-      <w:bookmarkStart w:id="5" w:name="_Toc527922545"/>
+      <w:bookmarkStart w:id="4" w:name="_Toc527922545"/>
       <w:r>
         <w:rPr>
           <w:rFonts w:hint="eastAsia"/>
         </w:rPr>
         <w:t>用例列表</w:t>
       </w:r>
-      <w:bookmarkEnd w:id="5"/>
+      <w:bookmarkEnd w:id="4"/>
     </w:p>
     <w:tbl>
       <w:tblPr>
@@ -6268,7 +6251,6 @@
             <w:pPr>
               <w:jc w:val="center"/>
               <w:rPr>
-                <w:rFonts w:hint="eastAsia"/>
                 <w:b w:val="0"/>
               </w:rPr>
             </w:pPr>
@@ -6307,9 +6289,6 @@
           <w:p>
             <w:pPr>
               <w:cnfStyle w:val="000000100000" w:firstRow="0" w:lastRow="0" w:firstColumn="0" w:lastColumn="0" w:oddVBand="0" w:evenVBand="0" w:oddHBand="1" w:evenHBand="0" w:firstRowFirstColumn="0" w:firstRowLastColumn="0" w:lastRowFirstColumn="0" w:lastRowLastColumn="0"/>
-              <w:rPr>
-                <w:rFonts w:hint="eastAsia"/>
-              </w:rPr>
             </w:pPr>
             <w:r>
               <w:rPr>
@@ -6555,9 +6534,6 @@
           <w:p>
             <w:pPr>
               <w:cnfStyle w:val="000000100000" w:firstRow="0" w:lastRow="0" w:firstColumn="0" w:lastColumn="0" w:oddVBand="0" w:evenVBand="0" w:oddHBand="1" w:evenHBand="0" w:firstRowFirstColumn="0" w:firstRowLastColumn="0" w:lastRowFirstColumn="0" w:lastRowLastColumn="0"/>
-              <w:rPr>
-                <w:rFonts w:hint="eastAsia"/>
-              </w:rPr>
             </w:pPr>
             <w:r>
               <w:rPr>
@@ -6617,9 +6593,6 @@
           <w:p>
             <w:pPr>
               <w:cnfStyle w:val="000000000000" w:firstRow="0" w:lastRow="0" w:firstColumn="0" w:lastColumn="0" w:oddVBand="0" w:evenVBand="0" w:oddHBand="0" w:evenHBand="0" w:firstRowFirstColumn="0" w:firstRowLastColumn="0" w:lastRowFirstColumn="0" w:lastRowLastColumn="0"/>
-              <w:rPr>
-                <w:rFonts w:hint="eastAsia"/>
-              </w:rPr>
             </w:pPr>
             <w:r>
               <w:rPr>
@@ -6660,9 +6633,6 @@
             <w:pPr>
               <w:jc w:val="center"/>
               <w:cnfStyle w:val="000000100000" w:firstRow="0" w:lastRow="0" w:firstColumn="0" w:lastColumn="0" w:oddVBand="0" w:evenVBand="0" w:oddHBand="1" w:evenHBand="0" w:firstRowFirstColumn="0" w:firstRowLastColumn="0" w:lastRowFirstColumn="0" w:lastRowLastColumn="0"/>
-              <w:rPr>
-                <w:rFonts w:hint="eastAsia"/>
-              </w:rPr>
             </w:pPr>
             <w:r>
               <w:rPr>
@@ -6683,9 +6653,6 @@
           <w:p>
             <w:pPr>
               <w:cnfStyle w:val="000000100000" w:firstRow="0" w:lastRow="0" w:firstColumn="0" w:lastColumn="0" w:oddVBand="0" w:evenVBand="0" w:oddHBand="1" w:evenHBand="0" w:firstRowFirstColumn="0" w:firstRowLastColumn="0" w:lastRowFirstColumn="0" w:lastRowLastColumn="0"/>
-              <w:rPr>
-                <w:rFonts w:hint="eastAsia"/>
-              </w:rPr>
             </w:pPr>
             <w:r>
               <w:rPr>
@@ -6725,9 +6692,6 @@
             <w:pPr>
               <w:jc w:val="center"/>
               <w:cnfStyle w:val="000000000000" w:firstRow="0" w:lastRow="0" w:firstColumn="0" w:lastColumn="0" w:oddVBand="0" w:evenVBand="0" w:oddHBand="0" w:evenHBand="0" w:firstRowFirstColumn="0" w:firstRowLastColumn="0" w:lastRowFirstColumn="0" w:lastRowLastColumn="0"/>
-              <w:rPr>
-                <w:rFonts w:hint="eastAsia"/>
-              </w:rPr>
             </w:pPr>
             <w:r>
               <w:rPr>
@@ -6748,9 +6712,6 @@
           <w:p>
             <w:pPr>
               <w:cnfStyle w:val="000000000000" w:firstRow="0" w:lastRow="0" w:firstColumn="0" w:lastColumn="0" w:oddVBand="0" w:evenVBand="0" w:oddHBand="0" w:evenHBand="0" w:firstRowFirstColumn="0" w:firstRowLastColumn="0" w:lastRowFirstColumn="0" w:lastRowLastColumn="0"/>
-              <w:rPr>
-                <w:rFonts w:hint="eastAsia"/>
-              </w:rPr>
             </w:pPr>
             <w:r>
               <w:rPr>
@@ -6791,9 +6752,6 @@
             <w:pPr>
               <w:jc w:val="center"/>
               <w:cnfStyle w:val="000000100000" w:firstRow="0" w:lastRow="0" w:firstColumn="0" w:lastColumn="0" w:oddVBand="0" w:evenVBand="0" w:oddHBand="1" w:evenHBand="0" w:firstRowFirstColumn="0" w:firstRowLastColumn="0" w:lastRowFirstColumn="0" w:lastRowLastColumn="0"/>
-              <w:rPr>
-                <w:rFonts w:hint="eastAsia"/>
-              </w:rPr>
             </w:pPr>
             <w:r>
               <w:rPr>
@@ -6814,9 +6772,6 @@
           <w:p>
             <w:pPr>
               <w:cnfStyle w:val="000000100000" w:firstRow="0" w:lastRow="0" w:firstColumn="0" w:lastColumn="0" w:oddVBand="0" w:evenVBand="0" w:oddHBand="1" w:evenHBand="0" w:firstRowFirstColumn="0" w:firstRowLastColumn="0" w:lastRowFirstColumn="0" w:lastRowLastColumn="0"/>
-              <w:rPr>
-                <w:rFonts w:hint="eastAsia"/>
-              </w:rPr>
             </w:pPr>
             <w:r>
               <w:rPr>
@@ -6856,9 +6811,6 @@
             <w:pPr>
               <w:jc w:val="center"/>
               <w:cnfStyle w:val="000000000000" w:firstRow="0" w:lastRow="0" w:firstColumn="0" w:lastColumn="0" w:oddVBand="0" w:evenVBand="0" w:oddHBand="0" w:evenHBand="0" w:firstRowFirstColumn="0" w:firstRowLastColumn="0" w:lastRowFirstColumn="0" w:lastRowLastColumn="0"/>
-              <w:rPr>
-                <w:rFonts w:hint="eastAsia"/>
-              </w:rPr>
             </w:pPr>
             <w:r>
               <w:rPr>
@@ -6919,9 +6871,6 @@
             <w:pPr>
               <w:jc w:val="center"/>
               <w:cnfStyle w:val="000000100000" w:firstRow="0" w:lastRow="0" w:firstColumn="0" w:lastColumn="0" w:oddVBand="0" w:evenVBand="0" w:oddHBand="1" w:evenHBand="0" w:firstRowFirstColumn="0" w:firstRowLastColumn="0" w:lastRowFirstColumn="0" w:lastRowLastColumn="0"/>
-              <w:rPr>
-                <w:rFonts w:hint="eastAsia"/>
-              </w:rPr>
             </w:pPr>
             <w:r>
               <w:rPr>
@@ -6987,9 +6936,6 @@
             <w:pPr>
               <w:jc w:val="center"/>
               <w:cnfStyle w:val="000000000000" w:firstRow="0" w:lastRow="0" w:firstColumn="0" w:lastColumn="0" w:oddVBand="0" w:evenVBand="0" w:oddHBand="0" w:evenHBand="0" w:firstRowFirstColumn="0" w:firstRowLastColumn="0" w:lastRowFirstColumn="0" w:lastRowLastColumn="0"/>
-              <w:rPr>
-                <w:rFonts w:hint="eastAsia"/>
-              </w:rPr>
             </w:pPr>
             <w:r>
               <w:rPr>
@@ -7025,21 +6971,16 @@
       <w:pPr>
         <w:pStyle w:val="a"/>
       </w:pPr>
-      <w:bookmarkStart w:id="6" w:name="_Toc527922546"/>
+      <w:bookmarkStart w:id="5" w:name="_Toc527922546"/>
       <w:r>
         <w:rPr>
           <w:rFonts w:hint="eastAsia"/>
         </w:rPr>
         <w:t>用例图</w:t>
       </w:r>
-      <w:bookmarkEnd w:id="6"/>
+      <w:bookmarkEnd w:id="5"/>
     </w:p>
     <w:p>
-      <w:pPr>
-        <w:rPr>
-          <w:rFonts w:hint="eastAsia"/>
-        </w:rPr>
-      </w:pPr>
       <w:r>
         <w:rPr>
           <w:rFonts w:hint="eastAsia"/>
@@ -7092,7 +7033,7 @@
       <w:pPr>
         <w:pStyle w:val="a"/>
       </w:pPr>
-      <w:bookmarkStart w:id="7" w:name="_Toc527922547"/>
+      <w:bookmarkStart w:id="6" w:name="_Toc527922547"/>
       <w:r>
         <w:rPr>
           <w:rFonts w:hint="eastAsia"/>
@@ -7100,7 +7041,7 @@
         <w:lastRenderedPageBreak/>
         <w:t>详细用例描述</w:t>
       </w:r>
-      <w:bookmarkEnd w:id="7"/>
+      <w:bookmarkEnd w:id="6"/>
     </w:p>
     <w:p>
       <w:pPr>
@@ -7124,16 +7065,16 @@
           <w:szCs w:val="32"/>
         </w:rPr>
       </w:pPr>
-      <w:bookmarkStart w:id="8" w:name="_Toc527920807"/>
-      <w:bookmarkStart w:id="9" w:name="_Toc527920899"/>
-      <w:bookmarkStart w:id="10" w:name="_Toc527922458"/>
-      <w:bookmarkStart w:id="11" w:name="_Toc527922480"/>
-      <w:bookmarkStart w:id="12" w:name="_Toc527922548"/>
+      <w:bookmarkStart w:id="7" w:name="_Toc527920807"/>
+      <w:bookmarkStart w:id="8" w:name="_Toc527920899"/>
+      <w:bookmarkStart w:id="9" w:name="_Toc527922458"/>
+      <w:bookmarkStart w:id="10" w:name="_Toc527922480"/>
+      <w:bookmarkStart w:id="11" w:name="_Toc527922548"/>
+      <w:bookmarkEnd w:id="7"/>
       <w:bookmarkEnd w:id="8"/>
       <w:bookmarkEnd w:id="9"/>
       <w:bookmarkEnd w:id="10"/>
       <w:bookmarkEnd w:id="11"/>
-      <w:bookmarkEnd w:id="12"/>
     </w:p>
     <w:p>
       <w:pPr>
@@ -7157,16 +7098,16 @@
           <w:szCs w:val="32"/>
         </w:rPr>
       </w:pPr>
-      <w:bookmarkStart w:id="13" w:name="_Toc527920808"/>
-      <w:bookmarkStart w:id="14" w:name="_Toc527920900"/>
-      <w:bookmarkStart w:id="15" w:name="_Toc527922459"/>
-      <w:bookmarkStart w:id="16" w:name="_Toc527922481"/>
-      <w:bookmarkStart w:id="17" w:name="_Toc527922549"/>
+      <w:bookmarkStart w:id="12" w:name="_Toc527920808"/>
+      <w:bookmarkStart w:id="13" w:name="_Toc527920900"/>
+      <w:bookmarkStart w:id="14" w:name="_Toc527922459"/>
+      <w:bookmarkStart w:id="15" w:name="_Toc527922481"/>
+      <w:bookmarkStart w:id="16" w:name="_Toc527922549"/>
+      <w:bookmarkEnd w:id="12"/>
       <w:bookmarkEnd w:id="13"/>
       <w:bookmarkEnd w:id="14"/>
       <w:bookmarkEnd w:id="15"/>
       <w:bookmarkEnd w:id="16"/>
-      <w:bookmarkEnd w:id="17"/>
     </w:p>
     <w:p>
       <w:pPr>
@@ -7190,16 +7131,16 @@
           <w:szCs w:val="32"/>
         </w:rPr>
       </w:pPr>
-      <w:bookmarkStart w:id="18" w:name="_Toc527920809"/>
-      <w:bookmarkStart w:id="19" w:name="_Toc527920901"/>
-      <w:bookmarkStart w:id="20" w:name="_Toc527922460"/>
-      <w:bookmarkStart w:id="21" w:name="_Toc527922482"/>
-      <w:bookmarkStart w:id="22" w:name="_Toc527922550"/>
+      <w:bookmarkStart w:id="17" w:name="_Toc527920809"/>
+      <w:bookmarkStart w:id="18" w:name="_Toc527920901"/>
+      <w:bookmarkStart w:id="19" w:name="_Toc527922460"/>
+      <w:bookmarkStart w:id="20" w:name="_Toc527922482"/>
+      <w:bookmarkStart w:id="21" w:name="_Toc527922550"/>
+      <w:bookmarkEnd w:id="17"/>
       <w:bookmarkEnd w:id="18"/>
       <w:bookmarkEnd w:id="19"/>
       <w:bookmarkEnd w:id="20"/>
       <w:bookmarkEnd w:id="21"/>
-      <w:bookmarkEnd w:id="22"/>
     </w:p>
     <w:p>
       <w:pPr>
@@ -7209,11 +7150,11 @@
           <w:numId w:val="18"/>
         </w:numPr>
       </w:pPr>
-      <w:bookmarkStart w:id="23" w:name="_Toc527922551"/>
+      <w:bookmarkStart w:id="22" w:name="_Toc527922551"/>
       <w:r>
         <w:t>UC1 导入课程表</w:t>
       </w:r>
-      <w:bookmarkEnd w:id="23"/>
+      <w:bookmarkEnd w:id="22"/>
     </w:p>
     <w:p>
       <w:pPr>
@@ -7223,7 +7164,7 @@
           <w:numId w:val="18"/>
         </w:numPr>
       </w:pPr>
-      <w:bookmarkStart w:id="24" w:name="_Toc527922552"/>
+      <w:bookmarkStart w:id="23" w:name="_Toc527922552"/>
       <w:r>
         <w:rPr>
           <w:rFonts w:hint="eastAsia"/>
@@ -7245,7 +7186,7 @@
         </w:rPr>
         <w:t>日程</w:t>
       </w:r>
-      <w:bookmarkEnd w:id="24"/>
+      <w:bookmarkEnd w:id="23"/>
     </w:p>
     <w:tbl>
       <w:tblPr>
@@ -7556,7 +7497,7 @@
               <w:rPr>
                 <w:color w:val="auto"/>
               </w:rPr>
-              <w:t>10-20</w:t>
+              <w:t>10-22</w:t>
             </w:r>
           </w:p>
         </w:tc>
@@ -8518,7 +8459,14 @@
                 <w:rFonts w:hint="eastAsia"/>
                 <w:color w:val="auto"/>
               </w:rPr>
-              <w:t>日程表的数据系统存储最近一年的数据：向前六个月，向后（包括本周）</w:t>
+              <w:t>日程表的数据系统存储最近一年的数据：向前六个月，向后（包括本月</w:t>
+            </w:r>
+            <w:r>
+              <w:rPr>
+                <w:rFonts w:hint="eastAsia"/>
+                <w:color w:val="auto"/>
+              </w:rPr>
+              <w:t>）</w:t>
             </w:r>
             <w:r>
               <w:rPr>
@@ -8532,13 +8480,7 @@
         </w:tc>
       </w:tr>
     </w:tbl>
-    <w:p>
-      <w:pPr>
-        <w:rPr>
-          <w:rFonts w:hint="eastAsia"/>
-        </w:rPr>
-      </w:pPr>
-    </w:p>
+    <w:p/>
     <w:p>
       <w:pPr>
         <w:pStyle w:val="2"/>
@@ -8547,7 +8489,7 @@
           <w:numId w:val="18"/>
         </w:numPr>
       </w:pPr>
-      <w:bookmarkStart w:id="25" w:name="_Toc527922553"/>
+      <w:bookmarkStart w:id="24" w:name="_Toc527922553"/>
       <w:r>
         <w:rPr>
           <w:rFonts w:hint="eastAsia"/>
@@ -8572,7 +8514,7 @@
         </w:rPr>
         <w:t>私信聊天</w:t>
       </w:r>
-      <w:bookmarkEnd w:id="25"/>
+      <w:bookmarkEnd w:id="24"/>
     </w:p>
     <w:p>
       <w:pPr>
@@ -8582,7 +8524,7 @@
           <w:numId w:val="18"/>
         </w:numPr>
       </w:pPr>
-      <w:bookmarkStart w:id="26" w:name="_Toc527922554"/>
+      <w:bookmarkStart w:id="25" w:name="_Toc527922554"/>
       <w:r>
         <w:rPr>
           <w:rFonts w:hint="eastAsia"/>
@@ -8607,7 +8549,7 @@
         </w:rPr>
         <w:t>查看活动</w:t>
       </w:r>
-      <w:bookmarkEnd w:id="26"/>
+      <w:bookmarkEnd w:id="25"/>
     </w:p>
     <w:p>
       <w:pPr>
@@ -8617,7 +8559,7 @@
           <w:numId w:val="18"/>
         </w:numPr>
       </w:pPr>
-      <w:bookmarkStart w:id="27" w:name="_Toc527922555"/>
+      <w:bookmarkStart w:id="26" w:name="_Toc527922555"/>
       <w:r>
         <w:rPr>
           <w:rFonts w:hint="eastAsia"/>
@@ -8633,7 +8575,7 @@
         </w:rPr>
         <w:t>新建活动</w:t>
       </w:r>
-      <w:bookmarkEnd w:id="27"/>
+      <w:bookmarkEnd w:id="26"/>
     </w:p>
     <w:p>
       <w:pPr>
@@ -8643,7 +8585,7 @@
           <w:numId w:val="18"/>
         </w:numPr>
       </w:pPr>
-      <w:bookmarkStart w:id="28" w:name="_Toc527922556"/>
+      <w:bookmarkStart w:id="27" w:name="_Toc527922556"/>
       <w:r>
         <w:t xml:space="preserve">UC6 </w:t>
       </w:r>
@@ -8653,7 +8595,7 @@
         </w:rPr>
         <w:t>参与未结束活动群聊</w:t>
       </w:r>
-      <w:bookmarkEnd w:id="28"/>
+      <w:bookmarkEnd w:id="27"/>
     </w:p>
     <w:tbl>
       <w:tblPr>
@@ -9538,13 +9480,7 @@
         </w:tc>
       </w:tr>
     </w:tbl>
-    <w:p>
-      <w:pPr>
-        <w:rPr>
-          <w:rFonts w:hint="eastAsia"/>
-        </w:rPr>
-      </w:pPr>
-    </w:p>
+    <w:p/>
     <w:p>
       <w:pPr>
         <w:pStyle w:val="2"/>
@@ -9553,7 +9489,7 @@
           <w:numId w:val="18"/>
         </w:numPr>
       </w:pPr>
-      <w:bookmarkStart w:id="29" w:name="_Toc527922557"/>
+      <w:bookmarkStart w:id="28" w:name="_Toc527922557"/>
       <w:r>
         <w:t xml:space="preserve">UC7 </w:t>
       </w:r>
@@ -9575,7 +9511,7 @@
         </w:rPr>
         <w:t>聚会地点</w:t>
       </w:r>
-      <w:bookmarkEnd w:id="29"/>
+      <w:bookmarkEnd w:id="28"/>
     </w:p>
     <w:tbl>
       <w:tblPr>
@@ -9887,7 +9823,7 @@
               <w:rPr>
                 <w:color w:val="auto"/>
               </w:rPr>
-              <w:t>10-20</w:t>
+              <w:t>10-22</w:t>
             </w:r>
           </w:p>
         </w:tc>
@@ -10595,7 +10531,7 @@
                 <w:rFonts w:hint="eastAsia"/>
                 <w:color w:val="auto"/>
               </w:rPr>
-              <w:t>讨论时间结束后，系统默认选取点赞数量最多的地点，如果出现相同数量的地点，需要群主选择地点</w:t>
+              <w:t>讨论时间结束后，系统默认选取点赞数量最多的地点，如果出现多个点赞数量最多的地点，需要群主选择地点</w:t>
             </w:r>
           </w:p>
           <w:p>
@@ -10611,18 +10547,27 @@
                 <w:color w:val="auto"/>
               </w:rPr>
               <w:t>活动时间和地点都确认之后，系统给群内的所有用户发送确认消息，选择不去的用户立刻被删除出群</w:t>
+            </w:r>
+          </w:p>
+          <w:p>
+            <w:pPr>
+              <w:cnfStyle w:val="000000000000" w:firstRow="0" w:lastRow="0" w:firstColumn="0" w:lastColumn="0" w:oddVBand="0" w:evenVBand="0" w:oddHBand="0" w:evenHBand="0" w:firstRowFirstColumn="0" w:firstRowLastColumn="0" w:lastRowFirstColumn="0" w:lastRowLastColumn="0"/>
+              <w:rPr>
+                <w:color w:val="auto"/>
+              </w:rPr>
+            </w:pPr>
+            <w:r>
+              <w:rPr>
+                <w:rFonts w:hint="eastAsia"/>
+                <w:color w:val="auto"/>
+              </w:rPr>
+              <w:t>活动地点确认之后，系统给群内的所有用户发送确认消息，选择不去的用户立刻被删除出群</w:t>
             </w:r>
           </w:p>
         </w:tc>
       </w:tr>
     </w:tbl>
-    <w:p>
-      <w:pPr>
-        <w:rPr>
-          <w:rFonts w:hint="eastAsia"/>
-        </w:rPr>
-      </w:pPr>
-    </w:p>
+    <w:p/>
     <w:p>
       <w:pPr>
         <w:pStyle w:val="2"/>
@@ -10631,7 +10576,7 @@
           <w:numId w:val="18"/>
         </w:numPr>
       </w:pPr>
-      <w:bookmarkStart w:id="30" w:name="_Toc527922558"/>
+      <w:bookmarkStart w:id="29" w:name="_Toc527922558"/>
       <w:r>
         <w:t xml:space="preserve">UC8 </w:t>
       </w:r>
@@ -10653,7 +10598,7 @@
         </w:rPr>
         <w:t>共同空闲时间</w:t>
       </w:r>
-      <w:bookmarkEnd w:id="30"/>
+      <w:bookmarkEnd w:id="29"/>
     </w:p>
     <w:tbl>
       <w:tblPr>
@@ -10675,7 +10620,7 @@
         <w:tc>
           <w:tcPr>
             <w:cnfStyle w:val="001000000000" w:firstRow="0" w:lastRow="0" w:firstColumn="1" w:lastColumn="0" w:oddVBand="0" w:evenVBand="0" w:oddHBand="0" w:evenHBand="0" w:firstRowFirstColumn="0" w:firstRowLastColumn="0" w:lastRowFirstColumn="0" w:lastRowLastColumn="0"/>
-            <w:tcW w:w="1696" w:type="dxa"/>
+            <w:tcW w:w="1447" w:type="dxa"/>
             <w:vAlign w:val="center"/>
           </w:tcPr>
           <w:p>
@@ -10695,7 +10640,7 @@
         </w:tc>
         <w:tc>
           <w:tcPr>
-            <w:tcW w:w="2680" w:type="dxa"/>
+            <w:tcW w:w="2305" w:type="dxa"/>
             <w:vAlign w:val="center"/>
           </w:tcPr>
           <w:p>
@@ -10717,7 +10662,7 @@
         </w:tc>
         <w:tc>
           <w:tcPr>
-            <w:tcW w:w="2680" w:type="dxa"/>
+            <w:tcW w:w="2239" w:type="dxa"/>
             <w:vAlign w:val="center"/>
           </w:tcPr>
           <w:p>
@@ -10738,7 +10683,7 @@
         </w:tc>
         <w:tc>
           <w:tcPr>
-            <w:tcW w:w="2680" w:type="dxa"/>
+            <w:tcW w:w="2305" w:type="dxa"/>
             <w:vAlign w:val="center"/>
           </w:tcPr>
           <w:p>
@@ -10768,7 +10713,7 @@
         <w:tc>
           <w:tcPr>
             <w:cnfStyle w:val="001000000000" w:firstRow="0" w:lastRow="0" w:firstColumn="1" w:lastColumn="0" w:oddVBand="0" w:evenVBand="0" w:oddHBand="0" w:evenHBand="0" w:firstRowFirstColumn="0" w:firstRowLastColumn="0" w:lastRowFirstColumn="0" w:lastRowLastColumn="0"/>
-            <w:tcW w:w="1696" w:type="dxa"/>
+            <w:tcW w:w="1447" w:type="dxa"/>
             <w:vAlign w:val="center"/>
           </w:tcPr>
           <w:p>
@@ -10788,7 +10733,7 @@
         </w:tc>
         <w:tc>
           <w:tcPr>
-            <w:tcW w:w="2680" w:type="dxa"/>
+            <w:tcW w:w="2305" w:type="dxa"/>
             <w:vAlign w:val="center"/>
           </w:tcPr>
           <w:p>
@@ -10809,7 +10754,7 @@
         </w:tc>
         <w:tc>
           <w:tcPr>
-            <w:tcW w:w="2680" w:type="dxa"/>
+            <w:tcW w:w="2239" w:type="dxa"/>
             <w:vAlign w:val="center"/>
           </w:tcPr>
           <w:p>
@@ -10832,7 +10777,7 @@
         </w:tc>
         <w:tc>
           <w:tcPr>
-            <w:tcW w:w="2680" w:type="dxa"/>
+            <w:tcW w:w="2305" w:type="dxa"/>
             <w:vAlign w:val="center"/>
           </w:tcPr>
           <w:p>
@@ -10859,7 +10804,7 @@
         <w:tc>
           <w:tcPr>
             <w:cnfStyle w:val="001000000000" w:firstRow="0" w:lastRow="0" w:firstColumn="1" w:lastColumn="0" w:oddVBand="0" w:evenVBand="0" w:oddHBand="0" w:evenHBand="0" w:firstRowFirstColumn="0" w:firstRowLastColumn="0" w:lastRowFirstColumn="0" w:lastRowLastColumn="0"/>
-            <w:tcW w:w="1696" w:type="dxa"/>
+            <w:tcW w:w="1447" w:type="dxa"/>
             <w:vAlign w:val="center"/>
           </w:tcPr>
           <w:p>
@@ -10879,7 +10824,7 @@
         </w:tc>
         <w:tc>
           <w:tcPr>
-            <w:tcW w:w="2680" w:type="dxa"/>
+            <w:tcW w:w="2305" w:type="dxa"/>
             <w:vAlign w:val="center"/>
           </w:tcPr>
           <w:p>
@@ -10913,7 +10858,7 @@
         </w:tc>
         <w:tc>
           <w:tcPr>
-            <w:tcW w:w="2680" w:type="dxa"/>
+            <w:tcW w:w="2239" w:type="dxa"/>
             <w:vAlign w:val="center"/>
           </w:tcPr>
           <w:p>
@@ -10936,7 +10881,7 @@
         </w:tc>
         <w:tc>
           <w:tcPr>
-            <w:tcW w:w="2680" w:type="dxa"/>
+            <w:tcW w:w="2305" w:type="dxa"/>
             <w:vAlign w:val="center"/>
           </w:tcPr>
           <w:p>
@@ -10964,7 +10909,7 @@
               <w:rPr>
                 <w:color w:val="auto"/>
               </w:rPr>
-              <w:t>10-20</w:t>
+              <w:t>10-22</w:t>
             </w:r>
           </w:p>
         </w:tc>
@@ -10977,7 +10922,7 @@
         <w:tc>
           <w:tcPr>
             <w:cnfStyle w:val="001000000000" w:firstRow="0" w:lastRow="0" w:firstColumn="1" w:lastColumn="0" w:oddVBand="0" w:evenVBand="0" w:oddHBand="0" w:evenHBand="0" w:firstRowFirstColumn="0" w:firstRowLastColumn="0" w:lastRowFirstColumn="0" w:lastRowLastColumn="0"/>
-            <w:tcW w:w="1696" w:type="dxa"/>
+            <w:tcW w:w="1447" w:type="dxa"/>
             <w:vAlign w:val="center"/>
           </w:tcPr>
           <w:p>
@@ -10997,7 +10942,7 @@
         </w:tc>
         <w:tc>
           <w:tcPr>
-            <w:tcW w:w="8040" w:type="dxa"/>
+            <w:tcW w:w="6849" w:type="dxa"/>
             <w:gridSpan w:val="3"/>
             <w:vAlign w:val="center"/>
           </w:tcPr>
@@ -11025,7 +10970,7 @@
         <w:tc>
           <w:tcPr>
             <w:cnfStyle w:val="001000000000" w:firstRow="0" w:lastRow="0" w:firstColumn="1" w:lastColumn="0" w:oddVBand="0" w:evenVBand="0" w:oddHBand="0" w:evenHBand="0" w:firstRowFirstColumn="0" w:firstRowLastColumn="0" w:lastRowFirstColumn="0" w:lastRowLastColumn="0"/>
-            <w:tcW w:w="1696" w:type="dxa"/>
+            <w:tcW w:w="1447" w:type="dxa"/>
             <w:vAlign w:val="center"/>
           </w:tcPr>
           <w:p>
@@ -11045,7 +10990,7 @@
         </w:tc>
         <w:tc>
           <w:tcPr>
-            <w:tcW w:w="8040" w:type="dxa"/>
+            <w:tcW w:w="6849" w:type="dxa"/>
             <w:gridSpan w:val="3"/>
             <w:vAlign w:val="center"/>
           </w:tcPr>
@@ -11063,6 +11008,8 @@
               </w:rPr>
               <w:t>用户已登录</w:t>
             </w:r>
+            <w:bookmarkStart w:id="30" w:name="_GoBack"/>
+            <w:bookmarkEnd w:id="30"/>
           </w:p>
         </w:tc>
       </w:tr>
@@ -11074,7 +11021,7 @@
         <w:tc>
           <w:tcPr>
             <w:cnfStyle w:val="001000000000" w:firstRow="0" w:lastRow="0" w:firstColumn="1" w:lastColumn="0" w:oddVBand="0" w:evenVBand="0" w:oddHBand="0" w:evenHBand="0" w:firstRowFirstColumn="0" w:firstRowLastColumn="0" w:lastRowFirstColumn="0" w:lastRowLastColumn="0"/>
-            <w:tcW w:w="1696" w:type="dxa"/>
+            <w:tcW w:w="1447" w:type="dxa"/>
             <w:vAlign w:val="center"/>
           </w:tcPr>
           <w:p>
@@ -11094,7 +11041,7 @@
         </w:tc>
         <w:tc>
           <w:tcPr>
-            <w:tcW w:w="8040" w:type="dxa"/>
+            <w:tcW w:w="6849" w:type="dxa"/>
             <w:gridSpan w:val="3"/>
             <w:vAlign w:val="center"/>
           </w:tcPr>
@@ -11122,27 +11069,28 @@
         <w:tc>
           <w:tcPr>
             <w:cnfStyle w:val="001000000000" w:firstRow="0" w:lastRow="0" w:firstColumn="1" w:lastColumn="0" w:oddVBand="0" w:evenVBand="0" w:oddHBand="0" w:evenHBand="0" w:firstRowFirstColumn="0" w:firstRowLastColumn="0" w:lastRowFirstColumn="0" w:lastRowLastColumn="0"/>
-            <w:tcW w:w="1696" w:type="dxa"/>
-            <w:vAlign w:val="center"/>
-          </w:tcPr>
-          <w:p>
-            <w:pPr>
-              <w:rPr>
-                <w:color w:val="auto"/>
-              </w:rPr>
-            </w:pPr>
-            <w:r>
-              <w:rPr>
-                <w:rFonts w:hint="eastAsia"/>
-                <w:color w:val="auto"/>
-              </w:rPr>
+            <w:tcW w:w="1447" w:type="dxa"/>
+            <w:vAlign w:val="center"/>
+          </w:tcPr>
+          <w:p>
+            <w:pPr>
+              <w:rPr>
+                <w:color w:val="auto"/>
+              </w:rPr>
+            </w:pPr>
+            <w:r>
+              <w:rPr>
+                <w:rFonts w:hint="eastAsia"/>
+                <w:color w:val="auto"/>
+              </w:rPr>
+              <w:lastRenderedPageBreak/>
               <w:t>后置条件</w:t>
             </w:r>
           </w:p>
         </w:tc>
         <w:tc>
           <w:tcPr>
-            <w:tcW w:w="8040" w:type="dxa"/>
+            <w:tcW w:w="6849" w:type="dxa"/>
             <w:gridSpan w:val="3"/>
             <w:vAlign w:val="center"/>
           </w:tcPr>
@@ -11171,7 +11119,7 @@
         <w:tc>
           <w:tcPr>
             <w:cnfStyle w:val="001000000000" w:firstRow="0" w:lastRow="0" w:firstColumn="1" w:lastColumn="0" w:oddVBand="0" w:evenVBand="0" w:oddHBand="0" w:evenHBand="0" w:firstRowFirstColumn="0" w:firstRowLastColumn="0" w:lastRowFirstColumn="0" w:lastRowLastColumn="0"/>
-            <w:tcW w:w="1696" w:type="dxa"/>
+            <w:tcW w:w="1447" w:type="dxa"/>
             <w:vAlign w:val="center"/>
           </w:tcPr>
           <w:p>
@@ -11191,7 +11139,7 @@
         </w:tc>
         <w:tc>
           <w:tcPr>
-            <w:tcW w:w="8040" w:type="dxa"/>
+            <w:tcW w:w="6849" w:type="dxa"/>
             <w:gridSpan w:val="3"/>
             <w:vAlign w:val="center"/>
           </w:tcPr>
@@ -11219,28 +11167,27 @@
         <w:tc>
           <w:tcPr>
             <w:cnfStyle w:val="001000000000" w:firstRow="0" w:lastRow="0" w:firstColumn="1" w:lastColumn="0" w:oddVBand="0" w:evenVBand="0" w:oddHBand="0" w:evenHBand="0" w:firstRowFirstColumn="0" w:firstRowLastColumn="0" w:lastRowFirstColumn="0" w:lastRowLastColumn="0"/>
-            <w:tcW w:w="1696" w:type="dxa"/>
-            <w:vAlign w:val="center"/>
-          </w:tcPr>
-          <w:p>
-            <w:pPr>
-              <w:rPr>
-                <w:color w:val="auto"/>
-              </w:rPr>
-            </w:pPr>
-            <w:r>
-              <w:rPr>
-                <w:rFonts w:hint="eastAsia"/>
-                <w:color w:val="auto"/>
-              </w:rPr>
-              <w:lastRenderedPageBreak/>
+            <w:tcW w:w="1447" w:type="dxa"/>
+            <w:vAlign w:val="center"/>
+          </w:tcPr>
+          <w:p>
+            <w:pPr>
+              <w:rPr>
+                <w:color w:val="auto"/>
+              </w:rPr>
+            </w:pPr>
+            <w:r>
+              <w:rPr>
+                <w:rFonts w:hint="eastAsia"/>
+                <w:color w:val="auto"/>
+              </w:rPr>
               <w:t>正常流程</w:t>
             </w:r>
           </w:p>
         </w:tc>
         <w:tc>
           <w:tcPr>
-            <w:tcW w:w="8040" w:type="dxa"/>
+            <w:tcW w:w="6849" w:type="dxa"/>
             <w:gridSpan w:val="3"/>
             <w:vAlign w:val="center"/>
           </w:tcPr>
@@ -11296,7 +11243,7 @@
         <w:tc>
           <w:tcPr>
             <w:cnfStyle w:val="001000000000" w:firstRow="0" w:lastRow="0" w:firstColumn="1" w:lastColumn="0" w:oddVBand="0" w:evenVBand="0" w:oddHBand="0" w:evenHBand="0" w:firstRowFirstColumn="0" w:firstRowLastColumn="0" w:lastRowFirstColumn="0" w:lastRowLastColumn="0"/>
-            <w:tcW w:w="1696" w:type="dxa"/>
+            <w:tcW w:w="1447" w:type="dxa"/>
             <w:vAlign w:val="center"/>
           </w:tcPr>
           <w:p>
@@ -11316,7 +11263,7 @@
         </w:tc>
         <w:tc>
           <w:tcPr>
-            <w:tcW w:w="8040" w:type="dxa"/>
+            <w:tcW w:w="6849" w:type="dxa"/>
             <w:gridSpan w:val="3"/>
             <w:vAlign w:val="center"/>
           </w:tcPr>
@@ -11344,7 +11291,7 @@
         <w:tc>
           <w:tcPr>
             <w:cnfStyle w:val="001000000000" w:firstRow="0" w:lastRow="0" w:firstColumn="1" w:lastColumn="0" w:oddVBand="0" w:evenVBand="0" w:oddHBand="0" w:evenHBand="0" w:firstRowFirstColumn="0" w:firstRowLastColumn="0" w:lastRowFirstColumn="0" w:lastRowLastColumn="0"/>
-            <w:tcW w:w="1696" w:type="dxa"/>
+            <w:tcW w:w="1447" w:type="dxa"/>
             <w:vAlign w:val="center"/>
           </w:tcPr>
           <w:p>
@@ -11364,7 +11311,7 @@
         </w:tc>
         <w:tc>
           <w:tcPr>
-            <w:tcW w:w="8040" w:type="dxa"/>
+            <w:tcW w:w="6849" w:type="dxa"/>
             <w:gridSpan w:val="3"/>
             <w:vAlign w:val="center"/>
           </w:tcPr>
@@ -11395,7 +11342,7 @@
                 <w:rFonts w:hint="eastAsia"/>
                 <w:color w:val="auto"/>
               </w:rPr>
-              <w:t>讨论时间结束后，系统默认选取最多人空闲的时间段，如果出现相同数量的时间段，需要群主选择时间</w:t>
+              <w:t>讨论时间结束后，系统默认选取最多人空闲的时间段，如果出现多个最多人空闲的时间段，需要群主选择时间</w:t>
             </w:r>
           </w:p>
           <w:p>
@@ -11410,19 +11357,13 @@
                 <w:rFonts w:hint="eastAsia"/>
                 <w:color w:val="auto"/>
               </w:rPr>
-              <w:t>活动时间和地点都确认之后，系统给群内的所有用户发送确认消息，选择不去的用户立刻被删除出群</w:t>
+              <w:t>活动时间确认之后，系统给群内的所有用户发送确认消息，选择不去的用户立刻被删除出群</w:t>
             </w:r>
           </w:p>
         </w:tc>
       </w:tr>
     </w:tbl>
-    <w:p>
-      <w:pPr>
-        <w:rPr>
-          <w:rFonts w:hint="eastAsia"/>
-        </w:rPr>
-      </w:pPr>
-    </w:p>
+    <w:p/>
     <w:p>
       <w:pPr>
         <w:pStyle w:val="2"/>
@@ -11541,7 +11482,6 @@
             <w:pPr>
               <w:cnfStyle w:val="100000000000" w:firstRow="1" w:lastRow="0" w:firstColumn="0" w:lastColumn="0" w:oddVBand="0" w:evenVBand="0" w:oddHBand="0" w:evenHBand="0" w:firstRowFirstColumn="0" w:firstRowLastColumn="0" w:lastRowFirstColumn="0" w:lastRowLastColumn="0"/>
               <w:rPr>
-                <w:rFonts w:hint="eastAsia"/>
                 <w:b w:val="0"/>
                 <w:color w:val="auto"/>
               </w:rPr>
@@ -11929,7 +11869,6 @@
             <w:pPr>
               <w:cnfStyle w:val="000000000000" w:firstRow="0" w:lastRow="0" w:firstColumn="0" w:lastColumn="0" w:oddVBand="0" w:evenVBand="0" w:oddHBand="0" w:evenHBand="0" w:firstRowFirstColumn="0" w:firstRowLastColumn="0" w:lastRowFirstColumn="0" w:lastRowLastColumn="0"/>
               <w:rPr>
-                <w:rFonts w:hint="eastAsia"/>
                 <w:color w:val="auto"/>
               </w:rPr>
             </w:pPr>
@@ -12143,7 +12082,6 @@
               <w:ind w:left="360" w:firstLineChars="0" w:firstLine="0"/>
               <w:cnfStyle w:val="000000000000" w:firstRow="0" w:lastRow="0" w:firstColumn="0" w:lastColumn="0" w:oddVBand="0" w:evenVBand="0" w:oddHBand="0" w:evenHBand="0" w:firstRowFirstColumn="0" w:firstRowLastColumn="0" w:lastRowFirstColumn="0" w:lastRowLastColumn="0"/>
               <w:rPr>
-                <w:rFonts w:hint="eastAsia"/>
                 <w:color w:val="000000" w:themeColor="text1"/>
                 <w:kern w:val="0"/>
                 <w:szCs w:val="21"/>
@@ -12275,7 +12213,6 @@
               <w:ind w:left="987" w:firstLineChars="0"/>
               <w:cnfStyle w:val="000000000000" w:firstRow="0" w:lastRow="0" w:firstColumn="0" w:lastColumn="0" w:oddVBand="0" w:evenVBand="0" w:oddHBand="0" w:evenHBand="0" w:firstRowFirstColumn="0" w:firstRowLastColumn="0" w:lastRowFirstColumn="0" w:lastRowLastColumn="0"/>
               <w:rPr>
-                <w:rFonts w:hint="eastAsia"/>
                 <w:color w:val="000000" w:themeColor="text1"/>
                 <w:kern w:val="0"/>
                 <w:szCs w:val="21"/>
@@ -12329,7 +12266,6 @@
             <w:pPr>
               <w:cnfStyle w:val="000000100000" w:firstRow="0" w:lastRow="0" w:firstColumn="0" w:lastColumn="0" w:oddVBand="0" w:evenVBand="0" w:oddHBand="1" w:evenHBand="0" w:firstRowFirstColumn="0" w:firstRowLastColumn="0" w:lastRowFirstColumn="0" w:lastRowLastColumn="0"/>
               <w:rPr>
-                <w:rFonts w:hint="eastAsia"/>
                 <w:color w:val="auto"/>
                 <w:kern w:val="0"/>
                 <w:szCs w:val="21"/>
@@ -12394,13 +12330,7 @@
         </w:tc>
       </w:tr>
     </w:tbl>
-    <w:p>
-      <w:pPr>
-        <w:rPr>
-          <w:rFonts w:hint="eastAsia"/>
-        </w:rPr>
-      </w:pPr>
-    </w:p>
+    <w:p/>
     <w:p>
       <w:pPr>
         <w:pStyle w:val="2"/>
@@ -12411,7 +12341,6 @@
       </w:pPr>
       <w:bookmarkStart w:id="32" w:name="_Toc527922560"/>
       <w:r>
-        <w:lastRenderedPageBreak/>
         <w:t xml:space="preserve">UC10 </w:t>
       </w:r>
       <w:r>
@@ -12808,7 +12737,6 @@
             <w:pPr>
               <w:cnfStyle w:val="000000000000" w:firstRow="0" w:lastRow="0" w:firstColumn="0" w:lastColumn="0" w:oddVBand="0" w:evenVBand="0" w:oddHBand="0" w:evenHBand="0" w:firstRowFirstColumn="0" w:firstRowLastColumn="0" w:lastRowFirstColumn="0" w:lastRowLastColumn="0"/>
               <w:rPr>
-                <w:rFonts w:hint="eastAsia"/>
                 <w:color w:val="auto"/>
               </w:rPr>
             </w:pPr>
@@ -12908,7 +12836,6 @@
             <w:pPr>
               <w:cnfStyle w:val="000000000000" w:firstRow="0" w:lastRow="0" w:firstColumn="0" w:lastColumn="0" w:oddVBand="0" w:evenVBand="0" w:oddHBand="0" w:evenHBand="0" w:firstRowFirstColumn="0" w:firstRowLastColumn="0" w:lastRowFirstColumn="0" w:lastRowLastColumn="0"/>
               <w:rPr>
-                <w:rFonts w:hint="eastAsia"/>
                 <w:color w:val="auto"/>
               </w:rPr>
             </w:pPr>
@@ -13084,7 +13011,6 @@
               <w:ind w:firstLineChars="0"/>
               <w:cnfStyle w:val="000000000000" w:firstRow="0" w:lastRow="0" w:firstColumn="0" w:lastColumn="0" w:oddVBand="0" w:evenVBand="0" w:oddHBand="0" w:evenHBand="0" w:firstRowFirstColumn="0" w:firstRowLastColumn="0" w:lastRowFirstColumn="0" w:lastRowLastColumn="0"/>
               <w:rPr>
-                <w:rFonts w:hint="eastAsia"/>
                 <w:color w:val="000000" w:themeColor="text1"/>
                 <w:kern w:val="0"/>
                 <w:szCs w:val="21"/>
@@ -13138,7 +13064,6 @@
             <w:pPr>
               <w:cnfStyle w:val="000000100000" w:firstRow="0" w:lastRow="0" w:firstColumn="0" w:lastColumn="0" w:oddVBand="0" w:evenVBand="0" w:oddHBand="1" w:evenHBand="0" w:firstRowFirstColumn="0" w:firstRowLastColumn="0" w:lastRowFirstColumn="0" w:lastRowLastColumn="0"/>
               <w:rPr>
-                <w:rFonts w:hint="eastAsia"/>
                 <w:color w:val="auto"/>
                 <w:kern w:val="0"/>
                 <w:szCs w:val="21"/>
@@ -13204,7 +13129,6 @@
             <w:pPr>
               <w:cnfStyle w:val="000000000000" w:firstRow="0" w:lastRow="0" w:firstColumn="0" w:lastColumn="0" w:oddVBand="0" w:evenVBand="0" w:oddHBand="0" w:evenHBand="0" w:firstRowFirstColumn="0" w:firstRowLastColumn="0" w:lastRowFirstColumn="0" w:lastRowLastColumn="0"/>
               <w:rPr>
-                <w:rFonts w:hint="eastAsia"/>
                 <w:color w:val="auto"/>
               </w:rPr>
             </w:pPr>
@@ -13220,7 +13144,6 @@
             <w:pPr>
               <w:cnfStyle w:val="000000000000" w:firstRow="0" w:lastRow="0" w:firstColumn="0" w:lastColumn="0" w:oddVBand="0" w:evenVBand="0" w:oddHBand="0" w:evenHBand="0" w:firstRowFirstColumn="0" w:firstRowLastColumn="0" w:lastRowFirstColumn="0" w:lastRowLastColumn="0"/>
               <w:rPr>
-                <w:rFonts w:hint="eastAsia"/>
                 <w:color w:val="auto"/>
               </w:rPr>
             </w:pPr>
@@ -13235,13 +13158,7 @@
         </w:tc>
       </w:tr>
     </w:tbl>
-    <w:p>
-      <w:pPr>
-        <w:rPr>
-          <w:rFonts w:hint="eastAsia"/>
-        </w:rPr>
-      </w:pPr>
-    </w:p>
+    <w:p/>
     <w:p>
       <w:pPr>
         <w:pStyle w:val="2"/>
@@ -13699,7 +13616,6 @@
             <w:pPr>
               <w:cnfStyle w:val="000000100000" w:firstRow="0" w:lastRow="0" w:firstColumn="0" w:lastColumn="0" w:oddVBand="0" w:evenVBand="0" w:oddHBand="1" w:evenHBand="0" w:firstRowFirstColumn="0" w:firstRowLastColumn="0" w:lastRowFirstColumn="0" w:lastRowLastColumn="0"/>
               <w:rPr>
-                <w:rFonts w:hint="eastAsia"/>
                 <w:color w:val="auto"/>
               </w:rPr>
             </w:pPr>
@@ -13763,7 +13679,6 @@
             <w:pPr>
               <w:cnfStyle w:val="000000000000" w:firstRow="0" w:lastRow="0" w:firstColumn="0" w:lastColumn="0" w:oddVBand="0" w:evenVBand="0" w:oddHBand="0" w:evenHBand="0" w:firstRowFirstColumn="0" w:firstRowLastColumn="0" w:lastRowFirstColumn="0" w:lastRowLastColumn="0"/>
               <w:rPr>
-                <w:rFonts w:hint="eastAsia"/>
                 <w:color w:val="auto"/>
               </w:rPr>
             </w:pPr>
@@ -13898,6 +13813,7 @@
                 <w:rFonts w:hint="eastAsia"/>
                 <w:color w:val="000000" w:themeColor="text1"/>
               </w:rPr>
+              <w:lastRenderedPageBreak/>
               <w:t>系统跳转到群聊页面</w:t>
             </w:r>
           </w:p>
@@ -13942,7 +13858,6 @@
                 <w:kern w:val="0"/>
                 <w:szCs w:val="21"/>
               </w:rPr>
-              <w:lastRenderedPageBreak/>
               <w:t>系统显示邀请成员的不同方式</w:t>
             </w:r>
           </w:p>
@@ -14019,7 +13934,6 @@
               <w:ind w:left="795" w:firstLineChars="0"/>
               <w:cnfStyle w:val="000000000000" w:firstRow="0" w:lastRow="0" w:firstColumn="0" w:lastColumn="0" w:oddVBand="0" w:evenVBand="0" w:oddHBand="0" w:evenHBand="0" w:firstRowFirstColumn="0" w:firstRowLastColumn="0" w:lastRowFirstColumn="0" w:lastRowLastColumn="0"/>
               <w:rPr>
-                <w:rFonts w:hint="eastAsia"/>
                 <w:color w:val="000000" w:themeColor="text1"/>
                 <w:kern w:val="0"/>
                 <w:szCs w:val="21"/>
@@ -14115,7 +14029,6 @@
             <w:pPr>
               <w:cnfStyle w:val="000000100000" w:firstRow="0" w:lastRow="0" w:firstColumn="0" w:lastColumn="0" w:oddVBand="0" w:evenVBand="0" w:oddHBand="1" w:evenHBand="0" w:firstRowFirstColumn="0" w:firstRowLastColumn="0" w:lastRowFirstColumn="0" w:lastRowLastColumn="0"/>
               <w:rPr>
-                <w:rFonts w:hint="eastAsia"/>
                 <w:color w:val="auto"/>
                 <w:kern w:val="0"/>
                 <w:szCs w:val="21"/>
@@ -14206,13 +14119,7 @@
         </w:tc>
       </w:tr>
     </w:tbl>
-    <w:p>
-      <w:pPr>
-        <w:rPr>
-          <w:rFonts w:hint="eastAsia"/>
-        </w:rPr>
-      </w:pPr>
-    </w:p>
+    <w:p/>
     <w:p>
       <w:pPr>
         <w:pStyle w:val="2"/>
@@ -14685,7 +14592,6 @@
             <w:pPr>
               <w:cnfStyle w:val="000000100000" w:firstRow="0" w:lastRow="0" w:firstColumn="0" w:lastColumn="0" w:oddVBand="0" w:evenVBand="0" w:oddHBand="1" w:evenHBand="0" w:firstRowFirstColumn="0" w:firstRowLastColumn="0" w:lastRowFirstColumn="0" w:lastRowLastColumn="0"/>
               <w:rPr>
-                <w:rFonts w:hint="eastAsia"/>
                 <w:color w:val="auto"/>
               </w:rPr>
             </w:pPr>
@@ -14734,7 +14640,6 @@
             <w:pPr>
               <w:cnfStyle w:val="000000000000" w:firstRow="0" w:lastRow="0" w:firstColumn="0" w:lastColumn="0" w:oddVBand="0" w:evenVBand="0" w:oddHBand="0" w:evenHBand="0" w:firstRowFirstColumn="0" w:firstRowLastColumn="0" w:lastRowFirstColumn="0" w:lastRowLastColumn="0"/>
               <w:rPr>
-                <w:rFonts w:hint="eastAsia"/>
                 <w:color w:val="auto"/>
               </w:rPr>
             </w:pPr>
@@ -14786,7 +14691,6 @@
             <w:pPr>
               <w:cnfStyle w:val="000000100000" w:firstRow="0" w:lastRow="0" w:firstColumn="0" w:lastColumn="0" w:oddVBand="0" w:evenVBand="0" w:oddHBand="1" w:evenHBand="0" w:firstRowFirstColumn="0" w:firstRowLastColumn="0" w:lastRowFirstColumn="0" w:lastRowLastColumn="0"/>
               <w:rPr>
-                <w:rFonts w:hint="eastAsia"/>
                 <w:color w:val="auto"/>
               </w:rPr>
             </w:pPr>
@@ -14988,7 +14892,6 @@
               <w:ind w:firstLineChars="0"/>
               <w:cnfStyle w:val="000000000000" w:firstRow="0" w:lastRow="0" w:firstColumn="0" w:lastColumn="0" w:oddVBand="0" w:evenVBand="0" w:oddHBand="0" w:evenHBand="0" w:firstRowFirstColumn="0" w:firstRowLastColumn="0" w:lastRowFirstColumn="0" w:lastRowLastColumn="0"/>
               <w:rPr>
-                <w:rFonts w:hint="eastAsia"/>
                 <w:color w:val="000000" w:themeColor="text1"/>
                 <w:kern w:val="0"/>
                 <w:szCs w:val="21"/>
@@ -15042,7 +14945,6 @@
             <w:pPr>
               <w:cnfStyle w:val="000000100000" w:firstRow="0" w:lastRow="0" w:firstColumn="0" w:lastColumn="0" w:oddVBand="0" w:evenVBand="0" w:oddHBand="1" w:evenHBand="0" w:firstRowFirstColumn="0" w:firstRowLastColumn="0" w:lastRowFirstColumn="0" w:lastRowLastColumn="0"/>
               <w:rPr>
-                <w:rFonts w:hint="eastAsia"/>
                 <w:color w:val="auto"/>
                 <w:kern w:val="0"/>
                 <w:szCs w:val="21"/>
@@ -15093,7 +14995,6 @@
             <w:pPr>
               <w:cnfStyle w:val="000000000000" w:firstRow="0" w:lastRow="0" w:firstColumn="0" w:lastColumn="0" w:oddVBand="0" w:evenVBand="0" w:oddHBand="0" w:evenHBand="0" w:firstRowFirstColumn="0" w:firstRowLastColumn="0" w:lastRowFirstColumn="0" w:lastRowLastColumn="0"/>
               <w:rPr>
-                <w:rFonts w:hint="eastAsia"/>
                 <w:color w:val="auto"/>
               </w:rPr>
             </w:pPr>
@@ -15115,13 +15016,7 @@
         </w:tc>
       </w:tr>
     </w:tbl>
-    <w:p>
-      <w:pPr>
-        <w:rPr>
-          <w:rFonts w:hint="eastAsia"/>
-        </w:rPr>
-      </w:pPr>
-    </w:p>
+    <w:p/>
     <w:sectPr>
       <w:headerReference w:type="default" r:id="rId10"/>
       <w:footerReference w:type="default" r:id="rId11"/>
@@ -15137,7 +15032,7 @@
 </file>
 
 <file path=word/endnotes.xml><?xml version="1.0" encoding="utf-8"?>
-<w:endnotes xmlns:wpc="http://schemas.microsoft.com/office/word/2010/wordprocessingCanvas" xmlns:cx="http://schemas.microsoft.com/office/drawing/2014/chartex" xmlns:cx1="http://schemas.microsoft.com/office/drawing/2015/9/8/chartex" xmlns:cx2="http://schemas.microsoft.com/office/drawing/2015/10/21/chartex" xmlns:cx3="http://schemas.microsoft.com/office/drawing/2016/5/9/chartex" xmlns:cx4="http://schemas.microsoft.com/office/drawing/2016/5/10/chartex" xmlns:cx5="http://schemas.microsoft.com/office/drawing/2016/5/11/chartex" xmlns:cx6="http://schemas.microsoft.com/office/drawing/2016/5/12/chartex" xmlns:cx7="http://schemas.microsoft.com/office/drawing/2016/5/13/chartex" xmlns:cx8="http://schemas.microsoft.com/office/drawing/2016/5/14/chartex" xmlns:mc="http://schemas.openxmlformats.org/markup-compatibility/2006" xmlns:aink="http://schemas.microsoft.com/office/drawing/2016/ink" xmlns:am3d="http://schemas.microsoft.com/office/drawing/2017/model3d" xmlns:o="urn:schemas-microsoft-com:office:office" xmlns:r="http://schemas.openxmlformats.org/officeDocument/2006/relationships" xmlns:m="http://schemas.openxmlformats.org/officeDocument/2006/math" xmlns:v="urn:schemas-microsoft-com:vml" xmlns:wp14="http://schemas.microsoft.com/office/word/2010/wordprocessingDrawing" xmlns:wp="http://schemas.openxmlformats.org/drawingml/2006/wordprocessingDrawing" xmlns:w10="urn:schemas-microsoft-com:office:word" xmlns:w="http://schemas.openxmlformats.org/wordprocessingml/2006/main" xmlns:w14="http://schemas.microsoft.com/office/word/2010/wordml" xmlns:w15="http://schemas.microsoft.com/office/word/2012/wordml" xmlns:w16cid="http://schemas.microsoft.com/office/word/2016/wordml/cid" xmlns:w16se="http://schemas.microsoft.com/office/word/2015/wordml/symex" xmlns:wpg="http://schemas.microsoft.com/office/word/2010/wordprocessingGroup" xmlns:wpi="http://schemas.microsoft.com/office/word/2010/wordprocessingInk" xmlns:wne="http://schemas.microsoft.com/office/word/2006/wordml" xmlns:wps="http://schemas.microsoft.com/office/word/2010/wordprocessingShape" mc:Ignorable="w14 w15 w16se w16cid wp14">
+<w:endnotes xmlns:wpc="http://schemas.microsoft.com/office/word/2010/wordprocessingCanvas" xmlns:cx="http://schemas.microsoft.com/office/drawing/2014/chartex" xmlns:mc="http://schemas.openxmlformats.org/markup-compatibility/2006" xmlns:o="urn:schemas-microsoft-com:office:office" xmlns:r="http://schemas.openxmlformats.org/officeDocument/2006/relationships" xmlns:m="http://schemas.openxmlformats.org/officeDocument/2006/math" xmlns:v="urn:schemas-microsoft-com:vml" xmlns:wp14="http://schemas.microsoft.com/office/word/2010/wordprocessingDrawing" xmlns:wp="http://schemas.openxmlformats.org/drawingml/2006/wordprocessingDrawing" xmlns:w10="urn:schemas-microsoft-com:office:word" xmlns:w="http://schemas.openxmlformats.org/wordprocessingml/2006/main" xmlns:w14="http://schemas.microsoft.com/office/word/2010/wordml" xmlns:w15="http://schemas.microsoft.com/office/word/2012/wordml" xmlns:w16se="http://schemas.microsoft.com/office/word/2015/wordml/symex" xmlns:wpg="http://schemas.microsoft.com/office/word/2010/wordprocessingGroup" xmlns:wpi="http://schemas.microsoft.com/office/word/2010/wordprocessingInk" xmlns:wne="http://schemas.microsoft.com/office/word/2006/wordml" xmlns:wps="http://schemas.microsoft.com/office/word/2010/wordprocessingShape" mc:Ignorable="w14 w15 w16se wp14">
   <w:endnote w:type="separator" w:id="-1">
     <w:p>
       <w:r>
@@ -15156,7 +15051,7 @@
 </file>
 
 <file path=word/footer1.xml><?xml version="1.0" encoding="utf-8"?>
-<w:ftr xmlns:wpc="http://schemas.microsoft.com/office/word/2010/wordprocessingCanvas" xmlns:cx="http://schemas.microsoft.com/office/drawing/2014/chartex" xmlns:cx1="http://schemas.microsoft.com/office/drawing/2015/9/8/chartex" xmlns:cx2="http://schemas.microsoft.com/office/drawing/2015/10/21/chartex" xmlns:cx3="http://schemas.microsoft.com/office/drawing/2016/5/9/chartex" xmlns:cx4="http://schemas.microsoft.com/office/drawing/2016/5/10/chartex" xmlns:cx5="http://schemas.microsoft.com/office/drawing/2016/5/11/chartex" xmlns:cx6="http://schemas.microsoft.com/office/drawing/2016/5/12/chartex" xmlns:cx7="http://schemas.microsoft.com/office/drawing/2016/5/13/chartex" xmlns:cx8="http://schemas.microsoft.com/office/drawing/2016/5/14/chartex" xmlns:mc="http://schemas.openxmlformats.org/markup-compatibility/2006" xmlns:aink="http://schemas.microsoft.com/office/drawing/2016/ink" xmlns:am3d="http://schemas.microsoft.com/office/drawing/2017/model3d" xmlns:o="urn:schemas-microsoft-com:office:office" xmlns:r="http://schemas.openxmlformats.org/officeDocument/2006/relationships" xmlns:m="http://schemas.openxmlformats.org/officeDocument/2006/math" xmlns:v="urn:schemas-microsoft-com:vml" xmlns:wp14="http://schemas.microsoft.com/office/word/2010/wordprocessingDrawing" xmlns:wp="http://schemas.openxmlformats.org/drawingml/2006/wordprocessingDrawing" xmlns:w10="urn:schemas-microsoft-com:office:word" xmlns:w="http://schemas.openxmlformats.org/wordprocessingml/2006/main" xmlns:w14="http://schemas.microsoft.com/office/word/2010/wordml" xmlns:w15="http://schemas.microsoft.com/office/word/2012/wordml" xmlns:w16cid="http://schemas.microsoft.com/office/word/2016/wordml/cid" xmlns:w16se="http://schemas.microsoft.com/office/word/2015/wordml/symex" xmlns:wpg="http://schemas.microsoft.com/office/word/2010/wordprocessingGroup" xmlns:wpi="http://schemas.microsoft.com/office/word/2010/wordprocessingInk" xmlns:wne="http://schemas.microsoft.com/office/word/2006/wordml" xmlns:wps="http://schemas.microsoft.com/office/word/2010/wordprocessingShape" mc:Ignorable="w14 w15 w16se w16cid wp14">
+<w:ftr xmlns:wpc="http://schemas.microsoft.com/office/word/2010/wordprocessingCanvas" xmlns:cx="http://schemas.microsoft.com/office/drawing/2014/chartex" xmlns:mc="http://schemas.openxmlformats.org/markup-compatibility/2006" xmlns:o="urn:schemas-microsoft-com:office:office" xmlns:r="http://schemas.openxmlformats.org/officeDocument/2006/relationships" xmlns:m="http://schemas.openxmlformats.org/officeDocument/2006/math" xmlns:v="urn:schemas-microsoft-com:vml" xmlns:wp14="http://schemas.microsoft.com/office/word/2010/wordprocessingDrawing" xmlns:wp="http://schemas.openxmlformats.org/drawingml/2006/wordprocessingDrawing" xmlns:w10="urn:schemas-microsoft-com:office:word" xmlns:w="http://schemas.openxmlformats.org/wordprocessingml/2006/main" xmlns:w14="http://schemas.microsoft.com/office/word/2010/wordml" xmlns:w15="http://schemas.microsoft.com/office/word/2012/wordml" xmlns:w16se="http://schemas.microsoft.com/office/word/2015/wordml/symex" xmlns:wpg="http://schemas.microsoft.com/office/word/2010/wordprocessingGroup" xmlns:wpi="http://schemas.microsoft.com/office/word/2010/wordprocessingInk" xmlns:wne="http://schemas.microsoft.com/office/word/2006/wordml" xmlns:wps="http://schemas.microsoft.com/office/word/2010/wordprocessingShape" mc:Ignorable="w14 w15 w16se wp14">
   <w:sdt>
     <w:sdtPr>
       <w:id w:val="-664782759"/>
@@ -15165,6 +15060,7 @@
         <w:docPartUnique/>
       </w:docPartObj>
     </w:sdtPr>
+    <w:sdtEndPr/>
     <w:sdtContent>
       <w:p>
         <w:pPr>
@@ -15185,7 +15081,7 @@
             <w:noProof/>
             <w:lang w:val="zh-CN"/>
           </w:rPr>
-          <w:t>1</w:t>
+          <w:t>9</w:t>
         </w:r>
         <w:r>
           <w:fldChar w:fldCharType="end"/>
@@ -15202,7 +15098,7 @@
 </file>
 
 <file path=word/footnotes.xml><?xml version="1.0" encoding="utf-8"?>
-<w:footnotes xmlns:wpc="http://schemas.microsoft.com/office/word/2010/wordprocessingCanvas" xmlns:cx="http://schemas.microsoft.com/office/drawing/2014/chartex" xmlns:cx1="http://schemas.microsoft.com/office/drawing/2015/9/8/chartex" xmlns:cx2="http://schemas.microsoft.com/office/drawing/2015/10/21/chartex" xmlns:cx3="http://schemas.microsoft.com/office/drawing/2016/5/9/chartex" xmlns:cx4="http://schemas.microsoft.com/office/drawing/2016/5/10/chartex" xmlns:cx5="http://schemas.microsoft.com/office/drawing/2016/5/11/chartex" xmlns:cx6="http://schemas.microsoft.com/office/drawing/2016/5/12/chartex" xmlns:cx7="http://schemas.microsoft.com/office/drawing/2016/5/13/chartex" xmlns:cx8="http://schemas.microsoft.com/office/drawing/2016/5/14/chartex" xmlns:mc="http://schemas.openxmlformats.org/markup-compatibility/2006" xmlns:aink="http://schemas.microsoft.com/office/drawing/2016/ink" xmlns:am3d="http://schemas.microsoft.com/office/drawing/2017/model3d" xmlns:o="urn:schemas-microsoft-com:office:office" xmlns:r="http://schemas.openxmlformats.org/officeDocument/2006/relationships" xmlns:m="http://schemas.openxmlformats.org/officeDocument/2006/math" xmlns:v="urn:schemas-microsoft-com:vml" xmlns:wp14="http://schemas.microsoft.com/office/word/2010/wordprocessingDrawing" xmlns:wp="http://schemas.openxmlformats.org/drawingml/2006/wordprocessingDrawing" xmlns:w10="urn:schemas-microsoft-com:office:word" xmlns:w="http://schemas.openxmlformats.org/wordprocessingml/2006/main" xmlns:w14="http://schemas.microsoft.com/office/word/2010/wordml" xmlns:w15="http://schemas.microsoft.com/office/word/2012/wordml" xmlns:w16cid="http://schemas.microsoft.com/office/word/2016/wordml/cid" xmlns:w16se="http://schemas.microsoft.com/office/word/2015/wordml/symex" xmlns:wpg="http://schemas.microsoft.com/office/word/2010/wordprocessingGroup" xmlns:wpi="http://schemas.microsoft.com/office/word/2010/wordprocessingInk" xmlns:wne="http://schemas.microsoft.com/office/word/2006/wordml" xmlns:wps="http://schemas.microsoft.com/office/word/2010/wordprocessingShape" mc:Ignorable="w14 w15 w16se w16cid wp14">
+<w:footnotes xmlns:wpc="http://schemas.microsoft.com/office/word/2010/wordprocessingCanvas" xmlns:cx="http://schemas.microsoft.com/office/drawing/2014/chartex" xmlns:mc="http://schemas.openxmlformats.org/markup-compatibility/2006" xmlns:o="urn:schemas-microsoft-com:office:office" xmlns:r="http://schemas.openxmlformats.org/officeDocument/2006/relationships" xmlns:m="http://schemas.openxmlformats.org/officeDocument/2006/math" xmlns:v="urn:schemas-microsoft-com:vml" xmlns:wp14="http://schemas.microsoft.com/office/word/2010/wordprocessingDrawing" xmlns:wp="http://schemas.openxmlformats.org/drawingml/2006/wordprocessingDrawing" xmlns:w10="urn:schemas-microsoft-com:office:word" xmlns:w="http://schemas.openxmlformats.org/wordprocessingml/2006/main" xmlns:w14="http://schemas.microsoft.com/office/word/2010/wordml" xmlns:w15="http://schemas.microsoft.com/office/word/2012/wordml" xmlns:w16se="http://schemas.microsoft.com/office/word/2015/wordml/symex" xmlns:wpg="http://schemas.microsoft.com/office/word/2010/wordprocessingGroup" xmlns:wpi="http://schemas.microsoft.com/office/word/2010/wordprocessingInk" xmlns:wne="http://schemas.microsoft.com/office/word/2006/wordml" xmlns:wps="http://schemas.microsoft.com/office/word/2010/wordprocessingShape" mc:Ignorable="w14 w15 w16se wp14">
   <w:footnote w:type="separator" w:id="-1">
     <w:p>
       <w:r>
@@ -15221,7 +15117,7 @@
 </file>
 
 <file path=word/header1.xml><?xml version="1.0" encoding="utf-8"?>
-<w:hdr xmlns:wpc="http://schemas.microsoft.com/office/word/2010/wordprocessingCanvas" xmlns:cx="http://schemas.microsoft.com/office/drawing/2014/chartex" xmlns:cx1="http://schemas.microsoft.com/office/drawing/2015/9/8/chartex" xmlns:cx2="http://schemas.microsoft.com/office/drawing/2015/10/21/chartex" xmlns:cx3="http://schemas.microsoft.com/office/drawing/2016/5/9/chartex" xmlns:cx4="http://schemas.microsoft.com/office/drawing/2016/5/10/chartex" xmlns:cx5="http://schemas.microsoft.com/office/drawing/2016/5/11/chartex" xmlns:cx6="http://schemas.microsoft.com/office/drawing/2016/5/12/chartex" xmlns:cx7="http://schemas.microsoft.com/office/drawing/2016/5/13/chartex" xmlns:cx8="http://schemas.microsoft.com/office/drawing/2016/5/14/chartex" xmlns:mc="http://schemas.openxmlformats.org/markup-compatibility/2006" xmlns:aink="http://schemas.microsoft.com/office/drawing/2016/ink" xmlns:am3d="http://schemas.microsoft.com/office/drawing/2017/model3d" xmlns:o="urn:schemas-microsoft-com:office:office" xmlns:r="http://schemas.openxmlformats.org/officeDocument/2006/relationships" xmlns:m="http://schemas.openxmlformats.org/officeDocument/2006/math" xmlns:v="urn:schemas-microsoft-com:vml" xmlns:wp14="http://schemas.microsoft.com/office/word/2010/wordprocessingDrawing" xmlns:wp="http://schemas.openxmlformats.org/drawingml/2006/wordprocessingDrawing" xmlns:w10="urn:schemas-microsoft-com:office:word" xmlns:w="http://schemas.openxmlformats.org/wordprocessingml/2006/main" xmlns:w14="http://schemas.microsoft.com/office/word/2010/wordml" xmlns:w15="http://schemas.microsoft.com/office/word/2012/wordml" xmlns:w16cid="http://schemas.microsoft.com/office/word/2016/wordml/cid" xmlns:w16se="http://schemas.microsoft.com/office/word/2015/wordml/symex" xmlns:wpg="http://schemas.microsoft.com/office/word/2010/wordprocessingGroup" xmlns:wpi="http://schemas.microsoft.com/office/word/2010/wordprocessingInk" xmlns:wne="http://schemas.microsoft.com/office/word/2006/wordml" xmlns:wps="http://schemas.microsoft.com/office/word/2010/wordprocessingShape" mc:Ignorable="w14 w15 w16se w16cid wp14">
+<w:hdr xmlns:wpc="http://schemas.microsoft.com/office/word/2010/wordprocessingCanvas" xmlns:cx="http://schemas.microsoft.com/office/drawing/2014/chartex" xmlns:mc="http://schemas.openxmlformats.org/markup-compatibility/2006" xmlns:o="urn:schemas-microsoft-com:office:office" xmlns:r="http://schemas.openxmlformats.org/officeDocument/2006/relationships" xmlns:m="http://schemas.openxmlformats.org/officeDocument/2006/math" xmlns:v="urn:schemas-microsoft-com:vml" xmlns:wp14="http://schemas.microsoft.com/office/word/2010/wordprocessingDrawing" xmlns:wp="http://schemas.openxmlformats.org/drawingml/2006/wordprocessingDrawing" xmlns:w10="urn:schemas-microsoft-com:office:word" xmlns:w="http://schemas.openxmlformats.org/wordprocessingml/2006/main" xmlns:w14="http://schemas.microsoft.com/office/word/2010/wordml" xmlns:w15="http://schemas.microsoft.com/office/word/2012/wordml" xmlns:w16se="http://schemas.microsoft.com/office/word/2015/wordml/symex" xmlns:wpg="http://schemas.microsoft.com/office/word/2010/wordprocessingGroup" xmlns:wpi="http://schemas.microsoft.com/office/word/2010/wordprocessingInk" xmlns:wne="http://schemas.microsoft.com/office/word/2006/wordml" xmlns:wps="http://schemas.microsoft.com/office/word/2010/wordprocessingShape" mc:Ignorable="w14 w15 w16se wp14">
   <w:p>
     <w:pPr>
       <w:pStyle w:val="a6"/>
@@ -15243,7 +15139,7 @@
 </file>
 
 <file path=word/numbering.xml><?xml version="1.0" encoding="utf-8"?>
-<w:numbering xmlns:wpc="http://schemas.microsoft.com/office/word/2010/wordprocessingCanvas" xmlns:cx="http://schemas.microsoft.com/office/drawing/2014/chartex" xmlns:cx1="http://schemas.microsoft.com/office/drawing/2015/9/8/chartex" xmlns:cx2="http://schemas.microsoft.com/office/drawing/2015/10/21/chartex" xmlns:cx3="http://schemas.microsoft.com/office/drawing/2016/5/9/chartex" xmlns:cx4="http://schemas.microsoft.com/office/drawing/2016/5/10/chartex" xmlns:cx5="http://schemas.microsoft.com/office/drawing/2016/5/11/chartex" xmlns:cx6="http://schemas.microsoft.com/office/drawing/2016/5/12/chartex" xmlns:cx7="http://schemas.microsoft.com/office/drawing/2016/5/13/chartex" xmlns:cx8="http://schemas.microsoft.com/office/drawing/2016/5/14/chartex" xmlns:mc="http://schemas.openxmlformats.org/markup-compatibility/2006" xmlns:aink="http://schemas.microsoft.com/office/drawing/2016/ink" xmlns:am3d="http://schemas.microsoft.com/office/drawing/2017/model3d" xmlns:o="urn:schemas-microsoft-com:office:office" xmlns:r="http://schemas.openxmlformats.org/officeDocument/2006/relationships" xmlns:m="http://schemas.openxmlformats.org/officeDocument/2006/math" xmlns:v="urn:schemas-microsoft-com:vml" xmlns:wp14="http://schemas.microsoft.com/office/word/2010/wordprocessingDrawing" xmlns:wp="http://schemas.openxmlformats.org/drawingml/2006/wordprocessingDrawing" xmlns:w10="urn:schemas-microsoft-com:office:word" xmlns:w="http://schemas.openxmlformats.org/wordprocessingml/2006/main" xmlns:w14="http://schemas.microsoft.com/office/word/2010/wordml" xmlns:w15="http://schemas.microsoft.com/office/word/2012/wordml" xmlns:w16cid="http://schemas.microsoft.com/office/word/2016/wordml/cid" xmlns:w16se="http://schemas.microsoft.com/office/word/2015/wordml/symex" xmlns:wpg="http://schemas.microsoft.com/office/word/2010/wordprocessingGroup" xmlns:wpi="http://schemas.microsoft.com/office/word/2010/wordprocessingInk" xmlns:wne="http://schemas.microsoft.com/office/word/2006/wordml" xmlns:wps="http://schemas.microsoft.com/office/word/2010/wordprocessingShape" mc:Ignorable="w14 w15 w16se w16cid wp14">
+<w:numbering xmlns:wpc="http://schemas.microsoft.com/office/word/2010/wordprocessingCanvas" xmlns:cx="http://schemas.microsoft.com/office/drawing/2014/chartex" xmlns:mc="http://schemas.openxmlformats.org/markup-compatibility/2006" xmlns:o="urn:schemas-microsoft-com:office:office" xmlns:r="http://schemas.openxmlformats.org/officeDocument/2006/relationships" xmlns:m="http://schemas.openxmlformats.org/officeDocument/2006/math" xmlns:v="urn:schemas-microsoft-com:vml" xmlns:wp14="http://schemas.microsoft.com/office/word/2010/wordprocessingDrawing" xmlns:wp="http://schemas.openxmlformats.org/drawingml/2006/wordprocessingDrawing" xmlns:w10="urn:schemas-microsoft-com:office:word" xmlns:w="http://schemas.openxmlformats.org/wordprocessingml/2006/main" xmlns:w14="http://schemas.microsoft.com/office/word/2010/wordml" xmlns:w15="http://schemas.microsoft.com/office/word/2012/wordml" xmlns:w16se="http://schemas.microsoft.com/office/word/2015/wordml/symex" xmlns:wpg="http://schemas.microsoft.com/office/word/2010/wordprocessingGroup" xmlns:wpi="http://schemas.microsoft.com/office/word/2010/wordprocessingInk" xmlns:wne="http://schemas.microsoft.com/office/word/2006/wordml" xmlns:wps="http://schemas.microsoft.com/office/word/2010/wordprocessingShape" mc:Ignorable="w14 w15 w16se wp14">
   <w:abstractNum w:abstractNumId="0" w15:restartNumberingAfterBreak="0">
     <w:nsid w:val="04B41F11"/>
     <w:multiLevelType w:val="multilevel"/>
@@ -18080,7 +17976,7 @@
 </file>
 
 <file path=word/styles.xml><?xml version="1.0" encoding="utf-8"?>
-<w:styles xmlns:mc="http://schemas.openxmlformats.org/markup-compatibility/2006" xmlns:r="http://schemas.openxmlformats.org/officeDocument/2006/relationships" xmlns:w="http://schemas.openxmlformats.org/wordprocessingml/2006/main" xmlns:w14="http://schemas.microsoft.com/office/word/2010/wordml" xmlns:w15="http://schemas.microsoft.com/office/word/2012/wordml" xmlns:w16cid="http://schemas.microsoft.com/office/word/2016/wordml/cid" xmlns:w16se="http://schemas.microsoft.com/office/word/2015/wordml/symex" mc:Ignorable="w14 w15 w16se w16cid">
+<w:styles xmlns:mc="http://schemas.openxmlformats.org/markup-compatibility/2006" xmlns:r="http://schemas.openxmlformats.org/officeDocument/2006/relationships" xmlns:w="http://schemas.openxmlformats.org/wordprocessingml/2006/main" xmlns:w14="http://schemas.microsoft.com/office/word/2010/wordml" xmlns:w15="http://schemas.microsoft.com/office/word/2012/wordml" xmlns:w16se="http://schemas.microsoft.com/office/word/2015/wordml/symex" mc:Ignorable="w14 w15 w16se">
   <w:docDefaults>
     <w:rPrDefault>
       <w:rPr>
@@ -18093,7 +17989,7 @@
     </w:rPrDefault>
     <w:pPrDefault/>
   </w:docDefaults>
-  <w:latentStyles w:defLockedState="0" w:defUIPriority="99" w:defSemiHidden="0" w:defUnhideWhenUsed="0" w:defQFormat="0" w:count="375">
+  <w:latentStyles w:defLockedState="0" w:defUIPriority="99" w:defSemiHidden="0" w:defUnhideWhenUsed="0" w:defQFormat="0" w:count="371">
     <w:lsdException w:name="Normal" w:uiPriority="0" w:qFormat="1"/>
     <w:lsdException w:name="heading 1" w:uiPriority="9" w:qFormat="1"/>
     <w:lsdException w:name="heading 2" w:semiHidden="1" w:uiPriority="9" w:unhideWhenUsed="1" w:qFormat="1"/>
@@ -18465,10 +18361,6 @@
     <w:lsdException w:name="List Table 5 Dark Accent 6" w:uiPriority="50"/>
     <w:lsdException w:name="List Table 6 Colorful Accent 6" w:uiPriority="51"/>
     <w:lsdException w:name="List Table 7 Colorful Accent 6" w:uiPriority="52"/>
-    <w:lsdException w:name="Mention" w:semiHidden="1" w:unhideWhenUsed="1"/>
-    <w:lsdException w:name="Smart Hyperlink" w:semiHidden="1" w:unhideWhenUsed="1"/>
-    <w:lsdException w:name="Hashtag" w:semiHidden="1" w:unhideWhenUsed="1"/>
-    <w:lsdException w:name="Unresolved Mention" w:semiHidden="1" w:unhideWhenUsed="1"/>
   </w:latentStyles>
   <w:style w:type="paragraph" w:default="1" w:styleId="a0">
     <w:name w:val="Normal"/>
@@ -18533,6 +18425,7 @@
   <w:style w:type="character" w:default="1" w:styleId="a1">
     <w:name w:val="Default Paragraph Font"/>
     <w:uiPriority w:val="1"/>
+    <w:semiHidden/>
     <w:unhideWhenUsed/>
   </w:style>
   <w:style w:type="table" w:default="1" w:styleId="a2">
@@ -18628,7 +18521,7 @@
       </w14:textOutline>
     </w:rPr>
   </w:style>
-  <w:style w:type="paragraph" w:styleId="TOC1">
+  <w:style w:type="paragraph" w:styleId="11">
     <w:name w:val="toc 1"/>
     <w:basedOn w:val="a0"/>
     <w:next w:val="a0"/>
@@ -18637,7 +18530,7 @@
     <w:unhideWhenUsed/>
     <w:rsid w:val="00DA6F88"/>
   </w:style>
-  <w:style w:type="paragraph" w:styleId="TOC2">
+  <w:style w:type="paragraph" w:styleId="21">
     <w:name w:val="toc 2"/>
     <w:basedOn w:val="a0"/>
     <w:next w:val="a0"/>
@@ -19344,7 +19237,7 @@
 </file>
 
 <file path=customXml/itemProps2.xml><?xml version="1.0" encoding="utf-8"?>
-<ds:datastoreItem xmlns:ds="http://schemas.openxmlformats.org/officeDocument/2006/customXml" ds:itemID="{D14FEF90-0D07-456C-B6AB-33877D4DCB21}">
+<ds:datastoreItem xmlns:ds="http://schemas.openxmlformats.org/officeDocument/2006/customXml" ds:itemID="{4D02938D-6AC7-4DB3-8E40-9E51BA423156}">
   <ds:schemaRefs>
     <ds:schemaRef ds:uri="http://schemas.openxmlformats.org/officeDocument/2006/bibliography"/>
   </ds:schemaRefs>

--- a/第二阶段/用例文档.docx
+++ b/第二阶段/用例文档.docx
@@ -1,6 +1,6 @@
 
 <file path=word/document.xml><?xml version="1.0" encoding="utf-8"?>
-<w:document xmlns:wpc="http://schemas.microsoft.com/office/word/2010/wordprocessingCanvas" xmlns:cx="http://schemas.microsoft.com/office/drawing/2014/chartex" xmlns:cx1="http://schemas.microsoft.com/office/drawing/2015/9/8/chartex" xmlns:cx2="http://schemas.microsoft.com/office/drawing/2015/10/21/chartex" xmlns:cx3="http://schemas.microsoft.com/office/drawing/2016/5/9/chartex" xmlns:cx4="http://schemas.microsoft.com/office/drawing/2016/5/10/chartex" xmlns:cx5="http://schemas.microsoft.com/office/drawing/2016/5/11/chartex" xmlns:cx6="http://schemas.microsoft.com/office/drawing/2016/5/12/chartex" xmlns:cx7="http://schemas.microsoft.com/office/drawing/2016/5/13/chartex" xmlns:cx8="http://schemas.microsoft.com/office/drawing/2016/5/14/chartex" xmlns:mc="http://schemas.openxmlformats.org/markup-compatibility/2006" xmlns:aink="http://schemas.microsoft.com/office/drawing/2016/ink" xmlns:am3d="http://schemas.microsoft.com/office/drawing/2017/model3d" xmlns:o="urn:schemas-microsoft-com:office:office" xmlns:r="http://schemas.openxmlformats.org/officeDocument/2006/relationships" xmlns:m="http://schemas.openxmlformats.org/officeDocument/2006/math" xmlns:v="urn:schemas-microsoft-com:vml" xmlns:wp14="http://schemas.microsoft.com/office/word/2010/wordprocessingDrawing" xmlns:wp="http://schemas.openxmlformats.org/drawingml/2006/wordprocessingDrawing" xmlns:w10="urn:schemas-microsoft-com:office:word" xmlns:w="http://schemas.openxmlformats.org/wordprocessingml/2006/main" xmlns:w14="http://schemas.microsoft.com/office/word/2010/wordml" xmlns:w15="http://schemas.microsoft.com/office/word/2012/wordml" xmlns:w16cid="http://schemas.microsoft.com/office/word/2016/wordml/cid" xmlns:w16se="http://schemas.microsoft.com/office/word/2015/wordml/symex" xmlns:wpg="http://schemas.microsoft.com/office/word/2010/wordprocessingGroup" xmlns:wpi="http://schemas.microsoft.com/office/word/2010/wordprocessingInk" xmlns:wne="http://schemas.microsoft.com/office/word/2006/wordml" xmlns:wps="http://schemas.microsoft.com/office/word/2010/wordprocessingShape" mc:Ignorable="w14 w15 w16se w16cid wp14">
+<w:document xmlns:wpc="http://schemas.microsoft.com/office/word/2010/wordprocessingCanvas" xmlns:cx="http://schemas.microsoft.com/office/drawing/2014/chartex" xmlns:mc="http://schemas.openxmlformats.org/markup-compatibility/2006" xmlns:o="urn:schemas-microsoft-com:office:office" xmlns:r="http://schemas.openxmlformats.org/officeDocument/2006/relationships" xmlns:m="http://schemas.openxmlformats.org/officeDocument/2006/math" xmlns:v="urn:schemas-microsoft-com:vml" xmlns:wp14="http://schemas.microsoft.com/office/word/2010/wordprocessingDrawing" xmlns:wp="http://schemas.openxmlformats.org/drawingml/2006/wordprocessingDrawing" xmlns:w10="urn:schemas-microsoft-com:office:word" xmlns:w="http://schemas.openxmlformats.org/wordprocessingml/2006/main" xmlns:w14="http://schemas.microsoft.com/office/word/2010/wordml" xmlns:w15="http://schemas.microsoft.com/office/word/2012/wordml" xmlns:w16se="http://schemas.microsoft.com/office/word/2015/wordml/symex" xmlns:wpg="http://schemas.microsoft.com/office/word/2010/wordprocessingGroup" xmlns:wpi="http://schemas.microsoft.com/office/word/2010/wordprocessingInk" xmlns:wne="http://schemas.microsoft.com/office/word/2006/wordml" xmlns:wps="http://schemas.microsoft.com/office/word/2010/wordprocessingShape" mc:Ignorable="w14 w15 w16se wp14">
   <w:body>
     <w:sdt>
       <w:sdtPr>
@@ -3436,7 +3436,7 @@
               </mc:Choice>
               <mc:Fallback>
                 <w:pict>
-                  <v:group w14:anchorId="38B33D87" id="组 2" o:spid="_x0000_s1026" style="position:absolute;margin-left:0;margin-top:0;width:172.8pt;height:718.55pt;z-index:-251657216;mso-width-percent:330;mso-height-percent:950;mso-left-percent:40;mso-position-horizontal-relative:page;mso-position-vertical:center;mso-position-vertical-relative:page;mso-width-percent:330;mso-height-percent:950;mso-left-percent:40" coordsize="21945,91257" o:gfxdata="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">
+                  <v:group w14:anchorId="38B33D87" id="组 2" o:spid="_x0000_s1026" style="position:absolute;margin-left:0;margin-top:0;width:172.8pt;height:718.55pt;z-index:-251657216;mso-width-percent:330;mso-height-percent:950;mso-left-percent:40;mso-position-horizontal-relative:page;mso-position-vertical:center;mso-position-vertical-relative:page;mso-width-percent:330;mso-height-percent:950;mso-left-percent:40" coordsize="21945,91257" o:gfxdata="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">
                     <v:rect id="矩形 9" o:spid="_x0000_s1027" style="position:absolute;width:1945;height:91257;visibility:visible;mso-wrap-style:square;v-text-anchor:middle" o:gfxdata="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" fillcolor="#44546a [3215]" stroked="f" strokeweight="1pt"/>
                     <v:shapetype id="_x0000_t15" coordsize="21600,21600" o:spt="15" adj="16200" path="m@0,l,,,21600@0,21600,21600,10800xe">
                       <v:stroke joinstyle="miter"/>
@@ -3991,13 +3991,23 @@
                                     <w:szCs w:val="21"/>
                                   </w:rPr>
                                 </w:pPr>
+                                <w:proofErr w:type="gramStart"/>
                                 <w:r>
                                   <w:rPr>
                                     <w:rFonts w:hint="eastAsia"/>
                                     <w:color w:val="5B9BD5" w:themeColor="accent5"/>
                                     <w:szCs w:val="21"/>
                                   </w:rPr>
-                                  <w:t>雷诚 161250054</w:t>
+                                  <w:t>雷诚</w:t>
+                                </w:r>
+                                <w:proofErr w:type="gramEnd"/>
+                                <w:r>
+                                  <w:rPr>
+                                    <w:rFonts w:hint="eastAsia"/>
+                                    <w:color w:val="5B9BD5" w:themeColor="accent5"/>
+                                    <w:szCs w:val="21"/>
+                                  </w:rPr>
+                                  <w:t xml:space="preserve"> 161250054</w:t>
                                 </w:r>
                               </w:p>
                               <w:p>
@@ -4032,7 +4042,25 @@
                                     <w:color w:val="5B9BD5" w:themeColor="accent5"/>
                                     <w:szCs w:val="21"/>
                                   </w:rPr>
-                                  <w:t>宗咨含 161250221</w:t>
+                                  <w:t>宗</w:t>
+                                </w:r>
+                                <w:proofErr w:type="gramStart"/>
+                                <w:r>
+                                  <w:rPr>
+                                    <w:rFonts w:hint="eastAsia"/>
+                                    <w:color w:val="5B9BD5" w:themeColor="accent5"/>
+                                    <w:szCs w:val="21"/>
+                                  </w:rPr>
+                                  <w:t>咨</w:t>
+                                </w:r>
+                                <w:proofErr w:type="gramEnd"/>
+                                <w:r>
+                                  <w:rPr>
+                                    <w:rFonts w:hint="eastAsia"/>
+                                    <w:color w:val="5B9BD5" w:themeColor="accent5"/>
+                                    <w:szCs w:val="21"/>
+                                  </w:rPr>
+                                  <w:t>含 161250221</w:t>
                                 </w:r>
                               </w:p>
                             </w:txbxContent>
@@ -4116,13 +4144,23 @@
                               <w:szCs w:val="21"/>
                             </w:rPr>
                           </w:pPr>
+                          <w:proofErr w:type="gramStart"/>
                           <w:r>
                             <w:rPr>
                               <w:rFonts w:hint="eastAsia"/>
                               <w:color w:val="5B9BD5" w:themeColor="accent5"/>
                               <w:szCs w:val="21"/>
                             </w:rPr>
-                            <w:t>雷诚 161250054</w:t>
+                            <w:t>雷诚</w:t>
+                          </w:r>
+                          <w:proofErr w:type="gramEnd"/>
+                          <w:r>
+                            <w:rPr>
+                              <w:rFonts w:hint="eastAsia"/>
+                              <w:color w:val="5B9BD5" w:themeColor="accent5"/>
+                              <w:szCs w:val="21"/>
+                            </w:rPr>
+                            <w:t xml:space="preserve"> 161250054</w:t>
                           </w:r>
                         </w:p>
                         <w:p>
@@ -4157,7 +4195,25 @@
                               <w:color w:val="5B9BD5" w:themeColor="accent5"/>
                               <w:szCs w:val="21"/>
                             </w:rPr>
-                            <w:t>宗咨含 161250221</w:t>
+                            <w:t>宗</w:t>
+                          </w:r>
+                          <w:proofErr w:type="gramStart"/>
+                          <w:r>
+                            <w:rPr>
+                              <w:rFonts w:hint="eastAsia"/>
+                              <w:color w:val="5B9BD5" w:themeColor="accent5"/>
+                              <w:szCs w:val="21"/>
+                            </w:rPr>
+                            <w:t>咨</w:t>
+                          </w:r>
+                          <w:proofErr w:type="gramEnd"/>
+                          <w:r>
+                            <w:rPr>
+                              <w:rFonts w:hint="eastAsia"/>
+                              <w:color w:val="5B9BD5" w:themeColor="accent5"/>
+                              <w:szCs w:val="21"/>
+                            </w:rPr>
+                            <w:t>含 161250221</w:t>
                           </w:r>
                         </w:p>
                       </w:txbxContent>
@@ -4213,7 +4269,7 @@
         </w:p>
         <w:p>
           <w:pPr>
-            <w:pStyle w:val="TOC1"/>
+            <w:pStyle w:val="11"/>
             <w:tabs>
               <w:tab w:val="left" w:pos="420"/>
               <w:tab w:val="right" w:leader="dot" w:pos="8296"/>
@@ -4319,7 +4375,7 @@
         </w:p>
         <w:p>
           <w:pPr>
-            <w:pStyle w:val="TOC2"/>
+            <w:pStyle w:val="21"/>
             <w:tabs>
               <w:tab w:val="left" w:pos="1050"/>
               <w:tab w:val="right" w:leader="dot" w:pos="8296"/>
@@ -4401,7 +4457,7 @@
         </w:p>
         <w:p>
           <w:pPr>
-            <w:pStyle w:val="TOC2"/>
+            <w:pStyle w:val="21"/>
             <w:tabs>
               <w:tab w:val="left" w:pos="1050"/>
               <w:tab w:val="right" w:leader="dot" w:pos="8296"/>
@@ -4483,7 +4539,7 @@
         </w:p>
         <w:p>
           <w:pPr>
-            <w:pStyle w:val="TOC2"/>
+            <w:pStyle w:val="21"/>
             <w:tabs>
               <w:tab w:val="left" w:pos="1050"/>
               <w:tab w:val="right" w:leader="dot" w:pos="8296"/>
@@ -4565,7 +4621,7 @@
         </w:p>
         <w:p>
           <w:pPr>
-            <w:pStyle w:val="TOC1"/>
+            <w:pStyle w:val="11"/>
             <w:tabs>
               <w:tab w:val="left" w:pos="420"/>
               <w:tab w:val="right" w:leader="dot" w:pos="8296"/>
@@ -4647,7 +4703,7 @@
         </w:p>
         <w:p>
           <w:pPr>
-            <w:pStyle w:val="TOC1"/>
+            <w:pStyle w:val="11"/>
             <w:tabs>
               <w:tab w:val="left" w:pos="420"/>
               <w:tab w:val="right" w:leader="dot" w:pos="8296"/>
@@ -4729,7 +4785,7 @@
         </w:p>
         <w:p>
           <w:pPr>
-            <w:pStyle w:val="TOC1"/>
+            <w:pStyle w:val="11"/>
             <w:tabs>
               <w:tab w:val="left" w:pos="420"/>
               <w:tab w:val="right" w:leader="dot" w:pos="8296"/>
@@ -4811,7 +4867,7 @@
         </w:p>
         <w:p>
           <w:pPr>
-            <w:pStyle w:val="TOC2"/>
+            <w:pStyle w:val="21"/>
             <w:tabs>
               <w:tab w:val="left" w:pos="1050"/>
               <w:tab w:val="right" w:leader="dot" w:pos="8296"/>
@@ -4893,7 +4949,7 @@
         </w:p>
         <w:p>
           <w:pPr>
-            <w:pStyle w:val="TOC2"/>
+            <w:pStyle w:val="21"/>
             <w:tabs>
               <w:tab w:val="left" w:pos="1050"/>
               <w:tab w:val="right" w:leader="dot" w:pos="8296"/>
@@ -4975,7 +5031,7 @@
         </w:p>
         <w:p>
           <w:pPr>
-            <w:pStyle w:val="TOC2"/>
+            <w:pStyle w:val="21"/>
             <w:tabs>
               <w:tab w:val="left" w:pos="1050"/>
               <w:tab w:val="right" w:leader="dot" w:pos="8296"/>
@@ -5057,7 +5113,7 @@
         </w:p>
         <w:p>
           <w:pPr>
-            <w:pStyle w:val="TOC2"/>
+            <w:pStyle w:val="21"/>
             <w:tabs>
               <w:tab w:val="left" w:pos="1050"/>
               <w:tab w:val="right" w:leader="dot" w:pos="8296"/>
@@ -5139,7 +5195,7 @@
         </w:p>
         <w:p>
           <w:pPr>
-            <w:pStyle w:val="TOC2"/>
+            <w:pStyle w:val="21"/>
             <w:tabs>
               <w:tab w:val="left" w:pos="1050"/>
               <w:tab w:val="right" w:leader="dot" w:pos="8296"/>
@@ -5221,7 +5277,7 @@
         </w:p>
         <w:p>
           <w:pPr>
-            <w:pStyle w:val="TOC2"/>
+            <w:pStyle w:val="21"/>
             <w:tabs>
               <w:tab w:val="left" w:pos="1050"/>
               <w:tab w:val="right" w:leader="dot" w:pos="8296"/>
@@ -5303,7 +5359,7 @@
         </w:p>
         <w:p>
           <w:pPr>
-            <w:pStyle w:val="TOC2"/>
+            <w:pStyle w:val="21"/>
             <w:tabs>
               <w:tab w:val="left" w:pos="1050"/>
               <w:tab w:val="right" w:leader="dot" w:pos="8296"/>
@@ -5385,7 +5441,7 @@
         </w:p>
         <w:p>
           <w:pPr>
-            <w:pStyle w:val="TOC2"/>
+            <w:pStyle w:val="21"/>
             <w:tabs>
               <w:tab w:val="left" w:pos="1050"/>
               <w:tab w:val="right" w:leader="dot" w:pos="8296"/>
@@ -5467,7 +5523,7 @@
         </w:p>
         <w:p>
           <w:pPr>
-            <w:pStyle w:val="TOC2"/>
+            <w:pStyle w:val="21"/>
             <w:tabs>
               <w:tab w:val="left" w:pos="1050"/>
               <w:tab w:val="right" w:leader="dot" w:pos="8296"/>
@@ -5549,7 +5605,7 @@
         </w:p>
         <w:p>
           <w:pPr>
-            <w:pStyle w:val="TOC2"/>
+            <w:pStyle w:val="21"/>
             <w:tabs>
               <w:tab w:val="left" w:pos="1260"/>
               <w:tab w:val="right" w:leader="dot" w:pos="8296"/>
@@ -5631,7 +5687,7 @@
         </w:p>
         <w:p>
           <w:pPr>
-            <w:pStyle w:val="TOC2"/>
+            <w:pStyle w:val="21"/>
             <w:tabs>
               <w:tab w:val="left" w:pos="1260"/>
               <w:tab w:val="right" w:leader="dot" w:pos="8296"/>
@@ -5713,7 +5769,7 @@
         </w:p>
         <w:p>
           <w:pPr>
-            <w:pStyle w:val="TOC2"/>
+            <w:pStyle w:val="21"/>
             <w:tabs>
               <w:tab w:val="left" w:pos="1260"/>
               <w:tab w:val="right" w:leader="dot" w:pos="8296"/>
@@ -5950,7 +6006,21 @@
         <w:rPr>
           <w:rFonts w:hint="eastAsia"/>
         </w:rPr>
-        <w:t>在聚易聚系统的需求开发过程中，</w:t>
+        <w:t>在聚易</w:t>
+      </w:r>
+      <w:proofErr w:type="gramStart"/>
+      <w:r>
+        <w:rPr>
+          <w:rFonts w:hint="eastAsia"/>
+        </w:rPr>
+        <w:t>聚系统</w:t>
+      </w:r>
+      <w:proofErr w:type="gramEnd"/>
+      <w:r>
+        <w:rPr>
+          <w:rFonts w:hint="eastAsia"/>
+        </w:rPr>
+        <w:t>的需求开发过程中，</w:t>
       </w:r>
       <w:r>
         <w:rPr>
@@ -6046,12 +6116,14 @@
               <w:jc w:val="center"/>
               <w:cnfStyle w:val="100000000000" w:firstRow="1" w:lastRow="0" w:firstColumn="0" w:lastColumn="0" w:oddVBand="0" w:evenVBand="0" w:oddHBand="0" w:evenHBand="0" w:firstRowFirstColumn="0" w:firstRowLastColumn="0" w:lastRowFirstColumn="0" w:lastRowLastColumn="0"/>
             </w:pPr>
+            <w:proofErr w:type="gramStart"/>
             <w:r>
               <w:rPr>
                 <w:rFonts w:hint="eastAsia"/>
               </w:rPr>
               <w:t>全意</w:t>
             </w:r>
+            <w:proofErr w:type="gramEnd"/>
           </w:p>
         </w:tc>
       </w:tr>
@@ -6247,8 +6319,17 @@
                 <w:rFonts w:hint="eastAsia"/>
                 <w:b w:val="0"/>
               </w:rPr>
-              <w:t>普通学生和</w:t>
-            </w:r>
+              <w:t>普通学生</w:t>
+            </w:r>
+            <w:proofErr w:type="gramStart"/>
+            <w:r>
+              <w:rPr>
+                <w:rFonts w:hint="eastAsia"/>
+                <w:b w:val="0"/>
+              </w:rPr>
+              <w:t>和</w:t>
+            </w:r>
+            <w:proofErr w:type="gramEnd"/>
           </w:p>
           <w:p>
             <w:pPr>
@@ -6359,12 +6440,14 @@
             <w:pPr>
               <w:cnfStyle w:val="000000000000" w:firstRow="0" w:lastRow="0" w:firstColumn="0" w:lastColumn="0" w:oddVBand="0" w:evenVBand="0" w:oddHBand="0" w:evenHBand="0" w:firstRowFirstColumn="0" w:firstRowLastColumn="0" w:lastRowFirstColumn="0" w:lastRowLastColumn="0"/>
             </w:pPr>
+            <w:proofErr w:type="gramStart"/>
             <w:r>
               <w:rPr>
                 <w:rFonts w:hint="eastAsia"/>
               </w:rPr>
               <w:t>增删改查日程</w:t>
             </w:r>
+            <w:proofErr w:type="gramEnd"/>
           </w:p>
         </w:tc>
       </w:tr>
@@ -6601,8 +6684,16 @@
               <w:rPr>
                 <w:rFonts w:hint="eastAsia"/>
               </w:rPr>
-              <w:t>参与未结束活动群聊</w:t>
-            </w:r>
+              <w:t>参与未结束</w:t>
+            </w:r>
+            <w:proofErr w:type="gramStart"/>
+            <w:r>
+              <w:rPr>
+                <w:rFonts w:hint="eastAsia"/>
+              </w:rPr>
+              <w:t>活动群聊</w:t>
+            </w:r>
+            <w:proofErr w:type="gramEnd"/>
           </w:p>
         </w:tc>
       </w:tr>
@@ -6921,6 +7012,7 @@
                 <w:b w:val="0"/>
               </w:rPr>
             </w:pPr>
+            <w:proofErr w:type="gramStart"/>
             <w:r>
               <w:rPr>
                 <w:rFonts w:hint="eastAsia"/>
@@ -6935,8 +7027,7 @@
               </w:rPr>
               <w:t>主</w:t>
             </w:r>
-            <w:bookmarkStart w:id="5" w:name="_GoBack"/>
-            <w:bookmarkEnd w:id="5"/>
+            <w:proofErr w:type="gramEnd"/>
           </w:p>
         </w:tc>
         <w:tc>
@@ -6983,14 +7074,14 @@
       <w:pPr>
         <w:pStyle w:val="a"/>
       </w:pPr>
-      <w:bookmarkStart w:id="6" w:name="_Toc528001331"/>
+      <w:bookmarkStart w:id="5" w:name="_Toc528001331"/>
       <w:r>
         <w:rPr>
           <w:rFonts w:hint="eastAsia"/>
         </w:rPr>
         <w:t>用例图</w:t>
       </w:r>
-      <w:bookmarkEnd w:id="6"/>
+      <w:bookmarkEnd w:id="5"/>
     </w:p>
     <w:p>
       <w:r>
@@ -7045,7 +7136,7 @@
       <w:pPr>
         <w:pStyle w:val="a"/>
       </w:pPr>
-      <w:bookmarkStart w:id="7" w:name="_Toc528001332"/>
+      <w:bookmarkStart w:id="6" w:name="_Toc528001332"/>
       <w:r>
         <w:rPr>
           <w:rFonts w:hint="eastAsia"/>
@@ -7053,7 +7144,7 @@
         <w:lastRenderedPageBreak/>
         <w:t>详细用例描述</w:t>
       </w:r>
-      <w:bookmarkEnd w:id="7"/>
+      <w:bookmarkEnd w:id="6"/>
     </w:p>
     <w:p>
       <w:pPr>
@@ -7077,18 +7168,18 @@
           <w:szCs w:val="32"/>
         </w:rPr>
       </w:pPr>
-      <w:bookmarkStart w:id="8" w:name="_Toc527920807"/>
-      <w:bookmarkStart w:id="9" w:name="_Toc527920899"/>
-      <w:bookmarkStart w:id="10" w:name="_Toc527922458"/>
-      <w:bookmarkStart w:id="11" w:name="_Toc527922480"/>
-      <w:bookmarkStart w:id="12" w:name="_Toc527922548"/>
-      <w:bookmarkStart w:id="13" w:name="_Toc528001333"/>
+      <w:bookmarkStart w:id="7" w:name="_Toc527920807"/>
+      <w:bookmarkStart w:id="8" w:name="_Toc527920899"/>
+      <w:bookmarkStart w:id="9" w:name="_Toc527922458"/>
+      <w:bookmarkStart w:id="10" w:name="_Toc527922480"/>
+      <w:bookmarkStart w:id="11" w:name="_Toc527922548"/>
+      <w:bookmarkStart w:id="12" w:name="_Toc528001333"/>
+      <w:bookmarkEnd w:id="7"/>
       <w:bookmarkEnd w:id="8"/>
       <w:bookmarkEnd w:id="9"/>
       <w:bookmarkEnd w:id="10"/>
       <w:bookmarkEnd w:id="11"/>
       <w:bookmarkEnd w:id="12"/>
-      <w:bookmarkEnd w:id="13"/>
     </w:p>
     <w:p>
       <w:pPr>
@@ -7112,18 +7203,18 @@
           <w:szCs w:val="32"/>
         </w:rPr>
       </w:pPr>
-      <w:bookmarkStart w:id="14" w:name="_Toc527920808"/>
-      <w:bookmarkStart w:id="15" w:name="_Toc527920900"/>
-      <w:bookmarkStart w:id="16" w:name="_Toc527922459"/>
-      <w:bookmarkStart w:id="17" w:name="_Toc527922481"/>
-      <w:bookmarkStart w:id="18" w:name="_Toc527922549"/>
-      <w:bookmarkStart w:id="19" w:name="_Toc528001334"/>
+      <w:bookmarkStart w:id="13" w:name="_Toc527920808"/>
+      <w:bookmarkStart w:id="14" w:name="_Toc527920900"/>
+      <w:bookmarkStart w:id="15" w:name="_Toc527922459"/>
+      <w:bookmarkStart w:id="16" w:name="_Toc527922481"/>
+      <w:bookmarkStart w:id="17" w:name="_Toc527922549"/>
+      <w:bookmarkStart w:id="18" w:name="_Toc528001334"/>
+      <w:bookmarkEnd w:id="13"/>
       <w:bookmarkEnd w:id="14"/>
       <w:bookmarkEnd w:id="15"/>
       <w:bookmarkEnd w:id="16"/>
       <w:bookmarkEnd w:id="17"/>
       <w:bookmarkEnd w:id="18"/>
-      <w:bookmarkEnd w:id="19"/>
     </w:p>
     <w:p>
       <w:pPr>
@@ -7147,18 +7238,18 @@
           <w:szCs w:val="32"/>
         </w:rPr>
       </w:pPr>
-      <w:bookmarkStart w:id="20" w:name="_Toc527920809"/>
-      <w:bookmarkStart w:id="21" w:name="_Toc527920901"/>
-      <w:bookmarkStart w:id="22" w:name="_Toc527922460"/>
-      <w:bookmarkStart w:id="23" w:name="_Toc527922482"/>
-      <w:bookmarkStart w:id="24" w:name="_Toc527922550"/>
-      <w:bookmarkStart w:id="25" w:name="_Toc528001335"/>
+      <w:bookmarkStart w:id="19" w:name="_Toc527920809"/>
+      <w:bookmarkStart w:id="20" w:name="_Toc527920901"/>
+      <w:bookmarkStart w:id="21" w:name="_Toc527922460"/>
+      <w:bookmarkStart w:id="22" w:name="_Toc527922482"/>
+      <w:bookmarkStart w:id="23" w:name="_Toc527922550"/>
+      <w:bookmarkStart w:id="24" w:name="_Toc528001335"/>
+      <w:bookmarkEnd w:id="19"/>
       <w:bookmarkEnd w:id="20"/>
       <w:bookmarkEnd w:id="21"/>
       <w:bookmarkEnd w:id="22"/>
       <w:bookmarkEnd w:id="23"/>
       <w:bookmarkEnd w:id="24"/>
-      <w:bookmarkEnd w:id="25"/>
     </w:p>
     <w:p>
       <w:pPr>
@@ -7168,11 +7259,11 @@
           <w:numId w:val="18"/>
         </w:numPr>
       </w:pPr>
-      <w:bookmarkStart w:id="26" w:name="_Toc528001336"/>
+      <w:bookmarkStart w:id="25" w:name="_Toc528001336"/>
       <w:r>
         <w:t>UC1 导入课程表</w:t>
       </w:r>
-      <w:bookmarkEnd w:id="26"/>
+      <w:bookmarkEnd w:id="25"/>
     </w:p>
     <w:tbl>
       <w:tblPr>
@@ -8218,7 +8309,23 @@
                 <w:rFonts w:hint="eastAsia"/>
                 <w:color w:val="auto"/>
               </w:rPr>
-              <w:t>可导入的课表为该用户当前所在学期及之前上过的一年内的学期的课程</w:t>
+              <w:t>可导入的课表为该用户当前所在学期</w:t>
+            </w:r>
+            <w:proofErr w:type="gramStart"/>
+            <w:r>
+              <w:rPr>
+                <w:rFonts w:hint="eastAsia"/>
+                <w:color w:val="auto"/>
+              </w:rPr>
+              <w:t>及之前上</w:t>
+            </w:r>
+            <w:proofErr w:type="gramEnd"/>
+            <w:r>
+              <w:rPr>
+                <w:rFonts w:hint="eastAsia"/>
+                <w:color w:val="auto"/>
+              </w:rPr>
+              <w:t>过的一年内的学期的课程</w:t>
             </w:r>
           </w:p>
         </w:tc>
@@ -8233,7 +8340,7 @@
           <w:numId w:val="18"/>
         </w:numPr>
       </w:pPr>
-      <w:bookmarkStart w:id="27" w:name="_Toc528001337"/>
+      <w:bookmarkStart w:id="26" w:name="_Toc528001337"/>
       <w:r>
         <w:rPr>
           <w:rFonts w:hint="eastAsia"/>
@@ -8243,6 +8350,7 @@
       <w:r>
         <w:t xml:space="preserve">C2 </w:t>
       </w:r>
+      <w:proofErr w:type="gramStart"/>
       <w:r>
         <w:rPr>
           <w:rFonts w:hint="eastAsia"/>
@@ -8255,7 +8363,8 @@
         </w:rPr>
         <w:t>日程</w:t>
       </w:r>
-      <w:bookmarkEnd w:id="27"/>
+      <w:bookmarkEnd w:id="26"/>
+      <w:proofErr w:type="gramEnd"/>
     </w:p>
     <w:tbl>
       <w:tblPr>
@@ -8351,6 +8460,7 @@
                 <w:color w:val="auto"/>
               </w:rPr>
             </w:pPr>
+            <w:proofErr w:type="gramStart"/>
             <w:r>
               <w:rPr>
                 <w:rFonts w:hint="eastAsia"/>
@@ -8359,6 +8469,7 @@
               </w:rPr>
               <w:t>增删改查日程</w:t>
             </w:r>
+            <w:proofErr w:type="gramEnd"/>
           </w:p>
         </w:tc>
       </w:tr>
@@ -8567,7 +8678,7 @@
               <w:rPr>
                 <w:color w:val="auto"/>
               </w:rPr>
-              <w:t>10-22</w:t>
+              <w:t>11-8</w:t>
             </w:r>
           </w:p>
         </w:tc>
@@ -8664,8 +8775,17 @@
                 <w:rFonts w:hint="eastAsia"/>
                 <w:color w:val="auto"/>
               </w:rPr>
-              <w:t>用户希望对日程进行手动的增删改查</w:t>
-            </w:r>
+              <w:t>用户希望对日程进行手动的</w:t>
+            </w:r>
+            <w:proofErr w:type="gramStart"/>
+            <w:r>
+              <w:rPr>
+                <w:rFonts w:hint="eastAsia"/>
+                <w:color w:val="auto"/>
+              </w:rPr>
+              <w:t>增删改查</w:t>
+            </w:r>
+            <w:proofErr w:type="gramEnd"/>
           </w:p>
         </w:tc>
       </w:tr>
@@ -8761,7 +8881,52 @@
                 <w:rFonts w:hint="eastAsia"/>
                 <w:color w:val="auto"/>
               </w:rPr>
-              <w:t>无</w:t>
+              <w:t>新的日程被添加到数据库；</w:t>
+            </w:r>
+          </w:p>
+          <w:p>
+            <w:pPr>
+              <w:cnfStyle w:val="000000000000" w:firstRow="0" w:lastRow="0" w:firstColumn="0" w:lastColumn="0" w:oddVBand="0" w:evenVBand="0" w:oddHBand="0" w:evenHBand="0" w:firstRowFirstColumn="0" w:firstRowLastColumn="0" w:lastRowFirstColumn="0" w:lastRowLastColumn="0"/>
+              <w:rPr>
+                <w:color w:val="auto"/>
+              </w:rPr>
+            </w:pPr>
+            <w:r>
+              <w:rPr>
+                <w:rFonts w:hint="eastAsia"/>
+                <w:color w:val="auto"/>
+              </w:rPr>
+              <w:t>被删除的日程被从数据库中删除；</w:t>
+            </w:r>
+          </w:p>
+          <w:p>
+            <w:pPr>
+              <w:cnfStyle w:val="000000000000" w:firstRow="0" w:lastRow="0" w:firstColumn="0" w:lastColumn="0" w:oddVBand="0" w:evenVBand="0" w:oddHBand="0" w:evenHBand="0" w:firstRowFirstColumn="0" w:firstRowLastColumn="0" w:lastRowFirstColumn="0" w:lastRowLastColumn="0"/>
+              <w:rPr>
+                <w:color w:val="auto"/>
+              </w:rPr>
+            </w:pPr>
+            <w:r>
+              <w:rPr>
+                <w:rFonts w:hint="eastAsia"/>
+                <w:color w:val="auto"/>
+              </w:rPr>
+              <w:t>被修改的日程被更新到数据库；</w:t>
+            </w:r>
+          </w:p>
+          <w:p>
+            <w:pPr>
+              <w:cnfStyle w:val="000000000000" w:firstRow="0" w:lastRow="0" w:firstColumn="0" w:lastColumn="0" w:oddVBand="0" w:evenVBand="0" w:oddHBand="0" w:evenHBand="0" w:firstRowFirstColumn="0" w:firstRowLastColumn="0" w:lastRowFirstColumn="0" w:lastRowLastColumn="0"/>
+              <w:rPr>
+                <w:color w:val="auto"/>
+              </w:rPr>
+            </w:pPr>
+            <w:r>
+              <w:rPr>
+                <w:rFonts w:hint="eastAsia"/>
+                <w:color w:val="auto"/>
+              </w:rPr>
+              <w:t>系统更新数据库后，更新用户端界面，反馈给用户。</w:t>
             </w:r>
           </w:p>
         </w:tc>
@@ -8851,7 +9016,7 @@
               <w:pStyle w:val="a4"/>
               <w:numPr>
                 <w:ilvl w:val="0"/>
-                <w:numId w:val="22"/>
+                <w:numId w:val="30"/>
               </w:numPr>
               <w:ind w:firstLineChars="0"/>
               <w:cnfStyle w:val="000000000000" w:firstRow="0" w:lastRow="0" w:firstColumn="0" w:lastColumn="0" w:oddVBand="0" w:evenVBand="0" w:oddHBand="0" w:evenHBand="0" w:firstRowFirstColumn="0" w:firstRowLastColumn="0" w:lastRowFirstColumn="0" w:lastRowLastColumn="0"/>
@@ -8872,7 +9037,7 @@
               <w:pStyle w:val="a4"/>
               <w:numPr>
                 <w:ilvl w:val="0"/>
-                <w:numId w:val="22"/>
+                <w:numId w:val="30"/>
               </w:numPr>
               <w:ind w:firstLineChars="0"/>
               <w:cnfStyle w:val="000000000000" w:firstRow="0" w:lastRow="0" w:firstColumn="0" w:lastColumn="0" w:oddVBand="0" w:evenVBand="0" w:oddHBand="0" w:evenHBand="0" w:firstRowFirstColumn="0" w:firstRowLastColumn="0" w:lastRowFirstColumn="0" w:lastRowLastColumn="0"/>
@@ -8893,7 +9058,7 @@
               <w:pStyle w:val="a4"/>
               <w:numPr>
                 <w:ilvl w:val="0"/>
-                <w:numId w:val="22"/>
+                <w:numId w:val="30"/>
               </w:numPr>
               <w:ind w:firstLineChars="0"/>
               <w:cnfStyle w:val="000000000000" w:firstRow="0" w:lastRow="0" w:firstColumn="0" w:lastColumn="0" w:oddVBand="0" w:evenVBand="0" w:oddHBand="0" w:evenHBand="0" w:firstRowFirstColumn="0" w:firstRowLastColumn="0" w:lastRowFirstColumn="0" w:lastRowLastColumn="0"/>
@@ -8914,7 +9079,7 @@
               <w:pStyle w:val="a4"/>
               <w:numPr>
                 <w:ilvl w:val="1"/>
-                <w:numId w:val="22"/>
+                <w:numId w:val="30"/>
               </w:numPr>
               <w:ind w:firstLineChars="0"/>
               <w:cnfStyle w:val="000000000000" w:firstRow="0" w:lastRow="0" w:firstColumn="0" w:lastColumn="0" w:oddVBand="0" w:evenVBand="0" w:oddHBand="0" w:evenHBand="0" w:firstRowFirstColumn="0" w:firstRowLastColumn="0" w:lastRowFirstColumn="0" w:lastRowLastColumn="0"/>
@@ -8935,7 +9100,7 @@
               <w:pStyle w:val="a4"/>
               <w:numPr>
                 <w:ilvl w:val="1"/>
-                <w:numId w:val="22"/>
+                <w:numId w:val="30"/>
               </w:numPr>
               <w:ind w:firstLineChars="0"/>
               <w:cnfStyle w:val="000000000000" w:firstRow="0" w:lastRow="0" w:firstColumn="0" w:lastColumn="0" w:oddVBand="0" w:evenVBand="0" w:oddHBand="0" w:evenHBand="0" w:firstRowFirstColumn="0" w:firstRowLastColumn="0" w:lastRowFirstColumn="0" w:lastRowLastColumn="0"/>
@@ -8956,7 +9121,7 @@
               <w:pStyle w:val="a4"/>
               <w:numPr>
                 <w:ilvl w:val="1"/>
-                <w:numId w:val="22"/>
+                <w:numId w:val="30"/>
               </w:numPr>
               <w:ind w:firstLineChars="0"/>
               <w:cnfStyle w:val="000000000000" w:firstRow="0" w:lastRow="0" w:firstColumn="0" w:lastColumn="0" w:oddVBand="0" w:evenVBand="0" w:oddHBand="0" w:evenHBand="0" w:firstRowFirstColumn="0" w:firstRowLastColumn="0" w:lastRowFirstColumn="0" w:lastRowLastColumn="0"/>
@@ -8977,7 +9142,7 @@
               <w:pStyle w:val="a4"/>
               <w:numPr>
                 <w:ilvl w:val="0"/>
-                <w:numId w:val="22"/>
+                <w:numId w:val="30"/>
               </w:numPr>
               <w:ind w:firstLineChars="0"/>
               <w:cnfStyle w:val="000000000000" w:firstRow="0" w:lastRow="0" w:firstColumn="0" w:lastColumn="0" w:oddVBand="0" w:evenVBand="0" w:oddHBand="0" w:evenHBand="0" w:firstRowFirstColumn="0" w:firstRowLastColumn="0" w:lastRowFirstColumn="0" w:lastRowLastColumn="0"/>
@@ -8998,7 +9163,7 @@
               <w:pStyle w:val="a4"/>
               <w:numPr>
                 <w:ilvl w:val="1"/>
-                <w:numId w:val="22"/>
+                <w:numId w:val="30"/>
               </w:numPr>
               <w:ind w:firstLineChars="0"/>
               <w:cnfStyle w:val="000000000000" w:firstRow="0" w:lastRow="0" w:firstColumn="0" w:lastColumn="0" w:oddVBand="0" w:evenVBand="0" w:oddHBand="0" w:evenHBand="0" w:firstRowFirstColumn="0" w:firstRowLastColumn="0" w:lastRowFirstColumn="0" w:lastRowLastColumn="0"/>
@@ -9019,7 +9184,7 @@
               <w:pStyle w:val="a4"/>
               <w:numPr>
                 <w:ilvl w:val="1"/>
-                <w:numId w:val="22"/>
+                <w:numId w:val="30"/>
               </w:numPr>
               <w:ind w:firstLineChars="0"/>
               <w:cnfStyle w:val="000000000000" w:firstRow="0" w:lastRow="0" w:firstColumn="0" w:lastColumn="0" w:oddVBand="0" w:evenVBand="0" w:oddHBand="0" w:evenHBand="0" w:firstRowFirstColumn="0" w:firstRowLastColumn="0" w:lastRowFirstColumn="0" w:lastRowLastColumn="0"/>
@@ -9040,7 +9205,7 @@
               <w:pStyle w:val="a4"/>
               <w:numPr>
                 <w:ilvl w:val="0"/>
-                <w:numId w:val="22"/>
+                <w:numId w:val="30"/>
               </w:numPr>
               <w:ind w:firstLineChars="0"/>
               <w:cnfStyle w:val="000000000000" w:firstRow="0" w:lastRow="0" w:firstColumn="0" w:lastColumn="0" w:oddVBand="0" w:evenVBand="0" w:oddHBand="0" w:evenHBand="0" w:firstRowFirstColumn="0" w:firstRowLastColumn="0" w:lastRowFirstColumn="0" w:lastRowLastColumn="0"/>
@@ -9061,7 +9226,7 @@
               <w:pStyle w:val="a4"/>
               <w:numPr>
                 <w:ilvl w:val="1"/>
-                <w:numId w:val="22"/>
+                <w:numId w:val="30"/>
               </w:numPr>
               <w:ind w:firstLineChars="0"/>
               <w:cnfStyle w:val="000000000000" w:firstRow="0" w:lastRow="0" w:firstColumn="0" w:lastColumn="0" w:oddVBand="0" w:evenVBand="0" w:oddHBand="0" w:evenHBand="0" w:firstRowFirstColumn="0" w:firstRowLastColumn="0" w:lastRowFirstColumn="0" w:lastRowLastColumn="0"/>
@@ -9082,7 +9247,7 @@
               <w:pStyle w:val="a4"/>
               <w:numPr>
                 <w:ilvl w:val="1"/>
-                <w:numId w:val="22"/>
+                <w:numId w:val="30"/>
               </w:numPr>
               <w:ind w:firstLineChars="0"/>
               <w:cnfStyle w:val="000000000000" w:firstRow="0" w:lastRow="0" w:firstColumn="0" w:lastColumn="0" w:oddVBand="0" w:evenVBand="0" w:oddHBand="0" w:evenHBand="0" w:firstRowFirstColumn="0" w:firstRowLastColumn="0" w:lastRowFirstColumn="0" w:lastRowLastColumn="0"/>
@@ -9103,7 +9268,7 @@
               <w:pStyle w:val="a4"/>
               <w:numPr>
                 <w:ilvl w:val="1"/>
-                <w:numId w:val="22"/>
+                <w:numId w:val="30"/>
               </w:numPr>
               <w:ind w:firstLineChars="0"/>
               <w:cnfStyle w:val="000000000000" w:firstRow="0" w:lastRow="0" w:firstColumn="0" w:lastColumn="0" w:oddVBand="0" w:evenVBand="0" w:oddHBand="0" w:evenHBand="0" w:firstRowFirstColumn="0" w:firstRowLastColumn="0" w:lastRowFirstColumn="0" w:lastRowLastColumn="0"/>
@@ -9551,7 +9716,7 @@
           <w:numId w:val="18"/>
         </w:numPr>
       </w:pPr>
-      <w:bookmarkStart w:id="28" w:name="_Toc528001338"/>
+      <w:bookmarkStart w:id="27" w:name="_Toc528001338"/>
       <w:r>
         <w:rPr>
           <w:rFonts w:hint="eastAsia"/>
@@ -9576,7 +9741,7 @@
         </w:rPr>
         <w:t>私信聊天</w:t>
       </w:r>
-      <w:bookmarkEnd w:id="28"/>
+      <w:bookmarkEnd w:id="27"/>
     </w:p>
     <w:tbl>
       <w:tblPr>
@@ -9712,6 +9877,7 @@
                 <w:rFonts w:hint="eastAsia"/>
                 <w:color w:val="auto"/>
               </w:rPr>
+              <w:lastRenderedPageBreak/>
               <w:t>创建者</w:t>
             </w:r>
           </w:p>
@@ -9935,7 +10101,6 @@
                 <w:rFonts w:hint="eastAsia"/>
                 <w:color w:val="auto"/>
               </w:rPr>
-              <w:lastRenderedPageBreak/>
               <w:t>参与者</w:t>
             </w:r>
           </w:p>
@@ -10193,9 +10358,9 @@
               <w:pStyle w:val="a4"/>
               <w:numPr>
                 <w:ilvl w:val="0"/>
-                <w:numId w:val="23"/>
+                <w:numId w:val="31"/>
               </w:numPr>
-              <w:ind w:left="845" w:firstLineChars="0"/>
+              <w:ind w:firstLineChars="0"/>
               <w:cnfStyle w:val="000000000000" w:firstRow="0" w:lastRow="0" w:firstColumn="0" w:lastColumn="0" w:oddVBand="0" w:evenVBand="0" w:oddHBand="0" w:evenHBand="0" w:firstRowFirstColumn="0" w:firstRowLastColumn="0" w:lastRowFirstColumn="0" w:lastRowLastColumn="0"/>
               <w:rPr>
                 <w:color w:val="000000" w:themeColor="text1"/>
@@ -10214,9 +10379,9 @@
               <w:pStyle w:val="a4"/>
               <w:numPr>
                 <w:ilvl w:val="1"/>
-                <w:numId w:val="23"/>
+                <w:numId w:val="31"/>
               </w:numPr>
-              <w:ind w:left="987" w:firstLineChars="0"/>
+              <w:ind w:firstLineChars="0"/>
               <w:cnfStyle w:val="000000000000" w:firstRow="0" w:lastRow="0" w:firstColumn="0" w:lastColumn="0" w:oddVBand="0" w:evenVBand="0" w:oddHBand="0" w:evenHBand="0" w:firstRowFirstColumn="0" w:firstRowLastColumn="0" w:lastRowFirstColumn="0" w:lastRowLastColumn="0"/>
               <w:rPr>
                 <w:color w:val="000000" w:themeColor="text1"/>
@@ -10235,9 +10400,9 @@
               <w:pStyle w:val="a4"/>
               <w:numPr>
                 <w:ilvl w:val="0"/>
-                <w:numId w:val="23"/>
+                <w:numId w:val="31"/>
               </w:numPr>
-              <w:ind w:left="845" w:firstLineChars="0"/>
+              <w:ind w:firstLineChars="0"/>
               <w:cnfStyle w:val="000000000000" w:firstRow="0" w:lastRow="0" w:firstColumn="0" w:lastColumn="0" w:oddVBand="0" w:evenVBand="0" w:oddHBand="0" w:evenHBand="0" w:firstRowFirstColumn="0" w:firstRowLastColumn="0" w:lastRowFirstColumn="0" w:lastRowLastColumn="0"/>
               <w:rPr>
                 <w:color w:val="000000" w:themeColor="text1"/>
@@ -10256,9 +10421,9 @@
               <w:pStyle w:val="a4"/>
               <w:numPr>
                 <w:ilvl w:val="1"/>
-                <w:numId w:val="23"/>
+                <w:numId w:val="31"/>
               </w:numPr>
-              <w:ind w:left="987" w:firstLineChars="0"/>
+              <w:ind w:firstLineChars="0"/>
               <w:cnfStyle w:val="000000000000" w:firstRow="0" w:lastRow="0" w:firstColumn="0" w:lastColumn="0" w:oddVBand="0" w:evenVBand="0" w:oddHBand="0" w:evenHBand="0" w:firstRowFirstColumn="0" w:firstRowLastColumn="0" w:lastRowFirstColumn="0" w:lastRowLastColumn="0"/>
               <w:rPr>
                 <w:color w:val="000000" w:themeColor="text1"/>
@@ -10277,9 +10442,9 @@
               <w:pStyle w:val="a4"/>
               <w:numPr>
                 <w:ilvl w:val="0"/>
-                <w:numId w:val="23"/>
+                <w:numId w:val="31"/>
               </w:numPr>
-              <w:ind w:left="845" w:firstLineChars="0"/>
+              <w:ind w:firstLineChars="0"/>
               <w:cnfStyle w:val="000000000000" w:firstRow="0" w:lastRow="0" w:firstColumn="0" w:lastColumn="0" w:oddVBand="0" w:evenVBand="0" w:oddHBand="0" w:evenHBand="0" w:firstRowFirstColumn="0" w:firstRowLastColumn="0" w:lastRowFirstColumn="0" w:lastRowLastColumn="0"/>
               <w:rPr>
                 <w:color w:val="000000" w:themeColor="text1"/>
@@ -10298,9 +10463,9 @@
               <w:pStyle w:val="a4"/>
               <w:numPr>
                 <w:ilvl w:val="1"/>
-                <w:numId w:val="23"/>
+                <w:numId w:val="31"/>
               </w:numPr>
-              <w:ind w:left="987" w:firstLineChars="0"/>
+              <w:ind w:firstLineChars="0"/>
               <w:cnfStyle w:val="000000000000" w:firstRow="0" w:lastRow="0" w:firstColumn="0" w:lastColumn="0" w:oddVBand="0" w:evenVBand="0" w:oddHBand="0" w:evenHBand="0" w:firstRowFirstColumn="0" w:firstRowLastColumn="0" w:lastRowFirstColumn="0" w:lastRowLastColumn="0"/>
               <w:rPr>
                 <w:color w:val="000000" w:themeColor="text1"/>
@@ -10319,9 +10484,9 @@
               <w:pStyle w:val="a4"/>
               <w:numPr>
                 <w:ilvl w:val="1"/>
-                <w:numId w:val="23"/>
+                <w:numId w:val="31"/>
               </w:numPr>
-              <w:ind w:left="987" w:firstLineChars="0"/>
+              <w:ind w:firstLineChars="0"/>
               <w:cnfStyle w:val="000000000000" w:firstRow="0" w:lastRow="0" w:firstColumn="0" w:lastColumn="0" w:oddVBand="0" w:evenVBand="0" w:oddHBand="0" w:evenHBand="0" w:firstRowFirstColumn="0" w:firstRowLastColumn="0" w:lastRowFirstColumn="0" w:lastRowLastColumn="0"/>
               <w:rPr>
                 <w:color w:val="000000" w:themeColor="text1"/>
@@ -10332,14 +10497,7 @@
                 <w:rFonts w:hint="eastAsia"/>
                 <w:color w:val="000000" w:themeColor="text1"/>
               </w:rPr>
-              <w:t>用户点击发送</w:t>
-            </w:r>
-            <w:r>
-              <w:rPr>
-                <w:rFonts w:hint="eastAsia"/>
-                <w:color w:val="000000" w:themeColor="text1"/>
-              </w:rPr>
-              <w:t>消息</w:t>
+              <w:t>用户点击发送消息</w:t>
             </w:r>
           </w:p>
         </w:tc>
@@ -10492,7 +10650,7 @@
           <w:numId w:val="18"/>
         </w:numPr>
       </w:pPr>
-      <w:bookmarkStart w:id="29" w:name="_Toc528001339"/>
+      <w:bookmarkStart w:id="28" w:name="_Toc528001339"/>
       <w:r>
         <w:rPr>
           <w:rFonts w:hint="eastAsia"/>
@@ -10517,6 +10675,1010 @@
         </w:rPr>
         <w:t>查看活动</w:t>
       </w:r>
+      <w:bookmarkEnd w:id="28"/>
+    </w:p>
+    <w:tbl>
+      <w:tblPr>
+        <w:tblStyle w:val="6-11"/>
+        <w:tblW w:w="0" w:type="auto"/>
+        <w:tblLook w:val="04A0" w:firstRow="1" w:lastRow="0" w:firstColumn="1" w:lastColumn="0" w:noHBand="0" w:noVBand="1"/>
+      </w:tblPr>
+      <w:tblGrid>
+        <w:gridCol w:w="1447"/>
+        <w:gridCol w:w="2305"/>
+        <w:gridCol w:w="2239"/>
+        <w:gridCol w:w="2305"/>
+      </w:tblGrid>
+      <w:tr>
+        <w:trPr>
+          <w:cnfStyle w:val="100000000000" w:firstRow="1" w:lastRow="0" w:firstColumn="0" w:lastColumn="0" w:oddVBand="0" w:evenVBand="0" w:oddHBand="0" w:evenHBand="0" w:firstRowFirstColumn="0" w:firstRowLastColumn="0" w:lastRowFirstColumn="0" w:lastRowLastColumn="0"/>
+          <w:trHeight w:val="425"/>
+        </w:trPr>
+        <w:tc>
+          <w:tcPr>
+            <w:cnfStyle w:val="001000000000" w:firstRow="0" w:lastRow="0" w:firstColumn="1" w:lastColumn="0" w:oddVBand="0" w:evenVBand="0" w:oddHBand="0" w:evenHBand="0" w:firstRowFirstColumn="0" w:firstRowLastColumn="0" w:lastRowFirstColumn="0" w:lastRowLastColumn="0"/>
+            <w:tcW w:w="1447" w:type="dxa"/>
+            <w:vAlign w:val="center"/>
+          </w:tcPr>
+          <w:p>
+            <w:pPr>
+              <w:rPr>
+                <w:color w:val="auto"/>
+              </w:rPr>
+            </w:pPr>
+            <w:r>
+              <w:rPr>
+                <w:rFonts w:hint="eastAsia"/>
+                <w:color w:val="auto"/>
+              </w:rPr>
+              <w:t>ID</w:t>
+            </w:r>
+          </w:p>
+        </w:tc>
+        <w:tc>
+          <w:tcPr>
+            <w:tcW w:w="2305" w:type="dxa"/>
+            <w:vAlign w:val="center"/>
+          </w:tcPr>
+          <w:p>
+            <w:pPr>
+              <w:cnfStyle w:val="100000000000" w:firstRow="1" w:lastRow="0" w:firstColumn="0" w:lastColumn="0" w:oddVBand="0" w:evenVBand="0" w:oddHBand="0" w:evenHBand="0" w:firstRowFirstColumn="0" w:firstRowLastColumn="0" w:lastRowFirstColumn="0" w:lastRowLastColumn="0"/>
+              <w:rPr>
+                <w:b w:val="0"/>
+                <w:color w:val="auto"/>
+              </w:rPr>
+            </w:pPr>
+            <w:r>
+              <w:rPr>
+                <w:b w:val="0"/>
+                <w:color w:val="auto"/>
+              </w:rPr>
+              <w:t>UC</w:t>
+            </w:r>
+            <w:r>
+              <w:rPr>
+                <w:rFonts w:hint="eastAsia"/>
+                <w:b w:val="0"/>
+                <w:color w:val="auto"/>
+              </w:rPr>
+              <w:t>4</w:t>
+            </w:r>
+          </w:p>
+        </w:tc>
+        <w:tc>
+          <w:tcPr>
+            <w:tcW w:w="2239" w:type="dxa"/>
+            <w:vAlign w:val="center"/>
+          </w:tcPr>
+          <w:p>
+            <w:pPr>
+              <w:cnfStyle w:val="100000000000" w:firstRow="1" w:lastRow="0" w:firstColumn="0" w:lastColumn="0" w:oddVBand="0" w:evenVBand="0" w:oddHBand="0" w:evenHBand="0" w:firstRowFirstColumn="0" w:firstRowLastColumn="0" w:lastRowFirstColumn="0" w:lastRowLastColumn="0"/>
+              <w:rPr>
+                <w:color w:val="auto"/>
+              </w:rPr>
+            </w:pPr>
+            <w:r>
+              <w:rPr>
+                <w:rFonts w:hint="eastAsia"/>
+                <w:color w:val="auto"/>
+              </w:rPr>
+              <w:t>名称</w:t>
+            </w:r>
+          </w:p>
+        </w:tc>
+        <w:tc>
+          <w:tcPr>
+            <w:tcW w:w="2305" w:type="dxa"/>
+            <w:vAlign w:val="center"/>
+          </w:tcPr>
+          <w:p>
+            <w:pPr>
+              <w:cnfStyle w:val="100000000000" w:firstRow="1" w:lastRow="0" w:firstColumn="0" w:lastColumn="0" w:oddVBand="0" w:evenVBand="0" w:oddHBand="0" w:evenHBand="0" w:firstRowFirstColumn="0" w:firstRowLastColumn="0" w:lastRowFirstColumn="0" w:lastRowLastColumn="0"/>
+              <w:rPr>
+                <w:b w:val="0"/>
+                <w:color w:val="auto"/>
+              </w:rPr>
+            </w:pPr>
+            <w:r>
+              <w:rPr>
+                <w:rFonts w:hint="eastAsia"/>
+                <w:b w:val="0"/>
+                <w:color w:val="auto"/>
+              </w:rPr>
+              <w:t>查看活动</w:t>
+            </w:r>
+          </w:p>
+        </w:tc>
+      </w:tr>
+      <w:tr>
+        <w:trPr>
+          <w:cnfStyle w:val="000000100000" w:firstRow="0" w:lastRow="0" w:firstColumn="0" w:lastColumn="0" w:oddVBand="0" w:evenVBand="0" w:oddHBand="1" w:evenHBand="0" w:firstRowFirstColumn="0" w:firstRowLastColumn="0" w:lastRowFirstColumn="0" w:lastRowLastColumn="0"/>
+          <w:trHeight w:val="425"/>
+        </w:trPr>
+        <w:tc>
+          <w:tcPr>
+            <w:cnfStyle w:val="001000000000" w:firstRow="0" w:lastRow="0" w:firstColumn="1" w:lastColumn="0" w:oddVBand="0" w:evenVBand="0" w:oddHBand="0" w:evenHBand="0" w:firstRowFirstColumn="0" w:firstRowLastColumn="0" w:lastRowFirstColumn="0" w:lastRowLastColumn="0"/>
+            <w:tcW w:w="1447" w:type="dxa"/>
+            <w:vAlign w:val="center"/>
+          </w:tcPr>
+          <w:p>
+            <w:pPr>
+              <w:rPr>
+                <w:color w:val="auto"/>
+              </w:rPr>
+            </w:pPr>
+            <w:r>
+              <w:rPr>
+                <w:rFonts w:hint="eastAsia"/>
+                <w:color w:val="auto"/>
+              </w:rPr>
+              <w:t>创建者</w:t>
+            </w:r>
+          </w:p>
+        </w:tc>
+        <w:tc>
+          <w:tcPr>
+            <w:tcW w:w="2305" w:type="dxa"/>
+            <w:vAlign w:val="center"/>
+          </w:tcPr>
+          <w:p>
+            <w:pPr>
+              <w:cnfStyle w:val="000000100000" w:firstRow="0" w:lastRow="0" w:firstColumn="0" w:lastColumn="0" w:oddVBand="0" w:evenVBand="0" w:oddHBand="1" w:evenHBand="0" w:firstRowFirstColumn="0" w:firstRowLastColumn="0" w:lastRowFirstColumn="0" w:lastRowLastColumn="0"/>
+              <w:rPr>
+                <w:color w:val="auto"/>
+              </w:rPr>
+            </w:pPr>
+            <w:r>
+              <w:rPr>
+                <w:rFonts w:hint="eastAsia"/>
+                <w:color w:val="auto"/>
+              </w:rPr>
+              <w:t>戚海东</w:t>
+            </w:r>
+          </w:p>
+        </w:tc>
+        <w:tc>
+          <w:tcPr>
+            <w:tcW w:w="2239" w:type="dxa"/>
+            <w:vAlign w:val="center"/>
+          </w:tcPr>
+          <w:p>
+            <w:pPr>
+              <w:cnfStyle w:val="000000100000" w:firstRow="0" w:lastRow="0" w:firstColumn="0" w:lastColumn="0" w:oddVBand="0" w:evenVBand="0" w:oddHBand="1" w:evenHBand="0" w:firstRowFirstColumn="0" w:firstRowLastColumn="0" w:lastRowFirstColumn="0" w:lastRowLastColumn="0"/>
+              <w:rPr>
+                <w:b/>
+                <w:color w:val="auto"/>
+              </w:rPr>
+            </w:pPr>
+            <w:r>
+              <w:rPr>
+                <w:rFonts w:hint="eastAsia"/>
+                <w:b/>
+                <w:color w:val="auto"/>
+              </w:rPr>
+              <w:t>最后一次更新者</w:t>
+            </w:r>
+          </w:p>
+        </w:tc>
+        <w:tc>
+          <w:tcPr>
+            <w:tcW w:w="2305" w:type="dxa"/>
+            <w:vAlign w:val="center"/>
+          </w:tcPr>
+          <w:p>
+            <w:pPr>
+              <w:cnfStyle w:val="000000100000" w:firstRow="0" w:lastRow="0" w:firstColumn="0" w:lastColumn="0" w:oddVBand="0" w:evenVBand="0" w:oddHBand="1" w:evenHBand="0" w:firstRowFirstColumn="0" w:firstRowLastColumn="0" w:lastRowFirstColumn="0" w:lastRowLastColumn="0"/>
+              <w:rPr>
+                <w:color w:val="auto"/>
+              </w:rPr>
+            </w:pPr>
+            <w:r>
+              <w:rPr>
+                <w:rFonts w:hint="eastAsia"/>
+                <w:color w:val="auto"/>
+              </w:rPr>
+              <w:t>戚海东</w:t>
+            </w:r>
+          </w:p>
+        </w:tc>
+      </w:tr>
+      <w:tr>
+        <w:trPr>
+          <w:trHeight w:val="425"/>
+        </w:trPr>
+        <w:tc>
+          <w:tcPr>
+            <w:cnfStyle w:val="001000000000" w:firstRow="0" w:lastRow="0" w:firstColumn="1" w:lastColumn="0" w:oddVBand="0" w:evenVBand="0" w:oddHBand="0" w:evenHBand="0" w:firstRowFirstColumn="0" w:firstRowLastColumn="0" w:lastRowFirstColumn="0" w:lastRowLastColumn="0"/>
+            <w:tcW w:w="1447" w:type="dxa"/>
+            <w:vAlign w:val="center"/>
+          </w:tcPr>
+          <w:p>
+            <w:pPr>
+              <w:rPr>
+                <w:color w:val="auto"/>
+              </w:rPr>
+            </w:pPr>
+            <w:r>
+              <w:rPr>
+                <w:rFonts w:hint="eastAsia"/>
+                <w:color w:val="auto"/>
+              </w:rPr>
+              <w:t>创建日期</w:t>
+            </w:r>
+          </w:p>
+        </w:tc>
+        <w:tc>
+          <w:tcPr>
+            <w:tcW w:w="2305" w:type="dxa"/>
+            <w:vAlign w:val="center"/>
+          </w:tcPr>
+          <w:p>
+            <w:pPr>
+              <w:cnfStyle w:val="000000000000" w:firstRow="0" w:lastRow="0" w:firstColumn="0" w:lastColumn="0" w:oddVBand="0" w:evenVBand="0" w:oddHBand="0" w:evenHBand="0" w:firstRowFirstColumn="0" w:firstRowLastColumn="0" w:lastRowFirstColumn="0" w:lastRowLastColumn="0"/>
+              <w:rPr>
+                <w:color w:val="auto"/>
+              </w:rPr>
+            </w:pPr>
+            <w:r>
+              <w:rPr>
+                <w:rFonts w:hint="eastAsia"/>
+                <w:color w:val="auto"/>
+              </w:rPr>
+              <w:t>2018</w:t>
+            </w:r>
+            <w:r>
+              <w:rPr>
+                <w:rFonts w:hint="eastAsia"/>
+                <w:color w:val="auto"/>
+              </w:rPr>
+              <w:t>-</w:t>
+            </w:r>
+            <w:r>
+              <w:rPr>
+                <w:color w:val="auto"/>
+              </w:rPr>
+              <w:t>10-2</w:t>
+            </w:r>
+            <w:r>
+              <w:rPr>
+                <w:rFonts w:hint="eastAsia"/>
+                <w:color w:val="auto"/>
+              </w:rPr>
+              <w:t>1</w:t>
+            </w:r>
+          </w:p>
+        </w:tc>
+        <w:tc>
+          <w:tcPr>
+            <w:tcW w:w="2239" w:type="dxa"/>
+            <w:vAlign w:val="center"/>
+          </w:tcPr>
+          <w:p>
+            <w:pPr>
+              <w:cnfStyle w:val="000000000000" w:firstRow="0" w:lastRow="0" w:firstColumn="0" w:lastColumn="0" w:oddVBand="0" w:evenVBand="0" w:oddHBand="0" w:evenHBand="0" w:firstRowFirstColumn="0" w:firstRowLastColumn="0" w:lastRowFirstColumn="0" w:lastRowLastColumn="0"/>
+              <w:rPr>
+                <w:b/>
+                <w:color w:val="auto"/>
+              </w:rPr>
+            </w:pPr>
+            <w:r>
+              <w:rPr>
+                <w:rFonts w:hint="eastAsia"/>
+                <w:b/>
+                <w:color w:val="auto"/>
+              </w:rPr>
+              <w:t>最后更新日期</w:t>
+            </w:r>
+          </w:p>
+        </w:tc>
+        <w:tc>
+          <w:tcPr>
+            <w:tcW w:w="2305" w:type="dxa"/>
+            <w:vAlign w:val="center"/>
+          </w:tcPr>
+          <w:p>
+            <w:pPr>
+              <w:cnfStyle w:val="000000000000" w:firstRow="0" w:lastRow="0" w:firstColumn="0" w:lastColumn="0" w:oddVBand="0" w:evenVBand="0" w:oddHBand="0" w:evenHBand="0" w:firstRowFirstColumn="0" w:firstRowLastColumn="0" w:lastRowFirstColumn="0" w:lastRowLastColumn="0"/>
+              <w:rPr>
+                <w:color w:val="auto"/>
+              </w:rPr>
+            </w:pPr>
+            <w:r>
+              <w:rPr>
+                <w:rFonts w:hint="eastAsia"/>
+                <w:color w:val="auto"/>
+              </w:rPr>
+              <w:t>2018</w:t>
+            </w:r>
+            <w:r>
+              <w:rPr>
+                <w:rFonts w:hint="eastAsia"/>
+                <w:color w:val="auto"/>
+              </w:rPr>
+              <w:t>-</w:t>
+            </w:r>
+            <w:r>
+              <w:rPr>
+                <w:color w:val="auto"/>
+              </w:rPr>
+              <w:t>10-2</w:t>
+            </w:r>
+            <w:r>
+              <w:rPr>
+                <w:rFonts w:hint="eastAsia"/>
+                <w:color w:val="auto"/>
+              </w:rPr>
+              <w:t>2</w:t>
+            </w:r>
+          </w:p>
+        </w:tc>
+      </w:tr>
+      <w:tr>
+        <w:trPr>
+          <w:cnfStyle w:val="000000100000" w:firstRow="0" w:lastRow="0" w:firstColumn="0" w:lastColumn="0" w:oddVBand="0" w:evenVBand="0" w:oddHBand="1" w:evenHBand="0" w:firstRowFirstColumn="0" w:firstRowLastColumn="0" w:lastRowFirstColumn="0" w:lastRowLastColumn="0"/>
+          <w:trHeight w:val="425"/>
+        </w:trPr>
+        <w:tc>
+          <w:tcPr>
+            <w:cnfStyle w:val="001000000000" w:firstRow="0" w:lastRow="0" w:firstColumn="1" w:lastColumn="0" w:oddVBand="0" w:evenVBand="0" w:oddHBand="0" w:evenHBand="0" w:firstRowFirstColumn="0" w:firstRowLastColumn="0" w:lastRowFirstColumn="0" w:lastRowLastColumn="0"/>
+            <w:tcW w:w="1447" w:type="dxa"/>
+            <w:vAlign w:val="center"/>
+          </w:tcPr>
+          <w:p>
+            <w:pPr>
+              <w:rPr>
+                <w:color w:val="auto"/>
+              </w:rPr>
+            </w:pPr>
+            <w:r>
+              <w:rPr>
+                <w:rFonts w:hint="eastAsia"/>
+                <w:color w:val="auto"/>
+              </w:rPr>
+              <w:t>参与者</w:t>
+            </w:r>
+          </w:p>
+        </w:tc>
+        <w:tc>
+          <w:tcPr>
+            <w:tcW w:w="6849" w:type="dxa"/>
+            <w:gridSpan w:val="3"/>
+            <w:vAlign w:val="center"/>
+          </w:tcPr>
+          <w:p>
+            <w:pPr>
+              <w:cnfStyle w:val="000000100000" w:firstRow="0" w:lastRow="0" w:firstColumn="0" w:lastColumn="0" w:oddVBand="0" w:evenVBand="0" w:oddHBand="1" w:evenHBand="0" w:firstRowFirstColumn="0" w:firstRowLastColumn="0" w:lastRowFirstColumn="0" w:lastRowLastColumn="0"/>
+              <w:rPr>
+                <w:color w:val="auto"/>
+              </w:rPr>
+            </w:pPr>
+            <w:r>
+              <w:rPr>
+                <w:rFonts w:hint="eastAsia"/>
+                <w:color w:val="auto"/>
+              </w:rPr>
+              <w:t>普通学生</w:t>
+            </w:r>
+          </w:p>
+        </w:tc>
+      </w:tr>
+      <w:tr>
+        <w:trPr>
+          <w:trHeight w:val="425"/>
+        </w:trPr>
+        <w:tc>
+          <w:tcPr>
+            <w:cnfStyle w:val="001000000000" w:firstRow="0" w:lastRow="0" w:firstColumn="1" w:lastColumn="0" w:oddVBand="0" w:evenVBand="0" w:oddHBand="0" w:evenHBand="0" w:firstRowFirstColumn="0" w:firstRowLastColumn="0" w:lastRowFirstColumn="0" w:lastRowLastColumn="0"/>
+            <w:tcW w:w="1447" w:type="dxa"/>
+            <w:vAlign w:val="center"/>
+          </w:tcPr>
+          <w:p>
+            <w:pPr>
+              <w:rPr>
+                <w:color w:val="auto"/>
+              </w:rPr>
+            </w:pPr>
+            <w:r>
+              <w:rPr>
+                <w:rFonts w:hint="eastAsia"/>
+                <w:color w:val="auto"/>
+              </w:rPr>
+              <w:t>触发条件</w:t>
+            </w:r>
+          </w:p>
+        </w:tc>
+        <w:tc>
+          <w:tcPr>
+            <w:tcW w:w="6849" w:type="dxa"/>
+            <w:gridSpan w:val="3"/>
+            <w:vAlign w:val="center"/>
+          </w:tcPr>
+          <w:p>
+            <w:pPr>
+              <w:cnfStyle w:val="000000000000" w:firstRow="0" w:lastRow="0" w:firstColumn="0" w:lastColumn="0" w:oddVBand="0" w:evenVBand="0" w:oddHBand="0" w:evenHBand="0" w:firstRowFirstColumn="0" w:firstRowLastColumn="0" w:lastRowFirstColumn="0" w:lastRowLastColumn="0"/>
+              <w:rPr>
+                <w:color w:val="auto"/>
+              </w:rPr>
+            </w:pPr>
+            <w:r>
+              <w:rPr>
+                <w:rFonts w:hint="eastAsia"/>
+                <w:color w:val="auto"/>
+              </w:rPr>
+              <w:t>用户已登录</w:t>
+            </w:r>
+          </w:p>
+        </w:tc>
+      </w:tr>
+      <w:tr>
+        <w:trPr>
+          <w:cnfStyle w:val="000000100000" w:firstRow="0" w:lastRow="0" w:firstColumn="0" w:lastColumn="0" w:oddVBand="0" w:evenVBand="0" w:oddHBand="1" w:evenHBand="0" w:firstRowFirstColumn="0" w:firstRowLastColumn="0" w:lastRowFirstColumn="0" w:lastRowLastColumn="0"/>
+          <w:trHeight w:val="425"/>
+        </w:trPr>
+        <w:tc>
+          <w:tcPr>
+            <w:cnfStyle w:val="001000000000" w:firstRow="0" w:lastRow="0" w:firstColumn="1" w:lastColumn="0" w:oddVBand="0" w:evenVBand="0" w:oddHBand="0" w:evenHBand="0" w:firstRowFirstColumn="0" w:firstRowLastColumn="0" w:lastRowFirstColumn="0" w:lastRowLastColumn="0"/>
+            <w:tcW w:w="1447" w:type="dxa"/>
+            <w:vAlign w:val="center"/>
+          </w:tcPr>
+          <w:p>
+            <w:pPr>
+              <w:rPr>
+                <w:color w:val="auto"/>
+              </w:rPr>
+            </w:pPr>
+            <w:r>
+              <w:rPr>
+                <w:rFonts w:hint="eastAsia"/>
+                <w:color w:val="auto"/>
+              </w:rPr>
+              <w:t>前置条件</w:t>
+            </w:r>
+          </w:p>
+        </w:tc>
+        <w:tc>
+          <w:tcPr>
+            <w:tcW w:w="6849" w:type="dxa"/>
+            <w:gridSpan w:val="3"/>
+            <w:vAlign w:val="center"/>
+          </w:tcPr>
+          <w:p>
+            <w:pPr>
+              <w:cnfStyle w:val="000000100000" w:firstRow="0" w:lastRow="0" w:firstColumn="0" w:lastColumn="0" w:oddVBand="0" w:evenVBand="0" w:oddHBand="1" w:evenHBand="0" w:firstRowFirstColumn="0" w:firstRowLastColumn="0" w:lastRowFirstColumn="0" w:lastRowLastColumn="0"/>
+              <w:rPr>
+                <w:color w:val="auto"/>
+              </w:rPr>
+            </w:pPr>
+            <w:r>
+              <w:rPr>
+                <w:rFonts w:hint="eastAsia"/>
+                <w:color w:val="auto"/>
+              </w:rPr>
+              <w:t>用户需要查看活动相关信息</w:t>
+            </w:r>
+          </w:p>
+        </w:tc>
+      </w:tr>
+      <w:tr>
+        <w:trPr>
+          <w:trHeight w:val="425"/>
+        </w:trPr>
+        <w:tc>
+          <w:tcPr>
+            <w:cnfStyle w:val="001000000000" w:firstRow="0" w:lastRow="0" w:firstColumn="1" w:lastColumn="0" w:oddVBand="0" w:evenVBand="0" w:oddHBand="0" w:evenHBand="0" w:firstRowFirstColumn="0" w:firstRowLastColumn="0" w:lastRowFirstColumn="0" w:lastRowLastColumn="0"/>
+            <w:tcW w:w="1447" w:type="dxa"/>
+            <w:vAlign w:val="center"/>
+          </w:tcPr>
+          <w:p>
+            <w:pPr>
+              <w:rPr>
+                <w:color w:val="auto"/>
+              </w:rPr>
+            </w:pPr>
+            <w:r>
+              <w:rPr>
+                <w:rFonts w:hint="eastAsia"/>
+                <w:color w:val="auto"/>
+              </w:rPr>
+              <w:t>后置条件</w:t>
+            </w:r>
+          </w:p>
+        </w:tc>
+        <w:tc>
+          <w:tcPr>
+            <w:tcW w:w="6849" w:type="dxa"/>
+            <w:gridSpan w:val="3"/>
+            <w:vAlign w:val="center"/>
+          </w:tcPr>
+          <w:p>
+            <w:pPr>
+              <w:cnfStyle w:val="000000000000" w:firstRow="0" w:lastRow="0" w:firstColumn="0" w:lastColumn="0" w:oddVBand="0" w:evenVBand="0" w:oddHBand="0" w:evenHBand="0" w:firstRowFirstColumn="0" w:firstRowLastColumn="0" w:lastRowFirstColumn="0" w:lastRowLastColumn="0"/>
+              <w:rPr>
+                <w:color w:val="auto"/>
+              </w:rPr>
+            </w:pPr>
+            <w:r>
+              <w:rPr>
+                <w:rFonts w:hint="eastAsia"/>
+                <w:color w:val="auto"/>
+              </w:rPr>
+              <w:t>无</w:t>
+            </w:r>
+          </w:p>
+        </w:tc>
+      </w:tr>
+      <w:tr>
+        <w:trPr>
+          <w:cnfStyle w:val="000000100000" w:firstRow="0" w:lastRow="0" w:firstColumn="0" w:lastColumn="0" w:oddVBand="0" w:evenVBand="0" w:oddHBand="1" w:evenHBand="0" w:firstRowFirstColumn="0" w:firstRowLastColumn="0" w:lastRowFirstColumn="0" w:lastRowLastColumn="0"/>
+          <w:trHeight w:val="425"/>
+        </w:trPr>
+        <w:tc>
+          <w:tcPr>
+            <w:cnfStyle w:val="001000000000" w:firstRow="0" w:lastRow="0" w:firstColumn="1" w:lastColumn="0" w:oddVBand="0" w:evenVBand="0" w:oddHBand="0" w:evenHBand="0" w:firstRowFirstColumn="0" w:firstRowLastColumn="0" w:lastRowFirstColumn="0" w:lastRowLastColumn="0"/>
+            <w:tcW w:w="1447" w:type="dxa"/>
+            <w:vAlign w:val="center"/>
+          </w:tcPr>
+          <w:p>
+            <w:pPr>
+              <w:rPr>
+                <w:color w:val="auto"/>
+              </w:rPr>
+            </w:pPr>
+            <w:r>
+              <w:rPr>
+                <w:rFonts w:hint="eastAsia"/>
+                <w:color w:val="auto"/>
+              </w:rPr>
+              <w:t>优先级</w:t>
+            </w:r>
+          </w:p>
+        </w:tc>
+        <w:tc>
+          <w:tcPr>
+            <w:tcW w:w="6849" w:type="dxa"/>
+            <w:gridSpan w:val="3"/>
+            <w:vAlign w:val="center"/>
+          </w:tcPr>
+          <w:p>
+            <w:pPr>
+              <w:cnfStyle w:val="000000100000" w:firstRow="0" w:lastRow="0" w:firstColumn="0" w:lastColumn="0" w:oddVBand="0" w:evenVBand="0" w:oddHBand="1" w:evenHBand="0" w:firstRowFirstColumn="0" w:firstRowLastColumn="0" w:lastRowFirstColumn="0" w:lastRowLastColumn="0"/>
+              <w:rPr>
+                <w:color w:val="auto"/>
+              </w:rPr>
+            </w:pPr>
+            <w:r>
+              <w:rPr>
+                <w:rFonts w:hint="eastAsia"/>
+                <w:color w:val="auto"/>
+              </w:rPr>
+              <w:t>高</w:t>
+            </w:r>
+          </w:p>
+        </w:tc>
+      </w:tr>
+      <w:tr>
+        <w:trPr>
+          <w:trHeight w:val="425"/>
+        </w:trPr>
+        <w:tc>
+          <w:tcPr>
+            <w:cnfStyle w:val="001000000000" w:firstRow="0" w:lastRow="0" w:firstColumn="1" w:lastColumn="0" w:oddVBand="0" w:evenVBand="0" w:oddHBand="0" w:evenHBand="0" w:firstRowFirstColumn="0" w:firstRowLastColumn="0" w:lastRowFirstColumn="0" w:lastRowLastColumn="0"/>
+            <w:tcW w:w="1447" w:type="dxa"/>
+            <w:vAlign w:val="center"/>
+          </w:tcPr>
+          <w:p>
+            <w:pPr>
+              <w:rPr>
+                <w:color w:val="auto"/>
+              </w:rPr>
+            </w:pPr>
+            <w:r>
+              <w:rPr>
+                <w:rFonts w:hint="eastAsia"/>
+                <w:color w:val="auto"/>
+              </w:rPr>
+              <w:t>正常流程</w:t>
+            </w:r>
+          </w:p>
+        </w:tc>
+        <w:tc>
+          <w:tcPr>
+            <w:tcW w:w="6849" w:type="dxa"/>
+            <w:gridSpan w:val="3"/>
+            <w:vAlign w:val="center"/>
+          </w:tcPr>
+          <w:p>
+            <w:pPr>
+              <w:pStyle w:val="a4"/>
+              <w:numPr>
+                <w:ilvl w:val="0"/>
+                <w:numId w:val="32"/>
+              </w:numPr>
+              <w:ind w:firstLineChars="0"/>
+              <w:cnfStyle w:val="000000000000" w:firstRow="0" w:lastRow="0" w:firstColumn="0" w:lastColumn="0" w:oddVBand="0" w:evenVBand="0" w:oddHBand="0" w:evenHBand="0" w:firstRowFirstColumn="0" w:firstRowLastColumn="0" w:lastRowFirstColumn="0" w:lastRowLastColumn="0"/>
+              <w:rPr>
+                <w:color w:val="000000" w:themeColor="text1"/>
+              </w:rPr>
+            </w:pPr>
+            <w:r>
+              <w:rPr>
+                <w:rFonts w:hint="eastAsia"/>
+                <w:color w:val="000000" w:themeColor="text1"/>
+              </w:rPr>
+              <w:t>用户选择查看活动</w:t>
+            </w:r>
+          </w:p>
+          <w:p>
+            <w:pPr>
+              <w:pStyle w:val="a4"/>
+              <w:numPr>
+                <w:ilvl w:val="1"/>
+                <w:numId w:val="32"/>
+              </w:numPr>
+              <w:ind w:firstLineChars="0"/>
+              <w:cnfStyle w:val="000000000000" w:firstRow="0" w:lastRow="0" w:firstColumn="0" w:lastColumn="0" w:oddVBand="0" w:evenVBand="0" w:oddHBand="0" w:evenHBand="0" w:firstRowFirstColumn="0" w:firstRowLastColumn="0" w:lastRowFirstColumn="0" w:lastRowLastColumn="0"/>
+              <w:rPr>
+                <w:color w:val="000000" w:themeColor="text1"/>
+              </w:rPr>
+            </w:pPr>
+            <w:r>
+              <w:rPr>
+                <w:rFonts w:hint="eastAsia"/>
+                <w:color w:val="000000" w:themeColor="text1"/>
+              </w:rPr>
+              <w:t>用户选择首页活动列表</w:t>
+            </w:r>
+          </w:p>
+          <w:p>
+            <w:pPr>
+              <w:pStyle w:val="a4"/>
+              <w:numPr>
+                <w:ilvl w:val="2"/>
+                <w:numId w:val="32"/>
+              </w:numPr>
+              <w:ind w:firstLineChars="0"/>
+              <w:cnfStyle w:val="000000000000" w:firstRow="0" w:lastRow="0" w:firstColumn="0" w:lastColumn="0" w:oddVBand="0" w:evenVBand="0" w:oddHBand="0" w:evenHBand="0" w:firstRowFirstColumn="0" w:firstRowLastColumn="0" w:lastRowFirstColumn="0" w:lastRowLastColumn="0"/>
+              <w:rPr>
+                <w:color w:val="000000" w:themeColor="text1"/>
+              </w:rPr>
+            </w:pPr>
+            <w:r>
+              <w:rPr>
+                <w:rFonts w:hint="eastAsia"/>
+                <w:color w:val="000000" w:themeColor="text1"/>
+              </w:rPr>
+              <w:t>用户选择查看讨论中活动</w:t>
+            </w:r>
+          </w:p>
+          <w:p>
+            <w:pPr>
+              <w:pStyle w:val="a4"/>
+              <w:numPr>
+                <w:ilvl w:val="3"/>
+                <w:numId w:val="32"/>
+              </w:numPr>
+              <w:ind w:firstLineChars="0"/>
+              <w:cnfStyle w:val="000000000000" w:firstRow="0" w:lastRow="0" w:firstColumn="0" w:lastColumn="0" w:oddVBand="0" w:evenVBand="0" w:oddHBand="0" w:evenHBand="0" w:firstRowFirstColumn="0" w:firstRowLastColumn="0" w:lastRowFirstColumn="0" w:lastRowLastColumn="0"/>
+              <w:rPr>
+                <w:color w:val="000000" w:themeColor="text1"/>
+              </w:rPr>
+            </w:pPr>
+            <w:r>
+              <w:rPr>
+                <w:rFonts w:hint="eastAsia"/>
+                <w:color w:val="000000" w:themeColor="text1"/>
+              </w:rPr>
+              <w:t>系统自动跳转讨论中</w:t>
+            </w:r>
+            <w:proofErr w:type="gramStart"/>
+            <w:r>
+              <w:rPr>
+                <w:rFonts w:hint="eastAsia"/>
+                <w:color w:val="000000" w:themeColor="text1"/>
+              </w:rPr>
+              <w:t>活动群聊界面</w:t>
+            </w:r>
+            <w:proofErr w:type="gramEnd"/>
+          </w:p>
+          <w:p>
+            <w:pPr>
+              <w:pStyle w:val="a4"/>
+              <w:numPr>
+                <w:ilvl w:val="2"/>
+                <w:numId w:val="32"/>
+              </w:numPr>
+              <w:ind w:firstLineChars="0"/>
+              <w:cnfStyle w:val="000000000000" w:firstRow="0" w:lastRow="0" w:firstColumn="0" w:lastColumn="0" w:oddVBand="0" w:evenVBand="0" w:oddHBand="0" w:evenHBand="0" w:firstRowFirstColumn="0" w:firstRowLastColumn="0" w:lastRowFirstColumn="0" w:lastRowLastColumn="0"/>
+              <w:rPr>
+                <w:color w:val="000000" w:themeColor="text1"/>
+              </w:rPr>
+            </w:pPr>
+            <w:r>
+              <w:rPr>
+                <w:rFonts w:hint="eastAsia"/>
+                <w:color w:val="000000" w:themeColor="text1"/>
+              </w:rPr>
+              <w:t>用户选择查看待负约活动</w:t>
+            </w:r>
+          </w:p>
+          <w:p>
+            <w:pPr>
+              <w:pStyle w:val="a4"/>
+              <w:numPr>
+                <w:ilvl w:val="3"/>
+                <w:numId w:val="32"/>
+              </w:numPr>
+              <w:ind w:firstLineChars="0"/>
+              <w:cnfStyle w:val="000000000000" w:firstRow="0" w:lastRow="0" w:firstColumn="0" w:lastColumn="0" w:oddVBand="0" w:evenVBand="0" w:oddHBand="0" w:evenHBand="0" w:firstRowFirstColumn="0" w:firstRowLastColumn="0" w:lastRowFirstColumn="0" w:lastRowLastColumn="0"/>
+              <w:rPr>
+                <w:color w:val="000000" w:themeColor="text1"/>
+              </w:rPr>
+            </w:pPr>
+            <w:r>
+              <w:rPr>
+                <w:rFonts w:hint="eastAsia"/>
+                <w:color w:val="000000" w:themeColor="text1"/>
+              </w:rPr>
+              <w:t>系统自动跳转待负约</w:t>
+            </w:r>
+            <w:proofErr w:type="gramStart"/>
+            <w:r>
+              <w:rPr>
+                <w:rFonts w:hint="eastAsia"/>
+                <w:color w:val="000000" w:themeColor="text1"/>
+              </w:rPr>
+              <w:t>活动群聊界面</w:t>
+            </w:r>
+            <w:proofErr w:type="gramEnd"/>
+          </w:p>
+          <w:p>
+            <w:pPr>
+              <w:pStyle w:val="a4"/>
+              <w:numPr>
+                <w:ilvl w:val="1"/>
+                <w:numId w:val="32"/>
+              </w:numPr>
+              <w:ind w:firstLineChars="0"/>
+              <w:cnfStyle w:val="000000000000" w:firstRow="0" w:lastRow="0" w:firstColumn="0" w:lastColumn="0" w:oddVBand="0" w:evenVBand="0" w:oddHBand="0" w:evenHBand="0" w:firstRowFirstColumn="0" w:firstRowLastColumn="0" w:lastRowFirstColumn="0" w:lastRowLastColumn="0"/>
+              <w:rPr>
+                <w:color w:val="000000" w:themeColor="text1"/>
+              </w:rPr>
+            </w:pPr>
+            <w:r>
+              <w:rPr>
+                <w:rFonts w:hint="eastAsia"/>
+                <w:color w:val="000000" w:themeColor="text1"/>
+              </w:rPr>
+              <w:t>用户选择首页“我”列表</w:t>
+            </w:r>
+          </w:p>
+          <w:p>
+            <w:pPr>
+              <w:pStyle w:val="a4"/>
+              <w:numPr>
+                <w:ilvl w:val="2"/>
+                <w:numId w:val="32"/>
+              </w:numPr>
+              <w:ind w:firstLineChars="0"/>
+              <w:cnfStyle w:val="000000000000" w:firstRow="0" w:lastRow="0" w:firstColumn="0" w:lastColumn="0" w:oddVBand="0" w:evenVBand="0" w:oddHBand="0" w:evenHBand="0" w:firstRowFirstColumn="0" w:firstRowLastColumn="0" w:lastRowFirstColumn="0" w:lastRowLastColumn="0"/>
+              <w:rPr>
+                <w:color w:val="000000" w:themeColor="text1"/>
+              </w:rPr>
+            </w:pPr>
+            <w:r>
+              <w:rPr>
+                <w:rFonts w:hint="eastAsia"/>
+                <w:color w:val="000000" w:themeColor="text1"/>
+              </w:rPr>
+              <w:t>用户选择查看历史活动</w:t>
+            </w:r>
+          </w:p>
+          <w:p>
+            <w:pPr>
+              <w:pStyle w:val="a4"/>
+              <w:numPr>
+                <w:ilvl w:val="3"/>
+                <w:numId w:val="32"/>
+              </w:numPr>
+              <w:ind w:firstLineChars="0"/>
+              <w:cnfStyle w:val="000000000000" w:firstRow="0" w:lastRow="0" w:firstColumn="0" w:lastColumn="0" w:oddVBand="0" w:evenVBand="0" w:oddHBand="0" w:evenHBand="0" w:firstRowFirstColumn="0" w:firstRowLastColumn="0" w:lastRowFirstColumn="0" w:lastRowLastColumn="0"/>
+              <w:rPr>
+                <w:color w:val="000000" w:themeColor="text1"/>
+              </w:rPr>
+            </w:pPr>
+            <w:r>
+              <w:rPr>
+                <w:rFonts w:hint="eastAsia"/>
+                <w:color w:val="000000" w:themeColor="text1"/>
+              </w:rPr>
+              <w:lastRenderedPageBreak/>
+              <w:t>系统显示历史活动列表</w:t>
+            </w:r>
+          </w:p>
+          <w:p>
+            <w:pPr>
+              <w:pStyle w:val="a4"/>
+              <w:numPr>
+                <w:ilvl w:val="3"/>
+                <w:numId w:val="32"/>
+              </w:numPr>
+              <w:ind w:firstLineChars="0"/>
+              <w:cnfStyle w:val="000000000000" w:firstRow="0" w:lastRow="0" w:firstColumn="0" w:lastColumn="0" w:oddVBand="0" w:evenVBand="0" w:oddHBand="0" w:evenHBand="0" w:firstRowFirstColumn="0" w:firstRowLastColumn="0" w:lastRowFirstColumn="0" w:lastRowLastColumn="0"/>
+              <w:rPr>
+                <w:color w:val="000000" w:themeColor="text1"/>
+              </w:rPr>
+            </w:pPr>
+            <w:r>
+              <w:rPr>
+                <w:rFonts w:hint="eastAsia"/>
+                <w:color w:val="000000" w:themeColor="text1"/>
+              </w:rPr>
+              <w:t>用户选择要查看的某个历史活动</w:t>
+            </w:r>
+          </w:p>
+          <w:p>
+            <w:pPr>
+              <w:pStyle w:val="a4"/>
+              <w:numPr>
+                <w:ilvl w:val="3"/>
+                <w:numId w:val="32"/>
+              </w:numPr>
+              <w:ind w:firstLineChars="0"/>
+              <w:cnfStyle w:val="000000000000" w:firstRow="0" w:lastRow="0" w:firstColumn="0" w:lastColumn="0" w:oddVBand="0" w:evenVBand="0" w:oddHBand="0" w:evenHBand="0" w:firstRowFirstColumn="0" w:firstRowLastColumn="0" w:lastRowFirstColumn="0" w:lastRowLastColumn="0"/>
+              <w:rPr>
+                <w:rFonts w:hint="eastAsia"/>
+                <w:color w:val="000000" w:themeColor="text1"/>
+              </w:rPr>
+            </w:pPr>
+            <w:r>
+              <w:rPr>
+                <w:rFonts w:hint="eastAsia"/>
+                <w:color w:val="000000" w:themeColor="text1"/>
+              </w:rPr>
+              <w:t>系统显示该历史活动详细信息</w:t>
+            </w:r>
+          </w:p>
+        </w:tc>
+      </w:tr>
+      <w:tr>
+        <w:trPr>
+          <w:cnfStyle w:val="000000100000" w:firstRow="0" w:lastRow="0" w:firstColumn="0" w:lastColumn="0" w:oddVBand="0" w:evenVBand="0" w:oddHBand="1" w:evenHBand="0" w:firstRowFirstColumn="0" w:firstRowLastColumn="0" w:lastRowFirstColumn="0" w:lastRowLastColumn="0"/>
+          <w:trHeight w:val="425"/>
+        </w:trPr>
+        <w:tc>
+          <w:tcPr>
+            <w:cnfStyle w:val="001000000000" w:firstRow="0" w:lastRow="0" w:firstColumn="1" w:lastColumn="0" w:oddVBand="0" w:evenVBand="0" w:oddHBand="0" w:evenHBand="0" w:firstRowFirstColumn="0" w:firstRowLastColumn="0" w:lastRowFirstColumn="0" w:lastRowLastColumn="0"/>
+            <w:tcW w:w="1447" w:type="dxa"/>
+            <w:vAlign w:val="center"/>
+          </w:tcPr>
+          <w:p>
+            <w:pPr>
+              <w:rPr>
+                <w:color w:val="auto"/>
+              </w:rPr>
+            </w:pPr>
+            <w:r>
+              <w:rPr>
+                <w:rFonts w:hint="eastAsia"/>
+                <w:color w:val="auto"/>
+              </w:rPr>
+              <w:lastRenderedPageBreak/>
+              <w:t>扩展流程</w:t>
+            </w:r>
+          </w:p>
+        </w:tc>
+        <w:tc>
+          <w:tcPr>
+            <w:tcW w:w="6849" w:type="dxa"/>
+            <w:gridSpan w:val="3"/>
+            <w:vAlign w:val="center"/>
+          </w:tcPr>
+          <w:p>
+            <w:pPr>
+              <w:cnfStyle w:val="000000100000" w:firstRow="0" w:lastRow="0" w:firstColumn="0" w:lastColumn="0" w:oddVBand="0" w:evenVBand="0" w:oddHBand="1" w:evenHBand="0" w:firstRowFirstColumn="0" w:firstRowLastColumn="0" w:lastRowFirstColumn="0" w:lastRowLastColumn="0"/>
+              <w:rPr>
+                <w:color w:val="auto"/>
+              </w:rPr>
+            </w:pPr>
+            <w:r>
+              <w:rPr>
+                <w:rFonts w:hint="eastAsia"/>
+                <w:color w:val="auto"/>
+              </w:rPr>
+              <w:t>1.1.1.1a, 1.1.2.1a 用户选择活动</w:t>
+            </w:r>
+          </w:p>
+          <w:p>
+            <w:pPr>
+              <w:cnfStyle w:val="000000100000" w:firstRow="0" w:lastRow="0" w:firstColumn="0" w:lastColumn="0" w:oddVBand="0" w:evenVBand="0" w:oddHBand="1" w:evenHBand="0" w:firstRowFirstColumn="0" w:firstRowLastColumn="0" w:lastRowFirstColumn="0" w:lastRowLastColumn="0"/>
+              <w:rPr>
+                <w:color w:val="auto"/>
+              </w:rPr>
+            </w:pPr>
+            <w:r>
+              <w:rPr>
+                <w:rFonts w:hint="eastAsia"/>
+                <w:color w:val="auto"/>
+              </w:rPr>
+              <w:t xml:space="preserve">       1.系统返回活动列表</w:t>
+            </w:r>
+          </w:p>
+        </w:tc>
+      </w:tr>
+      <w:tr>
+        <w:trPr>
+          <w:trHeight w:val="425"/>
+        </w:trPr>
+        <w:tc>
+          <w:tcPr>
+            <w:cnfStyle w:val="001000000000" w:firstRow="0" w:lastRow="0" w:firstColumn="1" w:lastColumn="0" w:oddVBand="0" w:evenVBand="0" w:oddHBand="0" w:evenHBand="0" w:firstRowFirstColumn="0" w:firstRowLastColumn="0" w:lastRowFirstColumn="0" w:lastRowLastColumn="0"/>
+            <w:tcW w:w="1447" w:type="dxa"/>
+            <w:vAlign w:val="center"/>
+          </w:tcPr>
+          <w:p>
+            <w:pPr>
+              <w:rPr>
+                <w:color w:val="auto"/>
+              </w:rPr>
+            </w:pPr>
+            <w:r>
+              <w:rPr>
+                <w:rFonts w:hint="eastAsia"/>
+                <w:color w:val="auto"/>
+              </w:rPr>
+              <w:t>特殊需求</w:t>
+            </w:r>
+          </w:p>
+        </w:tc>
+        <w:tc>
+          <w:tcPr>
+            <w:tcW w:w="6849" w:type="dxa"/>
+            <w:gridSpan w:val="3"/>
+            <w:vAlign w:val="center"/>
+          </w:tcPr>
+          <w:p>
+            <w:pPr>
+              <w:cnfStyle w:val="000000000000" w:firstRow="0" w:lastRow="0" w:firstColumn="0" w:lastColumn="0" w:oddVBand="0" w:evenVBand="0" w:oddHBand="0" w:evenHBand="0" w:firstRowFirstColumn="0" w:firstRowLastColumn="0" w:lastRowFirstColumn="0" w:lastRowLastColumn="0"/>
+              <w:rPr>
+                <w:color w:val="auto"/>
+              </w:rPr>
+            </w:pPr>
+            <w:r>
+              <w:rPr>
+                <w:rFonts w:hint="eastAsia"/>
+                <w:color w:val="auto"/>
+              </w:rPr>
+              <w:t>历史活动中的地点仍可供用户导航</w:t>
+            </w:r>
+          </w:p>
+        </w:tc>
+      </w:tr>
+    </w:tbl>
+    <w:p/>
+    <w:p>
+      <w:pPr>
+        <w:pStyle w:val="2"/>
+        <w:numPr>
+          <w:ilvl w:val="1"/>
+          <w:numId w:val="18"/>
+        </w:numPr>
+      </w:pPr>
+      <w:bookmarkStart w:id="29" w:name="_Toc528001340"/>
+      <w:r>
+        <w:rPr>
+          <w:rFonts w:hint="eastAsia"/>
+        </w:rPr>
+        <w:t>U</w:t>
+      </w:r>
+      <w:r>
+        <w:t xml:space="preserve">C5 </w:t>
+      </w:r>
+      <w:r>
+        <w:rPr>
+          <w:rFonts w:hint="eastAsia"/>
+        </w:rPr>
+        <w:t>新建活动</w:t>
+      </w:r>
       <w:bookmarkEnd w:id="29"/>
     </w:p>
     <w:tbl>
@@ -10539,7 +11701,7 @@
         <w:tc>
           <w:tcPr>
             <w:cnfStyle w:val="001000000000" w:firstRow="0" w:lastRow="0" w:firstColumn="1" w:lastColumn="0" w:oddVBand="0" w:evenVBand="0" w:oddHBand="0" w:evenHBand="0" w:firstRowFirstColumn="0" w:firstRowLastColumn="0" w:lastRowFirstColumn="0" w:lastRowLastColumn="0"/>
-            <w:tcW w:w="1447" w:type="dxa"/>
+            <w:tcW w:w="1696" w:type="dxa"/>
             <w:vAlign w:val="center"/>
           </w:tcPr>
           <w:p>
@@ -10559,7 +11721,7 @@
         </w:tc>
         <w:tc>
           <w:tcPr>
-            <w:tcW w:w="2305" w:type="dxa"/>
+            <w:tcW w:w="2680" w:type="dxa"/>
             <w:vAlign w:val="center"/>
           </w:tcPr>
           <w:p>
@@ -10583,13 +11745,13 @@
                 <w:b w:val="0"/>
                 <w:color w:val="auto"/>
               </w:rPr>
-              <w:t>4</w:t>
-            </w:r>
-          </w:p>
-        </w:tc>
-        <w:tc>
-          <w:tcPr>
-            <w:tcW w:w="2239" w:type="dxa"/>
+              <w:t>5</w:t>
+            </w:r>
+          </w:p>
+        </w:tc>
+        <w:tc>
+          <w:tcPr>
+            <w:tcW w:w="2680" w:type="dxa"/>
             <w:vAlign w:val="center"/>
           </w:tcPr>
           <w:p>
@@ -10610,7 +11772,7 @@
         </w:tc>
         <w:tc>
           <w:tcPr>
-            <w:tcW w:w="2305" w:type="dxa"/>
+            <w:tcW w:w="2680" w:type="dxa"/>
             <w:vAlign w:val="center"/>
           </w:tcPr>
           <w:p>
@@ -10627,7 +11789,7 @@
                 <w:b w:val="0"/>
                 <w:color w:val="auto"/>
               </w:rPr>
-              <w:t>查看活动</w:t>
+              <w:t>新建活动</w:t>
             </w:r>
           </w:p>
         </w:tc>
@@ -10640,7 +11802,7 @@
         <w:tc>
           <w:tcPr>
             <w:cnfStyle w:val="001000000000" w:firstRow="0" w:lastRow="0" w:firstColumn="1" w:lastColumn="0" w:oddVBand="0" w:evenVBand="0" w:oddHBand="0" w:evenHBand="0" w:firstRowFirstColumn="0" w:firstRowLastColumn="0" w:lastRowFirstColumn="0" w:lastRowLastColumn="0"/>
-            <w:tcW w:w="1447" w:type="dxa"/>
+            <w:tcW w:w="1696" w:type="dxa"/>
             <w:vAlign w:val="center"/>
           </w:tcPr>
           <w:p>
@@ -10660,7 +11822,7 @@
         </w:tc>
         <w:tc>
           <w:tcPr>
-            <w:tcW w:w="2305" w:type="dxa"/>
+            <w:tcW w:w="2680" w:type="dxa"/>
             <w:vAlign w:val="center"/>
           </w:tcPr>
           <w:p>
@@ -10681,7 +11843,7 @@
         </w:tc>
         <w:tc>
           <w:tcPr>
-            <w:tcW w:w="2239" w:type="dxa"/>
+            <w:tcW w:w="2680" w:type="dxa"/>
             <w:vAlign w:val="center"/>
           </w:tcPr>
           <w:p>
@@ -10704,7 +11866,7 @@
         </w:tc>
         <w:tc>
           <w:tcPr>
-            <w:tcW w:w="2305" w:type="dxa"/>
+            <w:tcW w:w="2680" w:type="dxa"/>
             <w:vAlign w:val="center"/>
           </w:tcPr>
           <w:p>
@@ -10731,7 +11893,7 @@
         <w:tc>
           <w:tcPr>
             <w:cnfStyle w:val="001000000000" w:firstRow="0" w:lastRow="0" w:firstColumn="1" w:lastColumn="0" w:oddVBand="0" w:evenVBand="0" w:oddHBand="0" w:evenHBand="0" w:firstRowFirstColumn="0" w:firstRowLastColumn="0" w:lastRowFirstColumn="0" w:lastRowLastColumn="0"/>
-            <w:tcW w:w="1447" w:type="dxa"/>
+            <w:tcW w:w="1696" w:type="dxa"/>
             <w:vAlign w:val="center"/>
           </w:tcPr>
           <w:p>
@@ -10751,7 +11913,7 @@
         </w:tc>
         <w:tc>
           <w:tcPr>
-            <w:tcW w:w="2305" w:type="dxa"/>
+            <w:tcW w:w="2680" w:type="dxa"/>
             <w:vAlign w:val="center"/>
           </w:tcPr>
           <w:p>
@@ -10792,7 +11954,7 @@
         </w:tc>
         <w:tc>
           <w:tcPr>
-            <w:tcW w:w="2239" w:type="dxa"/>
+            <w:tcW w:w="2680" w:type="dxa"/>
             <w:vAlign w:val="center"/>
           </w:tcPr>
           <w:p>
@@ -10815,7 +11977,7 @@
         </w:tc>
         <w:tc>
           <w:tcPr>
-            <w:tcW w:w="2305" w:type="dxa"/>
+            <w:tcW w:w="2680" w:type="dxa"/>
             <w:vAlign w:val="center"/>
           </w:tcPr>
           <w:p>
@@ -10863,7 +12025,7 @@
         <w:tc>
           <w:tcPr>
             <w:cnfStyle w:val="001000000000" w:firstRow="0" w:lastRow="0" w:firstColumn="1" w:lastColumn="0" w:oddVBand="0" w:evenVBand="0" w:oddHBand="0" w:evenHBand="0" w:firstRowFirstColumn="0" w:firstRowLastColumn="0" w:lastRowFirstColumn="0" w:lastRowLastColumn="0"/>
-            <w:tcW w:w="1447" w:type="dxa"/>
+            <w:tcW w:w="1696" w:type="dxa"/>
             <w:vAlign w:val="center"/>
           </w:tcPr>
           <w:p>
@@ -10883,7 +12045,7 @@
         </w:tc>
         <w:tc>
           <w:tcPr>
-            <w:tcW w:w="6849" w:type="dxa"/>
+            <w:tcW w:w="8040" w:type="dxa"/>
             <w:gridSpan w:val="3"/>
             <w:vAlign w:val="center"/>
           </w:tcPr>
@@ -10899,7 +12061,7 @@
                 <w:rFonts w:hint="eastAsia"/>
                 <w:color w:val="auto"/>
               </w:rPr>
-              <w:t>普通学生</w:t>
+              <w:t>普通学生（群主）</w:t>
             </w:r>
           </w:p>
         </w:tc>
@@ -10911,7 +12073,7 @@
         <w:tc>
           <w:tcPr>
             <w:cnfStyle w:val="001000000000" w:firstRow="0" w:lastRow="0" w:firstColumn="1" w:lastColumn="0" w:oddVBand="0" w:evenVBand="0" w:oddHBand="0" w:evenHBand="0" w:firstRowFirstColumn="0" w:firstRowLastColumn="0" w:lastRowFirstColumn="0" w:lastRowLastColumn="0"/>
-            <w:tcW w:w="1447" w:type="dxa"/>
+            <w:tcW w:w="1696" w:type="dxa"/>
             <w:vAlign w:val="center"/>
           </w:tcPr>
           <w:p>
@@ -10931,7 +12093,7 @@
         </w:tc>
         <w:tc>
           <w:tcPr>
-            <w:tcW w:w="6849" w:type="dxa"/>
+            <w:tcW w:w="8040" w:type="dxa"/>
             <w:gridSpan w:val="3"/>
             <w:vAlign w:val="center"/>
           </w:tcPr>
@@ -10960,7 +12122,7 @@
         <w:tc>
           <w:tcPr>
             <w:cnfStyle w:val="001000000000" w:firstRow="0" w:lastRow="0" w:firstColumn="1" w:lastColumn="0" w:oddVBand="0" w:evenVBand="0" w:oddHBand="0" w:evenHBand="0" w:firstRowFirstColumn="0" w:firstRowLastColumn="0" w:lastRowFirstColumn="0" w:lastRowLastColumn="0"/>
-            <w:tcW w:w="1447" w:type="dxa"/>
+            <w:tcW w:w="1696" w:type="dxa"/>
             <w:vAlign w:val="center"/>
           </w:tcPr>
           <w:p>
@@ -10980,7 +12142,7 @@
         </w:tc>
         <w:tc>
           <w:tcPr>
-            <w:tcW w:w="6849" w:type="dxa"/>
+            <w:tcW w:w="8040" w:type="dxa"/>
             <w:gridSpan w:val="3"/>
             <w:vAlign w:val="center"/>
           </w:tcPr>
@@ -10996,7 +12158,7 @@
                 <w:rFonts w:hint="eastAsia"/>
                 <w:color w:val="auto"/>
               </w:rPr>
-              <w:t>用户需要查看活动相关信息</w:t>
+              <w:t>用户需要新建一个活动</w:t>
             </w:r>
           </w:p>
         </w:tc>
@@ -11008,7 +12170,7 @@
         <w:tc>
           <w:tcPr>
             <w:cnfStyle w:val="001000000000" w:firstRow="0" w:lastRow="0" w:firstColumn="1" w:lastColumn="0" w:oddVBand="0" w:evenVBand="0" w:oddHBand="0" w:evenHBand="0" w:firstRowFirstColumn="0" w:firstRowLastColumn="0" w:lastRowFirstColumn="0" w:lastRowLastColumn="0"/>
-            <w:tcW w:w="1447" w:type="dxa"/>
+            <w:tcW w:w="1696" w:type="dxa"/>
             <w:vAlign w:val="center"/>
           </w:tcPr>
           <w:p>
@@ -11028,7 +12190,7 @@
         </w:tc>
         <w:tc>
           <w:tcPr>
-            <w:tcW w:w="6849" w:type="dxa"/>
+            <w:tcW w:w="8040" w:type="dxa"/>
             <w:gridSpan w:val="3"/>
             <w:vAlign w:val="center"/>
           </w:tcPr>
@@ -11044,7 +12206,7 @@
                 <w:rFonts w:hint="eastAsia"/>
                 <w:color w:val="auto"/>
               </w:rPr>
-              <w:t>无</w:t>
+              <w:t>活动列表显示新建的活动</w:t>
             </w:r>
           </w:p>
         </w:tc>
@@ -11057,7 +12219,7 @@
         <w:tc>
           <w:tcPr>
             <w:cnfStyle w:val="001000000000" w:firstRow="0" w:lastRow="0" w:firstColumn="1" w:lastColumn="0" w:oddVBand="0" w:evenVBand="0" w:oddHBand="0" w:evenHBand="0" w:firstRowFirstColumn="0" w:firstRowLastColumn="0" w:lastRowFirstColumn="0" w:lastRowLastColumn="0"/>
-            <w:tcW w:w="1447" w:type="dxa"/>
+            <w:tcW w:w="1696" w:type="dxa"/>
             <w:vAlign w:val="center"/>
           </w:tcPr>
           <w:p>
@@ -11077,7 +12239,7 @@
         </w:tc>
         <w:tc>
           <w:tcPr>
-            <w:tcW w:w="6849" w:type="dxa"/>
+            <w:tcW w:w="8040" w:type="dxa"/>
             <w:gridSpan w:val="3"/>
             <w:vAlign w:val="center"/>
           </w:tcPr>
@@ -11105,7 +12267,7 @@
         <w:tc>
           <w:tcPr>
             <w:cnfStyle w:val="001000000000" w:firstRow="0" w:lastRow="0" w:firstColumn="1" w:lastColumn="0" w:oddVBand="0" w:evenVBand="0" w:oddHBand="0" w:evenHBand="0" w:firstRowFirstColumn="0" w:firstRowLastColumn="0" w:lastRowFirstColumn="0" w:lastRowLastColumn="0"/>
-            <w:tcW w:w="1447" w:type="dxa"/>
+            <w:tcW w:w="1696" w:type="dxa"/>
             <w:vAlign w:val="center"/>
           </w:tcPr>
           <w:p>
@@ -11125,7 +12287,7 @@
         </w:tc>
         <w:tc>
           <w:tcPr>
-            <w:tcW w:w="6849" w:type="dxa"/>
+            <w:tcW w:w="8040" w:type="dxa"/>
             <w:gridSpan w:val="3"/>
             <w:vAlign w:val="center"/>
           </w:tcPr>
@@ -11134,27 +12296,41 @@
               <w:pStyle w:val="a4"/>
               <w:numPr>
                 <w:ilvl w:val="0"/>
-                <w:numId w:val="24"/>
+                <w:numId w:val="33"/>
               </w:numPr>
-              <w:ind w:left="845" w:firstLineChars="0"/>
+              <w:ind w:firstLineChars="0"/>
               <w:cnfStyle w:val="000000000000" w:firstRow="0" w:lastRow="0" w:firstColumn="0" w:lastColumn="0" w:oddVBand="0" w:evenVBand="0" w:oddHBand="0" w:evenHBand="0" w:firstRowFirstColumn="0" w:firstRowLastColumn="0" w:lastRowFirstColumn="0" w:lastRowLastColumn="0"/>
               <w:rPr>
+                <w:color w:val="auto"/>
+              </w:rPr>
+            </w:pPr>
+            <w:r>
+              <w:rPr>
+                <w:rFonts w:hint="eastAsia"/>
                 <w:color w:val="000000" w:themeColor="text1"/>
               </w:rPr>
+              <w:t>用户选择新建活动</w:t>
+            </w:r>
+          </w:p>
+          <w:p>
+            <w:pPr>
+              <w:pStyle w:val="a4"/>
+              <w:numPr>
+                <w:ilvl w:val="0"/>
+                <w:numId w:val="33"/>
+              </w:numPr>
+              <w:ind w:firstLineChars="0"/>
+              <w:cnfStyle w:val="000000000000" w:firstRow="0" w:lastRow="0" w:firstColumn="0" w:lastColumn="0" w:oddVBand="0" w:evenVBand="0" w:oddHBand="0" w:evenHBand="0" w:firstRowFirstColumn="0" w:firstRowLastColumn="0" w:lastRowFirstColumn="0" w:lastRowLastColumn="0"/>
+              <w:rPr>
+                <w:color w:val="auto"/>
+              </w:rPr>
             </w:pPr>
             <w:r>
               <w:rPr>
                 <w:rFonts w:hint="eastAsia"/>
                 <w:color w:val="000000" w:themeColor="text1"/>
               </w:rPr>
-              <w:t>用户选择</w:t>
-            </w:r>
-            <w:r>
-              <w:rPr>
-                <w:rFonts w:hint="eastAsia"/>
-                <w:color w:val="000000" w:themeColor="text1"/>
-              </w:rPr>
-              <w:t>查看活动</w:t>
+              <w:t>用户填写活动信息</w:t>
             </w:r>
           </w:p>
           <w:p>
@@ -11162,9 +12338,9 @@
               <w:pStyle w:val="a4"/>
               <w:numPr>
                 <w:ilvl w:val="1"/>
-                <w:numId w:val="24"/>
+                <w:numId w:val="33"/>
               </w:numPr>
-              <w:ind w:left="987" w:firstLineChars="0"/>
+              <w:ind w:firstLineChars="0"/>
               <w:cnfStyle w:val="000000000000" w:firstRow="0" w:lastRow="0" w:firstColumn="0" w:lastColumn="0" w:oddVBand="0" w:evenVBand="0" w:oddHBand="0" w:evenHBand="0" w:firstRowFirstColumn="0" w:firstRowLastColumn="0" w:lastRowFirstColumn="0" w:lastRowLastColumn="0"/>
               <w:rPr>
                 <w:color w:val="000000" w:themeColor="text1"/>
@@ -11175,75 +12351,7 @@
                 <w:rFonts w:hint="eastAsia"/>
                 <w:color w:val="000000" w:themeColor="text1"/>
               </w:rPr>
-              <w:t>用户选择首页活动列表</w:t>
-            </w:r>
-          </w:p>
-          <w:p>
-            <w:pPr>
-              <w:pStyle w:val="a4"/>
-              <w:ind w:left="420" w:firstLineChars="0" w:firstLine="0"/>
-              <w:cnfStyle w:val="000000000000" w:firstRow="0" w:lastRow="0" w:firstColumn="0" w:lastColumn="0" w:oddVBand="0" w:evenVBand="0" w:oddHBand="0" w:evenHBand="0" w:firstRowFirstColumn="0" w:firstRowLastColumn="0" w:lastRowFirstColumn="0" w:lastRowLastColumn="0"/>
-              <w:rPr>
-                <w:color w:val="000000" w:themeColor="text1"/>
-              </w:rPr>
-            </w:pPr>
-            <w:r>
-              <w:rPr>
-                <w:rFonts w:hint="eastAsia"/>
-                <w:color w:val="000000" w:themeColor="text1"/>
-              </w:rPr>
-              <w:t>1.1.1用户选择查看讨论中活动</w:t>
-            </w:r>
-          </w:p>
-          <w:p>
-            <w:pPr>
-              <w:pStyle w:val="a4"/>
-              <w:ind w:left="420" w:firstLineChars="0" w:firstLine="0"/>
-              <w:cnfStyle w:val="000000000000" w:firstRow="0" w:lastRow="0" w:firstColumn="0" w:lastColumn="0" w:oddVBand="0" w:evenVBand="0" w:oddHBand="0" w:evenHBand="0" w:firstRowFirstColumn="0" w:firstRowLastColumn="0" w:lastRowFirstColumn="0" w:lastRowLastColumn="0"/>
-              <w:rPr>
-                <w:color w:val="000000" w:themeColor="text1"/>
-              </w:rPr>
-            </w:pPr>
-            <w:r>
-              <w:rPr>
-                <w:rFonts w:hint="eastAsia"/>
-                <w:color w:val="000000" w:themeColor="text1"/>
-              </w:rPr>
-              <w:t xml:space="preserve">    1.1.1.1系统自动跳转讨论中活动群聊界面</w:t>
-            </w:r>
-          </w:p>
-          <w:p>
-            <w:pPr>
-              <w:pStyle w:val="a4"/>
-              <w:ind w:left="420" w:firstLineChars="0" w:firstLine="0"/>
-              <w:cnfStyle w:val="000000000000" w:firstRow="0" w:lastRow="0" w:firstColumn="0" w:lastColumn="0" w:oddVBand="0" w:evenVBand="0" w:oddHBand="0" w:evenHBand="0" w:firstRowFirstColumn="0" w:firstRowLastColumn="0" w:lastRowFirstColumn="0" w:lastRowLastColumn="0"/>
-              <w:rPr>
-                <w:color w:val="000000" w:themeColor="text1"/>
-              </w:rPr>
-            </w:pPr>
-            <w:r>
-              <w:rPr>
-                <w:rFonts w:hint="eastAsia"/>
-                <w:color w:val="000000" w:themeColor="text1"/>
-              </w:rPr>
-              <w:t>1.1.2用户选择查看待负约活动</w:t>
-            </w:r>
-          </w:p>
-          <w:p>
-            <w:pPr>
-              <w:pStyle w:val="a4"/>
-              <w:ind w:left="420" w:firstLineChars="0" w:firstLine="0"/>
-              <w:cnfStyle w:val="000000000000" w:firstRow="0" w:lastRow="0" w:firstColumn="0" w:lastColumn="0" w:oddVBand="0" w:evenVBand="0" w:oddHBand="0" w:evenHBand="0" w:firstRowFirstColumn="0" w:firstRowLastColumn="0" w:lastRowFirstColumn="0" w:lastRowLastColumn="0"/>
-              <w:rPr>
-                <w:color w:val="000000" w:themeColor="text1"/>
-              </w:rPr>
-            </w:pPr>
-            <w:r>
-              <w:rPr>
-                <w:rFonts w:hint="eastAsia"/>
-                <w:color w:val="000000" w:themeColor="text1"/>
-              </w:rPr>
-              <w:t xml:space="preserve">    1.1.2.1系统自动跳转待负约活动群聊界面</w:t>
+              <w:t>用户填写活动名称</w:t>
             </w:r>
           </w:p>
           <w:p>
@@ -11251,9 +12359,9 @@
               <w:pStyle w:val="a4"/>
               <w:numPr>
                 <w:ilvl w:val="1"/>
-                <w:numId w:val="24"/>
+                <w:numId w:val="33"/>
               </w:numPr>
-              <w:ind w:left="987" w:firstLineChars="0"/>
+              <w:ind w:firstLineChars="0"/>
               <w:cnfStyle w:val="000000000000" w:firstRow="0" w:lastRow="0" w:firstColumn="0" w:lastColumn="0" w:oddVBand="0" w:evenVBand="0" w:oddHBand="0" w:evenHBand="0" w:firstRowFirstColumn="0" w:firstRowLastColumn="0" w:lastRowFirstColumn="0" w:lastRowLastColumn="0"/>
               <w:rPr>
                 <w:color w:val="000000" w:themeColor="text1"/>
@@ -11264,13 +12372,17 @@
                 <w:rFonts w:hint="eastAsia"/>
                 <w:color w:val="000000" w:themeColor="text1"/>
               </w:rPr>
-              <w:t>用户选择首页“我”列表</w:t>
+              <w:t>用户选择活动时间段</w:t>
             </w:r>
           </w:p>
           <w:p>
             <w:pPr>
               <w:pStyle w:val="a4"/>
-              <w:ind w:left="420" w:firstLineChars="0" w:firstLine="0"/>
+              <w:numPr>
+                <w:ilvl w:val="1"/>
+                <w:numId w:val="33"/>
+              </w:numPr>
+              <w:ind w:firstLineChars="0"/>
               <w:cnfStyle w:val="000000000000" w:firstRow="0" w:lastRow="0" w:firstColumn="0" w:lastColumn="0" w:oddVBand="0" w:evenVBand="0" w:oddHBand="0" w:evenHBand="0" w:firstRowFirstColumn="0" w:firstRowLastColumn="0" w:lastRowFirstColumn="0" w:lastRowLastColumn="0"/>
               <w:rPr>
                 <w:color w:val="000000" w:themeColor="text1"/>
@@ -11281,59 +12393,80 @@
                 <w:rFonts w:hint="eastAsia"/>
                 <w:color w:val="000000" w:themeColor="text1"/>
               </w:rPr>
-              <w:t>1.2.1用户选择查看历史活动</w:t>
+              <w:t>用户选择活动时长</w:t>
             </w:r>
           </w:p>
           <w:p>
             <w:pPr>
               <w:pStyle w:val="a4"/>
-              <w:ind w:left="420" w:firstLineChars="0"/>
+              <w:numPr>
+                <w:ilvl w:val="1"/>
+                <w:numId w:val="33"/>
+              </w:numPr>
+              <w:ind w:firstLineChars="0"/>
               <w:cnfStyle w:val="000000000000" w:firstRow="0" w:lastRow="0" w:firstColumn="0" w:lastColumn="0" w:oddVBand="0" w:evenVBand="0" w:oddHBand="0" w:evenHBand="0" w:firstRowFirstColumn="0" w:firstRowLastColumn="0" w:lastRowFirstColumn="0" w:lastRowLastColumn="0"/>
               <w:rPr>
+                <w:color w:val="auto"/>
+              </w:rPr>
+            </w:pPr>
+            <w:r>
+              <w:rPr>
+                <w:rFonts w:hint="eastAsia"/>
                 <w:color w:val="000000" w:themeColor="text1"/>
               </w:rPr>
+              <w:t>用户选择讨论时长</w:t>
+            </w:r>
+          </w:p>
+          <w:p>
+            <w:pPr>
+              <w:pStyle w:val="a4"/>
+              <w:numPr>
+                <w:ilvl w:val="0"/>
+                <w:numId w:val="33"/>
+              </w:numPr>
+              <w:ind w:firstLineChars="0"/>
+              <w:cnfStyle w:val="000000000000" w:firstRow="0" w:lastRow="0" w:firstColumn="0" w:lastColumn="0" w:oddVBand="0" w:evenVBand="0" w:oddHBand="0" w:evenHBand="0" w:firstRowFirstColumn="0" w:firstRowLastColumn="0" w:lastRowFirstColumn="0" w:lastRowLastColumn="0"/>
+              <w:rPr>
+                <w:color w:val="auto"/>
+              </w:rPr>
             </w:pPr>
             <w:r>
               <w:rPr>
                 <w:rFonts w:hint="eastAsia"/>
                 <w:color w:val="000000" w:themeColor="text1"/>
               </w:rPr>
-              <w:t>1.2.1.1系统显示历史活动列表</w:t>
+              <w:t>用户确认活动信息</w:t>
             </w:r>
           </w:p>
           <w:p>
             <w:pPr>
               <w:pStyle w:val="a4"/>
-              <w:ind w:left="420" w:firstLineChars="0"/>
+              <w:numPr>
+                <w:ilvl w:val="0"/>
+                <w:numId w:val="33"/>
+              </w:numPr>
+              <w:ind w:firstLineChars="0"/>
               <w:cnfStyle w:val="000000000000" w:firstRow="0" w:lastRow="0" w:firstColumn="0" w:lastColumn="0" w:oddVBand="0" w:evenVBand="0" w:oddHBand="0" w:evenHBand="0" w:firstRowFirstColumn="0" w:firstRowLastColumn="0" w:lastRowFirstColumn="0" w:lastRowLastColumn="0"/>
               <w:rPr>
+                <w:color w:val="auto"/>
+              </w:rPr>
+            </w:pPr>
+            <w:r>
+              <w:rPr>
+                <w:rFonts w:hint="eastAsia"/>
                 <w:color w:val="000000" w:themeColor="text1"/>
               </w:rPr>
-            </w:pPr>
+              <w:t>系统自动跳转新建活动</w:t>
+            </w:r>
+            <w:proofErr w:type="gramStart"/>
             <w:r>
               <w:rPr>
                 <w:rFonts w:hint="eastAsia"/>
                 <w:color w:val="000000" w:themeColor="text1"/>
               </w:rPr>
-              <w:t>1.2.1.2用户选择要查看的某个历史活动</w:t>
-            </w:r>
-          </w:p>
-          <w:p>
-            <w:pPr>
-              <w:pStyle w:val="a4"/>
-              <w:ind w:left="420" w:firstLineChars="0"/>
-              <w:cnfStyle w:val="000000000000" w:firstRow="0" w:lastRow="0" w:firstColumn="0" w:lastColumn="0" w:oddVBand="0" w:evenVBand="0" w:oddHBand="0" w:evenHBand="0" w:firstRowFirstColumn="0" w:firstRowLastColumn="0" w:lastRowFirstColumn="0" w:lastRowLastColumn="0"/>
-              <w:rPr>
-                <w:color w:val="000000" w:themeColor="text1"/>
-              </w:rPr>
-            </w:pPr>
-            <w:r>
-              <w:rPr>
-                <w:rFonts w:hint="eastAsia"/>
-                <w:color w:val="000000" w:themeColor="text1"/>
-              </w:rPr>
-              <w:t>1.2.1.3系统显示该历史活动详细信息</w:t>
-            </w:r>
+              <w:t>的群聊界面</w:t>
+            </w:r>
+            <w:proofErr w:type="gramEnd"/>
           </w:p>
         </w:tc>
       </w:tr>
@@ -11345,28 +12478,27 @@
         <w:tc>
           <w:tcPr>
             <w:cnfStyle w:val="001000000000" w:firstRow="0" w:lastRow="0" w:firstColumn="1" w:lastColumn="0" w:oddVBand="0" w:evenVBand="0" w:oddHBand="0" w:evenHBand="0" w:firstRowFirstColumn="0" w:firstRowLastColumn="0" w:lastRowFirstColumn="0" w:lastRowLastColumn="0"/>
-            <w:tcW w:w="1447" w:type="dxa"/>
-            <w:vAlign w:val="center"/>
-          </w:tcPr>
-          <w:p>
-            <w:pPr>
-              <w:rPr>
-                <w:color w:val="auto"/>
-              </w:rPr>
-            </w:pPr>
-            <w:r>
-              <w:rPr>
-                <w:rFonts w:hint="eastAsia"/>
-                <w:color w:val="auto"/>
-              </w:rPr>
-              <w:lastRenderedPageBreak/>
+            <w:tcW w:w="1696" w:type="dxa"/>
+            <w:vAlign w:val="center"/>
+          </w:tcPr>
+          <w:p>
+            <w:pPr>
+              <w:rPr>
+                <w:color w:val="auto"/>
+              </w:rPr>
+            </w:pPr>
+            <w:r>
+              <w:rPr>
+                <w:rFonts w:hint="eastAsia"/>
+                <w:color w:val="auto"/>
+              </w:rPr>
               <w:t>扩展流程</w:t>
             </w:r>
           </w:p>
         </w:tc>
         <w:tc>
           <w:tcPr>
-            <w:tcW w:w="6849" w:type="dxa"/>
+            <w:tcW w:w="8040" w:type="dxa"/>
             <w:gridSpan w:val="3"/>
             <w:vAlign w:val="center"/>
           </w:tcPr>
@@ -11382,7 +12514,7 @@
                 <w:rFonts w:hint="eastAsia"/>
                 <w:color w:val="auto"/>
               </w:rPr>
-              <w:t>1.1.1.1a, 1.1.2.1a 用户选择活动</w:t>
+              <w:t>2.a 用户取消新建活动</w:t>
             </w:r>
           </w:p>
           <w:p>
@@ -11397,7 +12529,37 @@
                 <w:rFonts w:hint="eastAsia"/>
                 <w:color w:val="auto"/>
               </w:rPr>
-              <w:t xml:space="preserve">       1.系统返回活动列表</w:t>
+              <w:t xml:space="preserve">    1 系统返回活动列表</w:t>
+            </w:r>
+          </w:p>
+          <w:p>
+            <w:pPr>
+              <w:cnfStyle w:val="000000100000" w:firstRow="0" w:lastRow="0" w:firstColumn="0" w:lastColumn="0" w:oddVBand="0" w:evenVBand="0" w:oddHBand="1" w:evenHBand="0" w:firstRowFirstColumn="0" w:firstRowLastColumn="0" w:lastRowFirstColumn="0" w:lastRowLastColumn="0"/>
+              <w:rPr>
+                <w:color w:val="auto"/>
+              </w:rPr>
+            </w:pPr>
+            <w:r>
+              <w:rPr>
+                <w:rFonts w:hint="eastAsia"/>
+                <w:color w:val="auto"/>
+              </w:rPr>
+              <w:t>3.a 用户信息填写不完整</w:t>
+            </w:r>
+          </w:p>
+          <w:p>
+            <w:pPr>
+              <w:cnfStyle w:val="000000100000" w:firstRow="0" w:lastRow="0" w:firstColumn="0" w:lastColumn="0" w:oddVBand="0" w:evenVBand="0" w:oddHBand="1" w:evenHBand="0" w:firstRowFirstColumn="0" w:firstRowLastColumn="0" w:lastRowFirstColumn="0" w:lastRowLastColumn="0"/>
+              <w:rPr>
+                <w:color w:val="auto"/>
+              </w:rPr>
+            </w:pPr>
+            <w:r>
+              <w:rPr>
+                <w:rFonts w:hint="eastAsia"/>
+                <w:color w:val="auto"/>
+              </w:rPr>
+              <w:t xml:space="preserve">    1 系统提示信息填写不完整</w:t>
             </w:r>
           </w:p>
         </w:tc>
@@ -11409,7 +12571,7 @@
         <w:tc>
           <w:tcPr>
             <w:cnfStyle w:val="001000000000" w:firstRow="0" w:lastRow="0" w:firstColumn="1" w:lastColumn="0" w:oddVBand="0" w:evenVBand="0" w:oddHBand="0" w:evenHBand="0" w:firstRowFirstColumn="0" w:firstRowLastColumn="0" w:lastRowFirstColumn="0" w:lastRowLastColumn="0"/>
-            <w:tcW w:w="1447" w:type="dxa"/>
+            <w:tcW w:w="1696" w:type="dxa"/>
             <w:vAlign w:val="center"/>
           </w:tcPr>
           <w:p>
@@ -11429,7 +12591,7 @@
         </w:tc>
         <w:tc>
           <w:tcPr>
-            <w:tcW w:w="6849" w:type="dxa"/>
+            <w:tcW w:w="8040" w:type="dxa"/>
             <w:gridSpan w:val="3"/>
             <w:vAlign w:val="center"/>
           </w:tcPr>
@@ -11445,8 +12607,17 @@
                 <w:rFonts w:hint="eastAsia"/>
                 <w:color w:val="auto"/>
               </w:rPr>
-              <w:t>历史活动中的地点仍可供用户导航</w:t>
-            </w:r>
+              <w:t>新建活动的用户默认</w:t>
+            </w:r>
+            <w:proofErr w:type="gramStart"/>
+            <w:r>
+              <w:rPr>
+                <w:rFonts w:hint="eastAsia"/>
+                <w:color w:val="auto"/>
+              </w:rPr>
+              <w:t>为群主</w:t>
+            </w:r>
+            <w:proofErr w:type="gramEnd"/>
           </w:p>
         </w:tc>
       </w:tr>
@@ -11460,948 +12631,7 @@
           <w:numId w:val="18"/>
         </w:numPr>
       </w:pPr>
-      <w:bookmarkStart w:id="30" w:name="_Toc528001340"/>
-      <w:r>
-        <w:rPr>
-          <w:rFonts w:hint="eastAsia"/>
-        </w:rPr>
-        <w:t>U</w:t>
-      </w:r>
-      <w:r>
-        <w:t xml:space="preserve">C5 </w:t>
-      </w:r>
-      <w:r>
-        <w:rPr>
-          <w:rFonts w:hint="eastAsia"/>
-        </w:rPr>
-        <w:t>新建活动</w:t>
-      </w:r>
-      <w:bookmarkEnd w:id="30"/>
-    </w:p>
-    <w:tbl>
-      <w:tblPr>
-        <w:tblStyle w:val="6-11"/>
-        <w:tblW w:w="0" w:type="auto"/>
-        <w:tblLook w:val="04A0" w:firstRow="1" w:lastRow="0" w:firstColumn="1" w:lastColumn="0" w:noHBand="0" w:noVBand="1"/>
-      </w:tblPr>
-      <w:tblGrid>
-        <w:gridCol w:w="1447"/>
-        <w:gridCol w:w="2305"/>
-        <w:gridCol w:w="2239"/>
-        <w:gridCol w:w="2305"/>
-      </w:tblGrid>
-      <w:tr>
-        <w:trPr>
-          <w:cnfStyle w:val="100000000000" w:firstRow="1" w:lastRow="0" w:firstColumn="0" w:lastColumn="0" w:oddVBand="0" w:evenVBand="0" w:oddHBand="0" w:evenHBand="0" w:firstRowFirstColumn="0" w:firstRowLastColumn="0" w:lastRowFirstColumn="0" w:lastRowLastColumn="0"/>
-          <w:trHeight w:val="425"/>
-        </w:trPr>
-        <w:tc>
-          <w:tcPr>
-            <w:cnfStyle w:val="001000000000" w:firstRow="0" w:lastRow="0" w:firstColumn="1" w:lastColumn="0" w:oddVBand="0" w:evenVBand="0" w:oddHBand="0" w:evenHBand="0" w:firstRowFirstColumn="0" w:firstRowLastColumn="0" w:lastRowFirstColumn="0" w:lastRowLastColumn="0"/>
-            <w:tcW w:w="1696" w:type="dxa"/>
-            <w:vAlign w:val="center"/>
-          </w:tcPr>
-          <w:p>
-            <w:pPr>
-              <w:rPr>
-                <w:color w:val="auto"/>
-              </w:rPr>
-            </w:pPr>
-            <w:r>
-              <w:rPr>
-                <w:rFonts w:hint="eastAsia"/>
-                <w:color w:val="auto"/>
-              </w:rPr>
-              <w:t>ID</w:t>
-            </w:r>
-          </w:p>
-        </w:tc>
-        <w:tc>
-          <w:tcPr>
-            <w:tcW w:w="2680" w:type="dxa"/>
-            <w:vAlign w:val="center"/>
-          </w:tcPr>
-          <w:p>
-            <w:pPr>
-              <w:cnfStyle w:val="100000000000" w:firstRow="1" w:lastRow="0" w:firstColumn="0" w:lastColumn="0" w:oddVBand="0" w:evenVBand="0" w:oddHBand="0" w:evenHBand="0" w:firstRowFirstColumn="0" w:firstRowLastColumn="0" w:lastRowFirstColumn="0" w:lastRowLastColumn="0"/>
-              <w:rPr>
-                <w:b w:val="0"/>
-                <w:color w:val="auto"/>
-              </w:rPr>
-            </w:pPr>
-            <w:r>
-              <w:rPr>
-                <w:b w:val="0"/>
-                <w:color w:val="auto"/>
-              </w:rPr>
-              <w:t>UC</w:t>
-            </w:r>
-            <w:r>
-              <w:rPr>
-                <w:rFonts w:hint="eastAsia"/>
-                <w:b w:val="0"/>
-                <w:color w:val="auto"/>
-              </w:rPr>
-              <w:t>5</w:t>
-            </w:r>
-          </w:p>
-        </w:tc>
-        <w:tc>
-          <w:tcPr>
-            <w:tcW w:w="2680" w:type="dxa"/>
-            <w:vAlign w:val="center"/>
-          </w:tcPr>
-          <w:p>
-            <w:pPr>
-              <w:cnfStyle w:val="100000000000" w:firstRow="1" w:lastRow="0" w:firstColumn="0" w:lastColumn="0" w:oddVBand="0" w:evenVBand="0" w:oddHBand="0" w:evenHBand="0" w:firstRowFirstColumn="0" w:firstRowLastColumn="0" w:lastRowFirstColumn="0" w:lastRowLastColumn="0"/>
-              <w:rPr>
-                <w:color w:val="auto"/>
-              </w:rPr>
-            </w:pPr>
-            <w:r>
-              <w:rPr>
-                <w:rFonts w:hint="eastAsia"/>
-                <w:color w:val="auto"/>
-              </w:rPr>
-              <w:t>名称</w:t>
-            </w:r>
-          </w:p>
-        </w:tc>
-        <w:tc>
-          <w:tcPr>
-            <w:tcW w:w="2680" w:type="dxa"/>
-            <w:vAlign w:val="center"/>
-          </w:tcPr>
-          <w:p>
-            <w:pPr>
-              <w:cnfStyle w:val="100000000000" w:firstRow="1" w:lastRow="0" w:firstColumn="0" w:lastColumn="0" w:oddVBand="0" w:evenVBand="0" w:oddHBand="0" w:evenHBand="0" w:firstRowFirstColumn="0" w:firstRowLastColumn="0" w:lastRowFirstColumn="0" w:lastRowLastColumn="0"/>
-              <w:rPr>
-                <w:b w:val="0"/>
-                <w:color w:val="auto"/>
-              </w:rPr>
-            </w:pPr>
-            <w:r>
-              <w:rPr>
-                <w:rFonts w:hint="eastAsia"/>
-                <w:b w:val="0"/>
-                <w:color w:val="auto"/>
-              </w:rPr>
-              <w:t>新建活动</w:t>
-            </w:r>
-          </w:p>
-        </w:tc>
-      </w:tr>
-      <w:tr>
-        <w:trPr>
-          <w:cnfStyle w:val="000000100000" w:firstRow="0" w:lastRow="0" w:firstColumn="0" w:lastColumn="0" w:oddVBand="0" w:evenVBand="0" w:oddHBand="1" w:evenHBand="0" w:firstRowFirstColumn="0" w:firstRowLastColumn="0" w:lastRowFirstColumn="0" w:lastRowLastColumn="0"/>
-          <w:trHeight w:val="425"/>
-        </w:trPr>
-        <w:tc>
-          <w:tcPr>
-            <w:cnfStyle w:val="001000000000" w:firstRow="0" w:lastRow="0" w:firstColumn="1" w:lastColumn="0" w:oddVBand="0" w:evenVBand="0" w:oddHBand="0" w:evenHBand="0" w:firstRowFirstColumn="0" w:firstRowLastColumn="0" w:lastRowFirstColumn="0" w:lastRowLastColumn="0"/>
-            <w:tcW w:w="1696" w:type="dxa"/>
-            <w:vAlign w:val="center"/>
-          </w:tcPr>
-          <w:p>
-            <w:pPr>
-              <w:rPr>
-                <w:color w:val="auto"/>
-              </w:rPr>
-            </w:pPr>
-            <w:r>
-              <w:rPr>
-                <w:rFonts w:hint="eastAsia"/>
-                <w:color w:val="auto"/>
-              </w:rPr>
-              <w:t>创建者</w:t>
-            </w:r>
-          </w:p>
-        </w:tc>
-        <w:tc>
-          <w:tcPr>
-            <w:tcW w:w="2680" w:type="dxa"/>
-            <w:vAlign w:val="center"/>
-          </w:tcPr>
-          <w:p>
-            <w:pPr>
-              <w:cnfStyle w:val="000000100000" w:firstRow="0" w:lastRow="0" w:firstColumn="0" w:lastColumn="0" w:oddVBand="0" w:evenVBand="0" w:oddHBand="1" w:evenHBand="0" w:firstRowFirstColumn="0" w:firstRowLastColumn="0" w:lastRowFirstColumn="0" w:lastRowLastColumn="0"/>
-              <w:rPr>
-                <w:color w:val="auto"/>
-              </w:rPr>
-            </w:pPr>
-            <w:r>
-              <w:rPr>
-                <w:rFonts w:hint="eastAsia"/>
-                <w:color w:val="auto"/>
-              </w:rPr>
-              <w:t>戚海东</w:t>
-            </w:r>
-          </w:p>
-        </w:tc>
-        <w:tc>
-          <w:tcPr>
-            <w:tcW w:w="2680" w:type="dxa"/>
-            <w:vAlign w:val="center"/>
-          </w:tcPr>
-          <w:p>
-            <w:pPr>
-              <w:cnfStyle w:val="000000100000" w:firstRow="0" w:lastRow="0" w:firstColumn="0" w:lastColumn="0" w:oddVBand="0" w:evenVBand="0" w:oddHBand="1" w:evenHBand="0" w:firstRowFirstColumn="0" w:firstRowLastColumn="0" w:lastRowFirstColumn="0" w:lastRowLastColumn="0"/>
-              <w:rPr>
-                <w:b/>
-                <w:color w:val="auto"/>
-              </w:rPr>
-            </w:pPr>
-            <w:r>
-              <w:rPr>
-                <w:rFonts w:hint="eastAsia"/>
-                <w:b/>
-                <w:color w:val="auto"/>
-              </w:rPr>
-              <w:t>最后一次更新者</w:t>
-            </w:r>
-          </w:p>
-        </w:tc>
-        <w:tc>
-          <w:tcPr>
-            <w:tcW w:w="2680" w:type="dxa"/>
-            <w:vAlign w:val="center"/>
-          </w:tcPr>
-          <w:p>
-            <w:pPr>
-              <w:cnfStyle w:val="000000100000" w:firstRow="0" w:lastRow="0" w:firstColumn="0" w:lastColumn="0" w:oddVBand="0" w:evenVBand="0" w:oddHBand="1" w:evenHBand="0" w:firstRowFirstColumn="0" w:firstRowLastColumn="0" w:lastRowFirstColumn="0" w:lastRowLastColumn="0"/>
-              <w:rPr>
-                <w:color w:val="auto"/>
-              </w:rPr>
-            </w:pPr>
-            <w:r>
-              <w:rPr>
-                <w:rFonts w:hint="eastAsia"/>
-                <w:color w:val="auto"/>
-              </w:rPr>
-              <w:t>戚海东</w:t>
-            </w:r>
-          </w:p>
-        </w:tc>
-      </w:tr>
-      <w:tr>
-        <w:trPr>
-          <w:trHeight w:val="425"/>
-        </w:trPr>
-        <w:tc>
-          <w:tcPr>
-            <w:cnfStyle w:val="001000000000" w:firstRow="0" w:lastRow="0" w:firstColumn="1" w:lastColumn="0" w:oddVBand="0" w:evenVBand="0" w:oddHBand="0" w:evenHBand="0" w:firstRowFirstColumn="0" w:firstRowLastColumn="0" w:lastRowFirstColumn="0" w:lastRowLastColumn="0"/>
-            <w:tcW w:w="1696" w:type="dxa"/>
-            <w:vAlign w:val="center"/>
-          </w:tcPr>
-          <w:p>
-            <w:pPr>
-              <w:rPr>
-                <w:color w:val="auto"/>
-              </w:rPr>
-            </w:pPr>
-            <w:r>
-              <w:rPr>
-                <w:rFonts w:hint="eastAsia"/>
-                <w:color w:val="auto"/>
-              </w:rPr>
-              <w:t>创建日期</w:t>
-            </w:r>
-          </w:p>
-        </w:tc>
-        <w:tc>
-          <w:tcPr>
-            <w:tcW w:w="2680" w:type="dxa"/>
-            <w:vAlign w:val="center"/>
-          </w:tcPr>
-          <w:p>
-            <w:pPr>
-              <w:cnfStyle w:val="000000000000" w:firstRow="0" w:lastRow="0" w:firstColumn="0" w:lastColumn="0" w:oddVBand="0" w:evenVBand="0" w:oddHBand="0" w:evenHBand="0" w:firstRowFirstColumn="0" w:firstRowLastColumn="0" w:lastRowFirstColumn="0" w:lastRowLastColumn="0"/>
-              <w:rPr>
-                <w:color w:val="auto"/>
-              </w:rPr>
-            </w:pPr>
-            <w:r>
-              <w:rPr>
-                <w:rFonts w:hint="eastAsia"/>
-                <w:color w:val="auto"/>
-              </w:rPr>
-              <w:t>2018</w:t>
-            </w:r>
-            <w:r>
-              <w:rPr>
-                <w:rFonts w:hint="eastAsia"/>
-                <w:color w:val="auto"/>
-              </w:rPr>
-              <w:t>-</w:t>
-            </w:r>
-            <w:r>
-              <w:rPr>
-                <w:color w:val="auto"/>
-              </w:rPr>
-              <w:t>10-2</w:t>
-            </w:r>
-            <w:r>
-              <w:rPr>
-                <w:rFonts w:hint="eastAsia"/>
-                <w:color w:val="auto"/>
-              </w:rPr>
-              <w:t>1</w:t>
-            </w:r>
-          </w:p>
-        </w:tc>
-        <w:tc>
-          <w:tcPr>
-            <w:tcW w:w="2680" w:type="dxa"/>
-            <w:vAlign w:val="center"/>
-          </w:tcPr>
-          <w:p>
-            <w:pPr>
-              <w:cnfStyle w:val="000000000000" w:firstRow="0" w:lastRow="0" w:firstColumn="0" w:lastColumn="0" w:oddVBand="0" w:evenVBand="0" w:oddHBand="0" w:evenHBand="0" w:firstRowFirstColumn="0" w:firstRowLastColumn="0" w:lastRowFirstColumn="0" w:lastRowLastColumn="0"/>
-              <w:rPr>
-                <w:b/>
-                <w:color w:val="auto"/>
-              </w:rPr>
-            </w:pPr>
-            <w:r>
-              <w:rPr>
-                <w:rFonts w:hint="eastAsia"/>
-                <w:b/>
-                <w:color w:val="auto"/>
-              </w:rPr>
-              <w:t>最后更新日期</w:t>
-            </w:r>
-          </w:p>
-        </w:tc>
-        <w:tc>
-          <w:tcPr>
-            <w:tcW w:w="2680" w:type="dxa"/>
-            <w:vAlign w:val="center"/>
-          </w:tcPr>
-          <w:p>
-            <w:pPr>
-              <w:cnfStyle w:val="000000000000" w:firstRow="0" w:lastRow="0" w:firstColumn="0" w:lastColumn="0" w:oddVBand="0" w:evenVBand="0" w:oddHBand="0" w:evenHBand="0" w:firstRowFirstColumn="0" w:firstRowLastColumn="0" w:lastRowFirstColumn="0" w:lastRowLastColumn="0"/>
-              <w:rPr>
-                <w:color w:val="auto"/>
-              </w:rPr>
-            </w:pPr>
-            <w:r>
-              <w:rPr>
-                <w:rFonts w:hint="eastAsia"/>
-                <w:color w:val="auto"/>
-              </w:rPr>
-              <w:t>2018</w:t>
-            </w:r>
-            <w:r>
-              <w:rPr>
-                <w:rFonts w:hint="eastAsia"/>
-                <w:color w:val="auto"/>
-              </w:rPr>
-              <w:t>-</w:t>
-            </w:r>
-            <w:r>
-              <w:rPr>
-                <w:color w:val="auto"/>
-              </w:rPr>
-              <w:t>10-2</w:t>
-            </w:r>
-            <w:r>
-              <w:rPr>
-                <w:rFonts w:hint="eastAsia"/>
-                <w:color w:val="auto"/>
-              </w:rPr>
-              <w:t>2</w:t>
-            </w:r>
-          </w:p>
-        </w:tc>
-      </w:tr>
-      <w:tr>
-        <w:trPr>
-          <w:cnfStyle w:val="000000100000" w:firstRow="0" w:lastRow="0" w:firstColumn="0" w:lastColumn="0" w:oddVBand="0" w:evenVBand="0" w:oddHBand="1" w:evenHBand="0" w:firstRowFirstColumn="0" w:firstRowLastColumn="0" w:lastRowFirstColumn="0" w:lastRowLastColumn="0"/>
-          <w:trHeight w:val="425"/>
-        </w:trPr>
-        <w:tc>
-          <w:tcPr>
-            <w:cnfStyle w:val="001000000000" w:firstRow="0" w:lastRow="0" w:firstColumn="1" w:lastColumn="0" w:oddVBand="0" w:evenVBand="0" w:oddHBand="0" w:evenHBand="0" w:firstRowFirstColumn="0" w:firstRowLastColumn="0" w:lastRowFirstColumn="0" w:lastRowLastColumn="0"/>
-            <w:tcW w:w="1696" w:type="dxa"/>
-            <w:vAlign w:val="center"/>
-          </w:tcPr>
-          <w:p>
-            <w:pPr>
-              <w:rPr>
-                <w:color w:val="auto"/>
-              </w:rPr>
-            </w:pPr>
-            <w:r>
-              <w:rPr>
-                <w:rFonts w:hint="eastAsia"/>
-                <w:color w:val="auto"/>
-              </w:rPr>
-              <w:t>参与者</w:t>
-            </w:r>
-          </w:p>
-        </w:tc>
-        <w:tc>
-          <w:tcPr>
-            <w:tcW w:w="8040" w:type="dxa"/>
-            <w:gridSpan w:val="3"/>
-            <w:vAlign w:val="center"/>
-          </w:tcPr>
-          <w:p>
-            <w:pPr>
-              <w:cnfStyle w:val="000000100000" w:firstRow="0" w:lastRow="0" w:firstColumn="0" w:lastColumn="0" w:oddVBand="0" w:evenVBand="0" w:oddHBand="1" w:evenHBand="0" w:firstRowFirstColumn="0" w:firstRowLastColumn="0" w:lastRowFirstColumn="0" w:lastRowLastColumn="0"/>
-              <w:rPr>
-                <w:color w:val="auto"/>
-              </w:rPr>
-            </w:pPr>
-            <w:r>
-              <w:rPr>
-                <w:rFonts w:hint="eastAsia"/>
-                <w:color w:val="auto"/>
-              </w:rPr>
-              <w:t>普通学生（群主）</w:t>
-            </w:r>
-          </w:p>
-        </w:tc>
-      </w:tr>
-      <w:tr>
-        <w:trPr>
-          <w:trHeight w:val="425"/>
-        </w:trPr>
-        <w:tc>
-          <w:tcPr>
-            <w:cnfStyle w:val="001000000000" w:firstRow="0" w:lastRow="0" w:firstColumn="1" w:lastColumn="0" w:oddVBand="0" w:evenVBand="0" w:oddHBand="0" w:evenHBand="0" w:firstRowFirstColumn="0" w:firstRowLastColumn="0" w:lastRowFirstColumn="0" w:lastRowLastColumn="0"/>
-            <w:tcW w:w="1696" w:type="dxa"/>
-            <w:vAlign w:val="center"/>
-          </w:tcPr>
-          <w:p>
-            <w:pPr>
-              <w:rPr>
-                <w:color w:val="auto"/>
-              </w:rPr>
-            </w:pPr>
-            <w:r>
-              <w:rPr>
-                <w:rFonts w:hint="eastAsia"/>
-                <w:color w:val="auto"/>
-              </w:rPr>
-              <w:t>触发条件</w:t>
-            </w:r>
-          </w:p>
-        </w:tc>
-        <w:tc>
-          <w:tcPr>
-            <w:tcW w:w="8040" w:type="dxa"/>
-            <w:gridSpan w:val="3"/>
-            <w:vAlign w:val="center"/>
-          </w:tcPr>
-          <w:p>
-            <w:pPr>
-              <w:cnfStyle w:val="000000000000" w:firstRow="0" w:lastRow="0" w:firstColumn="0" w:lastColumn="0" w:oddVBand="0" w:evenVBand="0" w:oddHBand="0" w:evenHBand="0" w:firstRowFirstColumn="0" w:firstRowLastColumn="0" w:lastRowFirstColumn="0" w:lastRowLastColumn="0"/>
-              <w:rPr>
-                <w:color w:val="auto"/>
-              </w:rPr>
-            </w:pPr>
-            <w:r>
-              <w:rPr>
-                <w:rFonts w:hint="eastAsia"/>
-                <w:color w:val="auto"/>
-              </w:rPr>
-              <w:t>用户已登录</w:t>
-            </w:r>
-          </w:p>
-        </w:tc>
-      </w:tr>
-      <w:tr>
-        <w:trPr>
-          <w:cnfStyle w:val="000000100000" w:firstRow="0" w:lastRow="0" w:firstColumn="0" w:lastColumn="0" w:oddVBand="0" w:evenVBand="0" w:oddHBand="1" w:evenHBand="0" w:firstRowFirstColumn="0" w:firstRowLastColumn="0" w:lastRowFirstColumn="0" w:lastRowLastColumn="0"/>
-          <w:trHeight w:val="425"/>
-        </w:trPr>
-        <w:tc>
-          <w:tcPr>
-            <w:cnfStyle w:val="001000000000" w:firstRow="0" w:lastRow="0" w:firstColumn="1" w:lastColumn="0" w:oddVBand="0" w:evenVBand="0" w:oddHBand="0" w:evenHBand="0" w:firstRowFirstColumn="0" w:firstRowLastColumn="0" w:lastRowFirstColumn="0" w:lastRowLastColumn="0"/>
-            <w:tcW w:w="1696" w:type="dxa"/>
-            <w:vAlign w:val="center"/>
-          </w:tcPr>
-          <w:p>
-            <w:pPr>
-              <w:rPr>
-                <w:color w:val="auto"/>
-              </w:rPr>
-            </w:pPr>
-            <w:r>
-              <w:rPr>
-                <w:rFonts w:hint="eastAsia"/>
-                <w:color w:val="auto"/>
-              </w:rPr>
-              <w:t>前置条件</w:t>
-            </w:r>
-          </w:p>
-        </w:tc>
-        <w:tc>
-          <w:tcPr>
-            <w:tcW w:w="8040" w:type="dxa"/>
-            <w:gridSpan w:val="3"/>
-            <w:vAlign w:val="center"/>
-          </w:tcPr>
-          <w:p>
-            <w:pPr>
-              <w:cnfStyle w:val="000000100000" w:firstRow="0" w:lastRow="0" w:firstColumn="0" w:lastColumn="0" w:oddVBand="0" w:evenVBand="0" w:oddHBand="1" w:evenHBand="0" w:firstRowFirstColumn="0" w:firstRowLastColumn="0" w:lastRowFirstColumn="0" w:lastRowLastColumn="0"/>
-              <w:rPr>
-                <w:color w:val="auto"/>
-              </w:rPr>
-            </w:pPr>
-            <w:r>
-              <w:rPr>
-                <w:rFonts w:hint="eastAsia"/>
-                <w:color w:val="auto"/>
-              </w:rPr>
-              <w:t>用户需要新建一个活动</w:t>
-            </w:r>
-          </w:p>
-        </w:tc>
-      </w:tr>
-      <w:tr>
-        <w:trPr>
-          <w:trHeight w:val="425"/>
-        </w:trPr>
-        <w:tc>
-          <w:tcPr>
-            <w:cnfStyle w:val="001000000000" w:firstRow="0" w:lastRow="0" w:firstColumn="1" w:lastColumn="0" w:oddVBand="0" w:evenVBand="0" w:oddHBand="0" w:evenHBand="0" w:firstRowFirstColumn="0" w:firstRowLastColumn="0" w:lastRowFirstColumn="0" w:lastRowLastColumn="0"/>
-            <w:tcW w:w="1696" w:type="dxa"/>
-            <w:vAlign w:val="center"/>
-          </w:tcPr>
-          <w:p>
-            <w:pPr>
-              <w:rPr>
-                <w:color w:val="auto"/>
-              </w:rPr>
-            </w:pPr>
-            <w:r>
-              <w:rPr>
-                <w:rFonts w:hint="eastAsia"/>
-                <w:color w:val="auto"/>
-              </w:rPr>
-              <w:t>后置条件</w:t>
-            </w:r>
-          </w:p>
-        </w:tc>
-        <w:tc>
-          <w:tcPr>
-            <w:tcW w:w="8040" w:type="dxa"/>
-            <w:gridSpan w:val="3"/>
-            <w:vAlign w:val="center"/>
-          </w:tcPr>
-          <w:p>
-            <w:pPr>
-              <w:cnfStyle w:val="000000000000" w:firstRow="0" w:lastRow="0" w:firstColumn="0" w:lastColumn="0" w:oddVBand="0" w:evenVBand="0" w:oddHBand="0" w:evenHBand="0" w:firstRowFirstColumn="0" w:firstRowLastColumn="0" w:lastRowFirstColumn="0" w:lastRowLastColumn="0"/>
-              <w:rPr>
-                <w:color w:val="auto"/>
-              </w:rPr>
-            </w:pPr>
-            <w:r>
-              <w:rPr>
-                <w:rFonts w:hint="eastAsia"/>
-                <w:color w:val="auto"/>
-              </w:rPr>
-              <w:t>活动列表显示新建的活动</w:t>
-            </w:r>
-          </w:p>
-        </w:tc>
-      </w:tr>
-      <w:tr>
-        <w:trPr>
-          <w:cnfStyle w:val="000000100000" w:firstRow="0" w:lastRow="0" w:firstColumn="0" w:lastColumn="0" w:oddVBand="0" w:evenVBand="0" w:oddHBand="1" w:evenHBand="0" w:firstRowFirstColumn="0" w:firstRowLastColumn="0" w:lastRowFirstColumn="0" w:lastRowLastColumn="0"/>
-          <w:trHeight w:val="425"/>
-        </w:trPr>
-        <w:tc>
-          <w:tcPr>
-            <w:cnfStyle w:val="001000000000" w:firstRow="0" w:lastRow="0" w:firstColumn="1" w:lastColumn="0" w:oddVBand="0" w:evenVBand="0" w:oddHBand="0" w:evenHBand="0" w:firstRowFirstColumn="0" w:firstRowLastColumn="0" w:lastRowFirstColumn="0" w:lastRowLastColumn="0"/>
-            <w:tcW w:w="1696" w:type="dxa"/>
-            <w:vAlign w:val="center"/>
-          </w:tcPr>
-          <w:p>
-            <w:pPr>
-              <w:rPr>
-                <w:color w:val="auto"/>
-              </w:rPr>
-            </w:pPr>
-            <w:r>
-              <w:rPr>
-                <w:rFonts w:hint="eastAsia"/>
-                <w:color w:val="auto"/>
-              </w:rPr>
-              <w:t>优先级</w:t>
-            </w:r>
-          </w:p>
-        </w:tc>
-        <w:tc>
-          <w:tcPr>
-            <w:tcW w:w="8040" w:type="dxa"/>
-            <w:gridSpan w:val="3"/>
-            <w:vAlign w:val="center"/>
-          </w:tcPr>
-          <w:p>
-            <w:pPr>
-              <w:cnfStyle w:val="000000100000" w:firstRow="0" w:lastRow="0" w:firstColumn="0" w:lastColumn="0" w:oddVBand="0" w:evenVBand="0" w:oddHBand="1" w:evenHBand="0" w:firstRowFirstColumn="0" w:firstRowLastColumn="0" w:lastRowFirstColumn="0" w:lastRowLastColumn="0"/>
-              <w:rPr>
-                <w:color w:val="auto"/>
-              </w:rPr>
-            </w:pPr>
-            <w:r>
-              <w:rPr>
-                <w:rFonts w:hint="eastAsia"/>
-                <w:color w:val="auto"/>
-              </w:rPr>
-              <w:t>高</w:t>
-            </w:r>
-          </w:p>
-        </w:tc>
-      </w:tr>
-      <w:tr>
-        <w:trPr>
-          <w:trHeight w:val="425"/>
-        </w:trPr>
-        <w:tc>
-          <w:tcPr>
-            <w:cnfStyle w:val="001000000000" w:firstRow="0" w:lastRow="0" w:firstColumn="1" w:lastColumn="0" w:oddVBand="0" w:evenVBand="0" w:oddHBand="0" w:evenHBand="0" w:firstRowFirstColumn="0" w:firstRowLastColumn="0" w:lastRowFirstColumn="0" w:lastRowLastColumn="0"/>
-            <w:tcW w:w="1696" w:type="dxa"/>
-            <w:vAlign w:val="center"/>
-          </w:tcPr>
-          <w:p>
-            <w:pPr>
-              <w:rPr>
-                <w:color w:val="auto"/>
-              </w:rPr>
-            </w:pPr>
-            <w:r>
-              <w:rPr>
-                <w:rFonts w:hint="eastAsia"/>
-                <w:color w:val="auto"/>
-              </w:rPr>
-              <w:t>正常流程</w:t>
-            </w:r>
-          </w:p>
-        </w:tc>
-        <w:tc>
-          <w:tcPr>
-            <w:tcW w:w="8040" w:type="dxa"/>
-            <w:gridSpan w:val="3"/>
-            <w:vAlign w:val="center"/>
-          </w:tcPr>
-          <w:p>
-            <w:pPr>
-              <w:pStyle w:val="a4"/>
-              <w:numPr>
-                <w:ilvl w:val="0"/>
-                <w:numId w:val="25"/>
-              </w:numPr>
-              <w:ind w:left="795" w:firstLineChars="0"/>
-              <w:cnfStyle w:val="000000000000" w:firstRow="0" w:lastRow="0" w:firstColumn="0" w:lastColumn="0" w:oddVBand="0" w:evenVBand="0" w:oddHBand="0" w:evenHBand="0" w:firstRowFirstColumn="0" w:firstRowLastColumn="0" w:lastRowFirstColumn="0" w:lastRowLastColumn="0"/>
-              <w:rPr>
-                <w:color w:val="auto"/>
-              </w:rPr>
-            </w:pPr>
-            <w:r>
-              <w:rPr>
-                <w:rFonts w:hint="eastAsia"/>
-                <w:color w:val="000000" w:themeColor="text1"/>
-              </w:rPr>
-              <w:t>用户选择</w:t>
-            </w:r>
-            <w:r>
-              <w:rPr>
-                <w:rFonts w:hint="eastAsia"/>
-                <w:color w:val="000000" w:themeColor="text1"/>
-              </w:rPr>
-              <w:t>新建活动</w:t>
-            </w:r>
-          </w:p>
-          <w:p>
-            <w:pPr>
-              <w:pStyle w:val="a4"/>
-              <w:numPr>
-                <w:ilvl w:val="0"/>
-                <w:numId w:val="25"/>
-              </w:numPr>
-              <w:ind w:left="795" w:firstLineChars="0"/>
-              <w:cnfStyle w:val="000000000000" w:firstRow="0" w:lastRow="0" w:firstColumn="0" w:lastColumn="0" w:oddVBand="0" w:evenVBand="0" w:oddHBand="0" w:evenHBand="0" w:firstRowFirstColumn="0" w:firstRowLastColumn="0" w:lastRowFirstColumn="0" w:lastRowLastColumn="0"/>
-              <w:rPr>
-                <w:color w:val="auto"/>
-              </w:rPr>
-            </w:pPr>
-            <w:r>
-              <w:rPr>
-                <w:rFonts w:hint="eastAsia"/>
-                <w:color w:val="000000" w:themeColor="text1"/>
-              </w:rPr>
-              <w:t>用户填写活动信息</w:t>
-            </w:r>
-          </w:p>
-          <w:p>
-            <w:pPr>
-              <w:pStyle w:val="a4"/>
-              <w:ind w:left="420" w:firstLineChars="0" w:firstLine="0"/>
-              <w:cnfStyle w:val="000000000000" w:firstRow="0" w:lastRow="0" w:firstColumn="0" w:lastColumn="0" w:oddVBand="0" w:evenVBand="0" w:oddHBand="0" w:evenHBand="0" w:firstRowFirstColumn="0" w:firstRowLastColumn="0" w:lastRowFirstColumn="0" w:lastRowLastColumn="0"/>
-              <w:rPr>
-                <w:color w:val="000000" w:themeColor="text1"/>
-              </w:rPr>
-            </w:pPr>
-            <w:r>
-              <w:rPr>
-                <w:rFonts w:hint="eastAsia"/>
-                <w:color w:val="000000" w:themeColor="text1"/>
-              </w:rPr>
-              <w:t>2.1 用户填写活动名称</w:t>
-            </w:r>
-          </w:p>
-          <w:p>
-            <w:pPr>
-              <w:pStyle w:val="a4"/>
-              <w:ind w:left="420" w:firstLineChars="0" w:firstLine="0"/>
-              <w:cnfStyle w:val="000000000000" w:firstRow="0" w:lastRow="0" w:firstColumn="0" w:lastColumn="0" w:oddVBand="0" w:evenVBand="0" w:oddHBand="0" w:evenHBand="0" w:firstRowFirstColumn="0" w:firstRowLastColumn="0" w:lastRowFirstColumn="0" w:lastRowLastColumn="0"/>
-              <w:rPr>
-                <w:color w:val="000000" w:themeColor="text1"/>
-              </w:rPr>
-            </w:pPr>
-            <w:r>
-              <w:rPr>
-                <w:rFonts w:hint="eastAsia"/>
-                <w:color w:val="000000" w:themeColor="text1"/>
-              </w:rPr>
-              <w:t>2.2 用户选择活动时间段</w:t>
-            </w:r>
-          </w:p>
-          <w:p>
-            <w:pPr>
-              <w:pStyle w:val="a4"/>
-              <w:ind w:left="420" w:firstLineChars="0" w:firstLine="0"/>
-              <w:cnfStyle w:val="000000000000" w:firstRow="0" w:lastRow="0" w:firstColumn="0" w:lastColumn="0" w:oddVBand="0" w:evenVBand="0" w:oddHBand="0" w:evenHBand="0" w:firstRowFirstColumn="0" w:firstRowLastColumn="0" w:lastRowFirstColumn="0" w:lastRowLastColumn="0"/>
-              <w:rPr>
-                <w:color w:val="000000" w:themeColor="text1"/>
-              </w:rPr>
-            </w:pPr>
-            <w:r>
-              <w:rPr>
-                <w:rFonts w:hint="eastAsia"/>
-                <w:color w:val="000000" w:themeColor="text1"/>
-              </w:rPr>
-              <w:t>2.3 用户选择活动时长</w:t>
-            </w:r>
-          </w:p>
-          <w:p>
-            <w:pPr>
-              <w:pStyle w:val="a4"/>
-              <w:ind w:left="420" w:firstLineChars="0" w:firstLine="0"/>
-              <w:cnfStyle w:val="000000000000" w:firstRow="0" w:lastRow="0" w:firstColumn="0" w:lastColumn="0" w:oddVBand="0" w:evenVBand="0" w:oddHBand="0" w:evenHBand="0" w:firstRowFirstColumn="0" w:firstRowLastColumn="0" w:lastRowFirstColumn="0" w:lastRowLastColumn="0"/>
-              <w:rPr>
-                <w:color w:val="auto"/>
-              </w:rPr>
-            </w:pPr>
-            <w:r>
-              <w:rPr>
-                <w:rFonts w:hint="eastAsia"/>
-                <w:color w:val="000000" w:themeColor="text1"/>
-              </w:rPr>
-              <w:t>2.4 用户选择讨论时长</w:t>
-            </w:r>
-          </w:p>
-          <w:p>
-            <w:pPr>
-              <w:pStyle w:val="a4"/>
-              <w:numPr>
-                <w:ilvl w:val="0"/>
-                <w:numId w:val="25"/>
-              </w:numPr>
-              <w:ind w:left="795" w:firstLineChars="0"/>
-              <w:cnfStyle w:val="000000000000" w:firstRow="0" w:lastRow="0" w:firstColumn="0" w:lastColumn="0" w:oddVBand="0" w:evenVBand="0" w:oddHBand="0" w:evenHBand="0" w:firstRowFirstColumn="0" w:firstRowLastColumn="0" w:lastRowFirstColumn="0" w:lastRowLastColumn="0"/>
-              <w:rPr>
-                <w:color w:val="auto"/>
-              </w:rPr>
-            </w:pPr>
-            <w:r>
-              <w:rPr>
-                <w:rFonts w:hint="eastAsia"/>
-                <w:color w:val="000000" w:themeColor="text1"/>
-              </w:rPr>
-              <w:t>用户确认活动信息</w:t>
-            </w:r>
-          </w:p>
-          <w:p>
-            <w:pPr>
-              <w:pStyle w:val="a4"/>
-              <w:numPr>
-                <w:ilvl w:val="0"/>
-                <w:numId w:val="25"/>
-              </w:numPr>
-              <w:ind w:left="795" w:firstLineChars="0"/>
-              <w:cnfStyle w:val="000000000000" w:firstRow="0" w:lastRow="0" w:firstColumn="0" w:lastColumn="0" w:oddVBand="0" w:evenVBand="0" w:oddHBand="0" w:evenHBand="0" w:firstRowFirstColumn="0" w:firstRowLastColumn="0" w:lastRowFirstColumn="0" w:lastRowLastColumn="0"/>
-              <w:rPr>
-                <w:color w:val="auto"/>
-              </w:rPr>
-            </w:pPr>
-            <w:r>
-              <w:rPr>
-                <w:rFonts w:hint="eastAsia"/>
-                <w:color w:val="000000" w:themeColor="text1"/>
-              </w:rPr>
-              <w:t>系统自动跳转新建活动的群聊界面</w:t>
-            </w:r>
-          </w:p>
-        </w:tc>
-      </w:tr>
-      <w:tr>
-        <w:trPr>
-          <w:cnfStyle w:val="000000100000" w:firstRow="0" w:lastRow="0" w:firstColumn="0" w:lastColumn="0" w:oddVBand="0" w:evenVBand="0" w:oddHBand="1" w:evenHBand="0" w:firstRowFirstColumn="0" w:firstRowLastColumn="0" w:lastRowFirstColumn="0" w:lastRowLastColumn="0"/>
-          <w:trHeight w:val="425"/>
-        </w:trPr>
-        <w:tc>
-          <w:tcPr>
-            <w:cnfStyle w:val="001000000000" w:firstRow="0" w:lastRow="0" w:firstColumn="1" w:lastColumn="0" w:oddVBand="0" w:evenVBand="0" w:oddHBand="0" w:evenHBand="0" w:firstRowFirstColumn="0" w:firstRowLastColumn="0" w:lastRowFirstColumn="0" w:lastRowLastColumn="0"/>
-            <w:tcW w:w="1696" w:type="dxa"/>
-            <w:vAlign w:val="center"/>
-          </w:tcPr>
-          <w:p>
-            <w:pPr>
-              <w:rPr>
-                <w:color w:val="auto"/>
-              </w:rPr>
-            </w:pPr>
-            <w:r>
-              <w:rPr>
-                <w:rFonts w:hint="eastAsia"/>
-                <w:color w:val="auto"/>
-              </w:rPr>
-              <w:t>扩展流程</w:t>
-            </w:r>
-          </w:p>
-        </w:tc>
-        <w:tc>
-          <w:tcPr>
-            <w:tcW w:w="8040" w:type="dxa"/>
-            <w:gridSpan w:val="3"/>
-            <w:vAlign w:val="center"/>
-          </w:tcPr>
-          <w:p>
-            <w:pPr>
-              <w:cnfStyle w:val="000000100000" w:firstRow="0" w:lastRow="0" w:firstColumn="0" w:lastColumn="0" w:oddVBand="0" w:evenVBand="0" w:oddHBand="1" w:evenHBand="0" w:firstRowFirstColumn="0" w:firstRowLastColumn="0" w:lastRowFirstColumn="0" w:lastRowLastColumn="0"/>
-              <w:rPr>
-                <w:color w:val="auto"/>
-              </w:rPr>
-            </w:pPr>
-            <w:r>
-              <w:rPr>
-                <w:rFonts w:hint="eastAsia"/>
-                <w:color w:val="auto"/>
-              </w:rPr>
-              <w:t>2.a 用户取消新建活动</w:t>
-            </w:r>
-          </w:p>
-          <w:p>
-            <w:pPr>
-              <w:cnfStyle w:val="000000100000" w:firstRow="0" w:lastRow="0" w:firstColumn="0" w:lastColumn="0" w:oddVBand="0" w:evenVBand="0" w:oddHBand="1" w:evenHBand="0" w:firstRowFirstColumn="0" w:firstRowLastColumn="0" w:lastRowFirstColumn="0" w:lastRowLastColumn="0"/>
-              <w:rPr>
-                <w:color w:val="auto"/>
-              </w:rPr>
-            </w:pPr>
-            <w:r>
-              <w:rPr>
-                <w:rFonts w:hint="eastAsia"/>
-                <w:color w:val="auto"/>
-              </w:rPr>
-              <w:t xml:space="preserve">    1 系统返回活动列表</w:t>
-            </w:r>
-          </w:p>
-          <w:p>
-            <w:pPr>
-              <w:cnfStyle w:val="000000100000" w:firstRow="0" w:lastRow="0" w:firstColumn="0" w:lastColumn="0" w:oddVBand="0" w:evenVBand="0" w:oddHBand="1" w:evenHBand="0" w:firstRowFirstColumn="0" w:firstRowLastColumn="0" w:lastRowFirstColumn="0" w:lastRowLastColumn="0"/>
-              <w:rPr>
-                <w:color w:val="auto"/>
-              </w:rPr>
-            </w:pPr>
-            <w:r>
-              <w:rPr>
-                <w:rFonts w:hint="eastAsia"/>
-                <w:color w:val="auto"/>
-              </w:rPr>
-              <w:t>3.a 用户信息填写不完整</w:t>
-            </w:r>
-          </w:p>
-          <w:p>
-            <w:pPr>
-              <w:cnfStyle w:val="000000100000" w:firstRow="0" w:lastRow="0" w:firstColumn="0" w:lastColumn="0" w:oddVBand="0" w:evenVBand="0" w:oddHBand="1" w:evenHBand="0" w:firstRowFirstColumn="0" w:firstRowLastColumn="0" w:lastRowFirstColumn="0" w:lastRowLastColumn="0"/>
-              <w:rPr>
-                <w:color w:val="auto"/>
-              </w:rPr>
-            </w:pPr>
-            <w:r>
-              <w:rPr>
-                <w:rFonts w:hint="eastAsia"/>
-                <w:color w:val="auto"/>
-              </w:rPr>
-              <w:t xml:space="preserve">    1 系统提示信息填写不完整</w:t>
-            </w:r>
-          </w:p>
-        </w:tc>
-      </w:tr>
-      <w:tr>
-        <w:trPr>
-          <w:trHeight w:val="425"/>
-        </w:trPr>
-        <w:tc>
-          <w:tcPr>
-            <w:cnfStyle w:val="001000000000" w:firstRow="0" w:lastRow="0" w:firstColumn="1" w:lastColumn="0" w:oddVBand="0" w:evenVBand="0" w:oddHBand="0" w:evenHBand="0" w:firstRowFirstColumn="0" w:firstRowLastColumn="0" w:lastRowFirstColumn="0" w:lastRowLastColumn="0"/>
-            <w:tcW w:w="1696" w:type="dxa"/>
-            <w:vAlign w:val="center"/>
-          </w:tcPr>
-          <w:p>
-            <w:pPr>
-              <w:rPr>
-                <w:color w:val="auto"/>
-              </w:rPr>
-            </w:pPr>
-            <w:r>
-              <w:rPr>
-                <w:rFonts w:hint="eastAsia"/>
-                <w:color w:val="auto"/>
-              </w:rPr>
-              <w:t>特殊需求</w:t>
-            </w:r>
-          </w:p>
-        </w:tc>
-        <w:tc>
-          <w:tcPr>
-            <w:tcW w:w="8040" w:type="dxa"/>
-            <w:gridSpan w:val="3"/>
-            <w:vAlign w:val="center"/>
-          </w:tcPr>
-          <w:p>
-            <w:pPr>
-              <w:cnfStyle w:val="000000000000" w:firstRow="0" w:lastRow="0" w:firstColumn="0" w:lastColumn="0" w:oddVBand="0" w:evenVBand="0" w:oddHBand="0" w:evenHBand="0" w:firstRowFirstColumn="0" w:firstRowLastColumn="0" w:lastRowFirstColumn="0" w:lastRowLastColumn="0"/>
-              <w:rPr>
-                <w:color w:val="auto"/>
-              </w:rPr>
-            </w:pPr>
-            <w:r>
-              <w:rPr>
-                <w:rFonts w:hint="eastAsia"/>
-                <w:color w:val="auto"/>
-              </w:rPr>
-              <w:t>新建活动的用户默认为群主</w:t>
-            </w:r>
-          </w:p>
-        </w:tc>
-      </w:tr>
-    </w:tbl>
-    <w:p/>
-    <w:p>
-      <w:pPr>
-        <w:pStyle w:val="2"/>
-        <w:numPr>
-          <w:ilvl w:val="1"/>
-          <w:numId w:val="18"/>
-        </w:numPr>
-      </w:pPr>
-      <w:bookmarkStart w:id="31" w:name="_Toc528001341"/>
+      <w:bookmarkStart w:id="30" w:name="_Toc528001341"/>
       <w:r>
         <w:t xml:space="preserve">UC6 </w:t>
       </w:r>
@@ -12411,7 +12641,7 @@
         </w:rPr>
         <w:t>参与未结束活动群聊</w:t>
       </w:r>
-      <w:bookmarkEnd w:id="31"/>
+      <w:bookmarkEnd w:id="30"/>
     </w:p>
     <w:tbl>
       <w:tblPr>
@@ -12513,8 +12743,18 @@
                 <w:b w:val="0"/>
                 <w:color w:val="auto"/>
               </w:rPr>
-              <w:t>参与未结束活动群聊</w:t>
-            </w:r>
+              <w:t>参与未结束</w:t>
+            </w:r>
+            <w:proofErr w:type="gramStart"/>
+            <w:r>
+              <w:rPr>
+                <w:rFonts w:hint="eastAsia"/>
+                <w:b w:val="0"/>
+                <w:color w:val="auto"/>
+              </w:rPr>
+              <w:t>活动群聊</w:t>
+            </w:r>
+            <w:proofErr w:type="gramEnd"/>
           </w:p>
         </w:tc>
       </w:tr>
@@ -12631,6 +12871,7 @@
                 <w:rFonts w:hint="eastAsia"/>
                 <w:color w:val="auto"/>
               </w:rPr>
+              <w:lastRenderedPageBreak/>
               <w:t>创建日期</w:t>
             </w:r>
           </w:p>
@@ -12722,7 +12963,7 @@
               <w:rPr>
                 <w:color w:val="auto"/>
               </w:rPr>
-              <w:t>10-20</w:t>
+              <w:t>11-8</w:t>
             </w:r>
           </w:p>
         </w:tc>
@@ -12819,8 +13060,17 @@
                 <w:rFonts w:hint="eastAsia"/>
                 <w:color w:val="auto"/>
               </w:rPr>
-              <w:t>用户希望参与未结束活动群聊</w:t>
-            </w:r>
+              <w:t>用户希望参与未结束</w:t>
+            </w:r>
+            <w:proofErr w:type="gramStart"/>
+            <w:r>
+              <w:rPr>
+                <w:rFonts w:hint="eastAsia"/>
+                <w:color w:val="auto"/>
+              </w:rPr>
+              <w:t>活动群聊</w:t>
+            </w:r>
+            <w:proofErr w:type="gramEnd"/>
           </w:p>
         </w:tc>
       </w:tr>
@@ -12846,7 +13096,6 @@
                 <w:rFonts w:hint="eastAsia"/>
                 <w:color w:val="auto"/>
               </w:rPr>
-              <w:lastRenderedPageBreak/>
               <w:t>前置条件</w:t>
             </w:r>
           </w:p>
@@ -12917,7 +13166,23 @@
                 <w:rFonts w:hint="eastAsia"/>
                 <w:color w:val="auto"/>
               </w:rPr>
-              <w:t>无</w:t>
+              <w:t>新的消息被发出，反馈</w:t>
+            </w:r>
+            <w:proofErr w:type="gramStart"/>
+            <w:r>
+              <w:rPr>
+                <w:rFonts w:hint="eastAsia"/>
+                <w:color w:val="auto"/>
+              </w:rPr>
+              <w:t>给群聊</w:t>
+            </w:r>
+            <w:proofErr w:type="gramEnd"/>
+            <w:r>
+              <w:rPr>
+                <w:rFonts w:hint="eastAsia"/>
+                <w:color w:val="auto"/>
+              </w:rPr>
+              <w:t>中的所有用户。</w:t>
             </w:r>
           </w:p>
         </w:tc>
@@ -13041,8 +13306,17 @@
                 <w:rFonts w:hint="eastAsia"/>
                 <w:color w:val="000000" w:themeColor="text1"/>
               </w:rPr>
-              <w:t>系统默认进入活动群聊界面</w:t>
-            </w:r>
+              <w:t>系统默认进入</w:t>
+            </w:r>
+            <w:proofErr w:type="gramStart"/>
+            <w:r>
+              <w:rPr>
+                <w:rFonts w:hint="eastAsia"/>
+                <w:color w:val="000000" w:themeColor="text1"/>
+              </w:rPr>
+              <w:t>活动群聊界面</w:t>
+            </w:r>
+            <w:proofErr w:type="gramEnd"/>
           </w:p>
           <w:p>
             <w:pPr>
@@ -13215,7 +13489,23 @@
                 <w:rFonts w:hint="eastAsia"/>
                 <w:color w:val="auto"/>
               </w:rPr>
-              <w:t>用户在待赴约活动和讨论中活动的其他界面选择群聊菜单项</w:t>
+              <w:t>用户在待赴约活动和讨论中活动的其他界面</w:t>
+            </w:r>
+            <w:proofErr w:type="gramStart"/>
+            <w:r>
+              <w:rPr>
+                <w:rFonts w:hint="eastAsia"/>
+                <w:color w:val="auto"/>
+              </w:rPr>
+              <w:t>选择群聊菜单</w:t>
+            </w:r>
+            <w:proofErr w:type="gramEnd"/>
+            <w:r>
+              <w:rPr>
+                <w:rFonts w:hint="eastAsia"/>
+                <w:color w:val="auto"/>
+              </w:rPr>
+              <w:t>项</w:t>
             </w:r>
           </w:p>
           <w:p>
@@ -13243,8 +13533,17 @@
                 <w:rFonts w:hint="eastAsia"/>
                 <w:color w:val="auto"/>
               </w:rPr>
-              <w:t>系统跳转到活动群聊界面</w:t>
-            </w:r>
+              <w:t>系统跳转到</w:t>
+            </w:r>
+            <w:proofErr w:type="gramStart"/>
+            <w:r>
+              <w:rPr>
+                <w:rFonts w:hint="eastAsia"/>
+                <w:color w:val="auto"/>
+              </w:rPr>
+              <w:t>活动群聊界面</w:t>
+            </w:r>
+            <w:proofErr w:type="gramEnd"/>
           </w:p>
         </w:tc>
       </w:tr>
@@ -13291,7 +13590,39 @@
                 <w:rFonts w:hint="eastAsia"/>
                 <w:color w:val="auto"/>
               </w:rPr>
-              <w:t>待赴约活动的活动群聊界面置顶显示活动地点和剩余时间</w:t>
+              <w:t>待赴约活动的</w:t>
+            </w:r>
+            <w:proofErr w:type="gramStart"/>
+            <w:r>
+              <w:rPr>
+                <w:rFonts w:hint="eastAsia"/>
+                <w:color w:val="auto"/>
+              </w:rPr>
+              <w:t>活动群聊界面</w:t>
+            </w:r>
+            <w:proofErr w:type="gramEnd"/>
+            <w:r>
+              <w:rPr>
+                <w:rFonts w:hint="eastAsia"/>
+                <w:color w:val="auto"/>
+              </w:rPr>
+              <w:t>置</w:t>
+            </w:r>
+            <w:proofErr w:type="gramStart"/>
+            <w:r>
+              <w:rPr>
+                <w:rFonts w:hint="eastAsia"/>
+                <w:color w:val="auto"/>
+              </w:rPr>
+              <w:t>顶显示</w:t>
+            </w:r>
+            <w:proofErr w:type="gramEnd"/>
+            <w:r>
+              <w:rPr>
+                <w:rFonts w:hint="eastAsia"/>
+                <w:color w:val="auto"/>
+              </w:rPr>
+              <w:t>活动地点和剩余时间</w:t>
             </w:r>
           </w:p>
         </w:tc>
@@ -13306,7 +13637,7 @@
           <w:numId w:val="18"/>
         </w:numPr>
       </w:pPr>
-      <w:bookmarkStart w:id="32" w:name="_Toc528001342"/>
+      <w:bookmarkStart w:id="31" w:name="_Toc528001342"/>
       <w:r>
         <w:t xml:space="preserve">UC7 </w:t>
       </w:r>
@@ -13328,7 +13659,7 @@
         </w:rPr>
         <w:t>聚会地点</w:t>
       </w:r>
-      <w:bookmarkEnd w:id="32"/>
+      <w:bookmarkEnd w:id="31"/>
     </w:p>
     <w:tbl>
       <w:tblPr>
@@ -13639,7 +13970,7 @@
               <w:rPr>
                 <w:color w:val="auto"/>
               </w:rPr>
-              <w:t>10-22</w:t>
+              <w:t>11-8</w:t>
             </w:r>
           </w:p>
         </w:tc>
@@ -13736,7 +14067,62 @@
                 <w:rFonts w:hint="eastAsia"/>
                 <w:color w:val="auto"/>
               </w:rPr>
-              <w:t>用户已登录</w:t>
+              <w:t>用户希望推荐活动地点；</w:t>
+            </w:r>
+          </w:p>
+          <w:p>
+            <w:pPr>
+              <w:cnfStyle w:val="000000000000" w:firstRow="0" w:lastRow="0" w:firstColumn="0" w:lastColumn="0" w:oddVBand="0" w:evenVBand="0" w:oddHBand="0" w:evenHBand="0" w:firstRowFirstColumn="0" w:firstRowLastColumn="0" w:lastRowFirstColumn="0" w:lastRowLastColumn="0"/>
+              <w:rPr>
+                <w:rFonts w:hint="eastAsia"/>
+                <w:color w:val="auto"/>
+              </w:rPr>
+            </w:pPr>
+            <w:r>
+              <w:rPr>
+                <w:rFonts w:hint="eastAsia"/>
+                <w:color w:val="auto"/>
+              </w:rPr>
+              <w:t>用户希望查看推荐活动地点；</w:t>
+            </w:r>
+          </w:p>
+          <w:p>
+            <w:pPr>
+              <w:cnfStyle w:val="000000000000" w:firstRow="0" w:lastRow="0" w:firstColumn="0" w:lastColumn="0" w:oddVBand="0" w:evenVBand="0" w:oddHBand="0" w:evenHBand="0" w:firstRowFirstColumn="0" w:firstRowLastColumn="0" w:lastRowFirstColumn="0" w:lastRowLastColumn="0"/>
+              <w:rPr>
+                <w:rFonts w:hint="eastAsia"/>
+                <w:color w:val="auto"/>
+              </w:rPr>
+            </w:pPr>
+            <w:r>
+              <w:rPr>
+                <w:rFonts w:hint="eastAsia"/>
+                <w:color w:val="auto"/>
+              </w:rPr>
+              <w:t>用户希望给推荐地点</w:t>
+            </w:r>
+            <w:proofErr w:type="gramStart"/>
+            <w:r>
+              <w:rPr>
+                <w:rFonts w:hint="eastAsia"/>
+                <w:color w:val="auto"/>
+              </w:rPr>
+              <w:t>点</w:t>
+            </w:r>
+            <w:proofErr w:type="gramEnd"/>
+            <w:r>
+              <w:rPr>
+                <w:rFonts w:hint="eastAsia"/>
+                <w:color w:val="auto"/>
+              </w:rPr>
+              <w:t>赞或取消点赞</w:t>
+            </w:r>
+            <w:r>
+              <w:rPr>
+                <w:rFonts w:hint="eastAsia"/>
+                <w:color w:val="auto"/>
+              </w:rPr>
+              <w:t>。</w:t>
             </w:r>
           </w:p>
         </w:tc>
@@ -13785,7 +14171,7 @@
                 <w:rFonts w:hint="eastAsia"/>
                 <w:color w:val="auto"/>
               </w:rPr>
-              <w:t>无</w:t>
+              <w:t>用户已登录</w:t>
             </w:r>
           </w:p>
         </w:tc>
@@ -13833,7 +14219,85 @@
                 <w:rFonts w:hint="eastAsia"/>
                 <w:color w:val="auto"/>
               </w:rPr>
-              <w:t>无</w:t>
+              <w:t>新的推荐活动地点被添加到数据库；</w:t>
+            </w:r>
+          </w:p>
+          <w:p>
+            <w:pPr>
+              <w:cnfStyle w:val="000000000000" w:firstRow="0" w:lastRow="0" w:firstColumn="0" w:lastColumn="0" w:oddVBand="0" w:evenVBand="0" w:oddHBand="0" w:evenHBand="0" w:firstRowFirstColumn="0" w:firstRowLastColumn="0" w:lastRowFirstColumn="0" w:lastRowLastColumn="0"/>
+              <w:rPr>
+                <w:color w:val="auto"/>
+              </w:rPr>
+            </w:pPr>
+            <w:r>
+              <w:rPr>
+                <w:rFonts w:hint="eastAsia"/>
+                <w:color w:val="auto"/>
+              </w:rPr>
+              <w:t>点赞和取消</w:t>
+            </w:r>
+            <w:proofErr w:type="gramStart"/>
+            <w:r>
+              <w:rPr>
+                <w:rFonts w:hint="eastAsia"/>
+                <w:color w:val="auto"/>
+              </w:rPr>
+              <w:t>点赞后</w:t>
+            </w:r>
+            <w:proofErr w:type="gramEnd"/>
+            <w:r>
+              <w:rPr>
+                <w:rFonts w:hint="eastAsia"/>
+                <w:color w:val="auto"/>
+              </w:rPr>
+              <w:t>，更新地点</w:t>
+            </w:r>
+            <w:proofErr w:type="gramStart"/>
+            <w:r>
+              <w:rPr>
+                <w:rFonts w:hint="eastAsia"/>
+                <w:color w:val="auto"/>
+              </w:rPr>
+              <w:t>的点赞数到</w:t>
+            </w:r>
+            <w:proofErr w:type="gramEnd"/>
+            <w:r>
+              <w:rPr>
+                <w:rFonts w:hint="eastAsia"/>
+                <w:color w:val="auto"/>
+              </w:rPr>
+              <w:t>数据库；</w:t>
+            </w:r>
+          </w:p>
+          <w:p>
+            <w:pPr>
+              <w:cnfStyle w:val="000000000000" w:firstRow="0" w:lastRow="0" w:firstColumn="0" w:lastColumn="0" w:oddVBand="0" w:evenVBand="0" w:oddHBand="0" w:evenHBand="0" w:firstRowFirstColumn="0" w:firstRowLastColumn="0" w:lastRowFirstColumn="0" w:lastRowLastColumn="0"/>
+              <w:rPr>
+                <w:color w:val="auto"/>
+              </w:rPr>
+            </w:pPr>
+            <w:r>
+              <w:rPr>
+                <w:rFonts w:hint="eastAsia"/>
+                <w:color w:val="auto"/>
+              </w:rPr>
+              <w:t>系统更新数据库后，更新用户端界面，</w:t>
+            </w:r>
+            <w:proofErr w:type="gramStart"/>
+            <w:r>
+              <w:rPr>
+                <w:rFonts w:hint="eastAsia"/>
+                <w:color w:val="auto"/>
+              </w:rPr>
+              <w:t>反馈给群组中</w:t>
+            </w:r>
+            <w:proofErr w:type="gramEnd"/>
+            <w:r>
+              <w:rPr>
+                <w:rFonts w:hint="eastAsia"/>
+                <w:color w:val="auto"/>
+              </w:rPr>
+              <w:t>的所有用户。</w:t>
             </w:r>
           </w:p>
         </w:tc>
@@ -14041,6 +14505,7 @@
                 <w:rFonts w:hint="eastAsia"/>
                 <w:color w:val="000000" w:themeColor="text1"/>
               </w:rPr>
+              <w:lastRenderedPageBreak/>
               <w:t>用户确认地点</w:t>
             </w:r>
           </w:p>
@@ -14104,8 +14569,17 @@
                 <w:rFonts w:hint="eastAsia"/>
                 <w:color w:val="000000" w:themeColor="text1"/>
               </w:rPr>
-              <w:t>系统显示地点信息和点赞数</w:t>
-            </w:r>
+              <w:t>系统显示地点信息和</w:t>
+            </w:r>
+            <w:proofErr w:type="gramStart"/>
+            <w:r>
+              <w:rPr>
+                <w:rFonts w:hint="eastAsia"/>
+                <w:color w:val="000000" w:themeColor="text1"/>
+              </w:rPr>
+              <w:t>点赞数</w:t>
+            </w:r>
+            <w:proofErr w:type="gramEnd"/>
           </w:p>
           <w:p>
             <w:pPr>
@@ -14125,7 +14599,23 @@
                 <w:rFonts w:hint="eastAsia"/>
                 <w:color w:val="000000" w:themeColor="text1"/>
               </w:rPr>
-              <w:t>用户点赞活动地点</w:t>
+              <w:t>用户</w:t>
+            </w:r>
+            <w:proofErr w:type="gramStart"/>
+            <w:r>
+              <w:rPr>
+                <w:rFonts w:hint="eastAsia"/>
+                <w:color w:val="000000" w:themeColor="text1"/>
+              </w:rPr>
+              <w:t>点赞活动</w:t>
+            </w:r>
+            <w:proofErr w:type="gramEnd"/>
+            <w:r>
+              <w:rPr>
+                <w:rFonts w:hint="eastAsia"/>
+                <w:color w:val="000000" w:themeColor="text1"/>
+              </w:rPr>
+              <w:t>地点</w:t>
             </w:r>
           </w:p>
         </w:tc>
@@ -14152,6 +14642,7 @@
                 <w:rFonts w:hint="eastAsia"/>
                 <w:color w:val="auto"/>
               </w:rPr>
+              <w:lastRenderedPageBreak/>
               <w:t>扩展流程</w:t>
             </w:r>
           </w:p>
@@ -14256,7 +14747,23 @@
                 <w:rFonts w:hint="eastAsia"/>
                 <w:color w:val="auto"/>
               </w:rPr>
-              <w:t>已经点过赞的活动地点用户选择取消点赞</w:t>
+              <w:t>已经</w:t>
+            </w:r>
+            <w:proofErr w:type="gramStart"/>
+            <w:r>
+              <w:rPr>
+                <w:rFonts w:hint="eastAsia"/>
+                <w:color w:val="auto"/>
+              </w:rPr>
+              <w:t>点过赞的</w:t>
+            </w:r>
+            <w:proofErr w:type="gramEnd"/>
+            <w:r>
+              <w:rPr>
+                <w:rFonts w:hint="eastAsia"/>
+                <w:color w:val="auto"/>
+              </w:rPr>
+              <w:t>活动地点用户选择取消点赞</w:t>
             </w:r>
           </w:p>
           <w:p>
@@ -14271,7 +14778,6 @@
                 <w:rFonts w:hint="eastAsia"/>
                 <w:color w:val="auto"/>
               </w:rPr>
-              <w:lastRenderedPageBreak/>
               <w:t xml:space="preserve"> </w:t>
             </w:r>
             <w:r>
@@ -14285,7 +14791,23 @@
                 <w:rFonts w:hint="eastAsia"/>
                 <w:color w:val="auto"/>
               </w:rPr>
-              <w:t>该活动地点的点赞数减少一次</w:t>
+              <w:t>该活动地点的</w:t>
+            </w:r>
+            <w:proofErr w:type="gramStart"/>
+            <w:r>
+              <w:rPr>
+                <w:rFonts w:hint="eastAsia"/>
+                <w:color w:val="auto"/>
+              </w:rPr>
+              <w:t>点赞数</w:t>
+            </w:r>
+            <w:proofErr w:type="gramEnd"/>
+            <w:r>
+              <w:rPr>
+                <w:rFonts w:hint="eastAsia"/>
+                <w:color w:val="auto"/>
+              </w:rPr>
+              <w:t>减少一次</w:t>
             </w:r>
           </w:p>
         </w:tc>
@@ -14311,7 +14833,6 @@
                 <w:rFonts w:hint="eastAsia"/>
                 <w:color w:val="auto"/>
               </w:rPr>
-              <w:lastRenderedPageBreak/>
               <w:t>特殊需求</w:t>
             </w:r>
           </w:p>
@@ -14334,7 +14855,23 @@
                 <w:rFonts w:hint="eastAsia"/>
                 <w:color w:val="auto"/>
               </w:rPr>
-              <w:t>用户可以给所有的预选地点点赞</w:t>
+              <w:t>用户可以给所有的预选地点</w:t>
+            </w:r>
+            <w:proofErr w:type="gramStart"/>
+            <w:r>
+              <w:rPr>
+                <w:rFonts w:hint="eastAsia"/>
+                <w:color w:val="auto"/>
+              </w:rPr>
+              <w:t>点</w:t>
+            </w:r>
+            <w:proofErr w:type="gramEnd"/>
+            <w:r>
+              <w:rPr>
+                <w:rFonts w:hint="eastAsia"/>
+                <w:color w:val="auto"/>
+              </w:rPr>
+              <w:t>赞</w:t>
             </w:r>
           </w:p>
           <w:p>
@@ -14349,7 +14886,55 @@
                 <w:rFonts w:hint="eastAsia"/>
                 <w:color w:val="auto"/>
               </w:rPr>
-              <w:t>讨论时间结束后，系统默认选取点赞数量最多的地点，如果出现多个点赞数量最多的地点，需要群主选择地点</w:t>
+              <w:t>讨论时间结束后，系统默认选取</w:t>
+            </w:r>
+            <w:proofErr w:type="gramStart"/>
+            <w:r>
+              <w:rPr>
+                <w:rFonts w:hint="eastAsia"/>
+                <w:color w:val="auto"/>
+              </w:rPr>
+              <w:t>点赞数量</w:t>
+            </w:r>
+            <w:proofErr w:type="gramEnd"/>
+            <w:r>
+              <w:rPr>
+                <w:rFonts w:hint="eastAsia"/>
+                <w:color w:val="auto"/>
+              </w:rPr>
+              <w:t>最多的地点，如果出现多个</w:t>
+            </w:r>
+            <w:proofErr w:type="gramStart"/>
+            <w:r>
+              <w:rPr>
+                <w:rFonts w:hint="eastAsia"/>
+                <w:color w:val="auto"/>
+              </w:rPr>
+              <w:t>点赞数量</w:t>
+            </w:r>
+            <w:proofErr w:type="gramEnd"/>
+            <w:r>
+              <w:rPr>
+                <w:rFonts w:hint="eastAsia"/>
+                <w:color w:val="auto"/>
+              </w:rPr>
+              <w:t>最多的地点，</w:t>
+            </w:r>
+            <w:proofErr w:type="gramStart"/>
+            <w:r>
+              <w:rPr>
+                <w:rFonts w:hint="eastAsia"/>
+                <w:color w:val="auto"/>
+              </w:rPr>
+              <w:t>需要群主选择</w:t>
+            </w:r>
+            <w:proofErr w:type="gramEnd"/>
+            <w:r>
+              <w:rPr>
+                <w:rFonts w:hint="eastAsia"/>
+                <w:color w:val="auto"/>
+              </w:rPr>
+              <w:t>地点</w:t>
             </w:r>
           </w:p>
           <w:p>
@@ -14364,7 +14949,23 @@
                 <w:rFonts w:hint="eastAsia"/>
                 <w:color w:val="auto"/>
               </w:rPr>
-              <w:t>活动时间和地点都确认之后，系统给群内的所有用户发送确认消息，选择不去的用户立刻被删除出群</w:t>
+              <w:t>活动时间和地点都确认之后，</w:t>
+            </w:r>
+            <w:proofErr w:type="gramStart"/>
+            <w:r>
+              <w:rPr>
+                <w:rFonts w:hint="eastAsia"/>
+                <w:color w:val="auto"/>
+              </w:rPr>
+              <w:t>系统给群内</w:t>
+            </w:r>
+            <w:proofErr w:type="gramEnd"/>
+            <w:r>
+              <w:rPr>
+                <w:rFonts w:hint="eastAsia"/>
+                <w:color w:val="auto"/>
+              </w:rPr>
+              <w:t>的所有用户发送确认消息，选择不去的用户立刻被删除出群</w:t>
             </w:r>
           </w:p>
           <w:p>
@@ -14379,7 +14980,23 @@
                 <w:rFonts w:hint="eastAsia"/>
                 <w:color w:val="auto"/>
               </w:rPr>
-              <w:t>活动地点确认之后，系统给群内的所有用户发送确认消息，选择不去的用户立刻被删除出群</w:t>
+              <w:t>活动地点确认之后，</w:t>
+            </w:r>
+            <w:proofErr w:type="gramStart"/>
+            <w:r>
+              <w:rPr>
+                <w:rFonts w:hint="eastAsia"/>
+                <w:color w:val="auto"/>
+              </w:rPr>
+              <w:t>系统给群内</w:t>
+            </w:r>
+            <w:proofErr w:type="gramEnd"/>
+            <w:r>
+              <w:rPr>
+                <w:rFonts w:hint="eastAsia"/>
+                <w:color w:val="auto"/>
+              </w:rPr>
+              <w:t>的所有用户发送确认消息，选择不去的用户立刻被删除出群</w:t>
             </w:r>
           </w:p>
         </w:tc>
@@ -14394,7 +15011,7 @@
           <w:numId w:val="18"/>
         </w:numPr>
       </w:pPr>
-      <w:bookmarkStart w:id="33" w:name="_Toc528001343"/>
+      <w:bookmarkStart w:id="32" w:name="_Toc528001343"/>
       <w:r>
         <w:t xml:space="preserve">UC8 </w:t>
       </w:r>
@@ -14416,6 +15033,813 @@
         </w:rPr>
         <w:t>共同空闲时间</w:t>
       </w:r>
+      <w:bookmarkEnd w:id="32"/>
+    </w:p>
+    <w:tbl>
+      <w:tblPr>
+        <w:tblStyle w:val="6-1"/>
+        <w:tblW w:w="0" w:type="auto"/>
+        <w:tblLook w:val="04A0" w:firstRow="1" w:lastRow="0" w:firstColumn="1" w:lastColumn="0" w:noHBand="0" w:noVBand="1"/>
+      </w:tblPr>
+      <w:tblGrid>
+        <w:gridCol w:w="1447"/>
+        <w:gridCol w:w="2305"/>
+        <w:gridCol w:w="2239"/>
+        <w:gridCol w:w="2305"/>
+      </w:tblGrid>
+      <w:tr>
+        <w:trPr>
+          <w:cnfStyle w:val="100000000000" w:firstRow="1" w:lastRow="0" w:firstColumn="0" w:lastColumn="0" w:oddVBand="0" w:evenVBand="0" w:oddHBand="0" w:evenHBand="0" w:firstRowFirstColumn="0" w:firstRowLastColumn="0" w:lastRowFirstColumn="0" w:lastRowLastColumn="0"/>
+          <w:trHeight w:val="425"/>
+        </w:trPr>
+        <w:tc>
+          <w:tcPr>
+            <w:cnfStyle w:val="001000000000" w:firstRow="0" w:lastRow="0" w:firstColumn="1" w:lastColumn="0" w:oddVBand="0" w:evenVBand="0" w:oddHBand="0" w:evenHBand="0" w:firstRowFirstColumn="0" w:firstRowLastColumn="0" w:lastRowFirstColumn="0" w:lastRowLastColumn="0"/>
+            <w:tcW w:w="1447" w:type="dxa"/>
+            <w:vAlign w:val="center"/>
+          </w:tcPr>
+          <w:p>
+            <w:pPr>
+              <w:rPr>
+                <w:color w:val="auto"/>
+              </w:rPr>
+            </w:pPr>
+            <w:r>
+              <w:rPr>
+                <w:rFonts w:hint="eastAsia"/>
+                <w:color w:val="auto"/>
+              </w:rPr>
+              <w:t>ID</w:t>
+            </w:r>
+          </w:p>
+        </w:tc>
+        <w:tc>
+          <w:tcPr>
+            <w:tcW w:w="2305" w:type="dxa"/>
+            <w:vAlign w:val="center"/>
+          </w:tcPr>
+          <w:p>
+            <w:pPr>
+              <w:cnfStyle w:val="100000000000" w:firstRow="1" w:lastRow="0" w:firstColumn="0" w:lastColumn="0" w:oddVBand="0" w:evenVBand="0" w:oddHBand="0" w:evenHBand="0" w:firstRowFirstColumn="0" w:firstRowLastColumn="0" w:lastRowFirstColumn="0" w:lastRowLastColumn="0"/>
+              <w:rPr>
+                <w:b w:val="0"/>
+                <w:color w:val="auto"/>
+              </w:rPr>
+            </w:pPr>
+            <w:r>
+              <w:rPr>
+                <w:b w:val="0"/>
+                <w:color w:val="auto"/>
+              </w:rPr>
+              <w:t>UC8</w:t>
+            </w:r>
+          </w:p>
+        </w:tc>
+        <w:tc>
+          <w:tcPr>
+            <w:tcW w:w="2239" w:type="dxa"/>
+            <w:vAlign w:val="center"/>
+          </w:tcPr>
+          <w:p>
+            <w:pPr>
+              <w:cnfStyle w:val="100000000000" w:firstRow="1" w:lastRow="0" w:firstColumn="0" w:lastColumn="0" w:oddVBand="0" w:evenVBand="0" w:oddHBand="0" w:evenHBand="0" w:firstRowFirstColumn="0" w:firstRowLastColumn="0" w:lastRowFirstColumn="0" w:lastRowLastColumn="0"/>
+              <w:rPr>
+                <w:color w:val="auto"/>
+              </w:rPr>
+            </w:pPr>
+            <w:r>
+              <w:rPr>
+                <w:rFonts w:hint="eastAsia"/>
+                <w:color w:val="auto"/>
+              </w:rPr>
+              <w:t>名称</w:t>
+            </w:r>
+          </w:p>
+        </w:tc>
+        <w:tc>
+          <w:tcPr>
+            <w:tcW w:w="2305" w:type="dxa"/>
+            <w:vAlign w:val="center"/>
+          </w:tcPr>
+          <w:p>
+            <w:pPr>
+              <w:cnfStyle w:val="100000000000" w:firstRow="1" w:lastRow="0" w:firstColumn="0" w:lastColumn="0" w:oddVBand="0" w:evenVBand="0" w:oddHBand="0" w:evenHBand="0" w:firstRowFirstColumn="0" w:firstRowLastColumn="0" w:lastRowFirstColumn="0" w:lastRowLastColumn="0"/>
+              <w:rPr>
+                <w:b w:val="0"/>
+                <w:color w:val="auto"/>
+              </w:rPr>
+            </w:pPr>
+            <w:r>
+              <w:rPr>
+                <w:rFonts w:hint="eastAsia"/>
+                <w:b w:val="0"/>
+                <w:color w:val="auto"/>
+              </w:rPr>
+              <w:t>查看讨论中活动共同空余时间</w:t>
+            </w:r>
+          </w:p>
+        </w:tc>
+      </w:tr>
+      <w:tr>
+        <w:trPr>
+          <w:cnfStyle w:val="000000100000" w:firstRow="0" w:lastRow="0" w:firstColumn="0" w:lastColumn="0" w:oddVBand="0" w:evenVBand="0" w:oddHBand="1" w:evenHBand="0" w:firstRowFirstColumn="0" w:firstRowLastColumn="0" w:lastRowFirstColumn="0" w:lastRowLastColumn="0"/>
+          <w:trHeight w:val="425"/>
+        </w:trPr>
+        <w:tc>
+          <w:tcPr>
+            <w:cnfStyle w:val="001000000000" w:firstRow="0" w:lastRow="0" w:firstColumn="1" w:lastColumn="0" w:oddVBand="0" w:evenVBand="0" w:oddHBand="0" w:evenHBand="0" w:firstRowFirstColumn="0" w:firstRowLastColumn="0" w:lastRowFirstColumn="0" w:lastRowLastColumn="0"/>
+            <w:tcW w:w="1447" w:type="dxa"/>
+            <w:vAlign w:val="center"/>
+          </w:tcPr>
+          <w:p>
+            <w:pPr>
+              <w:rPr>
+                <w:color w:val="auto"/>
+              </w:rPr>
+            </w:pPr>
+            <w:r>
+              <w:rPr>
+                <w:rFonts w:hint="eastAsia"/>
+                <w:color w:val="auto"/>
+              </w:rPr>
+              <w:t>创建者</w:t>
+            </w:r>
+          </w:p>
+        </w:tc>
+        <w:tc>
+          <w:tcPr>
+            <w:tcW w:w="2305" w:type="dxa"/>
+            <w:vAlign w:val="center"/>
+          </w:tcPr>
+          <w:p>
+            <w:pPr>
+              <w:cnfStyle w:val="000000100000" w:firstRow="0" w:lastRow="0" w:firstColumn="0" w:lastColumn="0" w:oddVBand="0" w:evenVBand="0" w:oddHBand="1" w:evenHBand="0" w:firstRowFirstColumn="0" w:firstRowLastColumn="0" w:lastRowFirstColumn="0" w:lastRowLastColumn="0"/>
+              <w:rPr>
+                <w:color w:val="auto"/>
+              </w:rPr>
+            </w:pPr>
+            <w:r>
+              <w:rPr>
+                <w:rFonts w:hint="eastAsia"/>
+                <w:color w:val="auto"/>
+              </w:rPr>
+              <w:t>张李承</w:t>
+            </w:r>
+          </w:p>
+        </w:tc>
+        <w:tc>
+          <w:tcPr>
+            <w:tcW w:w="2239" w:type="dxa"/>
+            <w:vAlign w:val="center"/>
+          </w:tcPr>
+          <w:p>
+            <w:pPr>
+              <w:cnfStyle w:val="000000100000" w:firstRow="0" w:lastRow="0" w:firstColumn="0" w:lastColumn="0" w:oddVBand="0" w:evenVBand="0" w:oddHBand="1" w:evenHBand="0" w:firstRowFirstColumn="0" w:firstRowLastColumn="0" w:lastRowFirstColumn="0" w:lastRowLastColumn="0"/>
+              <w:rPr>
+                <w:b/>
+                <w:color w:val="auto"/>
+              </w:rPr>
+            </w:pPr>
+            <w:r>
+              <w:rPr>
+                <w:rFonts w:hint="eastAsia"/>
+                <w:b/>
+                <w:color w:val="auto"/>
+              </w:rPr>
+              <w:t>最后一次更新者</w:t>
+            </w:r>
+          </w:p>
+        </w:tc>
+        <w:tc>
+          <w:tcPr>
+            <w:tcW w:w="2305" w:type="dxa"/>
+            <w:vAlign w:val="center"/>
+          </w:tcPr>
+          <w:p>
+            <w:pPr>
+              <w:cnfStyle w:val="000000100000" w:firstRow="0" w:lastRow="0" w:firstColumn="0" w:lastColumn="0" w:oddVBand="0" w:evenVBand="0" w:oddHBand="1" w:evenHBand="0" w:firstRowFirstColumn="0" w:firstRowLastColumn="0" w:lastRowFirstColumn="0" w:lastRowLastColumn="0"/>
+              <w:rPr>
+                <w:color w:val="auto"/>
+              </w:rPr>
+            </w:pPr>
+            <w:r>
+              <w:rPr>
+                <w:rFonts w:hint="eastAsia"/>
+                <w:color w:val="auto"/>
+              </w:rPr>
+              <w:t>张李承</w:t>
+            </w:r>
+          </w:p>
+        </w:tc>
+      </w:tr>
+      <w:tr>
+        <w:trPr>
+          <w:trHeight w:val="425"/>
+        </w:trPr>
+        <w:tc>
+          <w:tcPr>
+            <w:cnfStyle w:val="001000000000" w:firstRow="0" w:lastRow="0" w:firstColumn="1" w:lastColumn="0" w:oddVBand="0" w:evenVBand="0" w:oddHBand="0" w:evenHBand="0" w:firstRowFirstColumn="0" w:firstRowLastColumn="0" w:lastRowFirstColumn="0" w:lastRowLastColumn="0"/>
+            <w:tcW w:w="1447" w:type="dxa"/>
+            <w:vAlign w:val="center"/>
+          </w:tcPr>
+          <w:p>
+            <w:pPr>
+              <w:rPr>
+                <w:color w:val="auto"/>
+              </w:rPr>
+            </w:pPr>
+            <w:r>
+              <w:rPr>
+                <w:rFonts w:hint="eastAsia"/>
+                <w:color w:val="auto"/>
+              </w:rPr>
+              <w:t>创建日期</w:t>
+            </w:r>
+          </w:p>
+        </w:tc>
+        <w:tc>
+          <w:tcPr>
+            <w:tcW w:w="2305" w:type="dxa"/>
+            <w:vAlign w:val="center"/>
+          </w:tcPr>
+          <w:p>
+            <w:pPr>
+              <w:cnfStyle w:val="000000000000" w:firstRow="0" w:lastRow="0" w:firstColumn="0" w:lastColumn="0" w:oddVBand="0" w:evenVBand="0" w:oddHBand="0" w:evenHBand="0" w:firstRowFirstColumn="0" w:firstRowLastColumn="0" w:lastRowFirstColumn="0" w:lastRowLastColumn="0"/>
+              <w:rPr>
+                <w:color w:val="auto"/>
+              </w:rPr>
+            </w:pPr>
+            <w:r>
+              <w:rPr>
+                <w:rFonts w:hint="eastAsia"/>
+                <w:color w:val="auto"/>
+              </w:rPr>
+              <w:t>2018</w:t>
+            </w:r>
+            <w:r>
+              <w:rPr>
+                <w:rFonts w:hint="eastAsia"/>
+                <w:color w:val="auto"/>
+              </w:rPr>
+              <w:t>-</w:t>
+            </w:r>
+            <w:r>
+              <w:rPr>
+                <w:color w:val="auto"/>
+              </w:rPr>
+              <w:t>10-20</w:t>
+            </w:r>
+          </w:p>
+        </w:tc>
+        <w:tc>
+          <w:tcPr>
+            <w:tcW w:w="2239" w:type="dxa"/>
+            <w:vAlign w:val="center"/>
+          </w:tcPr>
+          <w:p>
+            <w:pPr>
+              <w:cnfStyle w:val="000000000000" w:firstRow="0" w:lastRow="0" w:firstColumn="0" w:lastColumn="0" w:oddVBand="0" w:evenVBand="0" w:oddHBand="0" w:evenHBand="0" w:firstRowFirstColumn="0" w:firstRowLastColumn="0" w:lastRowFirstColumn="0" w:lastRowLastColumn="0"/>
+              <w:rPr>
+                <w:b/>
+                <w:color w:val="auto"/>
+              </w:rPr>
+            </w:pPr>
+            <w:r>
+              <w:rPr>
+                <w:rFonts w:hint="eastAsia"/>
+                <w:b/>
+                <w:color w:val="auto"/>
+              </w:rPr>
+              <w:t>最后更新日期</w:t>
+            </w:r>
+          </w:p>
+        </w:tc>
+        <w:tc>
+          <w:tcPr>
+            <w:tcW w:w="2305" w:type="dxa"/>
+            <w:vAlign w:val="center"/>
+          </w:tcPr>
+          <w:p>
+            <w:pPr>
+              <w:cnfStyle w:val="000000000000" w:firstRow="0" w:lastRow="0" w:firstColumn="0" w:lastColumn="0" w:oddVBand="0" w:evenVBand="0" w:oddHBand="0" w:evenHBand="0" w:firstRowFirstColumn="0" w:firstRowLastColumn="0" w:lastRowFirstColumn="0" w:lastRowLastColumn="0"/>
+              <w:rPr>
+                <w:color w:val="auto"/>
+              </w:rPr>
+            </w:pPr>
+            <w:r>
+              <w:rPr>
+                <w:rFonts w:hint="eastAsia"/>
+                <w:color w:val="auto"/>
+              </w:rPr>
+              <w:t>2018</w:t>
+            </w:r>
+            <w:r>
+              <w:rPr>
+                <w:rFonts w:hint="eastAsia"/>
+                <w:color w:val="auto"/>
+              </w:rPr>
+              <w:t>-</w:t>
+            </w:r>
+            <w:r>
+              <w:rPr>
+                <w:color w:val="auto"/>
+              </w:rPr>
+              <w:t>11-8</w:t>
+            </w:r>
+          </w:p>
+        </w:tc>
+      </w:tr>
+      <w:tr>
+        <w:trPr>
+          <w:cnfStyle w:val="000000100000" w:firstRow="0" w:lastRow="0" w:firstColumn="0" w:lastColumn="0" w:oddVBand="0" w:evenVBand="0" w:oddHBand="1" w:evenHBand="0" w:firstRowFirstColumn="0" w:firstRowLastColumn="0" w:lastRowFirstColumn="0" w:lastRowLastColumn="0"/>
+          <w:trHeight w:val="425"/>
+        </w:trPr>
+        <w:tc>
+          <w:tcPr>
+            <w:cnfStyle w:val="001000000000" w:firstRow="0" w:lastRow="0" w:firstColumn="1" w:lastColumn="0" w:oddVBand="0" w:evenVBand="0" w:oddHBand="0" w:evenHBand="0" w:firstRowFirstColumn="0" w:firstRowLastColumn="0" w:lastRowFirstColumn="0" w:lastRowLastColumn="0"/>
+            <w:tcW w:w="1447" w:type="dxa"/>
+            <w:vAlign w:val="center"/>
+          </w:tcPr>
+          <w:p>
+            <w:pPr>
+              <w:rPr>
+                <w:color w:val="auto"/>
+              </w:rPr>
+            </w:pPr>
+            <w:r>
+              <w:rPr>
+                <w:rFonts w:hint="eastAsia"/>
+                <w:color w:val="auto"/>
+              </w:rPr>
+              <w:t>参与者</w:t>
+            </w:r>
+          </w:p>
+        </w:tc>
+        <w:tc>
+          <w:tcPr>
+            <w:tcW w:w="6849" w:type="dxa"/>
+            <w:gridSpan w:val="3"/>
+            <w:vAlign w:val="center"/>
+          </w:tcPr>
+          <w:p>
+            <w:pPr>
+              <w:cnfStyle w:val="000000100000" w:firstRow="0" w:lastRow="0" w:firstColumn="0" w:lastColumn="0" w:oddVBand="0" w:evenVBand="0" w:oddHBand="1" w:evenHBand="0" w:firstRowFirstColumn="0" w:firstRowLastColumn="0" w:lastRowFirstColumn="0" w:lastRowLastColumn="0"/>
+              <w:rPr>
+                <w:color w:val="auto"/>
+              </w:rPr>
+            </w:pPr>
+            <w:r>
+              <w:rPr>
+                <w:rFonts w:hint="eastAsia"/>
+                <w:color w:val="auto"/>
+              </w:rPr>
+              <w:t>普通学生</w:t>
+            </w:r>
+          </w:p>
+        </w:tc>
+      </w:tr>
+      <w:tr>
+        <w:trPr>
+          <w:trHeight w:val="425"/>
+        </w:trPr>
+        <w:tc>
+          <w:tcPr>
+            <w:cnfStyle w:val="001000000000" w:firstRow="0" w:lastRow="0" w:firstColumn="1" w:lastColumn="0" w:oddVBand="0" w:evenVBand="0" w:oddHBand="0" w:evenHBand="0" w:firstRowFirstColumn="0" w:firstRowLastColumn="0" w:lastRowFirstColumn="0" w:lastRowLastColumn="0"/>
+            <w:tcW w:w="1447" w:type="dxa"/>
+            <w:vAlign w:val="center"/>
+          </w:tcPr>
+          <w:p>
+            <w:pPr>
+              <w:rPr>
+                <w:color w:val="auto"/>
+              </w:rPr>
+            </w:pPr>
+            <w:r>
+              <w:rPr>
+                <w:rFonts w:hint="eastAsia"/>
+                <w:color w:val="auto"/>
+              </w:rPr>
+              <w:t>触发条件</w:t>
+            </w:r>
+          </w:p>
+        </w:tc>
+        <w:tc>
+          <w:tcPr>
+            <w:tcW w:w="6849" w:type="dxa"/>
+            <w:gridSpan w:val="3"/>
+            <w:vAlign w:val="center"/>
+          </w:tcPr>
+          <w:p>
+            <w:pPr>
+              <w:cnfStyle w:val="000000000000" w:firstRow="0" w:lastRow="0" w:firstColumn="0" w:lastColumn="0" w:oddVBand="0" w:evenVBand="0" w:oddHBand="0" w:evenHBand="0" w:firstRowFirstColumn="0" w:firstRowLastColumn="0" w:lastRowFirstColumn="0" w:lastRowLastColumn="0"/>
+              <w:rPr>
+                <w:color w:val="auto"/>
+              </w:rPr>
+            </w:pPr>
+            <w:r>
+              <w:rPr>
+                <w:rFonts w:hint="eastAsia"/>
+                <w:color w:val="auto"/>
+              </w:rPr>
+              <w:t>用户希望查看讨论中活动共同空余时间</w:t>
+            </w:r>
+          </w:p>
+        </w:tc>
+      </w:tr>
+      <w:tr>
+        <w:trPr>
+          <w:cnfStyle w:val="000000100000" w:firstRow="0" w:lastRow="0" w:firstColumn="0" w:lastColumn="0" w:oddVBand="0" w:evenVBand="0" w:oddHBand="1" w:evenHBand="0" w:firstRowFirstColumn="0" w:firstRowLastColumn="0" w:lastRowFirstColumn="0" w:lastRowLastColumn="0"/>
+          <w:trHeight w:val="425"/>
+        </w:trPr>
+        <w:tc>
+          <w:tcPr>
+            <w:cnfStyle w:val="001000000000" w:firstRow="0" w:lastRow="0" w:firstColumn="1" w:lastColumn="0" w:oddVBand="0" w:evenVBand="0" w:oddHBand="0" w:evenHBand="0" w:firstRowFirstColumn="0" w:firstRowLastColumn="0" w:lastRowFirstColumn="0" w:lastRowLastColumn="0"/>
+            <w:tcW w:w="1447" w:type="dxa"/>
+            <w:vAlign w:val="center"/>
+          </w:tcPr>
+          <w:p>
+            <w:pPr>
+              <w:rPr>
+                <w:color w:val="auto"/>
+              </w:rPr>
+            </w:pPr>
+            <w:r>
+              <w:rPr>
+                <w:rFonts w:hint="eastAsia"/>
+                <w:color w:val="auto"/>
+              </w:rPr>
+              <w:t>前置条件</w:t>
+            </w:r>
+          </w:p>
+        </w:tc>
+        <w:tc>
+          <w:tcPr>
+            <w:tcW w:w="6849" w:type="dxa"/>
+            <w:gridSpan w:val="3"/>
+            <w:vAlign w:val="center"/>
+          </w:tcPr>
+          <w:p>
+            <w:pPr>
+              <w:cnfStyle w:val="000000100000" w:firstRow="0" w:lastRow="0" w:firstColumn="0" w:lastColumn="0" w:oddVBand="0" w:evenVBand="0" w:oddHBand="1" w:evenHBand="0" w:firstRowFirstColumn="0" w:firstRowLastColumn="0" w:lastRowFirstColumn="0" w:lastRowLastColumn="0"/>
+              <w:rPr>
+                <w:color w:val="auto"/>
+              </w:rPr>
+            </w:pPr>
+            <w:r>
+              <w:rPr>
+                <w:rFonts w:hint="eastAsia"/>
+                <w:color w:val="auto"/>
+              </w:rPr>
+              <w:t>用户已登录</w:t>
+            </w:r>
+          </w:p>
+        </w:tc>
+      </w:tr>
+      <w:tr>
+        <w:trPr>
+          <w:trHeight w:val="425"/>
+        </w:trPr>
+        <w:tc>
+          <w:tcPr>
+            <w:cnfStyle w:val="001000000000" w:firstRow="0" w:lastRow="0" w:firstColumn="1" w:lastColumn="0" w:oddVBand="0" w:evenVBand="0" w:oddHBand="0" w:evenHBand="0" w:firstRowFirstColumn="0" w:firstRowLastColumn="0" w:lastRowFirstColumn="0" w:lastRowLastColumn="0"/>
+            <w:tcW w:w="1447" w:type="dxa"/>
+            <w:vAlign w:val="center"/>
+          </w:tcPr>
+          <w:p>
+            <w:pPr>
+              <w:rPr>
+                <w:color w:val="auto"/>
+              </w:rPr>
+            </w:pPr>
+            <w:r>
+              <w:rPr>
+                <w:rFonts w:hint="eastAsia"/>
+                <w:color w:val="auto"/>
+              </w:rPr>
+              <w:t>后置条件</w:t>
+            </w:r>
+          </w:p>
+        </w:tc>
+        <w:tc>
+          <w:tcPr>
+            <w:tcW w:w="6849" w:type="dxa"/>
+            <w:gridSpan w:val="3"/>
+            <w:vAlign w:val="center"/>
+          </w:tcPr>
+          <w:p>
+            <w:pPr>
+              <w:cnfStyle w:val="000000000000" w:firstRow="0" w:lastRow="0" w:firstColumn="0" w:lastColumn="0" w:oddVBand="0" w:evenVBand="0" w:oddHBand="0" w:evenHBand="0" w:firstRowFirstColumn="0" w:firstRowLastColumn="0" w:lastRowFirstColumn="0" w:lastRowLastColumn="0"/>
+              <w:rPr>
+                <w:color w:val="auto"/>
+              </w:rPr>
+            </w:pPr>
+            <w:r>
+              <w:rPr>
+                <w:rFonts w:hint="eastAsia"/>
+                <w:color w:val="auto"/>
+              </w:rPr>
+              <w:t>无</w:t>
+            </w:r>
+          </w:p>
+        </w:tc>
+      </w:tr>
+      <w:tr>
+        <w:trPr>
+          <w:cnfStyle w:val="000000100000" w:firstRow="0" w:lastRow="0" w:firstColumn="0" w:lastColumn="0" w:oddVBand="0" w:evenVBand="0" w:oddHBand="1" w:evenHBand="0" w:firstRowFirstColumn="0" w:firstRowLastColumn="0" w:lastRowFirstColumn="0" w:lastRowLastColumn="0"/>
+          <w:trHeight w:val="425"/>
+        </w:trPr>
+        <w:tc>
+          <w:tcPr>
+            <w:cnfStyle w:val="001000000000" w:firstRow="0" w:lastRow="0" w:firstColumn="1" w:lastColumn="0" w:oddVBand="0" w:evenVBand="0" w:oddHBand="0" w:evenHBand="0" w:firstRowFirstColumn="0" w:firstRowLastColumn="0" w:lastRowFirstColumn="0" w:lastRowLastColumn="0"/>
+            <w:tcW w:w="1447" w:type="dxa"/>
+            <w:vAlign w:val="center"/>
+          </w:tcPr>
+          <w:p>
+            <w:pPr>
+              <w:rPr>
+                <w:color w:val="auto"/>
+              </w:rPr>
+            </w:pPr>
+            <w:r>
+              <w:rPr>
+                <w:rFonts w:hint="eastAsia"/>
+                <w:color w:val="auto"/>
+              </w:rPr>
+              <w:t>优先级</w:t>
+            </w:r>
+          </w:p>
+        </w:tc>
+        <w:tc>
+          <w:tcPr>
+            <w:tcW w:w="6849" w:type="dxa"/>
+            <w:gridSpan w:val="3"/>
+            <w:vAlign w:val="center"/>
+          </w:tcPr>
+          <w:p>
+            <w:pPr>
+              <w:cnfStyle w:val="000000100000" w:firstRow="0" w:lastRow="0" w:firstColumn="0" w:lastColumn="0" w:oddVBand="0" w:evenVBand="0" w:oddHBand="1" w:evenHBand="0" w:firstRowFirstColumn="0" w:firstRowLastColumn="0" w:lastRowFirstColumn="0" w:lastRowLastColumn="0"/>
+              <w:rPr>
+                <w:color w:val="auto"/>
+              </w:rPr>
+            </w:pPr>
+            <w:r>
+              <w:rPr>
+                <w:rFonts w:hint="eastAsia"/>
+                <w:color w:val="auto"/>
+              </w:rPr>
+              <w:t>高</w:t>
+            </w:r>
+          </w:p>
+        </w:tc>
+      </w:tr>
+      <w:tr>
+        <w:trPr>
+          <w:trHeight w:val="425"/>
+        </w:trPr>
+        <w:tc>
+          <w:tcPr>
+            <w:cnfStyle w:val="001000000000" w:firstRow="0" w:lastRow="0" w:firstColumn="1" w:lastColumn="0" w:oddVBand="0" w:evenVBand="0" w:oddHBand="0" w:evenHBand="0" w:firstRowFirstColumn="0" w:firstRowLastColumn="0" w:lastRowFirstColumn="0" w:lastRowLastColumn="0"/>
+            <w:tcW w:w="1447" w:type="dxa"/>
+            <w:vAlign w:val="center"/>
+          </w:tcPr>
+          <w:p>
+            <w:pPr>
+              <w:rPr>
+                <w:color w:val="auto"/>
+              </w:rPr>
+            </w:pPr>
+            <w:r>
+              <w:rPr>
+                <w:rFonts w:hint="eastAsia"/>
+                <w:color w:val="auto"/>
+              </w:rPr>
+              <w:t>正常流程</w:t>
+            </w:r>
+          </w:p>
+        </w:tc>
+        <w:tc>
+          <w:tcPr>
+            <w:tcW w:w="6849" w:type="dxa"/>
+            <w:gridSpan w:val="3"/>
+            <w:vAlign w:val="center"/>
+          </w:tcPr>
+          <w:p>
+            <w:pPr>
+              <w:pStyle w:val="a4"/>
+              <w:numPr>
+                <w:ilvl w:val="0"/>
+                <w:numId w:val="25"/>
+              </w:numPr>
+              <w:ind w:firstLineChars="0"/>
+              <w:cnfStyle w:val="000000000000" w:firstRow="0" w:lastRow="0" w:firstColumn="0" w:lastColumn="0" w:oddVBand="0" w:evenVBand="0" w:oddHBand="0" w:evenHBand="0" w:firstRowFirstColumn="0" w:firstRowLastColumn="0" w:lastRowFirstColumn="0" w:lastRowLastColumn="0"/>
+              <w:rPr>
+                <w:color w:val="000000" w:themeColor="text1"/>
+              </w:rPr>
+            </w:pPr>
+            <w:r>
+              <w:rPr>
+                <w:rFonts w:hint="eastAsia"/>
+                <w:color w:val="000000" w:themeColor="text1"/>
+              </w:rPr>
+              <w:t>用户选择讨论中活动的时间菜单项</w:t>
+            </w:r>
+          </w:p>
+          <w:p>
+            <w:pPr>
+              <w:pStyle w:val="a4"/>
+              <w:numPr>
+                <w:ilvl w:val="0"/>
+                <w:numId w:val="25"/>
+              </w:numPr>
+              <w:ind w:firstLineChars="0"/>
+              <w:cnfStyle w:val="000000000000" w:firstRow="0" w:lastRow="0" w:firstColumn="0" w:lastColumn="0" w:oddVBand="0" w:evenVBand="0" w:oddHBand="0" w:evenHBand="0" w:firstRowFirstColumn="0" w:firstRowLastColumn="0" w:lastRowFirstColumn="0" w:lastRowLastColumn="0"/>
+              <w:rPr>
+                <w:color w:val="auto"/>
+              </w:rPr>
+            </w:pPr>
+            <w:r>
+              <w:rPr>
+                <w:rFonts w:hint="eastAsia"/>
+                <w:color w:val="000000" w:themeColor="text1"/>
+              </w:rPr>
+              <w:t>系统跳转到活动共同空余时间页面</w:t>
+            </w:r>
+          </w:p>
+        </w:tc>
+      </w:tr>
+      <w:tr>
+        <w:trPr>
+          <w:cnfStyle w:val="000000100000" w:firstRow="0" w:lastRow="0" w:firstColumn="0" w:lastColumn="0" w:oddVBand="0" w:evenVBand="0" w:oddHBand="1" w:evenHBand="0" w:firstRowFirstColumn="0" w:firstRowLastColumn="0" w:lastRowFirstColumn="0" w:lastRowLastColumn="0"/>
+          <w:trHeight w:val="425"/>
+        </w:trPr>
+        <w:tc>
+          <w:tcPr>
+            <w:cnfStyle w:val="001000000000" w:firstRow="0" w:lastRow="0" w:firstColumn="1" w:lastColumn="0" w:oddVBand="0" w:evenVBand="0" w:oddHBand="0" w:evenHBand="0" w:firstRowFirstColumn="0" w:firstRowLastColumn="0" w:lastRowFirstColumn="0" w:lastRowLastColumn="0"/>
+            <w:tcW w:w="1447" w:type="dxa"/>
+            <w:vAlign w:val="center"/>
+          </w:tcPr>
+          <w:p>
+            <w:pPr>
+              <w:rPr>
+                <w:color w:val="auto"/>
+              </w:rPr>
+            </w:pPr>
+            <w:r>
+              <w:rPr>
+                <w:rFonts w:hint="eastAsia"/>
+                <w:color w:val="auto"/>
+              </w:rPr>
+              <w:t>扩展流程</w:t>
+            </w:r>
+          </w:p>
+        </w:tc>
+        <w:tc>
+          <w:tcPr>
+            <w:tcW w:w="6849" w:type="dxa"/>
+            <w:gridSpan w:val="3"/>
+            <w:vAlign w:val="center"/>
+          </w:tcPr>
+          <w:p>
+            <w:pPr>
+              <w:cnfStyle w:val="000000100000" w:firstRow="0" w:lastRow="0" w:firstColumn="0" w:lastColumn="0" w:oddVBand="0" w:evenVBand="0" w:oddHBand="1" w:evenHBand="0" w:firstRowFirstColumn="0" w:firstRowLastColumn="0" w:lastRowFirstColumn="0" w:lastRowLastColumn="0"/>
+              <w:rPr>
+                <w:color w:val="auto"/>
+              </w:rPr>
+            </w:pPr>
+            <w:r>
+              <w:rPr>
+                <w:rFonts w:hint="eastAsia"/>
+                <w:color w:val="auto"/>
+              </w:rPr>
+              <w:t>无</w:t>
+            </w:r>
+          </w:p>
+        </w:tc>
+      </w:tr>
+      <w:tr>
+        <w:trPr>
+          <w:trHeight w:val="425"/>
+        </w:trPr>
+        <w:tc>
+          <w:tcPr>
+            <w:cnfStyle w:val="001000000000" w:firstRow="0" w:lastRow="0" w:firstColumn="1" w:lastColumn="0" w:oddVBand="0" w:evenVBand="0" w:oddHBand="0" w:evenHBand="0" w:firstRowFirstColumn="0" w:firstRowLastColumn="0" w:lastRowFirstColumn="0" w:lastRowLastColumn="0"/>
+            <w:tcW w:w="1447" w:type="dxa"/>
+            <w:vAlign w:val="center"/>
+          </w:tcPr>
+          <w:p>
+            <w:pPr>
+              <w:rPr>
+                <w:color w:val="auto"/>
+              </w:rPr>
+            </w:pPr>
+            <w:r>
+              <w:rPr>
+                <w:rFonts w:hint="eastAsia"/>
+                <w:color w:val="auto"/>
+              </w:rPr>
+              <w:t>特殊需求</w:t>
+            </w:r>
+          </w:p>
+        </w:tc>
+        <w:tc>
+          <w:tcPr>
+            <w:tcW w:w="6849" w:type="dxa"/>
+            <w:gridSpan w:val="3"/>
+            <w:vAlign w:val="center"/>
+          </w:tcPr>
+          <w:p>
+            <w:pPr>
+              <w:cnfStyle w:val="000000000000" w:firstRow="0" w:lastRow="0" w:firstColumn="0" w:lastColumn="0" w:oddVBand="0" w:evenVBand="0" w:oddHBand="0" w:evenHBand="0" w:firstRowFirstColumn="0" w:firstRowLastColumn="0" w:lastRowFirstColumn="0" w:lastRowLastColumn="0"/>
+              <w:rPr>
+                <w:color w:val="auto"/>
+              </w:rPr>
+            </w:pPr>
+            <w:r>
+              <w:rPr>
+                <w:rFonts w:hint="eastAsia"/>
+                <w:color w:val="auto"/>
+              </w:rPr>
+              <w:t>空余时间显示要求显示空闲时间段和空闲人数，无人空闲的时间段不显示，按照人数从高到低进行排序</w:t>
+            </w:r>
+          </w:p>
+          <w:p>
+            <w:pPr>
+              <w:cnfStyle w:val="000000000000" w:firstRow="0" w:lastRow="0" w:firstColumn="0" w:lastColumn="0" w:oddVBand="0" w:evenVBand="0" w:oddHBand="0" w:evenHBand="0" w:firstRowFirstColumn="0" w:firstRowLastColumn="0" w:lastRowFirstColumn="0" w:lastRowLastColumn="0"/>
+              <w:rPr>
+                <w:color w:val="auto"/>
+              </w:rPr>
+            </w:pPr>
+            <w:r>
+              <w:rPr>
+                <w:rFonts w:hint="eastAsia"/>
+                <w:color w:val="auto"/>
+              </w:rPr>
+              <w:t>讨论时间结束后，系统默认选取最多人空闲的时间段，如果出现多个最多人空闲的时间段，</w:t>
+            </w:r>
+            <w:proofErr w:type="gramStart"/>
+            <w:r>
+              <w:rPr>
+                <w:rFonts w:hint="eastAsia"/>
+                <w:color w:val="auto"/>
+              </w:rPr>
+              <w:t>需要群主选择时间</w:t>
+            </w:r>
+            <w:proofErr w:type="gramEnd"/>
+          </w:p>
+          <w:p>
+            <w:pPr>
+              <w:cnfStyle w:val="000000000000" w:firstRow="0" w:lastRow="0" w:firstColumn="0" w:lastColumn="0" w:oddVBand="0" w:evenVBand="0" w:oddHBand="0" w:evenHBand="0" w:firstRowFirstColumn="0" w:firstRowLastColumn="0" w:lastRowFirstColumn="0" w:lastRowLastColumn="0"/>
+              <w:rPr>
+                <w:color w:val="auto"/>
+              </w:rPr>
+            </w:pPr>
+            <w:r>
+              <w:rPr>
+                <w:rFonts w:hint="eastAsia"/>
+                <w:color w:val="auto"/>
+              </w:rPr>
+              <w:t>活动时间确认之后，</w:t>
+            </w:r>
+            <w:proofErr w:type="gramStart"/>
+            <w:r>
+              <w:rPr>
+                <w:rFonts w:hint="eastAsia"/>
+                <w:color w:val="auto"/>
+              </w:rPr>
+              <w:t>系统给群内</w:t>
+            </w:r>
+            <w:proofErr w:type="gramEnd"/>
+            <w:r>
+              <w:rPr>
+                <w:rFonts w:hint="eastAsia"/>
+                <w:color w:val="auto"/>
+              </w:rPr>
+              <w:t>的所有用户发送确认消息，选择不去的用户立刻被删除出群</w:t>
+            </w:r>
+          </w:p>
+        </w:tc>
+      </w:tr>
+    </w:tbl>
+    <w:p/>
+    <w:p>
+      <w:pPr>
+        <w:pStyle w:val="2"/>
+        <w:numPr>
+          <w:ilvl w:val="1"/>
+          <w:numId w:val="18"/>
+        </w:numPr>
+      </w:pPr>
+      <w:bookmarkStart w:id="33" w:name="_Toc528001344"/>
+      <w:r>
+        <w:lastRenderedPageBreak/>
+        <w:t xml:space="preserve">UC9 </w:t>
+      </w:r>
+      <w:r>
+        <w:rPr>
+          <w:rFonts w:hint="eastAsia"/>
+        </w:rPr>
+        <w:t>查看待赴约活动的地图</w:t>
+      </w:r>
       <w:bookmarkEnd w:id="33"/>
     </w:p>
     <w:tbl>
@@ -14438,7 +15862,7 @@
         <w:tc>
           <w:tcPr>
             <w:cnfStyle w:val="001000000000" w:firstRow="0" w:lastRow="0" w:firstColumn="1" w:lastColumn="0" w:oddVBand="0" w:evenVBand="0" w:oddHBand="0" w:evenHBand="0" w:firstRowFirstColumn="0" w:firstRowLastColumn="0" w:lastRowFirstColumn="0" w:lastRowLastColumn="0"/>
-            <w:tcW w:w="1447" w:type="dxa"/>
+            <w:tcW w:w="1696" w:type="dxa"/>
             <w:vAlign w:val="center"/>
           </w:tcPr>
           <w:p>
@@ -14458,7 +15882,7 @@
         </w:tc>
         <w:tc>
           <w:tcPr>
-            <w:tcW w:w="2305" w:type="dxa"/>
+            <w:tcW w:w="2680" w:type="dxa"/>
             <w:vAlign w:val="center"/>
           </w:tcPr>
           <w:p>
@@ -14474,13 +15898,21 @@
                 <w:b w:val="0"/>
                 <w:color w:val="auto"/>
               </w:rPr>
-              <w:t>UC8</w:t>
-            </w:r>
-          </w:p>
-        </w:tc>
-        <w:tc>
-          <w:tcPr>
-            <w:tcW w:w="2239" w:type="dxa"/>
+              <w:t>UC</w:t>
+            </w:r>
+            <w:r>
+              <w:rPr>
+                <w:rFonts w:hint="eastAsia"/>
+                <w:b w:val="0"/>
+                <w:color w:val="auto"/>
+              </w:rPr>
+              <w:t>9</w:t>
+            </w:r>
+          </w:p>
+        </w:tc>
+        <w:tc>
+          <w:tcPr>
+            <w:tcW w:w="2680" w:type="dxa"/>
             <w:vAlign w:val="center"/>
           </w:tcPr>
           <w:p>
@@ -14501,7 +15933,7 @@
         </w:tc>
         <w:tc>
           <w:tcPr>
-            <w:tcW w:w="2305" w:type="dxa"/>
+            <w:tcW w:w="2680" w:type="dxa"/>
             <w:vAlign w:val="center"/>
           </w:tcPr>
           <w:p>
@@ -14518,7 +15950,7 @@
                 <w:b w:val="0"/>
                 <w:color w:val="auto"/>
               </w:rPr>
-              <w:t>查看讨论中活动共同空余时间</w:t>
+              <w:t>查看待赴约活动的地图</w:t>
             </w:r>
           </w:p>
         </w:tc>
@@ -14531,7 +15963,8 @@
         <w:tc>
           <w:tcPr>
             <w:cnfStyle w:val="001000000000" w:firstRow="0" w:lastRow="0" w:firstColumn="1" w:lastColumn="0" w:oddVBand="0" w:evenVBand="0" w:oddHBand="0" w:evenHBand="0" w:firstRowFirstColumn="0" w:firstRowLastColumn="0" w:lastRowFirstColumn="0" w:lastRowLastColumn="0"/>
-            <w:tcW w:w="1447" w:type="dxa"/>
+            <w:tcW w:w="1696" w:type="dxa"/>
+            <w:shd w:val="clear" w:color="auto" w:fill="DEEAF6" w:themeFill="accent5" w:themeFillTint="33"/>
             <w:vAlign w:val="center"/>
           </w:tcPr>
           <w:p>
@@ -14551,7 +15984,8 @@
         </w:tc>
         <w:tc>
           <w:tcPr>
-            <w:tcW w:w="2305" w:type="dxa"/>
+            <w:tcW w:w="2680" w:type="dxa"/>
+            <w:shd w:val="clear" w:color="auto" w:fill="DEEAF6" w:themeFill="accent5" w:themeFillTint="33"/>
             <w:vAlign w:val="center"/>
           </w:tcPr>
           <w:p>
@@ -14561,18 +15995,21 @@
                 <w:color w:val="auto"/>
               </w:rPr>
             </w:pPr>
-            <w:r>
-              <w:rPr>
-                <w:rFonts w:hint="eastAsia"/>
-                <w:color w:val="auto"/>
-              </w:rPr>
-              <w:t>张李承</w:t>
-            </w:r>
-          </w:p>
-        </w:tc>
-        <w:tc>
-          <w:tcPr>
-            <w:tcW w:w="2239" w:type="dxa"/>
+            <w:proofErr w:type="gramStart"/>
+            <w:r>
+              <w:rPr>
+                <w:rFonts w:hint="eastAsia"/>
+                <w:color w:val="auto"/>
+              </w:rPr>
+              <w:t>雷诚</w:t>
+            </w:r>
+            <w:proofErr w:type="gramEnd"/>
+          </w:p>
+        </w:tc>
+        <w:tc>
+          <w:tcPr>
+            <w:tcW w:w="2680" w:type="dxa"/>
+            <w:shd w:val="clear" w:color="auto" w:fill="DEEAF6" w:themeFill="accent5" w:themeFillTint="33"/>
             <w:vAlign w:val="center"/>
           </w:tcPr>
           <w:p>
@@ -14595,7 +16032,8 @@
         </w:tc>
         <w:tc>
           <w:tcPr>
-            <w:tcW w:w="2305" w:type="dxa"/>
+            <w:tcW w:w="2680" w:type="dxa"/>
+            <w:shd w:val="clear" w:color="auto" w:fill="DEEAF6" w:themeFill="accent5" w:themeFillTint="33"/>
             <w:vAlign w:val="center"/>
           </w:tcPr>
           <w:p>
@@ -14605,13 +16043,15 @@
                 <w:color w:val="auto"/>
               </w:rPr>
             </w:pPr>
-            <w:r>
-              <w:rPr>
-                <w:rFonts w:hint="eastAsia"/>
-                <w:color w:val="auto"/>
-              </w:rPr>
-              <w:t>张李承</w:t>
-            </w:r>
+            <w:proofErr w:type="gramStart"/>
+            <w:r>
+              <w:rPr>
+                <w:rFonts w:hint="eastAsia"/>
+                <w:color w:val="auto"/>
+              </w:rPr>
+              <w:t>雷诚</w:t>
+            </w:r>
+            <w:proofErr w:type="gramEnd"/>
           </w:p>
         </w:tc>
       </w:tr>
@@ -14622,7 +16062,7 @@
         <w:tc>
           <w:tcPr>
             <w:cnfStyle w:val="001000000000" w:firstRow="0" w:lastRow="0" w:firstColumn="1" w:lastColumn="0" w:oddVBand="0" w:evenVBand="0" w:oddHBand="0" w:evenHBand="0" w:firstRowFirstColumn="0" w:firstRowLastColumn="0" w:lastRowFirstColumn="0" w:lastRowLastColumn="0"/>
-            <w:tcW w:w="1447" w:type="dxa"/>
+            <w:tcW w:w="1696" w:type="dxa"/>
             <w:vAlign w:val="center"/>
           </w:tcPr>
           <w:p>
@@ -14642,7 +16082,7 @@
         </w:tc>
         <w:tc>
           <w:tcPr>
-            <w:tcW w:w="2305" w:type="dxa"/>
+            <w:tcW w:w="2680" w:type="dxa"/>
             <w:vAlign w:val="center"/>
           </w:tcPr>
           <w:p>
@@ -14657,26 +16097,13 @@
                 <w:rFonts w:hint="eastAsia"/>
                 <w:color w:val="auto"/>
               </w:rPr>
-              <w:t>2018</w:t>
-            </w:r>
-            <w:r>
-              <w:rPr>
-                <w:rFonts w:hint="eastAsia"/>
-                <w:color w:val="auto"/>
-              </w:rPr>
-              <w:t>-</w:t>
-            </w:r>
-            <w:r>
-              <w:rPr>
-                <w:color w:val="auto"/>
-              </w:rPr>
-              <w:t>10-20</w:t>
-            </w:r>
-          </w:p>
-        </w:tc>
-        <w:tc>
-          <w:tcPr>
-            <w:tcW w:w="2239" w:type="dxa"/>
+              <w:t>2018-10-21</w:t>
+            </w:r>
+          </w:p>
+        </w:tc>
+        <w:tc>
+          <w:tcPr>
+            <w:tcW w:w="2680" w:type="dxa"/>
             <w:vAlign w:val="center"/>
           </w:tcPr>
           <w:p>
@@ -14699,7 +16126,7 @@
         </w:tc>
         <w:tc>
           <w:tcPr>
-            <w:tcW w:w="2305" w:type="dxa"/>
+            <w:tcW w:w="2680" w:type="dxa"/>
             <w:vAlign w:val="center"/>
           </w:tcPr>
           <w:p>
@@ -14714,20 +16141,7 @@
                 <w:rFonts w:hint="eastAsia"/>
                 <w:color w:val="auto"/>
               </w:rPr>
-              <w:t>2018</w:t>
-            </w:r>
-            <w:r>
-              <w:rPr>
-                <w:rFonts w:hint="eastAsia"/>
-                <w:color w:val="auto"/>
-              </w:rPr>
-              <w:t>-</w:t>
-            </w:r>
-            <w:r>
-              <w:rPr>
-                <w:color w:val="auto"/>
-              </w:rPr>
-              <w:t>10-22</w:t>
+              <w:t>2018-10-21</w:t>
             </w:r>
           </w:p>
         </w:tc>
@@ -14740,7 +16154,8 @@
         <w:tc>
           <w:tcPr>
             <w:cnfStyle w:val="001000000000" w:firstRow="0" w:lastRow="0" w:firstColumn="1" w:lastColumn="0" w:oddVBand="0" w:evenVBand="0" w:oddHBand="0" w:evenHBand="0" w:firstRowFirstColumn="0" w:firstRowLastColumn="0" w:lastRowFirstColumn="0" w:lastRowLastColumn="0"/>
-            <w:tcW w:w="1447" w:type="dxa"/>
+            <w:tcW w:w="1696" w:type="dxa"/>
+            <w:shd w:val="clear" w:color="auto" w:fill="DEEAF6" w:themeFill="accent5" w:themeFillTint="33"/>
             <w:vAlign w:val="center"/>
           </w:tcPr>
           <w:p>
@@ -14760,8 +16175,9 @@
         </w:tc>
         <w:tc>
           <w:tcPr>
-            <w:tcW w:w="6849" w:type="dxa"/>
+            <w:tcW w:w="8040" w:type="dxa"/>
             <w:gridSpan w:val="3"/>
+            <w:shd w:val="clear" w:color="auto" w:fill="DEEAF6" w:themeFill="accent5" w:themeFillTint="33"/>
             <w:vAlign w:val="center"/>
           </w:tcPr>
           <w:p>
@@ -14788,7 +16204,7 @@
         <w:tc>
           <w:tcPr>
             <w:cnfStyle w:val="001000000000" w:firstRow="0" w:lastRow="0" w:firstColumn="1" w:lastColumn="0" w:oddVBand="0" w:evenVBand="0" w:oddHBand="0" w:evenHBand="0" w:firstRowFirstColumn="0" w:firstRowLastColumn="0" w:lastRowFirstColumn="0" w:lastRowLastColumn="0"/>
-            <w:tcW w:w="1447" w:type="dxa"/>
+            <w:tcW w:w="1696" w:type="dxa"/>
             <w:vAlign w:val="center"/>
           </w:tcPr>
           <w:p>
@@ -14808,7 +16224,7 @@
         </w:tc>
         <w:tc>
           <w:tcPr>
-            <w:tcW w:w="6849" w:type="dxa"/>
+            <w:tcW w:w="8040" w:type="dxa"/>
             <w:gridSpan w:val="3"/>
             <w:vAlign w:val="center"/>
           </w:tcPr>
@@ -14824,7 +16240,7 @@
                 <w:rFonts w:hint="eastAsia"/>
                 <w:color w:val="auto"/>
               </w:rPr>
-              <w:t>用户已登录</w:t>
+              <w:t>用户希望查看待赴约活动所在位置并进行导航，以及查看同意共享位置信息的群组成员的距离和剩余时间</w:t>
             </w:r>
           </w:p>
         </w:tc>
@@ -14837,7 +16253,8 @@
         <w:tc>
           <w:tcPr>
             <w:cnfStyle w:val="001000000000" w:firstRow="0" w:lastRow="0" w:firstColumn="1" w:lastColumn="0" w:oddVBand="0" w:evenVBand="0" w:oddHBand="0" w:evenHBand="0" w:firstRowFirstColumn="0" w:firstRowLastColumn="0" w:lastRowFirstColumn="0" w:lastRowLastColumn="0"/>
-            <w:tcW w:w="1447" w:type="dxa"/>
+            <w:tcW w:w="1696" w:type="dxa"/>
+            <w:shd w:val="clear" w:color="auto" w:fill="DEEAF6" w:themeFill="accent5" w:themeFillTint="33"/>
             <w:vAlign w:val="center"/>
           </w:tcPr>
           <w:p>
@@ -14857,8 +16274,9 @@
         </w:tc>
         <w:tc>
           <w:tcPr>
-            <w:tcW w:w="6849" w:type="dxa"/>
+            <w:tcW w:w="8040" w:type="dxa"/>
             <w:gridSpan w:val="3"/>
+            <w:shd w:val="clear" w:color="auto" w:fill="DEEAF6" w:themeFill="accent5" w:themeFillTint="33"/>
             <w:vAlign w:val="center"/>
           </w:tcPr>
           <w:p>
@@ -14873,7 +16291,7 @@
                 <w:rFonts w:hint="eastAsia"/>
                 <w:color w:val="auto"/>
               </w:rPr>
-              <w:t>无</w:t>
+              <w:t>用户所在群组是待赴约群组</w:t>
             </w:r>
           </w:p>
         </w:tc>
@@ -14885,7 +16303,7 @@
         <w:tc>
           <w:tcPr>
             <w:cnfStyle w:val="001000000000" w:firstRow="0" w:lastRow="0" w:firstColumn="1" w:lastColumn="0" w:oddVBand="0" w:evenVBand="0" w:oddHBand="0" w:evenHBand="0" w:firstRowFirstColumn="0" w:firstRowLastColumn="0" w:lastRowFirstColumn="0" w:lastRowLastColumn="0"/>
-            <w:tcW w:w="1447" w:type="dxa"/>
+            <w:tcW w:w="1696" w:type="dxa"/>
             <w:vAlign w:val="center"/>
           </w:tcPr>
           <w:p>
@@ -14905,7 +16323,7 @@
         </w:tc>
         <w:tc>
           <w:tcPr>
-            <w:tcW w:w="6849" w:type="dxa"/>
+            <w:tcW w:w="8040" w:type="dxa"/>
             <w:gridSpan w:val="3"/>
             <w:vAlign w:val="center"/>
           </w:tcPr>
@@ -14921,7 +16339,7 @@
                 <w:rFonts w:hint="eastAsia"/>
                 <w:color w:val="auto"/>
               </w:rPr>
-              <w:t>无</w:t>
+              <w:t>系统显示查看待赴约活动所在位置并能够进行导航，以及查看同意共享位置信息的群组成员的距离和剩余时间</w:t>
             </w:r>
           </w:p>
         </w:tc>
@@ -14934,7 +16352,8 @@
         <w:tc>
           <w:tcPr>
             <w:cnfStyle w:val="001000000000" w:firstRow="0" w:lastRow="0" w:firstColumn="1" w:lastColumn="0" w:oddVBand="0" w:evenVBand="0" w:oddHBand="0" w:evenHBand="0" w:firstRowFirstColumn="0" w:firstRowLastColumn="0" w:lastRowFirstColumn="0" w:lastRowLastColumn="0"/>
-            <w:tcW w:w="1447" w:type="dxa"/>
+            <w:tcW w:w="1696" w:type="dxa"/>
+            <w:shd w:val="clear" w:color="auto" w:fill="DEEAF6" w:themeFill="accent5" w:themeFillTint="33"/>
             <w:vAlign w:val="center"/>
           </w:tcPr>
           <w:p>
@@ -14954,8 +16373,9 @@
         </w:tc>
         <w:tc>
           <w:tcPr>
-            <w:tcW w:w="6849" w:type="dxa"/>
+            <w:tcW w:w="8040" w:type="dxa"/>
             <w:gridSpan w:val="3"/>
+            <w:shd w:val="clear" w:color="auto" w:fill="DEEAF6" w:themeFill="accent5" w:themeFillTint="33"/>
             <w:vAlign w:val="center"/>
           </w:tcPr>
           <w:p>
@@ -14982,7 +16402,7 @@
         <w:tc>
           <w:tcPr>
             <w:cnfStyle w:val="001000000000" w:firstRow="0" w:lastRow="0" w:firstColumn="1" w:lastColumn="0" w:oddVBand="0" w:evenVBand="0" w:oddHBand="0" w:evenHBand="0" w:firstRowFirstColumn="0" w:firstRowLastColumn="0" w:lastRowFirstColumn="0" w:lastRowLastColumn="0"/>
-            <w:tcW w:w="1447" w:type="dxa"/>
+            <w:tcW w:w="1696" w:type="dxa"/>
             <w:vAlign w:val="center"/>
           </w:tcPr>
           <w:p>
@@ -15002,7 +16422,7 @@
         </w:tc>
         <w:tc>
           <w:tcPr>
-            <w:tcW w:w="6849" w:type="dxa"/>
+            <w:tcW w:w="8040" w:type="dxa"/>
             <w:gridSpan w:val="3"/>
             <w:vAlign w:val="center"/>
           </w:tcPr>
@@ -15011,20 +16431,20 @@
               <w:pStyle w:val="a4"/>
               <w:numPr>
                 <w:ilvl w:val="0"/>
-                <w:numId w:val="25"/>
+                <w:numId w:val="34"/>
               </w:numPr>
               <w:ind w:firstLineChars="0"/>
               <w:cnfStyle w:val="000000000000" w:firstRow="0" w:lastRow="0" w:firstColumn="0" w:lastColumn="0" w:oddVBand="0" w:evenVBand="0" w:oddHBand="0" w:evenHBand="0" w:firstRowFirstColumn="0" w:firstRowLastColumn="0" w:lastRowFirstColumn="0" w:lastRowLastColumn="0"/>
               <w:rPr>
-                <w:color w:val="000000" w:themeColor="text1"/>
-              </w:rPr>
-            </w:pPr>
-            <w:r>
-              <w:rPr>
-                <w:rFonts w:hint="eastAsia"/>
-                <w:color w:val="000000" w:themeColor="text1"/>
-              </w:rPr>
-              <w:t>用户选择讨论中活动的时间菜单项</w:t>
+                <w:color w:val="auto"/>
+              </w:rPr>
+            </w:pPr>
+            <w:r>
+              <w:rPr>
+                <w:rFonts w:hint="eastAsia"/>
+                <w:color w:val="auto"/>
+              </w:rPr>
+              <w:t>用户选择一个待赴约活动的地图菜单项</w:t>
             </w:r>
           </w:p>
           <w:p>
@@ -15032,7 +16452,7 @@
               <w:pStyle w:val="a4"/>
               <w:numPr>
                 <w:ilvl w:val="0"/>
-                <w:numId w:val="25"/>
+                <w:numId w:val="34"/>
               </w:numPr>
               <w:ind w:firstLineChars="0"/>
               <w:cnfStyle w:val="000000000000" w:firstRow="0" w:lastRow="0" w:firstColumn="0" w:lastColumn="0" w:oddVBand="0" w:evenVBand="0" w:oddHBand="0" w:evenHBand="0" w:firstRowFirstColumn="0" w:firstRowLastColumn="0" w:lastRowFirstColumn="0" w:lastRowLastColumn="0"/>
@@ -15043,9 +16463,213 @@
             <w:r>
               <w:rPr>
                 <w:rFonts w:hint="eastAsia"/>
+                <w:color w:val="auto"/>
+              </w:rPr>
+              <w:t>系统跳转到待赴约活动的地图页面</w:t>
+            </w:r>
+          </w:p>
+          <w:p>
+            <w:pPr>
+              <w:pStyle w:val="a4"/>
+              <w:numPr>
+                <w:ilvl w:val="0"/>
+                <w:numId w:val="34"/>
+              </w:numPr>
+              <w:ind w:firstLineChars="0"/>
+              <w:cnfStyle w:val="000000000000" w:firstRow="0" w:lastRow="0" w:firstColumn="0" w:lastColumn="0" w:oddVBand="0" w:evenVBand="0" w:oddHBand="0" w:evenHBand="0" w:firstRowFirstColumn="0" w:firstRowLastColumn="0" w:lastRowFirstColumn="0" w:lastRowLastColumn="0"/>
+              <w:rPr>
+                <w:color w:val="auto"/>
+              </w:rPr>
+            </w:pPr>
+            <w:r>
+              <w:rPr>
+                <w:rFonts w:hint="eastAsia"/>
+                <w:color w:val="auto"/>
+              </w:rPr>
+              <w:t>用户选择查看同意共享位置信息的群组成员</w:t>
+            </w:r>
+          </w:p>
+          <w:p>
+            <w:pPr>
+              <w:pStyle w:val="a4"/>
+              <w:numPr>
+                <w:ilvl w:val="1"/>
+                <w:numId w:val="34"/>
+              </w:numPr>
+              <w:ind w:firstLineChars="0"/>
+              <w:cnfStyle w:val="000000000000" w:firstRow="0" w:lastRow="0" w:firstColumn="0" w:lastColumn="0" w:oddVBand="0" w:evenVBand="0" w:oddHBand="0" w:evenHBand="0" w:firstRowFirstColumn="0" w:firstRowLastColumn="0" w:lastRowFirstColumn="0" w:lastRowLastColumn="0"/>
+              <w:rPr>
                 <w:color w:val="000000" w:themeColor="text1"/>
               </w:rPr>
-              <w:t>系统跳转到活动共同空余时间页面</w:t>
+            </w:pPr>
+            <w:r>
+              <w:rPr>
+                <w:rFonts w:hint="eastAsia"/>
+                <w:color w:val="000000" w:themeColor="text1"/>
+              </w:rPr>
+              <w:t>系统显示该成员的距离和剩余时间</w:t>
+            </w:r>
+          </w:p>
+          <w:p>
+            <w:pPr>
+              <w:pStyle w:val="a4"/>
+              <w:numPr>
+                <w:ilvl w:val="0"/>
+                <w:numId w:val="34"/>
+              </w:numPr>
+              <w:ind w:firstLineChars="0"/>
+              <w:cnfStyle w:val="000000000000" w:firstRow="0" w:lastRow="0" w:firstColumn="0" w:lastColumn="0" w:oddVBand="0" w:evenVBand="0" w:oddHBand="0" w:evenHBand="0" w:firstRowFirstColumn="0" w:firstRowLastColumn="0" w:lastRowFirstColumn="0" w:lastRowLastColumn="0"/>
+              <w:rPr>
+                <w:color w:val="000000" w:themeColor="text1"/>
+              </w:rPr>
+            </w:pPr>
+            <w:r>
+              <w:rPr>
+                <w:rFonts w:hint="eastAsia"/>
+                <w:color w:val="000000" w:themeColor="text1"/>
+              </w:rPr>
+              <w:t>用户选择共享自己的位置信息</w:t>
+            </w:r>
+          </w:p>
+          <w:p>
+            <w:pPr>
+              <w:pStyle w:val="a4"/>
+              <w:numPr>
+                <w:ilvl w:val="1"/>
+                <w:numId w:val="34"/>
+              </w:numPr>
+              <w:ind w:firstLineChars="0"/>
+              <w:cnfStyle w:val="000000000000" w:firstRow="0" w:lastRow="0" w:firstColumn="0" w:lastColumn="0" w:oddVBand="0" w:evenVBand="0" w:oddHBand="0" w:evenHBand="0" w:firstRowFirstColumn="0" w:firstRowLastColumn="0" w:lastRowFirstColumn="0" w:lastRowLastColumn="0"/>
+              <w:rPr>
+                <w:color w:val="000000" w:themeColor="text1"/>
+                <w:kern w:val="0"/>
+                <w:szCs w:val="21"/>
+              </w:rPr>
+            </w:pPr>
+            <w:r>
+              <w:rPr>
+                <w:rFonts w:hint="eastAsia"/>
+                <w:color w:val="000000" w:themeColor="text1"/>
+              </w:rPr>
+              <w:t>系统记录用户的位置信息，并将其位置标记在地图上</w:t>
+            </w:r>
+          </w:p>
+          <w:p>
+            <w:pPr>
+              <w:pStyle w:val="a4"/>
+              <w:numPr>
+                <w:ilvl w:val="0"/>
+                <w:numId w:val="34"/>
+              </w:numPr>
+              <w:ind w:firstLineChars="0"/>
+              <w:cnfStyle w:val="000000000000" w:firstRow="0" w:lastRow="0" w:firstColumn="0" w:lastColumn="0" w:oddVBand="0" w:evenVBand="0" w:oddHBand="0" w:evenHBand="0" w:firstRowFirstColumn="0" w:firstRowLastColumn="0" w:lastRowFirstColumn="0" w:lastRowLastColumn="0"/>
+              <w:rPr>
+                <w:color w:val="000000" w:themeColor="text1"/>
+              </w:rPr>
+            </w:pPr>
+            <w:r>
+              <w:rPr>
+                <w:rFonts w:hint="eastAsia"/>
+                <w:color w:val="000000" w:themeColor="text1"/>
+              </w:rPr>
+              <w:t>用户选择聚会地点</w:t>
+            </w:r>
+          </w:p>
+          <w:p>
+            <w:pPr>
+              <w:pStyle w:val="a4"/>
+              <w:numPr>
+                <w:ilvl w:val="1"/>
+                <w:numId w:val="34"/>
+              </w:numPr>
+              <w:ind w:firstLineChars="0"/>
+              <w:cnfStyle w:val="000000000000" w:firstRow="0" w:lastRow="0" w:firstColumn="0" w:lastColumn="0" w:oddVBand="0" w:evenVBand="0" w:oddHBand="0" w:evenHBand="0" w:firstRowFirstColumn="0" w:firstRowLastColumn="0" w:lastRowFirstColumn="0" w:lastRowLastColumn="0"/>
+              <w:rPr>
+                <w:color w:val="000000" w:themeColor="text1"/>
+              </w:rPr>
+            </w:pPr>
+            <w:r>
+              <w:rPr>
+                <w:rFonts w:hint="eastAsia"/>
+                <w:color w:val="000000" w:themeColor="text1"/>
+                <w:kern w:val="0"/>
+                <w:szCs w:val="21"/>
+              </w:rPr>
+              <w:t>系统显示该地点的详细信息</w:t>
+            </w:r>
+            <w:r>
+              <w:rPr>
+                <w:rFonts w:hint="eastAsia"/>
+                <w:color w:val="000000" w:themeColor="text1"/>
+              </w:rPr>
+              <w:t>以及与我的距离</w:t>
+            </w:r>
+          </w:p>
+          <w:p>
+            <w:pPr>
+              <w:pStyle w:val="a4"/>
+              <w:numPr>
+                <w:ilvl w:val="1"/>
+                <w:numId w:val="34"/>
+              </w:numPr>
+              <w:ind w:firstLineChars="0"/>
+              <w:cnfStyle w:val="000000000000" w:firstRow="0" w:lastRow="0" w:firstColumn="0" w:lastColumn="0" w:oddVBand="0" w:evenVBand="0" w:oddHBand="0" w:evenHBand="0" w:firstRowFirstColumn="0" w:firstRowLastColumn="0" w:lastRowFirstColumn="0" w:lastRowLastColumn="0"/>
+              <w:rPr>
+                <w:color w:val="000000" w:themeColor="text1"/>
+              </w:rPr>
+            </w:pPr>
+            <w:r>
+              <w:rPr>
+                <w:rFonts w:hint="eastAsia"/>
+                <w:color w:val="000000" w:themeColor="text1"/>
+                <w:kern w:val="0"/>
+                <w:szCs w:val="21"/>
+              </w:rPr>
+              <w:t>用户选择导航</w:t>
+            </w:r>
+          </w:p>
+          <w:p>
+            <w:pPr>
+              <w:pStyle w:val="a4"/>
+              <w:numPr>
+                <w:ilvl w:val="1"/>
+                <w:numId w:val="34"/>
+              </w:numPr>
+              <w:ind w:firstLineChars="0"/>
+              <w:cnfStyle w:val="000000000000" w:firstRow="0" w:lastRow="0" w:firstColumn="0" w:lastColumn="0" w:oddVBand="0" w:evenVBand="0" w:oddHBand="0" w:evenHBand="0" w:firstRowFirstColumn="0" w:firstRowLastColumn="0" w:lastRowFirstColumn="0" w:lastRowLastColumn="0"/>
+              <w:rPr>
+                <w:color w:val="000000" w:themeColor="text1"/>
+              </w:rPr>
+            </w:pPr>
+            <w:r>
+              <w:rPr>
+                <w:rFonts w:hint="eastAsia"/>
+                <w:color w:val="000000" w:themeColor="text1"/>
+              </w:rPr>
+              <w:t>系统进行导航</w:t>
+            </w:r>
+          </w:p>
+          <w:p>
+            <w:pPr>
+              <w:pStyle w:val="a4"/>
+              <w:numPr>
+                <w:ilvl w:val="1"/>
+                <w:numId w:val="34"/>
+              </w:numPr>
+              <w:ind w:firstLineChars="0"/>
+              <w:cnfStyle w:val="000000000000" w:firstRow="0" w:lastRow="0" w:firstColumn="0" w:lastColumn="0" w:oddVBand="0" w:evenVBand="0" w:oddHBand="0" w:evenHBand="0" w:firstRowFirstColumn="0" w:firstRowLastColumn="0" w:lastRowFirstColumn="0" w:lastRowLastColumn="0"/>
+              <w:rPr>
+                <w:color w:val="000000" w:themeColor="text1"/>
+                <w:kern w:val="0"/>
+                <w:szCs w:val="21"/>
+              </w:rPr>
+            </w:pPr>
+            <w:r>
+              <w:rPr>
+                <w:rFonts w:hint="eastAsia"/>
+                <w:color w:val="000000" w:themeColor="text1"/>
+              </w:rPr>
+              <w:t>用户返回待赴约活动的地图页面</w:t>
             </w:r>
           </w:p>
         </w:tc>
@@ -15058,7 +16682,8 @@
         <w:tc>
           <w:tcPr>
             <w:cnfStyle w:val="001000000000" w:firstRow="0" w:lastRow="0" w:firstColumn="1" w:lastColumn="0" w:oddVBand="0" w:evenVBand="0" w:oddHBand="0" w:evenHBand="0" w:firstRowFirstColumn="0" w:firstRowLastColumn="0" w:lastRowFirstColumn="0" w:lastRowLastColumn="0"/>
-            <w:tcW w:w="1447" w:type="dxa"/>
+            <w:tcW w:w="1696" w:type="dxa"/>
+            <w:shd w:val="clear" w:color="auto" w:fill="DEEAF6" w:themeFill="accent5" w:themeFillTint="33"/>
             <w:vAlign w:val="center"/>
           </w:tcPr>
           <w:p>
@@ -15078,8 +16703,9 @@
         </w:tc>
         <w:tc>
           <w:tcPr>
-            <w:tcW w:w="6849" w:type="dxa"/>
+            <w:tcW w:w="8040" w:type="dxa"/>
             <w:gridSpan w:val="3"/>
+            <w:shd w:val="clear" w:color="auto" w:fill="DEEAF6" w:themeFill="accent5" w:themeFillTint="33"/>
             <w:vAlign w:val="center"/>
           </w:tcPr>
           <w:p>
@@ -15087,6 +16713,8 @@
               <w:cnfStyle w:val="000000100000" w:firstRow="0" w:lastRow="0" w:firstColumn="0" w:lastColumn="0" w:oddVBand="0" w:evenVBand="0" w:oddHBand="1" w:evenHBand="0" w:firstRowFirstColumn="0" w:firstRowLastColumn="0" w:lastRowFirstColumn="0" w:lastRowLastColumn="0"/>
               <w:rPr>
                 <w:color w:val="auto"/>
+                <w:kern w:val="0"/>
+                <w:szCs w:val="21"/>
               </w:rPr>
             </w:pPr>
             <w:r>
@@ -15106,7 +16734,7 @@
         <w:tc>
           <w:tcPr>
             <w:cnfStyle w:val="001000000000" w:firstRow="0" w:lastRow="0" w:firstColumn="1" w:lastColumn="0" w:oddVBand="0" w:evenVBand="0" w:oddHBand="0" w:evenHBand="0" w:firstRowFirstColumn="0" w:firstRowLastColumn="0" w:lastRowFirstColumn="0" w:lastRowLastColumn="0"/>
-            <w:tcW w:w="1447" w:type="dxa"/>
+            <w:tcW w:w="1696" w:type="dxa"/>
             <w:vAlign w:val="center"/>
           </w:tcPr>
           <w:p>
@@ -15126,7 +16754,7 @@
         </w:tc>
         <w:tc>
           <w:tcPr>
-            <w:tcW w:w="6849" w:type="dxa"/>
+            <w:tcW w:w="8040" w:type="dxa"/>
             <w:gridSpan w:val="3"/>
             <w:vAlign w:val="center"/>
           </w:tcPr>
@@ -15142,37 +16770,7 @@
                 <w:rFonts w:hint="eastAsia"/>
                 <w:color w:val="auto"/>
               </w:rPr>
-              <w:t>空余时间显示要求显示空闲时间段和空闲人数，无人空闲的时间段不显示，按照人数从高到低进行排序</w:t>
-            </w:r>
-          </w:p>
-          <w:p>
-            <w:pPr>
-              <w:cnfStyle w:val="000000000000" w:firstRow="0" w:lastRow="0" w:firstColumn="0" w:lastColumn="0" w:oddVBand="0" w:evenVBand="0" w:oddHBand="0" w:evenHBand="0" w:firstRowFirstColumn="0" w:firstRowLastColumn="0" w:lastRowFirstColumn="0" w:lastRowLastColumn="0"/>
-              <w:rPr>
-                <w:color w:val="auto"/>
-              </w:rPr>
-            </w:pPr>
-            <w:r>
-              <w:rPr>
-                <w:rFonts w:hint="eastAsia"/>
-                <w:color w:val="auto"/>
-              </w:rPr>
-              <w:t>讨论时间结束后，系统默认选取最多人空闲的时间段，如果出现多个最多人空闲的时间段，需要群主选择时间</w:t>
-            </w:r>
-          </w:p>
-          <w:p>
-            <w:pPr>
-              <w:cnfStyle w:val="000000000000" w:firstRow="0" w:lastRow="0" w:firstColumn="0" w:lastColumn="0" w:oddVBand="0" w:evenVBand="0" w:oddHBand="0" w:evenHBand="0" w:firstRowFirstColumn="0" w:firstRowLastColumn="0" w:lastRowFirstColumn="0" w:lastRowLastColumn="0"/>
-              <w:rPr>
-                <w:color w:val="auto"/>
-              </w:rPr>
-            </w:pPr>
-            <w:r>
-              <w:rPr>
-                <w:rFonts w:hint="eastAsia"/>
-                <w:color w:val="auto"/>
-              </w:rPr>
-              <w:t>活动时间确认之后，系统给群内的所有用户发送确认消息，选择不去的用户立刻被删除出群</w:t>
+              <w:t>在地图上的标记时，群组成员、用户以及聚会地点的样式要不相同</w:t>
             </w:r>
           </w:p>
         </w:tc>
@@ -15187,15 +16785,15 @@
           <w:numId w:val="18"/>
         </w:numPr>
       </w:pPr>
-      <w:bookmarkStart w:id="34" w:name="_Toc528001344"/>
+      <w:bookmarkStart w:id="34" w:name="_Toc528001345"/>
       <w:r>
-        <w:t xml:space="preserve">UC9 </w:t>
+        <w:t xml:space="preserve">UC10 </w:t>
       </w:r>
       <w:r>
         <w:rPr>
           <w:rFonts w:hint="eastAsia"/>
         </w:rPr>
-        <w:t>查看待赴约活动的地图</w:t>
+        <w:t>查看剩余时间</w:t>
       </w:r>
       <w:bookmarkEnd w:id="34"/>
     </w:p>
@@ -15263,7 +16861,7 @@
                 <w:b w:val="0"/>
                 <w:color w:val="auto"/>
               </w:rPr>
-              <w:t>9</w:t>
+              <w:t>10</w:t>
             </w:r>
           </w:p>
         </w:tc>
@@ -15307,7 +16905,7 @@
                 <w:b w:val="0"/>
                 <w:color w:val="auto"/>
               </w:rPr>
-              <w:t>查看待赴约活动的地图</w:t>
+              <w:t>查看成员剩余时间</w:t>
             </w:r>
           </w:p>
         </w:tc>
@@ -15352,6 +16950,7 @@
                 <w:color w:val="auto"/>
               </w:rPr>
             </w:pPr>
+            <w:proofErr w:type="gramStart"/>
             <w:r>
               <w:rPr>
                 <w:rFonts w:hint="eastAsia"/>
@@ -15359,6 +16958,7 @@
               </w:rPr>
               <w:t>雷诚</w:t>
             </w:r>
+            <w:proofErr w:type="gramEnd"/>
           </w:p>
         </w:tc>
         <w:tc>
@@ -15398,6 +16998,7 @@
                 <w:color w:val="auto"/>
               </w:rPr>
             </w:pPr>
+            <w:proofErr w:type="gramStart"/>
             <w:r>
               <w:rPr>
                 <w:rFonts w:hint="eastAsia"/>
@@ -15405,6 +17006,7 @@
               </w:rPr>
               <w:t>雷诚</w:t>
             </w:r>
+            <w:proofErr w:type="gramEnd"/>
           </w:p>
         </w:tc>
       </w:tr>
@@ -15522,7 +17124,6 @@
                 <w:rFonts w:hint="eastAsia"/>
                 <w:color w:val="auto"/>
               </w:rPr>
-              <w:lastRenderedPageBreak/>
               <w:t>参与者</w:t>
             </w:r>
           </w:p>
@@ -15594,7 +17195,23 @@
                 <w:rFonts w:hint="eastAsia"/>
                 <w:color w:val="auto"/>
               </w:rPr>
-              <w:t>用户希望查看待赴约活动所在位置并进行导航，以及查看同意共享位置信息的群组成员的距离和剩余时间</w:t>
+              <w:t>用户希望查看自己和同意共享位置信息的群组成员到达聚会地点的剩余时间，以及现在</w:t>
+            </w:r>
+            <w:proofErr w:type="gramStart"/>
+            <w:r>
+              <w:rPr>
+                <w:rFonts w:hint="eastAsia"/>
+                <w:color w:val="auto"/>
+              </w:rPr>
+              <w:t>距活动</w:t>
+            </w:r>
+            <w:proofErr w:type="gramEnd"/>
+            <w:r>
+              <w:rPr>
+                <w:rFonts w:hint="eastAsia"/>
+                <w:color w:val="auto"/>
+              </w:rPr>
+              <w:t>开始的时间</w:t>
             </w:r>
           </w:p>
         </w:tc>
@@ -15671,6 +17288,7 @@
                 <w:rFonts w:hint="eastAsia"/>
                 <w:color w:val="auto"/>
               </w:rPr>
+              <w:lastRenderedPageBreak/>
               <w:t>后置条件</w:t>
             </w:r>
           </w:p>
@@ -15693,7 +17311,23 @@
                 <w:rFonts w:hint="eastAsia"/>
                 <w:color w:val="auto"/>
               </w:rPr>
-              <w:t>系统显示查看待赴约活动所在位置并能够进行导航，以及查看同意共享位置信息的群组成员的距离和剩余时间</w:t>
+              <w:t>系统显示自己和同意共享位置信息的群组成员的剩余时间，以及现在</w:t>
+            </w:r>
+            <w:proofErr w:type="gramStart"/>
+            <w:r>
+              <w:rPr>
+                <w:rFonts w:hint="eastAsia"/>
+                <w:color w:val="auto"/>
+              </w:rPr>
+              <w:t>距活动</w:t>
+            </w:r>
+            <w:proofErr w:type="gramEnd"/>
+            <w:r>
+              <w:rPr>
+                <w:rFonts w:hint="eastAsia"/>
+                <w:color w:val="auto"/>
+              </w:rPr>
+              <w:t>开始的时间</w:t>
             </w:r>
           </w:p>
         </w:tc>
@@ -15785,9 +17419,9 @@
               <w:pStyle w:val="a4"/>
               <w:numPr>
                 <w:ilvl w:val="0"/>
-                <w:numId w:val="26"/>
+                <w:numId w:val="35"/>
               </w:numPr>
-              <w:ind w:left="845" w:firstLineChars="0"/>
+              <w:ind w:firstLineChars="0"/>
               <w:cnfStyle w:val="000000000000" w:firstRow="0" w:lastRow="0" w:firstColumn="0" w:lastColumn="0" w:oddVBand="0" w:evenVBand="0" w:oddHBand="0" w:evenHBand="0" w:firstRowFirstColumn="0" w:firstRowLastColumn="0" w:lastRowFirstColumn="0" w:lastRowLastColumn="0"/>
               <w:rPr>
                 <w:color w:val="000000" w:themeColor="text1"/>
@@ -15798,7 +17432,7 @@
                 <w:rFonts w:hint="eastAsia"/>
                 <w:color w:val="000000" w:themeColor="text1"/>
               </w:rPr>
-              <w:t>用户选择一个待赴约活动的地图菜单项</w:t>
+              <w:t>用户选择一个待赴约群组的时间菜单项</w:t>
             </w:r>
           </w:p>
           <w:p>
@@ -15806,9 +17440,9 @@
               <w:pStyle w:val="a4"/>
               <w:numPr>
                 <w:ilvl w:val="0"/>
-                <w:numId w:val="26"/>
+                <w:numId w:val="35"/>
               </w:numPr>
-              <w:ind w:left="845" w:firstLineChars="0"/>
+              <w:ind w:firstLineChars="0"/>
               <w:cnfStyle w:val="000000000000" w:firstRow="0" w:lastRow="0" w:firstColumn="0" w:lastColumn="0" w:oddVBand="0" w:evenVBand="0" w:oddHBand="0" w:evenHBand="0" w:firstRowFirstColumn="0" w:firstRowLastColumn="0" w:lastRowFirstColumn="0" w:lastRowLastColumn="0"/>
               <w:rPr>
                 <w:color w:val="000000" w:themeColor="text1"/>
@@ -15819,7 +17453,30 @@
                 <w:rFonts w:hint="eastAsia"/>
                 <w:color w:val="000000" w:themeColor="text1"/>
               </w:rPr>
-              <w:t>系统跳转到待赴约活动的地图页面</w:t>
+              <w:t>系统跳转到剩余时间页面，</w:t>
+            </w:r>
+            <w:r>
+              <w:rPr>
+                <w:rFonts w:hint="eastAsia"/>
+                <w:color w:val="auto"/>
+              </w:rPr>
+              <w:t>显示自己和同意共享位置信息的群组成员的剩余时间，以及现在</w:t>
+            </w:r>
+            <w:proofErr w:type="gramStart"/>
+            <w:r>
+              <w:rPr>
+                <w:rFonts w:hint="eastAsia"/>
+                <w:color w:val="auto"/>
+              </w:rPr>
+              <w:t>距活动</w:t>
+            </w:r>
+            <w:proofErr w:type="gramEnd"/>
+            <w:r>
+              <w:rPr>
+                <w:rFonts w:hint="eastAsia"/>
+                <w:color w:val="auto"/>
+              </w:rPr>
+              <w:t>开始的时间</w:t>
             </w:r>
           </w:p>
           <w:p>
@@ -15827,9 +17484,9 @@
               <w:pStyle w:val="a4"/>
               <w:numPr>
                 <w:ilvl w:val="0"/>
-                <w:numId w:val="26"/>
+                <w:numId w:val="35"/>
               </w:numPr>
-              <w:ind w:left="845" w:firstLineChars="0"/>
+              <w:ind w:firstLineChars="0"/>
               <w:cnfStyle w:val="000000000000" w:firstRow="0" w:lastRow="0" w:firstColumn="0" w:lastColumn="0" w:oddVBand="0" w:evenVBand="0" w:oddHBand="0" w:evenHBand="0" w:firstRowFirstColumn="0" w:firstRowLastColumn="0" w:lastRowFirstColumn="0" w:lastRowLastColumn="0"/>
               <w:rPr>
                 <w:color w:val="000000" w:themeColor="text1"/>
@@ -15840,35 +17497,7 @@
                 <w:rFonts w:hint="eastAsia"/>
                 <w:color w:val="000000" w:themeColor="text1"/>
               </w:rPr>
-              <w:t>用户选择查看</w:t>
-            </w:r>
-            <w:r>
-              <w:rPr>
-                <w:rFonts w:hint="eastAsia"/>
-                <w:color w:val="auto"/>
-              </w:rPr>
-              <w:t>同意共享位置信息的群组成员</w:t>
-            </w:r>
-          </w:p>
-          <w:p>
-            <w:pPr>
-              <w:pStyle w:val="a4"/>
-              <w:numPr>
-                <w:ilvl w:val="1"/>
-                <w:numId w:val="26"/>
-              </w:numPr>
-              <w:ind w:left="987" w:firstLineChars="0"/>
-              <w:cnfStyle w:val="000000000000" w:firstRow="0" w:lastRow="0" w:firstColumn="0" w:lastColumn="0" w:oddVBand="0" w:evenVBand="0" w:oddHBand="0" w:evenHBand="0" w:firstRowFirstColumn="0" w:firstRowLastColumn="0" w:lastRowFirstColumn="0" w:lastRowLastColumn="0"/>
-              <w:rPr>
-                <w:color w:val="000000" w:themeColor="text1"/>
-              </w:rPr>
-            </w:pPr>
-            <w:r>
-              <w:rPr>
-                <w:rFonts w:hint="eastAsia"/>
-                <w:color w:val="000000" w:themeColor="text1"/>
-              </w:rPr>
-              <w:t>系统显示该成员的距离和剩余时间</w:t>
+              <w:t>用户选择到达聚会地点</w:t>
             </w:r>
           </w:p>
           <w:p>
@@ -15876,26 +17505,9 @@
               <w:pStyle w:val="a4"/>
               <w:numPr>
                 <w:ilvl w:val="0"/>
-                <w:numId w:val="26"/>
+                <w:numId w:val="35"/>
               </w:numPr>
-              <w:ind w:left="845" w:firstLineChars="0"/>
-              <w:cnfStyle w:val="000000000000" w:firstRow="0" w:lastRow="0" w:firstColumn="0" w:lastColumn="0" w:oddVBand="0" w:evenVBand="0" w:oddHBand="0" w:evenHBand="0" w:firstRowFirstColumn="0" w:firstRowLastColumn="0" w:lastRowFirstColumn="0" w:lastRowLastColumn="0"/>
-              <w:rPr>
-                <w:color w:val="000000" w:themeColor="text1"/>
-              </w:rPr>
-            </w:pPr>
-            <w:r>
-              <w:rPr>
-                <w:rFonts w:hint="eastAsia"/>
-                <w:color w:val="000000" w:themeColor="text1"/>
-              </w:rPr>
-              <w:t>用户选择共享自己的位置信息</w:t>
-            </w:r>
-          </w:p>
-          <w:p>
-            <w:pPr>
-              <w:pStyle w:val="a4"/>
-              <w:ind w:left="360" w:firstLineChars="0" w:firstLine="0"/>
+              <w:ind w:firstLineChars="0"/>
               <w:cnfStyle w:val="000000000000" w:firstRow="0" w:lastRow="0" w:firstColumn="0" w:lastColumn="0" w:oddVBand="0" w:evenVBand="0" w:oddHBand="0" w:evenHBand="0" w:firstRowFirstColumn="0" w:firstRowLastColumn="0" w:lastRowFirstColumn="0" w:lastRowLastColumn="0"/>
               <w:rPr>
                 <w:color w:val="000000" w:themeColor="text1"/>
@@ -15908,138 +17520,7 @@
                 <w:rFonts w:hint="eastAsia"/>
                 <w:color w:val="000000" w:themeColor="text1"/>
               </w:rPr>
-              <w:t>4.</w:t>
-            </w:r>
-            <w:r>
-              <w:rPr>
-                <w:color w:val="000000" w:themeColor="text1"/>
-              </w:rPr>
-              <w:t xml:space="preserve">1. </w:t>
-            </w:r>
-            <w:r>
-              <w:rPr>
-                <w:rFonts w:hint="eastAsia"/>
-                <w:color w:val="000000" w:themeColor="text1"/>
-              </w:rPr>
-              <w:t>系统记录用户的位置信息，并将其位置标记在地图上</w:t>
-            </w:r>
-          </w:p>
-          <w:p>
-            <w:pPr>
-              <w:pStyle w:val="a4"/>
-              <w:numPr>
-                <w:ilvl w:val="0"/>
-                <w:numId w:val="26"/>
-              </w:numPr>
-              <w:ind w:left="845" w:firstLineChars="0"/>
-              <w:cnfStyle w:val="000000000000" w:firstRow="0" w:lastRow="0" w:firstColumn="0" w:lastColumn="0" w:oddVBand="0" w:evenVBand="0" w:oddHBand="0" w:evenHBand="0" w:firstRowFirstColumn="0" w:firstRowLastColumn="0" w:lastRowFirstColumn="0" w:lastRowLastColumn="0"/>
-              <w:rPr>
-                <w:color w:val="000000" w:themeColor="text1"/>
-              </w:rPr>
-            </w:pPr>
-            <w:r>
-              <w:rPr>
-                <w:rFonts w:hint="eastAsia"/>
-                <w:color w:val="000000" w:themeColor="text1"/>
-              </w:rPr>
-              <w:t>用户选择聚会地点</w:t>
-            </w:r>
-          </w:p>
-          <w:p>
-            <w:pPr>
-              <w:pStyle w:val="a4"/>
-              <w:numPr>
-                <w:ilvl w:val="1"/>
-                <w:numId w:val="26"/>
-              </w:numPr>
-              <w:ind w:left="987" w:firstLineChars="0"/>
-              <w:cnfStyle w:val="000000000000" w:firstRow="0" w:lastRow="0" w:firstColumn="0" w:lastColumn="0" w:oddVBand="0" w:evenVBand="0" w:oddHBand="0" w:evenHBand="0" w:firstRowFirstColumn="0" w:firstRowLastColumn="0" w:lastRowFirstColumn="0" w:lastRowLastColumn="0"/>
-              <w:rPr>
-                <w:color w:val="000000" w:themeColor="text1"/>
-              </w:rPr>
-            </w:pPr>
-            <w:r>
-              <w:rPr>
-                <w:rFonts w:hint="eastAsia"/>
-                <w:color w:val="000000" w:themeColor="text1"/>
-                <w:kern w:val="0"/>
-                <w:szCs w:val="21"/>
-              </w:rPr>
-              <w:t>系统显示该地点的详细信息</w:t>
-            </w:r>
-            <w:r>
-              <w:rPr>
-                <w:rFonts w:hint="eastAsia"/>
-                <w:color w:val="000000" w:themeColor="text1"/>
-              </w:rPr>
-              <w:t>以及与我的距离</w:t>
-            </w:r>
-          </w:p>
-          <w:p>
-            <w:pPr>
-              <w:pStyle w:val="a4"/>
-              <w:numPr>
-                <w:ilvl w:val="1"/>
-                <w:numId w:val="26"/>
-              </w:numPr>
-              <w:ind w:left="987" w:firstLineChars="0"/>
-              <w:cnfStyle w:val="000000000000" w:firstRow="0" w:lastRow="0" w:firstColumn="0" w:lastColumn="0" w:oddVBand="0" w:evenVBand="0" w:oddHBand="0" w:evenHBand="0" w:firstRowFirstColumn="0" w:firstRowLastColumn="0" w:lastRowFirstColumn="0" w:lastRowLastColumn="0"/>
-              <w:rPr>
-                <w:color w:val="000000" w:themeColor="text1"/>
-              </w:rPr>
-            </w:pPr>
-            <w:r>
-              <w:rPr>
-                <w:rFonts w:hint="eastAsia"/>
-                <w:color w:val="000000" w:themeColor="text1"/>
-                <w:kern w:val="0"/>
-                <w:szCs w:val="21"/>
-              </w:rPr>
-              <w:t>用户选择导航</w:t>
-            </w:r>
-          </w:p>
-          <w:p>
-            <w:pPr>
-              <w:pStyle w:val="a4"/>
-              <w:numPr>
-                <w:ilvl w:val="1"/>
-                <w:numId w:val="26"/>
-              </w:numPr>
-              <w:ind w:left="987" w:firstLineChars="0"/>
-              <w:cnfStyle w:val="000000000000" w:firstRow="0" w:lastRow="0" w:firstColumn="0" w:lastColumn="0" w:oddVBand="0" w:evenVBand="0" w:oddHBand="0" w:evenHBand="0" w:firstRowFirstColumn="0" w:firstRowLastColumn="0" w:lastRowFirstColumn="0" w:lastRowLastColumn="0"/>
-              <w:rPr>
-                <w:color w:val="000000" w:themeColor="text1"/>
-              </w:rPr>
-            </w:pPr>
-            <w:r>
-              <w:rPr>
-                <w:rFonts w:hint="eastAsia"/>
-                <w:color w:val="000000" w:themeColor="text1"/>
-              </w:rPr>
-              <w:t>系统进行导航</w:t>
-            </w:r>
-          </w:p>
-          <w:p>
-            <w:pPr>
-              <w:pStyle w:val="a4"/>
-              <w:numPr>
-                <w:ilvl w:val="1"/>
-                <w:numId w:val="26"/>
-              </w:numPr>
-              <w:ind w:left="987" w:firstLineChars="0"/>
-              <w:cnfStyle w:val="000000000000" w:firstRow="0" w:lastRow="0" w:firstColumn="0" w:lastColumn="0" w:oddVBand="0" w:evenVBand="0" w:oddHBand="0" w:evenHBand="0" w:firstRowFirstColumn="0" w:firstRowLastColumn="0" w:lastRowFirstColumn="0" w:lastRowLastColumn="0"/>
-              <w:rPr>
-                <w:color w:val="000000" w:themeColor="text1"/>
-                <w:kern w:val="0"/>
-                <w:szCs w:val="21"/>
-              </w:rPr>
-            </w:pPr>
-            <w:r>
-              <w:rPr>
-                <w:rFonts w:hint="eastAsia"/>
-                <w:color w:val="000000" w:themeColor="text1"/>
-              </w:rPr>
-              <w:t>用户返回待赴约活动的地图页面</w:t>
+              <w:t>系统记录该用户已到达聚会地点</w:t>
             </w:r>
           </w:p>
         </w:tc>
@@ -16140,7 +17621,46 @@
                 <w:rFonts w:hint="eastAsia"/>
                 <w:color w:val="auto"/>
               </w:rPr>
-              <w:t>在地图上的标记时，群组成员、用户以及聚会地点的样式要不相同</w:t>
+              <w:t>自己的剩余时间要置顶</w:t>
+            </w:r>
+          </w:p>
+          <w:p>
+            <w:pPr>
+              <w:cnfStyle w:val="000000000000" w:firstRow="0" w:lastRow="0" w:firstColumn="0" w:lastColumn="0" w:oddVBand="0" w:evenVBand="0" w:oddHBand="0" w:evenHBand="0" w:firstRowFirstColumn="0" w:firstRowLastColumn="0" w:lastRowFirstColumn="0" w:lastRowLastColumn="0"/>
+              <w:rPr>
+                <w:color w:val="auto"/>
+              </w:rPr>
+            </w:pPr>
+            <w:r>
+              <w:rPr>
+                <w:rFonts w:hint="eastAsia"/>
+                <w:color w:val="auto"/>
+              </w:rPr>
+              <w:t>群组成员的剩余时间放在下面的列表中，能够上下滑动</w:t>
+            </w:r>
+          </w:p>
+          <w:p>
+            <w:pPr>
+              <w:cnfStyle w:val="000000000000" w:firstRow="0" w:lastRow="0" w:firstColumn="0" w:lastColumn="0" w:oddVBand="0" w:evenVBand="0" w:oddHBand="0" w:evenHBand="0" w:firstRowFirstColumn="0" w:firstRowLastColumn="0" w:lastRowFirstColumn="0" w:lastRowLastColumn="0"/>
+              <w:rPr>
+                <w:color w:val="auto"/>
+              </w:rPr>
+            </w:pPr>
+            <w:proofErr w:type="gramStart"/>
+            <w:r>
+              <w:rPr>
+                <w:rFonts w:hint="eastAsia"/>
+                <w:color w:val="auto"/>
+              </w:rPr>
+              <w:t>距活动</w:t>
+            </w:r>
+            <w:proofErr w:type="gramEnd"/>
+            <w:r>
+              <w:rPr>
+                <w:rFonts w:hint="eastAsia"/>
+                <w:color w:val="auto"/>
+              </w:rPr>
+              <w:t>开始的时间浮动显示在底部</w:t>
             </w:r>
           </w:p>
         </w:tc>
@@ -16155,15 +17675,15 @@
           <w:numId w:val="18"/>
         </w:numPr>
       </w:pPr>
-      <w:bookmarkStart w:id="35" w:name="_Toc528001345"/>
+      <w:bookmarkStart w:id="35" w:name="_Toc528001346"/>
       <w:r>
-        <w:t xml:space="preserve">UC10 </w:t>
+        <w:t xml:space="preserve">UC11 </w:t>
       </w:r>
       <w:r>
         <w:rPr>
           <w:rFonts w:hint="eastAsia"/>
         </w:rPr>
-        <w:t>查看剩余时间</w:t>
+        <w:t>邀请成员</w:t>
       </w:r>
       <w:bookmarkEnd w:id="35"/>
     </w:p>
@@ -16231,7 +17751,7 @@
                 <w:b w:val="0"/>
                 <w:color w:val="auto"/>
               </w:rPr>
-              <w:t>10</w:t>
+              <w:t>11</w:t>
             </w:r>
           </w:p>
         </w:tc>
@@ -16275,7 +17795,7 @@
                 <w:b w:val="0"/>
                 <w:color w:val="auto"/>
               </w:rPr>
-              <w:t>查看成员剩余时间</w:t>
+              <w:t>邀请成员</w:t>
             </w:r>
           </w:p>
         </w:tc>
@@ -16320,6 +17840,7 @@
                 <w:color w:val="auto"/>
               </w:rPr>
             </w:pPr>
+            <w:proofErr w:type="gramStart"/>
             <w:r>
               <w:rPr>
                 <w:rFonts w:hint="eastAsia"/>
@@ -16327,6 +17848,7 @@
               </w:rPr>
               <w:t>雷诚</w:t>
             </w:r>
+            <w:proofErr w:type="gramEnd"/>
           </w:p>
         </w:tc>
         <w:tc>
@@ -16366,6 +17888,7 @@
                 <w:color w:val="auto"/>
               </w:rPr>
             </w:pPr>
+            <w:proofErr w:type="gramStart"/>
             <w:r>
               <w:rPr>
                 <w:rFonts w:hint="eastAsia"/>
@@ -16373,6 +17896,7 @@
               </w:rPr>
               <w:t>雷诚</w:t>
             </w:r>
+            <w:proofErr w:type="gramEnd"/>
           </w:p>
         </w:tc>
       </w:tr>
@@ -16561,7 +18085,7 @@
                 <w:rFonts w:hint="eastAsia"/>
                 <w:color w:val="auto"/>
               </w:rPr>
-              <w:t>用户希望查看自己和同意共享位置信息的群组成员到达聚会地点的剩余时间，以及现在距活动开始的时间</w:t>
+              <w:t>用户希望邀请其他用户加入所在活动群组</w:t>
             </w:r>
           </w:p>
         </w:tc>
@@ -16612,7 +18136,22 @@
                 <w:rFonts w:hint="eastAsia"/>
                 <w:color w:val="auto"/>
               </w:rPr>
-              <w:t>用户所在群组是待赴约群组</w:t>
+              <w:t>用户已登陆</w:t>
+            </w:r>
+          </w:p>
+          <w:p>
+            <w:pPr>
+              <w:cnfStyle w:val="000000100000" w:firstRow="0" w:lastRow="0" w:firstColumn="0" w:lastColumn="0" w:oddVBand="0" w:evenVBand="0" w:oddHBand="1" w:evenHBand="0" w:firstRowFirstColumn="0" w:firstRowLastColumn="0" w:lastRowFirstColumn="0" w:lastRowLastColumn="0"/>
+              <w:rPr>
+                <w:color w:val="auto"/>
+              </w:rPr>
+            </w:pPr>
+            <w:r>
+              <w:rPr>
+                <w:rFonts w:hint="eastAsia"/>
+                <w:color w:val="auto"/>
+              </w:rPr>
+              <w:t>用户至少在一个活动群组中</w:t>
             </w:r>
           </w:p>
         </w:tc>
@@ -16660,7 +18199,7 @@
                 <w:rFonts w:hint="eastAsia"/>
                 <w:color w:val="auto"/>
               </w:rPr>
-              <w:t>系统显示自己和同意共享位置信息的群组成员的剩余时间，以及现在距活动开始的时间</w:t>
+              <w:t>系统向受邀用户发送邀请信息</w:t>
             </w:r>
           </w:p>
         </w:tc>
@@ -16752,9 +18291,9 @@
               <w:pStyle w:val="a4"/>
               <w:numPr>
                 <w:ilvl w:val="0"/>
-                <w:numId w:val="27"/>
+                <w:numId w:val="36"/>
               </w:numPr>
-              <w:ind w:left="845" w:firstLineChars="0"/>
+              <w:ind w:firstLineChars="0"/>
               <w:cnfStyle w:val="000000000000" w:firstRow="0" w:lastRow="0" w:firstColumn="0" w:lastColumn="0" w:oddVBand="0" w:evenVBand="0" w:oddHBand="0" w:evenHBand="0" w:firstRowFirstColumn="0" w:firstRowLastColumn="0" w:lastRowFirstColumn="0" w:lastRowLastColumn="0"/>
               <w:rPr>
                 <w:color w:val="000000" w:themeColor="text1"/>
@@ -16765,7 +18304,23 @@
                 <w:rFonts w:hint="eastAsia"/>
                 <w:color w:val="000000" w:themeColor="text1"/>
               </w:rPr>
-              <w:t>用户选择一个待赴约群组的时间菜单项</w:t>
+              <w:t>用户选择一个活动群组</w:t>
+            </w:r>
+            <w:proofErr w:type="gramStart"/>
+            <w:r>
+              <w:rPr>
+                <w:rFonts w:hint="eastAsia"/>
+                <w:color w:val="000000" w:themeColor="text1"/>
+              </w:rPr>
+              <w:t>的群聊菜单</w:t>
+            </w:r>
+            <w:proofErr w:type="gramEnd"/>
+            <w:r>
+              <w:rPr>
+                <w:rFonts w:hint="eastAsia"/>
+                <w:color w:val="000000" w:themeColor="text1"/>
+              </w:rPr>
+              <w:t>项</w:t>
             </w:r>
           </w:p>
           <w:p>
@@ -16773,9 +18328,9 @@
               <w:pStyle w:val="a4"/>
               <w:numPr>
                 <w:ilvl w:val="0"/>
-                <w:numId w:val="27"/>
+                <w:numId w:val="36"/>
               </w:numPr>
-              <w:ind w:left="845" w:firstLineChars="0"/>
+              <w:ind w:firstLineChars="0"/>
               <w:cnfStyle w:val="000000000000" w:firstRow="0" w:lastRow="0" w:firstColumn="0" w:lastColumn="0" w:oddVBand="0" w:evenVBand="0" w:oddHBand="0" w:evenHBand="0" w:firstRowFirstColumn="0" w:firstRowLastColumn="0" w:lastRowFirstColumn="0" w:lastRowLastColumn="0"/>
               <w:rPr>
                 <w:color w:val="000000" w:themeColor="text1"/>
@@ -16786,58 +18341,146 @@
                 <w:rFonts w:hint="eastAsia"/>
                 <w:color w:val="000000" w:themeColor="text1"/>
               </w:rPr>
-              <w:t>系统跳转到剩余时间页面，</w:t>
-            </w:r>
-            <w:r>
-              <w:rPr>
-                <w:rFonts w:hint="eastAsia"/>
-                <w:color w:val="auto"/>
-              </w:rPr>
-              <w:t>显示自己和同意共享位置信息的群组成员的剩余时间，以及现在距活动开始的时间</w:t>
-            </w:r>
+              <w:t>系统</w:t>
+            </w:r>
+            <w:proofErr w:type="gramStart"/>
+            <w:r>
+              <w:rPr>
+                <w:rFonts w:hint="eastAsia"/>
+                <w:color w:val="000000" w:themeColor="text1"/>
+              </w:rPr>
+              <w:t>跳转到群聊页面</w:t>
+            </w:r>
+            <w:proofErr w:type="gramEnd"/>
           </w:p>
           <w:p>
             <w:pPr>
               <w:pStyle w:val="a4"/>
               <w:numPr>
                 <w:ilvl w:val="0"/>
-                <w:numId w:val="27"/>
-              </w:numPr>
-              <w:ind w:left="845" w:firstLineChars="0"/>
-              <w:cnfStyle w:val="000000000000" w:firstRow="0" w:lastRow="0" w:firstColumn="0" w:lastColumn="0" w:oddVBand="0" w:evenVBand="0" w:oddHBand="0" w:evenHBand="0" w:firstRowFirstColumn="0" w:firstRowLastColumn="0" w:lastRowFirstColumn="0" w:lastRowLastColumn="0"/>
-              <w:rPr>
-                <w:color w:val="000000" w:themeColor="text1"/>
-              </w:rPr>
-            </w:pPr>
-            <w:r>
-              <w:rPr>
-                <w:rFonts w:hint="eastAsia"/>
-                <w:color w:val="000000" w:themeColor="text1"/>
-              </w:rPr>
-              <w:t>用户选择到达聚会地点</w:t>
-            </w:r>
-          </w:p>
-          <w:p>
-            <w:pPr>
-              <w:pStyle w:val="a4"/>
-              <w:numPr>
-                <w:ilvl w:val="0"/>
-                <w:numId w:val="27"/>
+                <w:numId w:val="36"/>
               </w:numPr>
               <w:ind w:firstLineChars="0"/>
               <w:cnfStyle w:val="000000000000" w:firstRow="0" w:lastRow="0" w:firstColumn="0" w:lastColumn="0" w:oddVBand="0" w:evenVBand="0" w:oddHBand="0" w:evenHBand="0" w:firstRowFirstColumn="0" w:firstRowLastColumn="0" w:lastRowFirstColumn="0" w:lastRowLastColumn="0"/>
               <w:rPr>
                 <w:color w:val="000000" w:themeColor="text1"/>
+              </w:rPr>
+            </w:pPr>
+            <w:r>
+              <w:rPr>
+                <w:rFonts w:hint="eastAsia"/>
+                <w:color w:val="000000" w:themeColor="text1"/>
+              </w:rPr>
+              <w:t>用户选择邀请成员</w:t>
+            </w:r>
+          </w:p>
+          <w:p>
+            <w:pPr>
+              <w:pStyle w:val="a4"/>
+              <w:numPr>
+                <w:ilvl w:val="1"/>
+                <w:numId w:val="36"/>
+              </w:numPr>
+              <w:ind w:firstLineChars="0"/>
+              <w:cnfStyle w:val="000000000000" w:firstRow="0" w:lastRow="0" w:firstColumn="0" w:lastColumn="0" w:oddVBand="0" w:evenVBand="0" w:oddHBand="0" w:evenHBand="0" w:firstRowFirstColumn="0" w:firstRowLastColumn="0" w:lastRowFirstColumn="0" w:lastRowLastColumn="0"/>
+              <w:rPr>
+                <w:color w:val="000000" w:themeColor="text1"/>
+              </w:rPr>
+            </w:pPr>
+            <w:r>
+              <w:rPr>
+                <w:rFonts w:hint="eastAsia"/>
+                <w:color w:val="000000" w:themeColor="text1"/>
                 <w:kern w:val="0"/>
                 <w:szCs w:val="21"/>
               </w:rPr>
-            </w:pPr>
-            <w:r>
-              <w:rPr>
-                <w:rFonts w:hint="eastAsia"/>
+              <w:t>系统显示邀请成员的不同方式</w:t>
+            </w:r>
+          </w:p>
+          <w:p>
+            <w:pPr>
+              <w:pStyle w:val="a4"/>
+              <w:numPr>
+                <w:ilvl w:val="1"/>
+                <w:numId w:val="36"/>
+              </w:numPr>
+              <w:ind w:firstLineChars="0"/>
+              <w:cnfStyle w:val="000000000000" w:firstRow="0" w:lastRow="0" w:firstColumn="0" w:lastColumn="0" w:oddVBand="0" w:evenVBand="0" w:oddHBand="0" w:evenHBand="0" w:firstRowFirstColumn="0" w:firstRowLastColumn="0" w:lastRowFirstColumn="0" w:lastRowLastColumn="0"/>
+              <w:rPr>
                 <w:color w:val="000000" w:themeColor="text1"/>
               </w:rPr>
-              <w:t>系统记录该用户已到达聚会地点</w:t>
+            </w:pPr>
+            <w:r>
+              <w:rPr>
+                <w:rFonts w:hint="eastAsia"/>
+                <w:color w:val="000000" w:themeColor="text1"/>
+              </w:rPr>
+              <w:t>用户选择通过最近邀请的用户邀请</w:t>
+            </w:r>
+          </w:p>
+          <w:p>
+            <w:pPr>
+              <w:pStyle w:val="a4"/>
+              <w:numPr>
+                <w:ilvl w:val="1"/>
+                <w:numId w:val="36"/>
+              </w:numPr>
+              <w:ind w:firstLineChars="0"/>
+              <w:cnfStyle w:val="000000000000" w:firstRow="0" w:lastRow="0" w:firstColumn="0" w:lastColumn="0" w:oddVBand="0" w:evenVBand="0" w:oddHBand="0" w:evenHBand="0" w:firstRowFirstColumn="0" w:firstRowLastColumn="0" w:lastRowFirstColumn="0" w:lastRowLastColumn="0"/>
+              <w:rPr>
+                <w:color w:val="000000" w:themeColor="text1"/>
+              </w:rPr>
+            </w:pPr>
+            <w:r>
+              <w:rPr>
+                <w:rFonts w:hint="eastAsia"/>
+                <w:color w:val="000000" w:themeColor="text1"/>
+              </w:rPr>
+              <w:t>系统显示最近邀请的用户</w:t>
+            </w:r>
+          </w:p>
+          <w:p>
+            <w:pPr>
+              <w:pStyle w:val="a4"/>
+              <w:numPr>
+                <w:ilvl w:val="1"/>
+                <w:numId w:val="36"/>
+              </w:numPr>
+              <w:ind w:firstLineChars="0"/>
+              <w:cnfStyle w:val="000000000000" w:firstRow="0" w:lastRow="0" w:firstColumn="0" w:lastColumn="0" w:oddVBand="0" w:evenVBand="0" w:oddHBand="0" w:evenHBand="0" w:firstRowFirstColumn="0" w:firstRowLastColumn="0" w:lastRowFirstColumn="0" w:lastRowLastColumn="0"/>
+              <w:rPr>
+                <w:color w:val="000000" w:themeColor="text1"/>
+              </w:rPr>
+            </w:pPr>
+            <w:r>
+              <w:rPr>
+                <w:rFonts w:hint="eastAsia"/>
+                <w:color w:val="000000" w:themeColor="text1"/>
+              </w:rPr>
+              <w:t>用户选择一个用户</w:t>
+            </w:r>
+          </w:p>
+          <w:p>
+            <w:pPr>
+              <w:pStyle w:val="a4"/>
+              <w:numPr>
+                <w:ilvl w:val="1"/>
+                <w:numId w:val="36"/>
+              </w:numPr>
+              <w:ind w:firstLineChars="0"/>
+              <w:cnfStyle w:val="000000000000" w:firstRow="0" w:lastRow="0" w:firstColumn="0" w:lastColumn="0" w:oddVBand="0" w:evenVBand="0" w:oddHBand="0" w:evenHBand="0" w:firstRowFirstColumn="0" w:firstRowLastColumn="0" w:lastRowFirstColumn="0" w:lastRowLastColumn="0"/>
+              <w:rPr>
+                <w:color w:val="000000" w:themeColor="text1"/>
+                <w:kern w:val="0"/>
+                <w:szCs w:val="21"/>
+              </w:rPr>
+            </w:pPr>
+            <w:r>
+              <w:rPr>
+                <w:rFonts w:hint="eastAsia"/>
+                <w:color w:val="000000" w:themeColor="text1"/>
+              </w:rPr>
+              <w:t>系统向这个用户发送邀请信息</w:t>
             </w:r>
           </w:p>
         </w:tc>
@@ -16865,7 +18508,6 @@
                 <w:rFonts w:hint="eastAsia"/>
                 <w:color w:val="auto"/>
               </w:rPr>
-              <w:lastRenderedPageBreak/>
               <w:t>扩展流程</w:t>
             </w:r>
           </w:p>
@@ -16882,6 +18524,56 @@
               <w:cnfStyle w:val="000000100000" w:firstRow="0" w:lastRow="0" w:firstColumn="0" w:lastColumn="0" w:oddVBand="0" w:evenVBand="0" w:oddHBand="1" w:evenHBand="0" w:firstRowFirstColumn="0" w:firstRowLastColumn="0" w:lastRowFirstColumn="0" w:lastRowLastColumn="0"/>
               <w:rPr>
                 <w:color w:val="auto"/>
+              </w:rPr>
+            </w:pPr>
+            <w:r>
+              <w:rPr>
+                <w:rFonts w:hint="eastAsia"/>
+                <w:color w:val="auto"/>
+              </w:rPr>
+              <w:t>3.</w:t>
+            </w:r>
+            <w:r>
+              <w:rPr>
+                <w:color w:val="auto"/>
+              </w:rPr>
+              <w:t>2</w:t>
+            </w:r>
+            <w:r>
+              <w:rPr>
+                <w:rFonts w:hint="eastAsia"/>
+                <w:color w:val="auto"/>
+              </w:rPr>
+              <w:t>.a</w:t>
+            </w:r>
+            <w:r>
+              <w:rPr>
+                <w:color w:val="auto"/>
+              </w:rPr>
+              <w:t xml:space="preserve"> </w:t>
+            </w:r>
+            <w:r>
+              <w:rPr>
+                <w:rFonts w:hint="eastAsia"/>
+                <w:color w:val="auto"/>
+              </w:rPr>
+              <w:t>用户选择</w:t>
+            </w:r>
+            <w:proofErr w:type="gramStart"/>
+            <w:r>
+              <w:rPr>
+                <w:rFonts w:hint="eastAsia"/>
+                <w:color w:val="auto"/>
+              </w:rPr>
+              <w:t>通过微信邀请</w:t>
+            </w:r>
+            <w:proofErr w:type="gramEnd"/>
+          </w:p>
+          <w:p>
+            <w:pPr>
+              <w:cnfStyle w:val="000000100000" w:firstRow="0" w:lastRow="0" w:firstColumn="0" w:lastColumn="0" w:oddVBand="0" w:evenVBand="0" w:oddHBand="1" w:evenHBand="0" w:firstRowFirstColumn="0" w:firstRowLastColumn="0" w:lastRowFirstColumn="0" w:lastRowLastColumn="0"/>
+              <w:rPr>
+                <w:color w:val="auto"/>
                 <w:kern w:val="0"/>
                 <w:szCs w:val="21"/>
               </w:rPr>
@@ -16891,8 +18583,43 @@
                 <w:rFonts w:hint="eastAsia"/>
                 <w:color w:val="auto"/>
               </w:rPr>
-              <w:t>无</w:t>
-            </w:r>
+              <w:t xml:space="preserve"> </w:t>
+            </w:r>
+            <w:r>
+              <w:rPr>
+                <w:color w:val="auto"/>
+              </w:rPr>
+              <w:t xml:space="preserve">  </w:t>
+            </w:r>
+            <w:r>
+              <w:rPr>
+                <w:rFonts w:hint="eastAsia"/>
+                <w:color w:val="auto"/>
+              </w:rPr>
+              <w:t>1.</w:t>
+            </w:r>
+            <w:r>
+              <w:rPr>
+                <w:color w:val="auto"/>
+              </w:rPr>
+              <w:t xml:space="preserve"> </w:t>
+            </w:r>
+            <w:r>
+              <w:rPr>
+                <w:rFonts w:hint="eastAsia"/>
+                <w:color w:val="auto"/>
+              </w:rPr>
+              <w:t>系统请求打开用户手机</w:t>
+            </w:r>
+            <w:proofErr w:type="gramStart"/>
+            <w:r>
+              <w:rPr>
+                <w:rFonts w:hint="eastAsia"/>
+                <w:color w:val="auto"/>
+              </w:rPr>
+              <w:t>的微信</w:t>
+            </w:r>
+            <w:proofErr w:type="gramEnd"/>
           </w:p>
         </w:tc>
       </w:tr>
@@ -16939,37 +18666,7 @@
                 <w:rFonts w:hint="eastAsia"/>
                 <w:color w:val="auto"/>
               </w:rPr>
-              <w:t>自己的剩余时间要置顶</w:t>
-            </w:r>
-          </w:p>
-          <w:p>
-            <w:pPr>
-              <w:cnfStyle w:val="000000000000" w:firstRow="0" w:lastRow="0" w:firstColumn="0" w:lastColumn="0" w:oddVBand="0" w:evenVBand="0" w:oddHBand="0" w:evenHBand="0" w:firstRowFirstColumn="0" w:firstRowLastColumn="0" w:lastRowFirstColumn="0" w:lastRowLastColumn="0"/>
-              <w:rPr>
-                <w:color w:val="auto"/>
-              </w:rPr>
-            </w:pPr>
-            <w:r>
-              <w:rPr>
-                <w:rFonts w:hint="eastAsia"/>
-                <w:color w:val="auto"/>
-              </w:rPr>
-              <w:t>群组成员的剩余时间放在下面的列表中，能够上下滑动</w:t>
-            </w:r>
-          </w:p>
-          <w:p>
-            <w:pPr>
-              <w:cnfStyle w:val="000000000000" w:firstRow="0" w:lastRow="0" w:firstColumn="0" w:lastColumn="0" w:oddVBand="0" w:evenVBand="0" w:oddHBand="0" w:evenHBand="0" w:firstRowFirstColumn="0" w:firstRowLastColumn="0" w:lastRowFirstColumn="0" w:lastRowLastColumn="0"/>
-              <w:rPr>
-                <w:color w:val="auto"/>
-              </w:rPr>
-            </w:pPr>
-            <w:r>
-              <w:rPr>
-                <w:rFonts w:hint="eastAsia"/>
-                <w:color w:val="auto"/>
-              </w:rPr>
-              <w:t>距活动开始的时间浮动显示在底部</w:t>
+              <w:t>系统会根据用户进入的是讨论中活动群组还是待赴约活动群组来发送不同的邀请信息</w:t>
             </w:r>
           </w:p>
         </w:tc>
@@ -16984,15 +18681,16 @@
           <w:numId w:val="18"/>
         </w:numPr>
       </w:pPr>
-      <w:bookmarkStart w:id="36" w:name="_Toc528001346"/>
+      <w:bookmarkStart w:id="36" w:name="_Toc528001347"/>
       <w:r>
-        <w:t xml:space="preserve">UC11 </w:t>
+        <w:lastRenderedPageBreak/>
+        <w:t xml:space="preserve">UC12 </w:t>
       </w:r>
       <w:r>
         <w:rPr>
           <w:rFonts w:hint="eastAsia"/>
         </w:rPr>
-        <w:t>邀请成员</w:t>
+        <w:t>活动管理</w:t>
       </w:r>
       <w:bookmarkEnd w:id="36"/>
     </w:p>
@@ -17060,7 +18758,7 @@
                 <w:b w:val="0"/>
                 <w:color w:val="auto"/>
               </w:rPr>
-              <w:t>11</w:t>
+              <w:t>12</w:t>
             </w:r>
           </w:p>
         </w:tc>
@@ -17104,7 +18802,7 @@
                 <w:b w:val="0"/>
                 <w:color w:val="auto"/>
               </w:rPr>
-              <w:t>邀请成员</w:t>
+              <w:t>活动管理</w:t>
             </w:r>
           </w:p>
         </w:tc>
@@ -17149,6 +18847,7 @@
                 <w:color w:val="auto"/>
               </w:rPr>
             </w:pPr>
+            <w:proofErr w:type="gramStart"/>
             <w:r>
               <w:rPr>
                 <w:rFonts w:hint="eastAsia"/>
@@ -17156,6 +18855,7 @@
               </w:rPr>
               <w:t>雷诚</w:t>
             </w:r>
+            <w:proofErr w:type="gramEnd"/>
           </w:p>
         </w:tc>
         <w:tc>
@@ -17195,6 +18895,7 @@
                 <w:color w:val="auto"/>
               </w:rPr>
             </w:pPr>
+            <w:proofErr w:type="gramStart"/>
             <w:r>
               <w:rPr>
                 <w:rFonts w:hint="eastAsia"/>
@@ -17202,6 +18903,7 @@
               </w:rPr>
               <w:t>雷诚</w:t>
             </w:r>
+            <w:proofErr w:type="gramEnd"/>
           </w:p>
         </w:tc>
       </w:tr>
@@ -17337,13 +19039,15 @@
                 <w:color w:val="auto"/>
               </w:rPr>
             </w:pPr>
-            <w:r>
-              <w:rPr>
-                <w:rFonts w:hint="eastAsia"/>
-                <w:color w:val="auto"/>
-              </w:rPr>
-              <w:t>普通学生</w:t>
-            </w:r>
+            <w:proofErr w:type="gramStart"/>
+            <w:r>
+              <w:rPr>
+                <w:rFonts w:hint="eastAsia"/>
+                <w:color w:val="auto"/>
+              </w:rPr>
+              <w:t>群主</w:t>
+            </w:r>
+            <w:proofErr w:type="gramEnd"/>
           </w:p>
         </w:tc>
       </w:tr>
@@ -17385,12 +19089,21 @@
                 <w:color w:val="auto"/>
               </w:rPr>
             </w:pPr>
-            <w:r>
-              <w:rPr>
-                <w:rFonts w:hint="eastAsia"/>
-                <w:color w:val="auto"/>
-              </w:rPr>
-              <w:t>用户希望邀请其他用户加入所在活动群组</w:t>
+            <w:proofErr w:type="gramStart"/>
+            <w:r>
+              <w:rPr>
+                <w:rFonts w:hint="eastAsia"/>
+                <w:color w:val="auto"/>
+              </w:rPr>
+              <w:t>群主需要</w:t>
+            </w:r>
+            <w:proofErr w:type="gramEnd"/>
+            <w:r>
+              <w:rPr>
+                <w:rFonts w:hint="eastAsia"/>
+                <w:color w:val="auto"/>
+              </w:rPr>
+              <w:t>对活动时间和地点信息进行管理</w:t>
             </w:r>
           </w:p>
         </w:tc>
@@ -17441,7 +19154,7 @@
                 <w:rFonts w:hint="eastAsia"/>
                 <w:color w:val="auto"/>
               </w:rPr>
-              <w:t>用户已登陆</w:t>
+              <w:t>用户是当前活动群组的群主</w:t>
             </w:r>
           </w:p>
           <w:p>
@@ -17456,7 +19169,23 @@
                 <w:rFonts w:hint="eastAsia"/>
                 <w:color w:val="auto"/>
               </w:rPr>
-              <w:t>用户至少在一个活动群组中</w:t>
+              <w:t>当前时间已经超过该活动群组的讨论时间段，且没超过设定</w:t>
+            </w:r>
+            <w:proofErr w:type="gramStart"/>
+            <w:r>
+              <w:rPr>
+                <w:rFonts w:hint="eastAsia"/>
+                <w:color w:val="auto"/>
+              </w:rPr>
+              <w:t>群主能够</w:t>
+            </w:r>
+            <w:proofErr w:type="gramEnd"/>
+            <w:r>
+              <w:rPr>
+                <w:rFonts w:hint="eastAsia"/>
+                <w:color w:val="auto"/>
+              </w:rPr>
+              <w:t>做决定的时间段</w:t>
             </w:r>
           </w:p>
         </w:tc>
@@ -17504,7 +19233,7 @@
                 <w:rFonts w:hint="eastAsia"/>
                 <w:color w:val="auto"/>
               </w:rPr>
-              <w:t>系统向受邀用户发送邀请信息</w:t>
+              <w:t>无</w:t>
             </w:r>
           </w:p>
         </w:tc>
@@ -17555,7 +19284,7 @@
                 <w:rFonts w:hint="eastAsia"/>
                 <w:color w:val="auto"/>
               </w:rPr>
-              <w:t>高</w:t>
+              <w:t>中</w:t>
             </w:r>
           </w:p>
         </w:tc>
@@ -17596,20 +19325,30 @@
               <w:pStyle w:val="a4"/>
               <w:numPr>
                 <w:ilvl w:val="0"/>
-                <w:numId w:val="28"/>
+                <w:numId w:val="37"/>
               </w:numPr>
-              <w:ind w:left="795" w:firstLineChars="0"/>
+              <w:ind w:firstLineChars="0"/>
               <w:cnfStyle w:val="000000000000" w:firstRow="0" w:lastRow="0" w:firstColumn="0" w:lastColumn="0" w:oddVBand="0" w:evenVBand="0" w:oddHBand="0" w:evenHBand="0" w:firstRowFirstColumn="0" w:firstRowLastColumn="0" w:lastRowFirstColumn="0" w:lastRowLastColumn="0"/>
               <w:rPr>
                 <w:color w:val="000000" w:themeColor="text1"/>
               </w:rPr>
             </w:pPr>
+            <w:bookmarkStart w:id="37" w:name="_GoBack"/>
+            <w:proofErr w:type="gramStart"/>
             <w:r>
               <w:rPr>
                 <w:rFonts w:hint="eastAsia"/>
                 <w:color w:val="000000" w:themeColor="text1"/>
               </w:rPr>
-              <w:t>用户选择一个活动群组的群聊菜单项</w:t>
+              <w:t>群主选择</w:t>
+            </w:r>
+            <w:proofErr w:type="gramEnd"/>
+            <w:r>
+              <w:rPr>
+                <w:rFonts w:hint="eastAsia"/>
+                <w:color w:val="000000" w:themeColor="text1"/>
+              </w:rPr>
+              <w:t>其管理的一个活动群组的地图菜单项</w:t>
             </w:r>
           </w:p>
           <w:p>
@@ -17617,9 +19356,9 @@
               <w:pStyle w:val="a4"/>
               <w:numPr>
                 <w:ilvl w:val="0"/>
-                <w:numId w:val="28"/>
+                <w:numId w:val="37"/>
               </w:numPr>
-              <w:ind w:left="795" w:firstLineChars="0"/>
+              <w:ind w:firstLineChars="0"/>
               <w:cnfStyle w:val="000000000000" w:firstRow="0" w:lastRow="0" w:firstColumn="0" w:lastColumn="0" w:oddVBand="0" w:evenVBand="0" w:oddHBand="0" w:evenHBand="0" w:firstRowFirstColumn="0" w:firstRowLastColumn="0" w:lastRowFirstColumn="0" w:lastRowLastColumn="0"/>
               <w:rPr>
                 <w:color w:val="000000" w:themeColor="text1"/>
@@ -17630,7 +19369,7 @@
                 <w:rFonts w:hint="eastAsia"/>
                 <w:color w:val="000000" w:themeColor="text1"/>
               </w:rPr>
-              <w:t>系统跳转到群聊页面</w:t>
+              <w:t>系统跳转到选择聚会地点页面</w:t>
             </w:r>
           </w:p>
           <w:p>
@@ -17638,28 +19377,7 @@
               <w:pStyle w:val="a4"/>
               <w:numPr>
                 <w:ilvl w:val="0"/>
-                <w:numId w:val="28"/>
-              </w:numPr>
-              <w:ind w:left="795" w:firstLineChars="0"/>
-              <w:cnfStyle w:val="000000000000" w:firstRow="0" w:lastRow="0" w:firstColumn="0" w:lastColumn="0" w:oddVBand="0" w:evenVBand="0" w:oddHBand="0" w:evenHBand="0" w:firstRowFirstColumn="0" w:firstRowLastColumn="0" w:lastRowFirstColumn="0" w:lastRowLastColumn="0"/>
-              <w:rPr>
-                <w:color w:val="000000" w:themeColor="text1"/>
-              </w:rPr>
-            </w:pPr>
-            <w:r>
-              <w:rPr>
-                <w:rFonts w:hint="eastAsia"/>
-                <w:color w:val="000000" w:themeColor="text1"/>
-              </w:rPr>
-              <w:t>用户选择邀请成员</w:t>
-            </w:r>
-          </w:p>
-          <w:p>
-            <w:pPr>
-              <w:pStyle w:val="a4"/>
-              <w:numPr>
-                <w:ilvl w:val="1"/>
-                <w:numId w:val="28"/>
+                <w:numId w:val="37"/>
               </w:numPr>
               <w:ind w:firstLineChars="0"/>
               <w:cnfStyle w:val="000000000000" w:firstRow="0" w:lastRow="0" w:firstColumn="0" w:lastColumn="0" w:oddVBand="0" w:evenVBand="0" w:oddHBand="0" w:evenHBand="0" w:firstRowFirstColumn="0" w:firstRowLastColumn="0" w:lastRowFirstColumn="0" w:lastRowLastColumn="0"/>
@@ -17667,101 +19385,180 @@
                 <w:color w:val="000000" w:themeColor="text1"/>
               </w:rPr>
             </w:pPr>
-            <w:r>
-              <w:rPr>
-                <w:rFonts w:hint="eastAsia"/>
+            <w:proofErr w:type="gramStart"/>
+            <w:r>
+              <w:rPr>
+                <w:rFonts w:hint="eastAsia"/>
+                <w:color w:val="000000" w:themeColor="text1"/>
+              </w:rPr>
+              <w:t>群主在</w:t>
+            </w:r>
+            <w:proofErr w:type="gramEnd"/>
+            <w:r>
+              <w:rPr>
+                <w:rFonts w:hint="eastAsia"/>
+                <w:color w:val="000000" w:themeColor="text1"/>
+              </w:rPr>
+              <w:t>多个</w:t>
+            </w:r>
+            <w:proofErr w:type="gramStart"/>
+            <w:r>
+              <w:rPr>
+                <w:rFonts w:hint="eastAsia"/>
+                <w:color w:val="000000" w:themeColor="text1"/>
+              </w:rPr>
+              <w:t>点赞数</w:t>
+            </w:r>
+            <w:proofErr w:type="gramEnd"/>
+            <w:r>
+              <w:rPr>
+                <w:rFonts w:hint="eastAsia"/>
+                <w:color w:val="000000" w:themeColor="text1"/>
+              </w:rPr>
+              <w:t>最高的地点中选择一个地点</w:t>
+            </w:r>
+          </w:p>
+          <w:p>
+            <w:pPr>
+              <w:pStyle w:val="a4"/>
+              <w:numPr>
+                <w:ilvl w:val="0"/>
+                <w:numId w:val="37"/>
+              </w:numPr>
+              <w:ind w:firstLineChars="0"/>
+              <w:cnfStyle w:val="000000000000" w:firstRow="0" w:lastRow="0" w:firstColumn="0" w:lastColumn="0" w:oddVBand="0" w:evenVBand="0" w:oddHBand="0" w:evenHBand="0" w:firstRowFirstColumn="0" w:firstRowLastColumn="0" w:lastRowFirstColumn="0" w:lastRowLastColumn="0"/>
+              <w:rPr>
+                <w:color w:val="000000" w:themeColor="text1"/>
+              </w:rPr>
+            </w:pPr>
+            <w:r>
+              <w:rPr>
+                <w:rFonts w:hint="eastAsia"/>
+                <w:color w:val="000000" w:themeColor="text1"/>
+              </w:rPr>
+              <w:t>系统将该地点设置为该活动的聚会地点</w:t>
+            </w:r>
+          </w:p>
+          <w:p>
+            <w:pPr>
+              <w:pStyle w:val="a4"/>
+              <w:numPr>
+                <w:ilvl w:val="0"/>
+                <w:numId w:val="37"/>
+              </w:numPr>
+              <w:ind w:firstLineChars="0"/>
+              <w:cnfStyle w:val="000000000000" w:firstRow="0" w:lastRow="0" w:firstColumn="0" w:lastColumn="0" w:oddVBand="0" w:evenVBand="0" w:oddHBand="0" w:evenHBand="0" w:firstRowFirstColumn="0" w:firstRowLastColumn="0" w:lastRowFirstColumn="0" w:lastRowLastColumn="0"/>
+              <w:rPr>
+                <w:color w:val="000000" w:themeColor="text1"/>
+              </w:rPr>
+            </w:pPr>
+            <w:proofErr w:type="gramStart"/>
+            <w:r>
+              <w:rPr>
+                <w:rFonts w:hint="eastAsia"/>
+                <w:color w:val="000000" w:themeColor="text1"/>
+              </w:rPr>
+              <w:t>群主选择</w:t>
+            </w:r>
+            <w:proofErr w:type="gramEnd"/>
+            <w:r>
+              <w:rPr>
+                <w:rFonts w:hint="eastAsia"/>
+                <w:color w:val="000000" w:themeColor="text1"/>
+              </w:rPr>
+              <w:t>其管理的一个活动群组的时间菜单项</w:t>
+            </w:r>
+          </w:p>
+          <w:p>
+            <w:pPr>
+              <w:pStyle w:val="a4"/>
+              <w:numPr>
+                <w:ilvl w:val="0"/>
+                <w:numId w:val="37"/>
+              </w:numPr>
+              <w:ind w:firstLineChars="0"/>
+              <w:cnfStyle w:val="000000000000" w:firstRow="0" w:lastRow="0" w:firstColumn="0" w:lastColumn="0" w:oddVBand="0" w:evenVBand="0" w:oddHBand="0" w:evenHBand="0" w:firstRowFirstColumn="0" w:firstRowLastColumn="0" w:lastRowFirstColumn="0" w:lastRowLastColumn="0"/>
+              <w:rPr>
+                <w:color w:val="000000" w:themeColor="text1"/>
+              </w:rPr>
+            </w:pPr>
+            <w:r>
+              <w:rPr>
+                <w:rFonts w:hint="eastAsia"/>
+                <w:color w:val="000000" w:themeColor="text1"/>
+              </w:rPr>
+              <w:t>系统跳转到选择聚会时间页面</w:t>
+            </w:r>
+          </w:p>
+          <w:p>
+            <w:pPr>
+              <w:pStyle w:val="a4"/>
+              <w:numPr>
+                <w:ilvl w:val="0"/>
+                <w:numId w:val="37"/>
+              </w:numPr>
+              <w:ind w:firstLineChars="0"/>
+              <w:cnfStyle w:val="000000000000" w:firstRow="0" w:lastRow="0" w:firstColumn="0" w:lastColumn="0" w:oddVBand="0" w:evenVBand="0" w:oddHBand="0" w:evenHBand="0" w:firstRowFirstColumn="0" w:firstRowLastColumn="0" w:lastRowFirstColumn="0" w:lastRowLastColumn="0"/>
+              <w:rPr>
+                <w:color w:val="000000" w:themeColor="text1"/>
+              </w:rPr>
+            </w:pPr>
+            <w:proofErr w:type="gramStart"/>
+            <w:r>
+              <w:rPr>
+                <w:rFonts w:hint="eastAsia"/>
+                <w:color w:val="000000" w:themeColor="text1"/>
+              </w:rPr>
+              <w:t>群主在</w:t>
+            </w:r>
+            <w:proofErr w:type="gramEnd"/>
+            <w:r>
+              <w:rPr>
+                <w:rFonts w:hint="eastAsia"/>
+                <w:color w:val="000000" w:themeColor="text1"/>
+              </w:rPr>
+              <w:t>多个空闲人数最多的时间段中选择一个时间段</w:t>
+            </w:r>
+          </w:p>
+          <w:p>
+            <w:pPr>
+              <w:pStyle w:val="a4"/>
+              <w:numPr>
+                <w:ilvl w:val="0"/>
+                <w:numId w:val="37"/>
+              </w:numPr>
+              <w:ind w:firstLineChars="0"/>
+              <w:cnfStyle w:val="000000000000" w:firstRow="0" w:lastRow="0" w:firstColumn="0" w:lastColumn="0" w:oddVBand="0" w:evenVBand="0" w:oddHBand="0" w:evenHBand="0" w:firstRowFirstColumn="0" w:firstRowLastColumn="0" w:lastRowFirstColumn="0" w:lastRowLastColumn="0"/>
+              <w:rPr>
                 <w:color w:val="000000" w:themeColor="text1"/>
                 <w:kern w:val="0"/>
                 <w:szCs w:val="21"/>
               </w:rPr>
-              <w:t>系统显示邀请成员的不同方式</w:t>
-            </w:r>
-          </w:p>
-          <w:p>
-            <w:pPr>
-              <w:pStyle w:val="a4"/>
-              <w:numPr>
-                <w:ilvl w:val="1"/>
-                <w:numId w:val="28"/>
-              </w:numPr>
-              <w:ind w:left="795" w:firstLineChars="0"/>
-              <w:cnfStyle w:val="000000000000" w:firstRow="0" w:lastRow="0" w:firstColumn="0" w:lastColumn="0" w:oddVBand="0" w:evenVBand="0" w:oddHBand="0" w:evenHBand="0" w:firstRowFirstColumn="0" w:firstRowLastColumn="0" w:lastRowFirstColumn="0" w:lastRowLastColumn="0"/>
-              <w:rPr>
+            </w:pPr>
+            <w:r>
+              <w:rPr>
+                <w:rFonts w:hint="eastAsia"/>
                 <w:color w:val="000000" w:themeColor="text1"/>
               </w:rPr>
-            </w:pPr>
+              <w:t>系统将该时间</w:t>
+            </w:r>
+            <w:proofErr w:type="gramStart"/>
             <w:r>
               <w:rPr>
                 <w:rFonts w:hint="eastAsia"/>
                 <w:color w:val="000000" w:themeColor="text1"/>
               </w:rPr>
-              <w:t>用户选择通过最近邀请的用户邀请</w:t>
-            </w:r>
-          </w:p>
-          <w:p>
-            <w:pPr>
-              <w:pStyle w:val="a4"/>
-              <w:numPr>
-                <w:ilvl w:val="1"/>
-                <w:numId w:val="28"/>
-              </w:numPr>
-              <w:ind w:left="795" w:firstLineChars="0"/>
-              <w:cnfStyle w:val="000000000000" w:firstRow="0" w:lastRow="0" w:firstColumn="0" w:lastColumn="0" w:oddVBand="0" w:evenVBand="0" w:oddHBand="0" w:evenHBand="0" w:firstRowFirstColumn="0" w:firstRowLastColumn="0" w:lastRowFirstColumn="0" w:lastRowLastColumn="0"/>
-              <w:rPr>
+              <w:t>段设置</w:t>
+            </w:r>
+            <w:proofErr w:type="gramEnd"/>
+            <w:r>
+              <w:rPr>
+                <w:rFonts w:hint="eastAsia"/>
                 <w:color w:val="000000" w:themeColor="text1"/>
               </w:rPr>
-            </w:pPr>
-            <w:r>
-              <w:rPr>
-                <w:rFonts w:hint="eastAsia"/>
-                <w:color w:val="000000" w:themeColor="text1"/>
-              </w:rPr>
-              <w:t>系统显示最近邀请的用户</w:t>
-            </w:r>
-          </w:p>
-          <w:p>
-            <w:pPr>
-              <w:pStyle w:val="a4"/>
-              <w:numPr>
-                <w:ilvl w:val="1"/>
-                <w:numId w:val="28"/>
-              </w:numPr>
-              <w:ind w:left="795" w:firstLineChars="0"/>
-              <w:cnfStyle w:val="000000000000" w:firstRow="0" w:lastRow="0" w:firstColumn="0" w:lastColumn="0" w:oddVBand="0" w:evenVBand="0" w:oddHBand="0" w:evenHBand="0" w:firstRowFirstColumn="0" w:firstRowLastColumn="0" w:lastRowFirstColumn="0" w:lastRowLastColumn="0"/>
-              <w:rPr>
-                <w:color w:val="000000" w:themeColor="text1"/>
-              </w:rPr>
-            </w:pPr>
-            <w:r>
-              <w:rPr>
-                <w:rFonts w:hint="eastAsia"/>
-                <w:color w:val="000000" w:themeColor="text1"/>
-              </w:rPr>
-              <w:t>用户选择一个用户</w:t>
-            </w:r>
-          </w:p>
-          <w:p>
-            <w:pPr>
-              <w:pStyle w:val="a4"/>
-              <w:numPr>
-                <w:ilvl w:val="1"/>
-                <w:numId w:val="28"/>
-              </w:numPr>
-              <w:ind w:left="795" w:firstLineChars="0"/>
-              <w:cnfStyle w:val="000000000000" w:firstRow="0" w:lastRow="0" w:firstColumn="0" w:lastColumn="0" w:oddVBand="0" w:evenVBand="0" w:oddHBand="0" w:evenHBand="0" w:firstRowFirstColumn="0" w:firstRowLastColumn="0" w:lastRowFirstColumn="0" w:lastRowLastColumn="0"/>
-              <w:rPr>
-                <w:color w:val="000000" w:themeColor="text1"/>
-                <w:kern w:val="0"/>
-                <w:szCs w:val="21"/>
-              </w:rPr>
-            </w:pPr>
-            <w:r>
-              <w:rPr>
-                <w:rFonts w:hint="eastAsia"/>
-                <w:color w:val="000000" w:themeColor="text1"/>
-              </w:rPr>
-              <w:t>系统向这个用户发送邀请信息</w:t>
-            </w:r>
+              <w:t>为该活动的聚会时间</w:t>
+            </w:r>
+            <w:bookmarkEnd w:id="37"/>
           </w:p>
         </w:tc>
       </w:tr>
@@ -17804,47 +19601,6 @@
               <w:cnfStyle w:val="000000100000" w:firstRow="0" w:lastRow="0" w:firstColumn="0" w:lastColumn="0" w:oddVBand="0" w:evenVBand="0" w:oddHBand="1" w:evenHBand="0" w:firstRowFirstColumn="0" w:firstRowLastColumn="0" w:lastRowFirstColumn="0" w:lastRowLastColumn="0"/>
               <w:rPr>
                 <w:color w:val="auto"/>
-              </w:rPr>
-            </w:pPr>
-            <w:r>
-              <w:rPr>
-                <w:rFonts w:hint="eastAsia"/>
-                <w:color w:val="auto"/>
-              </w:rPr>
-              <w:t>3.</w:t>
-            </w:r>
-            <w:r>
-              <w:rPr>
-                <w:color w:val="auto"/>
-              </w:rPr>
-              <w:t>2</w:t>
-            </w:r>
-            <w:r>
-              <w:rPr>
-                <w:rFonts w:hint="eastAsia"/>
-                <w:color w:val="auto"/>
-              </w:rPr>
-              <w:t>.a</w:t>
-            </w:r>
-            <w:r>
-              <w:rPr>
-                <w:color w:val="auto"/>
-              </w:rPr>
-              <w:t xml:space="preserve"> </w:t>
-            </w:r>
-            <w:r>
-              <w:rPr>
-                <w:rFonts w:hint="eastAsia"/>
-                <w:color w:val="auto"/>
-              </w:rPr>
-              <w:t>用户选择通过微信邀请</w:t>
-            </w:r>
-          </w:p>
-          <w:p>
-            <w:pPr>
-              <w:cnfStyle w:val="000000100000" w:firstRow="0" w:lastRow="0" w:firstColumn="0" w:lastColumn="0" w:oddVBand="0" w:evenVBand="0" w:oddHBand="1" w:evenHBand="0" w:firstRowFirstColumn="0" w:firstRowLastColumn="0" w:lastRowFirstColumn="0" w:lastRowLastColumn="0"/>
-              <w:rPr>
-                <w:color w:val="auto"/>
                 <w:kern w:val="0"/>
                 <w:szCs w:val="21"/>
               </w:rPr>
@@ -17854,33 +19610,7 @@
                 <w:rFonts w:hint="eastAsia"/>
                 <w:color w:val="auto"/>
               </w:rPr>
-              <w:t xml:space="preserve"> </w:t>
-            </w:r>
-            <w:r>
-              <w:rPr>
-                <w:color w:val="auto"/>
-              </w:rPr>
-              <w:t xml:space="preserve">  </w:t>
-            </w:r>
-            <w:r>
-              <w:rPr>
-                <w:rFonts w:hint="eastAsia"/>
-                <w:color w:val="auto"/>
-              </w:rPr>
-              <w:t>1.</w:t>
-            </w:r>
-            <w:r>
-              <w:rPr>
-                <w:color w:val="auto"/>
-              </w:rPr>
-              <w:t xml:space="preserve"> </w:t>
-            </w:r>
-            <w:r>
-              <w:rPr>
-                <w:rFonts w:hint="eastAsia"/>
-                <w:color w:val="auto"/>
-              </w:rPr>
-              <w:t>系统请求打开用户手机的微信</w:t>
+              <w:t>无</w:t>
             </w:r>
           </w:p>
         </w:tc>
@@ -17928,905 +19658,39 @@
                 <w:rFonts w:hint="eastAsia"/>
                 <w:color w:val="auto"/>
               </w:rPr>
-              <w:t>系统会根据用户进入的是讨论中活动群组还是待赴约活动群组来发送不同的邀请信息</w:t>
-            </w:r>
-          </w:p>
-        </w:tc>
-      </w:tr>
-    </w:tbl>
-    <w:p/>
-    <w:p>
-      <w:pPr>
-        <w:pStyle w:val="2"/>
-        <w:numPr>
-          <w:ilvl w:val="1"/>
-          <w:numId w:val="18"/>
-        </w:numPr>
-      </w:pPr>
-      <w:bookmarkStart w:id="37" w:name="_Toc528001347"/>
-      <w:r>
-        <w:t xml:space="preserve">UC12 </w:t>
-      </w:r>
-      <w:r>
-        <w:rPr>
-          <w:rFonts w:hint="eastAsia"/>
-        </w:rPr>
-        <w:t>活动管理</w:t>
-      </w:r>
-      <w:bookmarkEnd w:id="37"/>
-    </w:p>
-    <w:tbl>
-      <w:tblPr>
-        <w:tblStyle w:val="6-1"/>
-        <w:tblW w:w="0" w:type="auto"/>
-        <w:tblLook w:val="04A0" w:firstRow="1" w:lastRow="0" w:firstColumn="1" w:lastColumn="0" w:noHBand="0" w:noVBand="1"/>
-      </w:tblPr>
-      <w:tblGrid>
-        <w:gridCol w:w="1447"/>
-        <w:gridCol w:w="2305"/>
-        <w:gridCol w:w="2239"/>
-        <w:gridCol w:w="2305"/>
-      </w:tblGrid>
-      <w:tr>
-        <w:trPr>
-          <w:cnfStyle w:val="100000000000" w:firstRow="1" w:lastRow="0" w:firstColumn="0" w:lastColumn="0" w:oddVBand="0" w:evenVBand="0" w:oddHBand="0" w:evenHBand="0" w:firstRowFirstColumn="0" w:firstRowLastColumn="0" w:lastRowFirstColumn="0" w:lastRowLastColumn="0"/>
-          <w:trHeight w:val="425"/>
-        </w:trPr>
-        <w:tc>
-          <w:tcPr>
-            <w:cnfStyle w:val="001000000000" w:firstRow="0" w:lastRow="0" w:firstColumn="1" w:lastColumn="0" w:oddVBand="0" w:evenVBand="0" w:oddHBand="0" w:evenHBand="0" w:firstRowFirstColumn="0" w:firstRowLastColumn="0" w:lastRowFirstColumn="0" w:lastRowLastColumn="0"/>
-            <w:tcW w:w="1696" w:type="dxa"/>
-            <w:vAlign w:val="center"/>
-          </w:tcPr>
-          <w:p>
-            <w:pPr>
-              <w:rPr>
-                <w:color w:val="auto"/>
-              </w:rPr>
-            </w:pPr>
-            <w:r>
-              <w:rPr>
-                <w:rFonts w:hint="eastAsia"/>
-                <w:color w:val="auto"/>
-              </w:rPr>
-              <w:t>ID</w:t>
-            </w:r>
-          </w:p>
-        </w:tc>
-        <w:tc>
-          <w:tcPr>
-            <w:tcW w:w="2680" w:type="dxa"/>
-            <w:vAlign w:val="center"/>
-          </w:tcPr>
-          <w:p>
-            <w:pPr>
-              <w:cnfStyle w:val="100000000000" w:firstRow="1" w:lastRow="0" w:firstColumn="0" w:lastColumn="0" w:oddVBand="0" w:evenVBand="0" w:oddHBand="0" w:evenHBand="0" w:firstRowFirstColumn="0" w:firstRowLastColumn="0" w:lastRowFirstColumn="0" w:lastRowLastColumn="0"/>
-              <w:rPr>
-                <w:b w:val="0"/>
-                <w:color w:val="auto"/>
-              </w:rPr>
-            </w:pPr>
-            <w:r>
-              <w:rPr>
-                <w:b w:val="0"/>
-                <w:color w:val="auto"/>
-              </w:rPr>
-              <w:t>UC</w:t>
-            </w:r>
-            <w:r>
-              <w:rPr>
-                <w:rFonts w:hint="eastAsia"/>
-                <w:b w:val="0"/>
-                <w:color w:val="auto"/>
-              </w:rPr>
-              <w:t>12</w:t>
-            </w:r>
-          </w:p>
-        </w:tc>
-        <w:tc>
-          <w:tcPr>
-            <w:tcW w:w="2680" w:type="dxa"/>
-            <w:vAlign w:val="center"/>
-          </w:tcPr>
-          <w:p>
-            <w:pPr>
-              <w:cnfStyle w:val="100000000000" w:firstRow="1" w:lastRow="0" w:firstColumn="0" w:lastColumn="0" w:oddVBand="0" w:evenVBand="0" w:oddHBand="0" w:evenHBand="0" w:firstRowFirstColumn="0" w:firstRowLastColumn="0" w:lastRowFirstColumn="0" w:lastRowLastColumn="0"/>
-              <w:rPr>
-                <w:color w:val="auto"/>
-              </w:rPr>
-            </w:pPr>
-            <w:r>
-              <w:rPr>
-                <w:rFonts w:hint="eastAsia"/>
-                <w:color w:val="auto"/>
-              </w:rPr>
-              <w:t>名称</w:t>
-            </w:r>
-          </w:p>
-        </w:tc>
-        <w:tc>
-          <w:tcPr>
-            <w:tcW w:w="2680" w:type="dxa"/>
-            <w:vAlign w:val="center"/>
-          </w:tcPr>
-          <w:p>
-            <w:pPr>
-              <w:cnfStyle w:val="100000000000" w:firstRow="1" w:lastRow="0" w:firstColumn="0" w:lastColumn="0" w:oddVBand="0" w:evenVBand="0" w:oddHBand="0" w:evenHBand="0" w:firstRowFirstColumn="0" w:firstRowLastColumn="0" w:lastRowFirstColumn="0" w:lastRowLastColumn="0"/>
-              <w:rPr>
-                <w:b w:val="0"/>
-                <w:color w:val="auto"/>
-              </w:rPr>
-            </w:pPr>
-            <w:r>
-              <w:rPr>
-                <w:rFonts w:hint="eastAsia"/>
-                <w:b w:val="0"/>
-                <w:color w:val="auto"/>
-              </w:rPr>
-              <w:t>活动管理</w:t>
-            </w:r>
-          </w:p>
-        </w:tc>
-      </w:tr>
-      <w:tr>
-        <w:trPr>
-          <w:cnfStyle w:val="000000100000" w:firstRow="0" w:lastRow="0" w:firstColumn="0" w:lastColumn="0" w:oddVBand="0" w:evenVBand="0" w:oddHBand="1" w:evenHBand="0" w:firstRowFirstColumn="0" w:firstRowLastColumn="0" w:lastRowFirstColumn="0" w:lastRowLastColumn="0"/>
-          <w:trHeight w:val="425"/>
-        </w:trPr>
-        <w:tc>
-          <w:tcPr>
-            <w:cnfStyle w:val="001000000000" w:firstRow="0" w:lastRow="0" w:firstColumn="1" w:lastColumn="0" w:oddVBand="0" w:evenVBand="0" w:oddHBand="0" w:evenHBand="0" w:firstRowFirstColumn="0" w:firstRowLastColumn="0" w:lastRowFirstColumn="0" w:lastRowLastColumn="0"/>
-            <w:tcW w:w="1696" w:type="dxa"/>
-            <w:shd w:val="clear" w:color="auto" w:fill="DEEAF6" w:themeFill="accent5" w:themeFillTint="33"/>
-            <w:vAlign w:val="center"/>
-          </w:tcPr>
-          <w:p>
-            <w:pPr>
-              <w:rPr>
-                <w:color w:val="auto"/>
-              </w:rPr>
-            </w:pPr>
-            <w:r>
-              <w:rPr>
-                <w:rFonts w:hint="eastAsia"/>
-                <w:color w:val="auto"/>
-              </w:rPr>
-              <w:t>创建者</w:t>
-            </w:r>
-          </w:p>
-        </w:tc>
-        <w:tc>
-          <w:tcPr>
-            <w:tcW w:w="2680" w:type="dxa"/>
-            <w:shd w:val="clear" w:color="auto" w:fill="DEEAF6" w:themeFill="accent5" w:themeFillTint="33"/>
-            <w:vAlign w:val="center"/>
-          </w:tcPr>
-          <w:p>
-            <w:pPr>
-              <w:cnfStyle w:val="000000100000" w:firstRow="0" w:lastRow="0" w:firstColumn="0" w:lastColumn="0" w:oddVBand="0" w:evenVBand="0" w:oddHBand="1" w:evenHBand="0" w:firstRowFirstColumn="0" w:firstRowLastColumn="0" w:lastRowFirstColumn="0" w:lastRowLastColumn="0"/>
-              <w:rPr>
-                <w:color w:val="auto"/>
-              </w:rPr>
-            </w:pPr>
-            <w:r>
-              <w:rPr>
-                <w:rFonts w:hint="eastAsia"/>
-                <w:color w:val="auto"/>
-              </w:rPr>
-              <w:t>雷诚</w:t>
-            </w:r>
-          </w:p>
-        </w:tc>
-        <w:tc>
-          <w:tcPr>
-            <w:tcW w:w="2680" w:type="dxa"/>
-            <w:shd w:val="clear" w:color="auto" w:fill="DEEAF6" w:themeFill="accent5" w:themeFillTint="33"/>
-            <w:vAlign w:val="center"/>
-          </w:tcPr>
-          <w:p>
-            <w:pPr>
-              <w:cnfStyle w:val="000000100000" w:firstRow="0" w:lastRow="0" w:firstColumn="0" w:lastColumn="0" w:oddVBand="0" w:evenVBand="0" w:oddHBand="1" w:evenHBand="0" w:firstRowFirstColumn="0" w:firstRowLastColumn="0" w:lastRowFirstColumn="0" w:lastRowLastColumn="0"/>
-              <w:rPr>
-                <w:b/>
-                <w:color w:val="auto"/>
-              </w:rPr>
-            </w:pPr>
-            <w:r>
-              <w:rPr>
-                <w:rFonts w:hint="eastAsia"/>
-                <w:b/>
-                <w:color w:val="auto"/>
-              </w:rPr>
-              <w:t>最后一次更新者</w:t>
-            </w:r>
-          </w:p>
-        </w:tc>
-        <w:tc>
-          <w:tcPr>
-            <w:tcW w:w="2680" w:type="dxa"/>
-            <w:shd w:val="clear" w:color="auto" w:fill="DEEAF6" w:themeFill="accent5" w:themeFillTint="33"/>
-            <w:vAlign w:val="center"/>
-          </w:tcPr>
-          <w:p>
-            <w:pPr>
-              <w:cnfStyle w:val="000000100000" w:firstRow="0" w:lastRow="0" w:firstColumn="0" w:lastColumn="0" w:oddVBand="0" w:evenVBand="0" w:oddHBand="1" w:evenHBand="0" w:firstRowFirstColumn="0" w:firstRowLastColumn="0" w:lastRowFirstColumn="0" w:lastRowLastColumn="0"/>
-              <w:rPr>
-                <w:color w:val="auto"/>
-              </w:rPr>
-            </w:pPr>
-            <w:r>
-              <w:rPr>
-                <w:rFonts w:hint="eastAsia"/>
-                <w:color w:val="auto"/>
-              </w:rPr>
-              <w:t>雷诚</w:t>
-            </w:r>
-          </w:p>
-        </w:tc>
-      </w:tr>
-      <w:tr>
-        <w:trPr>
-          <w:trHeight w:val="425"/>
-        </w:trPr>
-        <w:tc>
-          <w:tcPr>
-            <w:cnfStyle w:val="001000000000" w:firstRow="0" w:lastRow="0" w:firstColumn="1" w:lastColumn="0" w:oddVBand="0" w:evenVBand="0" w:oddHBand="0" w:evenHBand="0" w:firstRowFirstColumn="0" w:firstRowLastColumn="0" w:lastRowFirstColumn="0" w:lastRowLastColumn="0"/>
-            <w:tcW w:w="1696" w:type="dxa"/>
-            <w:vAlign w:val="center"/>
-          </w:tcPr>
-          <w:p>
-            <w:pPr>
-              <w:rPr>
-                <w:color w:val="auto"/>
-              </w:rPr>
-            </w:pPr>
-            <w:r>
-              <w:rPr>
-                <w:rFonts w:hint="eastAsia"/>
-                <w:color w:val="auto"/>
-              </w:rPr>
-              <w:t>创建日期</w:t>
-            </w:r>
-          </w:p>
-        </w:tc>
-        <w:tc>
-          <w:tcPr>
-            <w:tcW w:w="2680" w:type="dxa"/>
-            <w:vAlign w:val="center"/>
-          </w:tcPr>
-          <w:p>
-            <w:pPr>
-              <w:cnfStyle w:val="000000000000" w:firstRow="0" w:lastRow="0" w:firstColumn="0" w:lastColumn="0" w:oddVBand="0" w:evenVBand="0" w:oddHBand="0" w:evenHBand="0" w:firstRowFirstColumn="0" w:firstRowLastColumn="0" w:lastRowFirstColumn="0" w:lastRowLastColumn="0"/>
-              <w:rPr>
-                <w:color w:val="auto"/>
-              </w:rPr>
-            </w:pPr>
-            <w:r>
-              <w:rPr>
-                <w:rFonts w:hint="eastAsia"/>
-                <w:color w:val="auto"/>
-              </w:rPr>
-              <w:t>2018-10-21</w:t>
-            </w:r>
-          </w:p>
-        </w:tc>
-        <w:tc>
-          <w:tcPr>
-            <w:tcW w:w="2680" w:type="dxa"/>
-            <w:vAlign w:val="center"/>
-          </w:tcPr>
-          <w:p>
-            <w:pPr>
-              <w:cnfStyle w:val="000000000000" w:firstRow="0" w:lastRow="0" w:firstColumn="0" w:lastColumn="0" w:oddVBand="0" w:evenVBand="0" w:oddHBand="0" w:evenHBand="0" w:firstRowFirstColumn="0" w:firstRowLastColumn="0" w:lastRowFirstColumn="0" w:lastRowLastColumn="0"/>
-              <w:rPr>
-                <w:b/>
-                <w:color w:val="auto"/>
-              </w:rPr>
-            </w:pPr>
-            <w:r>
-              <w:rPr>
-                <w:rFonts w:hint="eastAsia"/>
-                <w:b/>
-                <w:color w:val="auto"/>
-              </w:rPr>
-              <w:t>最后更新日期</w:t>
-            </w:r>
-          </w:p>
-        </w:tc>
-        <w:tc>
-          <w:tcPr>
-            <w:tcW w:w="2680" w:type="dxa"/>
-            <w:vAlign w:val="center"/>
-          </w:tcPr>
-          <w:p>
-            <w:pPr>
-              <w:cnfStyle w:val="000000000000" w:firstRow="0" w:lastRow="0" w:firstColumn="0" w:lastColumn="0" w:oddVBand="0" w:evenVBand="0" w:oddHBand="0" w:evenHBand="0" w:firstRowFirstColumn="0" w:firstRowLastColumn="0" w:lastRowFirstColumn="0" w:lastRowLastColumn="0"/>
-              <w:rPr>
-                <w:color w:val="auto"/>
-              </w:rPr>
-            </w:pPr>
-            <w:r>
-              <w:rPr>
-                <w:rFonts w:hint="eastAsia"/>
-                <w:color w:val="auto"/>
-              </w:rPr>
-              <w:t>2018-10-21</w:t>
-            </w:r>
-          </w:p>
-        </w:tc>
-      </w:tr>
-      <w:tr>
-        <w:trPr>
-          <w:cnfStyle w:val="000000100000" w:firstRow="0" w:lastRow="0" w:firstColumn="0" w:lastColumn="0" w:oddVBand="0" w:evenVBand="0" w:oddHBand="1" w:evenHBand="0" w:firstRowFirstColumn="0" w:firstRowLastColumn="0" w:lastRowFirstColumn="0" w:lastRowLastColumn="0"/>
-          <w:trHeight w:val="425"/>
-        </w:trPr>
-        <w:tc>
-          <w:tcPr>
-            <w:cnfStyle w:val="001000000000" w:firstRow="0" w:lastRow="0" w:firstColumn="1" w:lastColumn="0" w:oddVBand="0" w:evenVBand="0" w:oddHBand="0" w:evenHBand="0" w:firstRowFirstColumn="0" w:firstRowLastColumn="0" w:lastRowFirstColumn="0" w:lastRowLastColumn="0"/>
-            <w:tcW w:w="1696" w:type="dxa"/>
-            <w:shd w:val="clear" w:color="auto" w:fill="DEEAF6" w:themeFill="accent5" w:themeFillTint="33"/>
-            <w:vAlign w:val="center"/>
-          </w:tcPr>
-          <w:p>
-            <w:pPr>
-              <w:rPr>
-                <w:color w:val="auto"/>
-              </w:rPr>
-            </w:pPr>
-            <w:r>
-              <w:rPr>
-                <w:rFonts w:hint="eastAsia"/>
-                <w:color w:val="auto"/>
-              </w:rPr>
-              <w:t>参与者</w:t>
-            </w:r>
-          </w:p>
-        </w:tc>
-        <w:tc>
-          <w:tcPr>
-            <w:tcW w:w="8040" w:type="dxa"/>
-            <w:gridSpan w:val="3"/>
-            <w:shd w:val="clear" w:color="auto" w:fill="DEEAF6" w:themeFill="accent5" w:themeFillTint="33"/>
-            <w:vAlign w:val="center"/>
-          </w:tcPr>
-          <w:p>
-            <w:pPr>
-              <w:cnfStyle w:val="000000100000" w:firstRow="0" w:lastRow="0" w:firstColumn="0" w:lastColumn="0" w:oddVBand="0" w:evenVBand="0" w:oddHBand="1" w:evenHBand="0" w:firstRowFirstColumn="0" w:firstRowLastColumn="0" w:lastRowFirstColumn="0" w:lastRowLastColumn="0"/>
-              <w:rPr>
-                <w:color w:val="auto"/>
-              </w:rPr>
-            </w:pPr>
-            <w:r>
-              <w:rPr>
-                <w:rFonts w:hint="eastAsia"/>
-                <w:color w:val="auto"/>
-              </w:rPr>
-              <w:t>群主</w:t>
-            </w:r>
-          </w:p>
-        </w:tc>
-      </w:tr>
-      <w:tr>
-        <w:trPr>
-          <w:trHeight w:val="425"/>
-        </w:trPr>
-        <w:tc>
-          <w:tcPr>
-            <w:cnfStyle w:val="001000000000" w:firstRow="0" w:lastRow="0" w:firstColumn="1" w:lastColumn="0" w:oddVBand="0" w:evenVBand="0" w:oddHBand="0" w:evenHBand="0" w:firstRowFirstColumn="0" w:firstRowLastColumn="0" w:lastRowFirstColumn="0" w:lastRowLastColumn="0"/>
-            <w:tcW w:w="1696" w:type="dxa"/>
-            <w:vAlign w:val="center"/>
-          </w:tcPr>
-          <w:p>
-            <w:pPr>
-              <w:rPr>
-                <w:color w:val="auto"/>
-              </w:rPr>
-            </w:pPr>
-            <w:r>
-              <w:rPr>
-                <w:rFonts w:hint="eastAsia"/>
-                <w:color w:val="auto"/>
-              </w:rPr>
-              <w:lastRenderedPageBreak/>
-              <w:t>触发条件</w:t>
-            </w:r>
-          </w:p>
-        </w:tc>
-        <w:tc>
-          <w:tcPr>
-            <w:tcW w:w="8040" w:type="dxa"/>
-            <w:gridSpan w:val="3"/>
-            <w:vAlign w:val="center"/>
-          </w:tcPr>
-          <w:p>
-            <w:pPr>
-              <w:cnfStyle w:val="000000000000" w:firstRow="0" w:lastRow="0" w:firstColumn="0" w:lastColumn="0" w:oddVBand="0" w:evenVBand="0" w:oddHBand="0" w:evenHBand="0" w:firstRowFirstColumn="0" w:firstRowLastColumn="0" w:lastRowFirstColumn="0" w:lastRowLastColumn="0"/>
-              <w:rPr>
-                <w:color w:val="auto"/>
-              </w:rPr>
-            </w:pPr>
-            <w:r>
-              <w:rPr>
-                <w:rFonts w:hint="eastAsia"/>
-                <w:color w:val="auto"/>
-              </w:rPr>
-              <w:t>群主需要对活动时间和地点信息进行管理</w:t>
-            </w:r>
-          </w:p>
-        </w:tc>
-      </w:tr>
-      <w:tr>
-        <w:trPr>
-          <w:cnfStyle w:val="000000100000" w:firstRow="0" w:lastRow="0" w:firstColumn="0" w:lastColumn="0" w:oddVBand="0" w:evenVBand="0" w:oddHBand="1" w:evenHBand="0" w:firstRowFirstColumn="0" w:firstRowLastColumn="0" w:lastRowFirstColumn="0" w:lastRowLastColumn="0"/>
-          <w:trHeight w:val="425"/>
-        </w:trPr>
-        <w:tc>
-          <w:tcPr>
-            <w:cnfStyle w:val="001000000000" w:firstRow="0" w:lastRow="0" w:firstColumn="1" w:lastColumn="0" w:oddVBand="0" w:evenVBand="0" w:oddHBand="0" w:evenHBand="0" w:firstRowFirstColumn="0" w:firstRowLastColumn="0" w:lastRowFirstColumn="0" w:lastRowLastColumn="0"/>
-            <w:tcW w:w="1696" w:type="dxa"/>
-            <w:shd w:val="clear" w:color="auto" w:fill="DEEAF6" w:themeFill="accent5" w:themeFillTint="33"/>
-            <w:vAlign w:val="center"/>
-          </w:tcPr>
-          <w:p>
-            <w:pPr>
-              <w:rPr>
-                <w:color w:val="auto"/>
-              </w:rPr>
-            </w:pPr>
-            <w:r>
-              <w:rPr>
-                <w:rFonts w:hint="eastAsia"/>
-                <w:color w:val="auto"/>
-              </w:rPr>
-              <w:t>前置条件</w:t>
-            </w:r>
-          </w:p>
-        </w:tc>
-        <w:tc>
-          <w:tcPr>
-            <w:tcW w:w="8040" w:type="dxa"/>
-            <w:gridSpan w:val="3"/>
-            <w:shd w:val="clear" w:color="auto" w:fill="DEEAF6" w:themeFill="accent5" w:themeFillTint="33"/>
-            <w:vAlign w:val="center"/>
-          </w:tcPr>
-          <w:p>
-            <w:pPr>
-              <w:cnfStyle w:val="000000100000" w:firstRow="0" w:lastRow="0" w:firstColumn="0" w:lastColumn="0" w:oddVBand="0" w:evenVBand="0" w:oddHBand="1" w:evenHBand="0" w:firstRowFirstColumn="0" w:firstRowLastColumn="0" w:lastRowFirstColumn="0" w:lastRowLastColumn="0"/>
-              <w:rPr>
-                <w:color w:val="auto"/>
-              </w:rPr>
-            </w:pPr>
-            <w:r>
-              <w:rPr>
-                <w:rFonts w:hint="eastAsia"/>
-                <w:color w:val="auto"/>
-              </w:rPr>
-              <w:t>用户是当前活动群组的群主</w:t>
-            </w:r>
-          </w:p>
-          <w:p>
-            <w:pPr>
-              <w:cnfStyle w:val="000000100000" w:firstRow="0" w:lastRow="0" w:firstColumn="0" w:lastColumn="0" w:oddVBand="0" w:evenVBand="0" w:oddHBand="1" w:evenHBand="0" w:firstRowFirstColumn="0" w:firstRowLastColumn="0" w:lastRowFirstColumn="0" w:lastRowLastColumn="0"/>
-              <w:rPr>
-                <w:color w:val="auto"/>
-              </w:rPr>
-            </w:pPr>
-            <w:r>
-              <w:rPr>
-                <w:rFonts w:hint="eastAsia"/>
-                <w:color w:val="auto"/>
-              </w:rPr>
-              <w:t>当前时间已经超过该活动群组的讨论时间段，且没超过设定群主能够做决定的时间段</w:t>
-            </w:r>
-          </w:p>
-        </w:tc>
-      </w:tr>
-      <w:tr>
-        <w:trPr>
-          <w:trHeight w:val="425"/>
-        </w:trPr>
-        <w:tc>
-          <w:tcPr>
-            <w:cnfStyle w:val="001000000000" w:firstRow="0" w:lastRow="0" w:firstColumn="1" w:lastColumn="0" w:oddVBand="0" w:evenVBand="0" w:oddHBand="0" w:evenHBand="0" w:firstRowFirstColumn="0" w:firstRowLastColumn="0" w:lastRowFirstColumn="0" w:lastRowLastColumn="0"/>
-            <w:tcW w:w="1696" w:type="dxa"/>
-            <w:vAlign w:val="center"/>
-          </w:tcPr>
-          <w:p>
-            <w:pPr>
-              <w:rPr>
-                <w:color w:val="auto"/>
-              </w:rPr>
-            </w:pPr>
-            <w:r>
-              <w:rPr>
-                <w:rFonts w:hint="eastAsia"/>
-                <w:color w:val="auto"/>
-              </w:rPr>
-              <w:t>后置条件</w:t>
-            </w:r>
-          </w:p>
-        </w:tc>
-        <w:tc>
-          <w:tcPr>
-            <w:tcW w:w="8040" w:type="dxa"/>
-            <w:gridSpan w:val="3"/>
-            <w:vAlign w:val="center"/>
-          </w:tcPr>
-          <w:p>
-            <w:pPr>
-              <w:cnfStyle w:val="000000000000" w:firstRow="0" w:lastRow="0" w:firstColumn="0" w:lastColumn="0" w:oddVBand="0" w:evenVBand="0" w:oddHBand="0" w:evenHBand="0" w:firstRowFirstColumn="0" w:firstRowLastColumn="0" w:lastRowFirstColumn="0" w:lastRowLastColumn="0"/>
-              <w:rPr>
-                <w:color w:val="auto"/>
-              </w:rPr>
-            </w:pPr>
-            <w:r>
-              <w:rPr>
-                <w:rFonts w:hint="eastAsia"/>
-                <w:color w:val="auto"/>
-              </w:rPr>
-              <w:t>无</w:t>
-            </w:r>
-          </w:p>
-        </w:tc>
-      </w:tr>
-      <w:tr>
-        <w:trPr>
-          <w:cnfStyle w:val="000000100000" w:firstRow="0" w:lastRow="0" w:firstColumn="0" w:lastColumn="0" w:oddVBand="0" w:evenVBand="0" w:oddHBand="1" w:evenHBand="0" w:firstRowFirstColumn="0" w:firstRowLastColumn="0" w:lastRowFirstColumn="0" w:lastRowLastColumn="0"/>
-          <w:trHeight w:val="425"/>
-        </w:trPr>
-        <w:tc>
-          <w:tcPr>
-            <w:cnfStyle w:val="001000000000" w:firstRow="0" w:lastRow="0" w:firstColumn="1" w:lastColumn="0" w:oddVBand="0" w:evenVBand="0" w:oddHBand="0" w:evenHBand="0" w:firstRowFirstColumn="0" w:firstRowLastColumn="0" w:lastRowFirstColumn="0" w:lastRowLastColumn="0"/>
-            <w:tcW w:w="1696" w:type="dxa"/>
-            <w:shd w:val="clear" w:color="auto" w:fill="DEEAF6" w:themeFill="accent5" w:themeFillTint="33"/>
-            <w:vAlign w:val="center"/>
-          </w:tcPr>
-          <w:p>
-            <w:pPr>
-              <w:rPr>
-                <w:color w:val="auto"/>
-              </w:rPr>
-            </w:pPr>
-            <w:r>
-              <w:rPr>
-                <w:rFonts w:hint="eastAsia"/>
-                <w:color w:val="auto"/>
-              </w:rPr>
-              <w:t>优先级</w:t>
-            </w:r>
-          </w:p>
-        </w:tc>
-        <w:tc>
-          <w:tcPr>
-            <w:tcW w:w="8040" w:type="dxa"/>
-            <w:gridSpan w:val="3"/>
-            <w:shd w:val="clear" w:color="auto" w:fill="DEEAF6" w:themeFill="accent5" w:themeFillTint="33"/>
-            <w:vAlign w:val="center"/>
-          </w:tcPr>
-          <w:p>
-            <w:pPr>
-              <w:cnfStyle w:val="000000100000" w:firstRow="0" w:lastRow="0" w:firstColumn="0" w:lastColumn="0" w:oddVBand="0" w:evenVBand="0" w:oddHBand="1" w:evenHBand="0" w:firstRowFirstColumn="0" w:firstRowLastColumn="0" w:lastRowFirstColumn="0" w:lastRowLastColumn="0"/>
-              <w:rPr>
-                <w:color w:val="auto"/>
-              </w:rPr>
-            </w:pPr>
-            <w:r>
-              <w:rPr>
-                <w:rFonts w:hint="eastAsia"/>
-                <w:color w:val="auto"/>
-              </w:rPr>
-              <w:t>中</w:t>
-            </w:r>
-          </w:p>
-        </w:tc>
-      </w:tr>
-      <w:tr>
-        <w:trPr>
-          <w:trHeight w:val="425"/>
-        </w:trPr>
-        <w:tc>
-          <w:tcPr>
-            <w:cnfStyle w:val="001000000000" w:firstRow="0" w:lastRow="0" w:firstColumn="1" w:lastColumn="0" w:oddVBand="0" w:evenVBand="0" w:oddHBand="0" w:evenHBand="0" w:firstRowFirstColumn="0" w:firstRowLastColumn="0" w:lastRowFirstColumn="0" w:lastRowLastColumn="0"/>
-            <w:tcW w:w="1696" w:type="dxa"/>
-            <w:vAlign w:val="center"/>
-          </w:tcPr>
-          <w:p>
-            <w:pPr>
-              <w:rPr>
-                <w:color w:val="auto"/>
-              </w:rPr>
-            </w:pPr>
-            <w:r>
-              <w:rPr>
-                <w:rFonts w:hint="eastAsia"/>
-                <w:color w:val="auto"/>
-              </w:rPr>
-              <w:t>正常流程</w:t>
-            </w:r>
-          </w:p>
-        </w:tc>
-        <w:tc>
-          <w:tcPr>
-            <w:tcW w:w="8040" w:type="dxa"/>
-            <w:gridSpan w:val="3"/>
-            <w:vAlign w:val="center"/>
-          </w:tcPr>
-          <w:p>
-            <w:pPr>
-              <w:pStyle w:val="a4"/>
-              <w:numPr>
-                <w:ilvl w:val="0"/>
-                <w:numId w:val="29"/>
-              </w:numPr>
-              <w:ind w:left="845" w:firstLineChars="0"/>
-              <w:cnfStyle w:val="000000000000" w:firstRow="0" w:lastRow="0" w:firstColumn="0" w:lastColumn="0" w:oddVBand="0" w:evenVBand="0" w:oddHBand="0" w:evenHBand="0" w:firstRowFirstColumn="0" w:firstRowLastColumn="0" w:lastRowFirstColumn="0" w:lastRowLastColumn="0"/>
-              <w:rPr>
+              <w:t>如果当前时间超过该活动群组所设定的允许</w:t>
+            </w:r>
+            <w:proofErr w:type="gramStart"/>
+            <w:r>
+              <w:rPr>
+                <w:rFonts w:hint="eastAsia"/>
+                <w:color w:val="auto"/>
+              </w:rPr>
+              <w:t>群主做</w:t>
+            </w:r>
+            <w:proofErr w:type="gramEnd"/>
+            <w:r>
+              <w:rPr>
+                <w:rFonts w:hint="eastAsia"/>
+                <w:color w:val="auto"/>
+              </w:rPr>
+              <w:t>决定的时间段，则系统会随机在选择一个</w:t>
+            </w:r>
+            <w:proofErr w:type="gramStart"/>
+            <w:r>
+              <w:rPr>
+                <w:rFonts w:hint="eastAsia"/>
                 <w:color w:val="000000" w:themeColor="text1"/>
               </w:rPr>
-            </w:pPr>
+              <w:t>点赞数</w:t>
+            </w:r>
+            <w:proofErr w:type="gramEnd"/>
             <w:r>
               <w:rPr>
                 <w:rFonts w:hint="eastAsia"/>
                 <w:color w:val="000000" w:themeColor="text1"/>
               </w:rPr>
-              <w:t>群主选择其管理的一个活动群组的地图菜单项</w:t>
-            </w:r>
-          </w:p>
-          <w:p>
-            <w:pPr>
-              <w:pStyle w:val="a4"/>
-              <w:numPr>
-                <w:ilvl w:val="0"/>
-                <w:numId w:val="29"/>
-              </w:numPr>
-              <w:ind w:left="845" w:firstLineChars="0"/>
-              <w:cnfStyle w:val="000000000000" w:firstRow="0" w:lastRow="0" w:firstColumn="0" w:lastColumn="0" w:oddVBand="0" w:evenVBand="0" w:oddHBand="0" w:evenHBand="0" w:firstRowFirstColumn="0" w:firstRowLastColumn="0" w:lastRowFirstColumn="0" w:lastRowLastColumn="0"/>
-              <w:rPr>
-                <w:color w:val="000000" w:themeColor="text1"/>
-              </w:rPr>
-            </w:pPr>
-            <w:r>
-              <w:rPr>
-                <w:rFonts w:hint="eastAsia"/>
-                <w:color w:val="000000" w:themeColor="text1"/>
-              </w:rPr>
-              <w:t>系统跳转到选择聚会地点页面</w:t>
-            </w:r>
-          </w:p>
-          <w:p>
-            <w:pPr>
-              <w:pStyle w:val="a4"/>
-              <w:numPr>
-                <w:ilvl w:val="0"/>
-                <w:numId w:val="29"/>
-              </w:numPr>
-              <w:ind w:left="845" w:firstLineChars="0"/>
-              <w:cnfStyle w:val="000000000000" w:firstRow="0" w:lastRow="0" w:firstColumn="0" w:lastColumn="0" w:oddVBand="0" w:evenVBand="0" w:oddHBand="0" w:evenHBand="0" w:firstRowFirstColumn="0" w:firstRowLastColumn="0" w:lastRowFirstColumn="0" w:lastRowLastColumn="0"/>
-              <w:rPr>
-                <w:color w:val="000000" w:themeColor="text1"/>
-              </w:rPr>
-            </w:pPr>
-            <w:r>
-              <w:rPr>
-                <w:rFonts w:hint="eastAsia"/>
-                <w:color w:val="000000" w:themeColor="text1"/>
-              </w:rPr>
-              <w:t>群主在多个点赞数最高的地点中选择一个地点</w:t>
-            </w:r>
-          </w:p>
-          <w:p>
-            <w:pPr>
-              <w:pStyle w:val="a4"/>
-              <w:numPr>
-                <w:ilvl w:val="0"/>
-                <w:numId w:val="29"/>
-              </w:numPr>
-              <w:ind w:left="845" w:firstLineChars="0"/>
-              <w:cnfStyle w:val="000000000000" w:firstRow="0" w:lastRow="0" w:firstColumn="0" w:lastColumn="0" w:oddVBand="0" w:evenVBand="0" w:oddHBand="0" w:evenHBand="0" w:firstRowFirstColumn="0" w:firstRowLastColumn="0" w:lastRowFirstColumn="0" w:lastRowLastColumn="0"/>
-              <w:rPr>
-                <w:color w:val="000000" w:themeColor="text1"/>
-              </w:rPr>
-            </w:pPr>
-            <w:r>
-              <w:rPr>
-                <w:rFonts w:hint="eastAsia"/>
-                <w:color w:val="000000" w:themeColor="text1"/>
-              </w:rPr>
-              <w:t>系统将该地点设置为该活动的聚会地点</w:t>
-            </w:r>
-          </w:p>
-          <w:p>
-            <w:pPr>
-              <w:pStyle w:val="a4"/>
-              <w:numPr>
-                <w:ilvl w:val="0"/>
-                <w:numId w:val="29"/>
-              </w:numPr>
-              <w:ind w:left="845" w:firstLineChars="0"/>
-              <w:cnfStyle w:val="000000000000" w:firstRow="0" w:lastRow="0" w:firstColumn="0" w:lastColumn="0" w:oddVBand="0" w:evenVBand="0" w:oddHBand="0" w:evenHBand="0" w:firstRowFirstColumn="0" w:firstRowLastColumn="0" w:lastRowFirstColumn="0" w:lastRowLastColumn="0"/>
-              <w:rPr>
-                <w:color w:val="000000" w:themeColor="text1"/>
-              </w:rPr>
-            </w:pPr>
-            <w:r>
-              <w:rPr>
-                <w:rFonts w:hint="eastAsia"/>
-                <w:color w:val="000000" w:themeColor="text1"/>
-              </w:rPr>
-              <w:t>群主选择其管理的一个活动群组的时间菜单项</w:t>
-            </w:r>
-          </w:p>
-          <w:p>
-            <w:pPr>
-              <w:pStyle w:val="a4"/>
-              <w:numPr>
-                <w:ilvl w:val="0"/>
-                <w:numId w:val="29"/>
-              </w:numPr>
-              <w:ind w:left="845" w:firstLineChars="0"/>
-              <w:cnfStyle w:val="000000000000" w:firstRow="0" w:lastRow="0" w:firstColumn="0" w:lastColumn="0" w:oddVBand="0" w:evenVBand="0" w:oddHBand="0" w:evenHBand="0" w:firstRowFirstColumn="0" w:firstRowLastColumn="0" w:lastRowFirstColumn="0" w:lastRowLastColumn="0"/>
-              <w:rPr>
-                <w:color w:val="000000" w:themeColor="text1"/>
-              </w:rPr>
-            </w:pPr>
-            <w:r>
-              <w:rPr>
-                <w:rFonts w:hint="eastAsia"/>
-                <w:color w:val="000000" w:themeColor="text1"/>
-              </w:rPr>
-              <w:t>系统跳转到选择聚会时间页面</w:t>
-            </w:r>
-          </w:p>
-          <w:p>
-            <w:pPr>
-              <w:pStyle w:val="a4"/>
-              <w:numPr>
-                <w:ilvl w:val="0"/>
-                <w:numId w:val="29"/>
-              </w:numPr>
-              <w:ind w:left="845" w:firstLineChars="0"/>
-              <w:cnfStyle w:val="000000000000" w:firstRow="0" w:lastRow="0" w:firstColumn="0" w:lastColumn="0" w:oddVBand="0" w:evenVBand="0" w:oddHBand="0" w:evenHBand="0" w:firstRowFirstColumn="0" w:firstRowLastColumn="0" w:lastRowFirstColumn="0" w:lastRowLastColumn="0"/>
-              <w:rPr>
-                <w:color w:val="000000" w:themeColor="text1"/>
-              </w:rPr>
-            </w:pPr>
-            <w:r>
-              <w:rPr>
-                <w:rFonts w:hint="eastAsia"/>
-                <w:color w:val="000000" w:themeColor="text1"/>
-              </w:rPr>
-              <w:t>群主在多个空闲人数最多的时间段中选择一个时间段</w:t>
-            </w:r>
-          </w:p>
-          <w:p>
-            <w:pPr>
-              <w:pStyle w:val="a4"/>
-              <w:numPr>
-                <w:ilvl w:val="0"/>
-                <w:numId w:val="29"/>
-              </w:numPr>
-              <w:ind w:firstLineChars="0"/>
-              <w:cnfStyle w:val="000000000000" w:firstRow="0" w:lastRow="0" w:firstColumn="0" w:lastColumn="0" w:oddVBand="0" w:evenVBand="0" w:oddHBand="0" w:evenHBand="0" w:firstRowFirstColumn="0" w:firstRowLastColumn="0" w:lastRowFirstColumn="0" w:lastRowLastColumn="0"/>
-              <w:rPr>
-                <w:color w:val="000000" w:themeColor="text1"/>
-                <w:kern w:val="0"/>
-                <w:szCs w:val="21"/>
-              </w:rPr>
-            </w:pPr>
-            <w:r>
-              <w:rPr>
-                <w:rFonts w:hint="eastAsia"/>
-                <w:color w:val="000000" w:themeColor="text1"/>
-              </w:rPr>
-              <w:t>系统将该时间段设置为该活动的聚会时间</w:t>
-            </w:r>
-          </w:p>
-        </w:tc>
-      </w:tr>
-      <w:tr>
-        <w:trPr>
-          <w:cnfStyle w:val="000000100000" w:firstRow="0" w:lastRow="0" w:firstColumn="0" w:lastColumn="0" w:oddVBand="0" w:evenVBand="0" w:oddHBand="1" w:evenHBand="0" w:firstRowFirstColumn="0" w:firstRowLastColumn="0" w:lastRowFirstColumn="0" w:lastRowLastColumn="0"/>
-          <w:trHeight w:val="425"/>
-        </w:trPr>
-        <w:tc>
-          <w:tcPr>
-            <w:cnfStyle w:val="001000000000" w:firstRow="0" w:lastRow="0" w:firstColumn="1" w:lastColumn="0" w:oddVBand="0" w:evenVBand="0" w:oddHBand="0" w:evenHBand="0" w:firstRowFirstColumn="0" w:firstRowLastColumn="0" w:lastRowFirstColumn="0" w:lastRowLastColumn="0"/>
-            <w:tcW w:w="1696" w:type="dxa"/>
-            <w:shd w:val="clear" w:color="auto" w:fill="DEEAF6" w:themeFill="accent5" w:themeFillTint="33"/>
-            <w:vAlign w:val="center"/>
-          </w:tcPr>
-          <w:p>
-            <w:pPr>
-              <w:rPr>
-                <w:color w:val="auto"/>
-              </w:rPr>
-            </w:pPr>
-            <w:r>
-              <w:rPr>
-                <w:rFonts w:hint="eastAsia"/>
-                <w:color w:val="auto"/>
-              </w:rPr>
-              <w:t>扩展流程</w:t>
-            </w:r>
-          </w:p>
-        </w:tc>
-        <w:tc>
-          <w:tcPr>
-            <w:tcW w:w="8040" w:type="dxa"/>
-            <w:gridSpan w:val="3"/>
-            <w:shd w:val="clear" w:color="auto" w:fill="DEEAF6" w:themeFill="accent5" w:themeFillTint="33"/>
-            <w:vAlign w:val="center"/>
-          </w:tcPr>
-          <w:p>
-            <w:pPr>
-              <w:cnfStyle w:val="000000100000" w:firstRow="0" w:lastRow="0" w:firstColumn="0" w:lastColumn="0" w:oddVBand="0" w:evenVBand="0" w:oddHBand="1" w:evenHBand="0" w:firstRowFirstColumn="0" w:firstRowLastColumn="0" w:lastRowFirstColumn="0" w:lastRowLastColumn="0"/>
-              <w:rPr>
-                <w:color w:val="auto"/>
-                <w:kern w:val="0"/>
-                <w:szCs w:val="21"/>
-              </w:rPr>
-            </w:pPr>
-            <w:r>
-              <w:rPr>
-                <w:rFonts w:hint="eastAsia"/>
-                <w:color w:val="auto"/>
-              </w:rPr>
-              <w:t>无</w:t>
-            </w:r>
-          </w:p>
-        </w:tc>
-      </w:tr>
-      <w:tr>
-        <w:trPr>
-          <w:trHeight w:val="425"/>
-        </w:trPr>
-        <w:tc>
-          <w:tcPr>
-            <w:cnfStyle w:val="001000000000" w:firstRow="0" w:lastRow="0" w:firstColumn="1" w:lastColumn="0" w:oddVBand="0" w:evenVBand="0" w:oddHBand="0" w:evenHBand="0" w:firstRowFirstColumn="0" w:firstRowLastColumn="0" w:lastRowFirstColumn="0" w:lastRowLastColumn="0"/>
-            <w:tcW w:w="1696" w:type="dxa"/>
-            <w:vAlign w:val="center"/>
-          </w:tcPr>
-          <w:p>
-            <w:pPr>
-              <w:rPr>
-                <w:color w:val="auto"/>
-              </w:rPr>
-            </w:pPr>
-            <w:r>
-              <w:rPr>
-                <w:rFonts w:hint="eastAsia"/>
-                <w:color w:val="auto"/>
-              </w:rPr>
-              <w:t>特殊需求</w:t>
-            </w:r>
-          </w:p>
-        </w:tc>
-        <w:tc>
-          <w:tcPr>
-            <w:tcW w:w="8040" w:type="dxa"/>
-            <w:gridSpan w:val="3"/>
-            <w:vAlign w:val="center"/>
-          </w:tcPr>
-          <w:p>
-            <w:pPr>
-              <w:cnfStyle w:val="000000000000" w:firstRow="0" w:lastRow="0" w:firstColumn="0" w:lastColumn="0" w:oddVBand="0" w:evenVBand="0" w:oddHBand="0" w:evenHBand="0" w:firstRowFirstColumn="0" w:firstRowLastColumn="0" w:lastRowFirstColumn="0" w:lastRowLastColumn="0"/>
-              <w:rPr>
-                <w:color w:val="auto"/>
-              </w:rPr>
-            </w:pPr>
-            <w:r>
-              <w:rPr>
-                <w:rFonts w:hint="eastAsia"/>
-                <w:color w:val="auto"/>
-              </w:rPr>
-              <w:t>如果当前时间超过该活动群组所设定的允许群主做决定的时间段，则系统会随机在选择一个</w:t>
-            </w:r>
-            <w:r>
-              <w:rPr>
-                <w:rFonts w:hint="eastAsia"/>
-                <w:color w:val="000000" w:themeColor="text1"/>
-              </w:rPr>
-              <w:t>点赞数最高的地点和空闲人数最多的时间段，作为活动的聚会地点和聚会时间</w:t>
+              <w:t>最高的地点和空闲人数最多的时间段，作为活动的聚会地点和聚会时间</w:t>
             </w:r>
           </w:p>
         </w:tc>
@@ -18848,7 +19712,7 @@
 </file>
 
 <file path=word/endnotes.xml><?xml version="1.0" encoding="utf-8"?>
-<w:endnotes xmlns:wpc="http://schemas.microsoft.com/office/word/2010/wordprocessingCanvas" xmlns:cx="http://schemas.microsoft.com/office/drawing/2014/chartex" xmlns:cx1="http://schemas.microsoft.com/office/drawing/2015/9/8/chartex" xmlns:cx2="http://schemas.microsoft.com/office/drawing/2015/10/21/chartex" xmlns:cx3="http://schemas.microsoft.com/office/drawing/2016/5/9/chartex" xmlns:cx4="http://schemas.microsoft.com/office/drawing/2016/5/10/chartex" xmlns:cx5="http://schemas.microsoft.com/office/drawing/2016/5/11/chartex" xmlns:cx6="http://schemas.microsoft.com/office/drawing/2016/5/12/chartex" xmlns:cx7="http://schemas.microsoft.com/office/drawing/2016/5/13/chartex" xmlns:cx8="http://schemas.microsoft.com/office/drawing/2016/5/14/chartex" xmlns:mc="http://schemas.openxmlformats.org/markup-compatibility/2006" xmlns:aink="http://schemas.microsoft.com/office/drawing/2016/ink" xmlns:am3d="http://schemas.microsoft.com/office/drawing/2017/model3d" xmlns:o="urn:schemas-microsoft-com:office:office" xmlns:r="http://schemas.openxmlformats.org/officeDocument/2006/relationships" xmlns:m="http://schemas.openxmlformats.org/officeDocument/2006/math" xmlns:v="urn:schemas-microsoft-com:vml" xmlns:wp14="http://schemas.microsoft.com/office/word/2010/wordprocessingDrawing" xmlns:wp="http://schemas.openxmlformats.org/drawingml/2006/wordprocessingDrawing" xmlns:w10="urn:schemas-microsoft-com:office:word" xmlns:w="http://schemas.openxmlformats.org/wordprocessingml/2006/main" xmlns:w14="http://schemas.microsoft.com/office/word/2010/wordml" xmlns:w15="http://schemas.microsoft.com/office/word/2012/wordml" xmlns:w16cid="http://schemas.microsoft.com/office/word/2016/wordml/cid" xmlns:w16se="http://schemas.microsoft.com/office/word/2015/wordml/symex" xmlns:wpg="http://schemas.microsoft.com/office/word/2010/wordprocessingGroup" xmlns:wpi="http://schemas.microsoft.com/office/word/2010/wordprocessingInk" xmlns:wne="http://schemas.microsoft.com/office/word/2006/wordml" xmlns:wps="http://schemas.microsoft.com/office/word/2010/wordprocessingShape" mc:Ignorable="w14 w15 w16se w16cid wp14">
+<w:endnotes xmlns:wpc="http://schemas.microsoft.com/office/word/2010/wordprocessingCanvas" xmlns:cx="http://schemas.microsoft.com/office/drawing/2014/chartex" xmlns:mc="http://schemas.openxmlformats.org/markup-compatibility/2006" xmlns:o="urn:schemas-microsoft-com:office:office" xmlns:r="http://schemas.openxmlformats.org/officeDocument/2006/relationships" xmlns:m="http://schemas.openxmlformats.org/officeDocument/2006/math" xmlns:v="urn:schemas-microsoft-com:vml" xmlns:wp14="http://schemas.microsoft.com/office/word/2010/wordprocessingDrawing" xmlns:wp="http://schemas.openxmlformats.org/drawingml/2006/wordprocessingDrawing" xmlns:w10="urn:schemas-microsoft-com:office:word" xmlns:w="http://schemas.openxmlformats.org/wordprocessingml/2006/main" xmlns:w14="http://schemas.microsoft.com/office/word/2010/wordml" xmlns:w15="http://schemas.microsoft.com/office/word/2012/wordml" xmlns:w16se="http://schemas.microsoft.com/office/word/2015/wordml/symex" xmlns:wpg="http://schemas.microsoft.com/office/word/2010/wordprocessingGroup" xmlns:wpi="http://schemas.microsoft.com/office/word/2010/wordprocessingInk" xmlns:wne="http://schemas.microsoft.com/office/word/2006/wordml" xmlns:wps="http://schemas.microsoft.com/office/word/2010/wordprocessingShape" mc:Ignorable="w14 w15 w16se wp14">
   <w:endnote w:type="separator" w:id="-1">
     <w:p>
       <w:r>
@@ -18867,7 +19731,7 @@
 </file>
 
 <file path=word/footer1.xml><?xml version="1.0" encoding="utf-8"?>
-<w:ftr xmlns:wpc="http://schemas.microsoft.com/office/word/2010/wordprocessingCanvas" xmlns:cx="http://schemas.microsoft.com/office/drawing/2014/chartex" xmlns:cx1="http://schemas.microsoft.com/office/drawing/2015/9/8/chartex" xmlns:cx2="http://schemas.microsoft.com/office/drawing/2015/10/21/chartex" xmlns:cx3="http://schemas.microsoft.com/office/drawing/2016/5/9/chartex" xmlns:cx4="http://schemas.microsoft.com/office/drawing/2016/5/10/chartex" xmlns:cx5="http://schemas.microsoft.com/office/drawing/2016/5/11/chartex" xmlns:cx6="http://schemas.microsoft.com/office/drawing/2016/5/12/chartex" xmlns:cx7="http://schemas.microsoft.com/office/drawing/2016/5/13/chartex" xmlns:cx8="http://schemas.microsoft.com/office/drawing/2016/5/14/chartex" xmlns:mc="http://schemas.openxmlformats.org/markup-compatibility/2006" xmlns:aink="http://schemas.microsoft.com/office/drawing/2016/ink" xmlns:am3d="http://schemas.microsoft.com/office/drawing/2017/model3d" xmlns:o="urn:schemas-microsoft-com:office:office" xmlns:r="http://schemas.openxmlformats.org/officeDocument/2006/relationships" xmlns:m="http://schemas.openxmlformats.org/officeDocument/2006/math" xmlns:v="urn:schemas-microsoft-com:vml" xmlns:wp14="http://schemas.microsoft.com/office/word/2010/wordprocessingDrawing" xmlns:wp="http://schemas.openxmlformats.org/drawingml/2006/wordprocessingDrawing" xmlns:w10="urn:schemas-microsoft-com:office:word" xmlns:w="http://schemas.openxmlformats.org/wordprocessingml/2006/main" xmlns:w14="http://schemas.microsoft.com/office/word/2010/wordml" xmlns:w15="http://schemas.microsoft.com/office/word/2012/wordml" xmlns:w16cid="http://schemas.microsoft.com/office/word/2016/wordml/cid" xmlns:w16se="http://schemas.microsoft.com/office/word/2015/wordml/symex" xmlns:wpg="http://schemas.microsoft.com/office/word/2010/wordprocessingGroup" xmlns:wpi="http://schemas.microsoft.com/office/word/2010/wordprocessingInk" xmlns:wne="http://schemas.microsoft.com/office/word/2006/wordml" xmlns:wps="http://schemas.microsoft.com/office/word/2010/wordprocessingShape" mc:Ignorable="w14 w15 w16se w16cid wp14">
+<w:ftr xmlns:wpc="http://schemas.microsoft.com/office/word/2010/wordprocessingCanvas" xmlns:cx="http://schemas.microsoft.com/office/drawing/2014/chartex" xmlns:mc="http://schemas.openxmlformats.org/markup-compatibility/2006" xmlns:o="urn:schemas-microsoft-com:office:office" xmlns:r="http://schemas.openxmlformats.org/officeDocument/2006/relationships" xmlns:m="http://schemas.openxmlformats.org/officeDocument/2006/math" xmlns:v="urn:schemas-microsoft-com:vml" xmlns:wp14="http://schemas.microsoft.com/office/word/2010/wordprocessingDrawing" xmlns:wp="http://schemas.openxmlformats.org/drawingml/2006/wordprocessingDrawing" xmlns:w10="urn:schemas-microsoft-com:office:word" xmlns:w="http://schemas.openxmlformats.org/wordprocessingml/2006/main" xmlns:w14="http://schemas.microsoft.com/office/word/2010/wordml" xmlns:w15="http://schemas.microsoft.com/office/word/2012/wordml" xmlns:w16se="http://schemas.microsoft.com/office/word/2015/wordml/symex" xmlns:wpg="http://schemas.microsoft.com/office/word/2010/wordprocessingGroup" xmlns:wpi="http://schemas.microsoft.com/office/word/2010/wordprocessingInk" xmlns:wne="http://schemas.microsoft.com/office/word/2006/wordml" xmlns:wps="http://schemas.microsoft.com/office/word/2010/wordprocessingShape" mc:Ignorable="w14 w15 w16se wp14">
   <w:sdt>
     <w:sdtPr>
       <w:id w:val="-664782759"/>
@@ -18897,7 +19761,7 @@
             <w:noProof/>
             <w:lang w:val="zh-CN"/>
           </w:rPr>
-          <w:t>9</w:t>
+          <w:t>5</w:t>
         </w:r>
         <w:r>
           <w:fldChar w:fldCharType="end"/>
@@ -18914,7 +19778,7 @@
 </file>
 
 <file path=word/footnotes.xml><?xml version="1.0" encoding="utf-8"?>
-<w:footnotes xmlns:wpc="http://schemas.microsoft.com/office/word/2010/wordprocessingCanvas" xmlns:cx="http://schemas.microsoft.com/office/drawing/2014/chartex" xmlns:cx1="http://schemas.microsoft.com/office/drawing/2015/9/8/chartex" xmlns:cx2="http://schemas.microsoft.com/office/drawing/2015/10/21/chartex" xmlns:cx3="http://schemas.microsoft.com/office/drawing/2016/5/9/chartex" xmlns:cx4="http://schemas.microsoft.com/office/drawing/2016/5/10/chartex" xmlns:cx5="http://schemas.microsoft.com/office/drawing/2016/5/11/chartex" xmlns:cx6="http://schemas.microsoft.com/office/drawing/2016/5/12/chartex" xmlns:cx7="http://schemas.microsoft.com/office/drawing/2016/5/13/chartex" xmlns:cx8="http://schemas.microsoft.com/office/drawing/2016/5/14/chartex" xmlns:mc="http://schemas.openxmlformats.org/markup-compatibility/2006" xmlns:aink="http://schemas.microsoft.com/office/drawing/2016/ink" xmlns:am3d="http://schemas.microsoft.com/office/drawing/2017/model3d" xmlns:o="urn:schemas-microsoft-com:office:office" xmlns:r="http://schemas.openxmlformats.org/officeDocument/2006/relationships" xmlns:m="http://schemas.openxmlformats.org/officeDocument/2006/math" xmlns:v="urn:schemas-microsoft-com:vml" xmlns:wp14="http://schemas.microsoft.com/office/word/2010/wordprocessingDrawing" xmlns:wp="http://schemas.openxmlformats.org/drawingml/2006/wordprocessingDrawing" xmlns:w10="urn:schemas-microsoft-com:office:word" xmlns:w="http://schemas.openxmlformats.org/wordprocessingml/2006/main" xmlns:w14="http://schemas.microsoft.com/office/word/2010/wordml" xmlns:w15="http://schemas.microsoft.com/office/word/2012/wordml" xmlns:w16cid="http://schemas.microsoft.com/office/word/2016/wordml/cid" xmlns:w16se="http://schemas.microsoft.com/office/word/2015/wordml/symex" xmlns:wpg="http://schemas.microsoft.com/office/word/2010/wordprocessingGroup" xmlns:wpi="http://schemas.microsoft.com/office/word/2010/wordprocessingInk" xmlns:wne="http://schemas.microsoft.com/office/word/2006/wordml" xmlns:wps="http://schemas.microsoft.com/office/word/2010/wordprocessingShape" mc:Ignorable="w14 w15 w16se w16cid wp14">
+<w:footnotes xmlns:wpc="http://schemas.microsoft.com/office/word/2010/wordprocessingCanvas" xmlns:cx="http://schemas.microsoft.com/office/drawing/2014/chartex" xmlns:mc="http://schemas.openxmlformats.org/markup-compatibility/2006" xmlns:o="urn:schemas-microsoft-com:office:office" xmlns:r="http://schemas.openxmlformats.org/officeDocument/2006/relationships" xmlns:m="http://schemas.openxmlformats.org/officeDocument/2006/math" xmlns:v="urn:schemas-microsoft-com:vml" xmlns:wp14="http://schemas.microsoft.com/office/word/2010/wordprocessingDrawing" xmlns:wp="http://schemas.openxmlformats.org/drawingml/2006/wordprocessingDrawing" xmlns:w10="urn:schemas-microsoft-com:office:word" xmlns:w="http://schemas.openxmlformats.org/wordprocessingml/2006/main" xmlns:w14="http://schemas.microsoft.com/office/word/2010/wordml" xmlns:w15="http://schemas.microsoft.com/office/word/2012/wordml" xmlns:w16se="http://schemas.microsoft.com/office/word/2015/wordml/symex" xmlns:wpg="http://schemas.microsoft.com/office/word/2010/wordprocessingGroup" xmlns:wpi="http://schemas.microsoft.com/office/word/2010/wordprocessingInk" xmlns:wne="http://schemas.microsoft.com/office/word/2006/wordml" xmlns:wps="http://schemas.microsoft.com/office/word/2010/wordprocessingShape" mc:Ignorable="w14 w15 w16se wp14">
   <w:footnote w:type="separator" w:id="-1">
     <w:p>
       <w:r>
@@ -18933,7 +19797,7 @@
 </file>
 
 <file path=word/header1.xml><?xml version="1.0" encoding="utf-8"?>
-<w:hdr xmlns:wpc="http://schemas.microsoft.com/office/word/2010/wordprocessingCanvas" xmlns:cx="http://schemas.microsoft.com/office/drawing/2014/chartex" xmlns:cx1="http://schemas.microsoft.com/office/drawing/2015/9/8/chartex" xmlns:cx2="http://schemas.microsoft.com/office/drawing/2015/10/21/chartex" xmlns:cx3="http://schemas.microsoft.com/office/drawing/2016/5/9/chartex" xmlns:cx4="http://schemas.microsoft.com/office/drawing/2016/5/10/chartex" xmlns:cx5="http://schemas.microsoft.com/office/drawing/2016/5/11/chartex" xmlns:cx6="http://schemas.microsoft.com/office/drawing/2016/5/12/chartex" xmlns:cx7="http://schemas.microsoft.com/office/drawing/2016/5/13/chartex" xmlns:cx8="http://schemas.microsoft.com/office/drawing/2016/5/14/chartex" xmlns:mc="http://schemas.openxmlformats.org/markup-compatibility/2006" xmlns:aink="http://schemas.microsoft.com/office/drawing/2016/ink" xmlns:am3d="http://schemas.microsoft.com/office/drawing/2017/model3d" xmlns:o="urn:schemas-microsoft-com:office:office" xmlns:r="http://schemas.openxmlformats.org/officeDocument/2006/relationships" xmlns:m="http://schemas.openxmlformats.org/officeDocument/2006/math" xmlns:v="urn:schemas-microsoft-com:vml" xmlns:wp14="http://schemas.microsoft.com/office/word/2010/wordprocessingDrawing" xmlns:wp="http://schemas.openxmlformats.org/drawingml/2006/wordprocessingDrawing" xmlns:w10="urn:schemas-microsoft-com:office:word" xmlns:w="http://schemas.openxmlformats.org/wordprocessingml/2006/main" xmlns:w14="http://schemas.microsoft.com/office/word/2010/wordml" xmlns:w15="http://schemas.microsoft.com/office/word/2012/wordml" xmlns:w16cid="http://schemas.microsoft.com/office/word/2016/wordml/cid" xmlns:w16se="http://schemas.microsoft.com/office/word/2015/wordml/symex" xmlns:wpg="http://schemas.microsoft.com/office/word/2010/wordprocessingGroup" xmlns:wpi="http://schemas.microsoft.com/office/word/2010/wordprocessingInk" xmlns:wne="http://schemas.microsoft.com/office/word/2006/wordml" xmlns:wps="http://schemas.microsoft.com/office/word/2010/wordprocessingShape" mc:Ignorable="w14 w15 w16se w16cid wp14">
+<w:hdr xmlns:wpc="http://schemas.microsoft.com/office/word/2010/wordprocessingCanvas" xmlns:cx="http://schemas.microsoft.com/office/drawing/2014/chartex" xmlns:mc="http://schemas.openxmlformats.org/markup-compatibility/2006" xmlns:o="urn:schemas-microsoft-com:office:office" xmlns:r="http://schemas.openxmlformats.org/officeDocument/2006/relationships" xmlns:m="http://schemas.openxmlformats.org/officeDocument/2006/math" xmlns:v="urn:schemas-microsoft-com:vml" xmlns:wp14="http://schemas.microsoft.com/office/word/2010/wordprocessingDrawing" xmlns:wp="http://schemas.openxmlformats.org/drawingml/2006/wordprocessingDrawing" xmlns:w10="urn:schemas-microsoft-com:office:word" xmlns:w="http://schemas.openxmlformats.org/wordprocessingml/2006/main" xmlns:w14="http://schemas.microsoft.com/office/word/2010/wordml" xmlns:w15="http://schemas.microsoft.com/office/word/2012/wordml" xmlns:w16se="http://schemas.microsoft.com/office/word/2015/wordml/symex" xmlns:wpg="http://schemas.microsoft.com/office/word/2010/wordprocessingGroup" xmlns:wpi="http://schemas.microsoft.com/office/word/2010/wordprocessingInk" xmlns:wne="http://schemas.microsoft.com/office/word/2006/wordml" xmlns:wps="http://schemas.microsoft.com/office/word/2010/wordprocessingShape" mc:Ignorable="w14 w15 w16se wp14">
   <w:p>
     <w:pPr>
       <w:pStyle w:val="a6"/>
@@ -18955,7 +19819,7 @@
 </file>
 
 <file path=word/numbering.xml><?xml version="1.0" encoding="utf-8"?>
-<w:numbering xmlns:wpc="http://schemas.microsoft.com/office/word/2010/wordprocessingCanvas" xmlns:cx="http://schemas.microsoft.com/office/drawing/2014/chartex" xmlns:cx1="http://schemas.microsoft.com/office/drawing/2015/9/8/chartex" xmlns:cx2="http://schemas.microsoft.com/office/drawing/2015/10/21/chartex" xmlns:cx3="http://schemas.microsoft.com/office/drawing/2016/5/9/chartex" xmlns:cx4="http://schemas.microsoft.com/office/drawing/2016/5/10/chartex" xmlns:cx5="http://schemas.microsoft.com/office/drawing/2016/5/11/chartex" xmlns:cx6="http://schemas.microsoft.com/office/drawing/2016/5/12/chartex" xmlns:cx7="http://schemas.microsoft.com/office/drawing/2016/5/13/chartex" xmlns:cx8="http://schemas.microsoft.com/office/drawing/2016/5/14/chartex" xmlns:mc="http://schemas.openxmlformats.org/markup-compatibility/2006" xmlns:aink="http://schemas.microsoft.com/office/drawing/2016/ink" xmlns:am3d="http://schemas.microsoft.com/office/drawing/2017/model3d" xmlns:o="urn:schemas-microsoft-com:office:office" xmlns:r="http://schemas.openxmlformats.org/officeDocument/2006/relationships" xmlns:m="http://schemas.openxmlformats.org/officeDocument/2006/math" xmlns:v="urn:schemas-microsoft-com:vml" xmlns:wp14="http://schemas.microsoft.com/office/word/2010/wordprocessingDrawing" xmlns:wp="http://schemas.openxmlformats.org/drawingml/2006/wordprocessingDrawing" xmlns:w10="urn:schemas-microsoft-com:office:word" xmlns:w="http://schemas.openxmlformats.org/wordprocessingml/2006/main" xmlns:w14="http://schemas.microsoft.com/office/word/2010/wordml" xmlns:w15="http://schemas.microsoft.com/office/word/2012/wordml" xmlns:w16cid="http://schemas.microsoft.com/office/word/2016/wordml/cid" xmlns:w16se="http://schemas.microsoft.com/office/word/2015/wordml/symex" xmlns:wpg="http://schemas.microsoft.com/office/word/2010/wordprocessingGroup" xmlns:wpi="http://schemas.microsoft.com/office/word/2010/wordprocessingInk" xmlns:wne="http://schemas.microsoft.com/office/word/2006/wordml" xmlns:wps="http://schemas.microsoft.com/office/word/2010/wordprocessingShape" mc:Ignorable="w14 w15 w16se w16cid wp14">
+<w:numbering xmlns:wpc="http://schemas.microsoft.com/office/word/2010/wordprocessingCanvas" xmlns:cx="http://schemas.microsoft.com/office/drawing/2014/chartex" xmlns:mc="http://schemas.openxmlformats.org/markup-compatibility/2006" xmlns:o="urn:schemas-microsoft-com:office:office" xmlns:r="http://schemas.openxmlformats.org/officeDocument/2006/relationships" xmlns:m="http://schemas.openxmlformats.org/officeDocument/2006/math" xmlns:v="urn:schemas-microsoft-com:vml" xmlns:wp14="http://schemas.microsoft.com/office/word/2010/wordprocessingDrawing" xmlns:wp="http://schemas.openxmlformats.org/drawingml/2006/wordprocessingDrawing" xmlns:w10="urn:schemas-microsoft-com:office:word" xmlns:w="http://schemas.openxmlformats.org/wordprocessingml/2006/main" xmlns:w14="http://schemas.microsoft.com/office/word/2010/wordml" xmlns:w15="http://schemas.microsoft.com/office/word/2012/wordml" xmlns:w16se="http://schemas.microsoft.com/office/word/2015/wordml/symex" xmlns:wpg="http://schemas.microsoft.com/office/word/2010/wordprocessingGroup" xmlns:wpi="http://schemas.microsoft.com/office/word/2010/wordprocessingInk" xmlns:wne="http://schemas.microsoft.com/office/word/2006/wordml" xmlns:wps="http://schemas.microsoft.com/office/word/2010/wordprocessingShape" mc:Ignorable="w14 w15 w16se wp14">
   <w:abstractNum w:abstractNumId="0" w15:restartNumberingAfterBreak="0">
     <w:nsid w:val="04B41F11"/>
     <w:multiLevelType w:val="multilevel"/>
@@ -19250,6 +20114,92 @@
     </w:lvl>
   </w:abstractNum>
   <w:abstractNum w:abstractNumId="3" w15:restartNumberingAfterBreak="0">
+    <w:nsid w:val="10023E7E"/>
+    <w:multiLevelType w:val="multilevel"/>
+    <w:tmpl w:val="0409001D"/>
+    <w:lvl w:ilvl="0">
+      <w:start w:val="1"/>
+      <w:numFmt w:val="decimal"/>
+      <w:lvlText w:val="%1"/>
+      <w:lvlJc w:val="left"/>
+      <w:pPr>
+        <w:ind w:left="425" w:hanging="425"/>
+      </w:pPr>
+    </w:lvl>
+    <w:lvl w:ilvl="1">
+      <w:start w:val="1"/>
+      <w:numFmt w:val="decimal"/>
+      <w:lvlText w:val="%1.%2"/>
+      <w:lvlJc w:val="left"/>
+      <w:pPr>
+        <w:ind w:left="992" w:hanging="567"/>
+      </w:pPr>
+    </w:lvl>
+    <w:lvl w:ilvl="2">
+      <w:start w:val="1"/>
+      <w:numFmt w:val="decimal"/>
+      <w:lvlText w:val="%1.%2.%3"/>
+      <w:lvlJc w:val="left"/>
+      <w:pPr>
+        <w:ind w:left="1418" w:hanging="567"/>
+      </w:pPr>
+    </w:lvl>
+    <w:lvl w:ilvl="3">
+      <w:start w:val="1"/>
+      <w:numFmt w:val="decimal"/>
+      <w:lvlText w:val="%1.%2.%3.%4"/>
+      <w:lvlJc w:val="left"/>
+      <w:pPr>
+        <w:ind w:left="1984" w:hanging="708"/>
+      </w:pPr>
+    </w:lvl>
+    <w:lvl w:ilvl="4">
+      <w:start w:val="1"/>
+      <w:numFmt w:val="decimal"/>
+      <w:lvlText w:val="%1.%2.%3.%4.%5"/>
+      <w:lvlJc w:val="left"/>
+      <w:pPr>
+        <w:ind w:left="2551" w:hanging="850"/>
+      </w:pPr>
+    </w:lvl>
+    <w:lvl w:ilvl="5">
+      <w:start w:val="1"/>
+      <w:numFmt w:val="decimal"/>
+      <w:lvlText w:val="%1.%2.%3.%4.%5.%6"/>
+      <w:lvlJc w:val="left"/>
+      <w:pPr>
+        <w:ind w:left="3260" w:hanging="1134"/>
+      </w:pPr>
+    </w:lvl>
+    <w:lvl w:ilvl="6">
+      <w:start w:val="1"/>
+      <w:numFmt w:val="decimal"/>
+      <w:lvlText w:val="%1.%2.%3.%4.%5.%6.%7"/>
+      <w:lvlJc w:val="left"/>
+      <w:pPr>
+        <w:ind w:left="3827" w:hanging="1276"/>
+      </w:pPr>
+    </w:lvl>
+    <w:lvl w:ilvl="7">
+      <w:start w:val="1"/>
+      <w:numFmt w:val="decimal"/>
+      <w:lvlText w:val="%1.%2.%3.%4.%5.%6.%7.%8"/>
+      <w:lvlJc w:val="left"/>
+      <w:pPr>
+        <w:ind w:left="4394" w:hanging="1418"/>
+      </w:pPr>
+    </w:lvl>
+    <w:lvl w:ilvl="8">
+      <w:start w:val="1"/>
+      <w:numFmt w:val="decimal"/>
+      <w:lvlText w:val="%1.%2.%3.%4.%5.%6.%7.%8.%9"/>
+      <w:lvlJc w:val="left"/>
+      <w:pPr>
+        <w:ind w:left="5102" w:hanging="1700"/>
+      </w:pPr>
+    </w:lvl>
+  </w:abstractNum>
+  <w:abstractNum w:abstractNumId="4" w15:restartNumberingAfterBreak="0">
     <w:nsid w:val="13FD78C0"/>
     <w:multiLevelType w:val="multilevel"/>
     <w:tmpl w:val="0409001F"/>
@@ -19335,7 +20285,7 @@
       </w:pPr>
     </w:lvl>
   </w:abstractNum>
-  <w:abstractNum w:abstractNumId="4" w15:restartNumberingAfterBreak="0">
+  <w:abstractNum w:abstractNumId="5" w15:restartNumberingAfterBreak="0">
     <w:nsid w:val="16417E45"/>
     <w:multiLevelType w:val="multilevel"/>
     <w:tmpl w:val="0409001D"/>
@@ -19421,7 +20371,7 @@
       </w:pPr>
     </w:lvl>
   </w:abstractNum>
-  <w:abstractNum w:abstractNumId="5" w15:restartNumberingAfterBreak="0">
+  <w:abstractNum w:abstractNumId="6" w15:restartNumberingAfterBreak="0">
     <w:nsid w:val="1FED11DE"/>
     <w:multiLevelType w:val="multilevel"/>
     <w:tmpl w:val="0409001F"/>
@@ -19507,7 +20457,7 @@
       </w:pPr>
     </w:lvl>
   </w:abstractNum>
-  <w:abstractNum w:abstractNumId="6" w15:restartNumberingAfterBreak="0">
+  <w:abstractNum w:abstractNumId="7" w15:restartNumberingAfterBreak="0">
     <w:nsid w:val="25BE19AF"/>
     <w:multiLevelType w:val="multilevel"/>
     <w:tmpl w:val="0409001F"/>
@@ -19593,7 +20543,7 @@
       </w:pPr>
     </w:lvl>
   </w:abstractNum>
-  <w:abstractNum w:abstractNumId="7" w15:restartNumberingAfterBreak="0">
+  <w:abstractNum w:abstractNumId="8" w15:restartNumberingAfterBreak="0">
     <w:nsid w:val="25FC7F83"/>
     <w:multiLevelType w:val="multilevel"/>
     <w:tmpl w:val="0409001F"/>
@@ -19679,7 +20629,7 @@
       </w:pPr>
     </w:lvl>
   </w:abstractNum>
-  <w:abstractNum w:abstractNumId="8" w15:restartNumberingAfterBreak="0">
+  <w:abstractNum w:abstractNumId="9" w15:restartNumberingAfterBreak="0">
     <w:nsid w:val="275361F9"/>
     <w:multiLevelType w:val="multilevel"/>
     <w:tmpl w:val="0409001F"/>
@@ -19765,7 +20715,7 @@
       </w:pPr>
     </w:lvl>
   </w:abstractNum>
-  <w:abstractNum w:abstractNumId="9" w15:restartNumberingAfterBreak="0">
+  <w:abstractNum w:abstractNumId="10" w15:restartNumberingAfterBreak="0">
     <w:nsid w:val="277A404D"/>
     <w:multiLevelType w:val="multilevel"/>
     <w:tmpl w:val="0409001F"/>
@@ -19851,7 +20801,93 @@
       </w:pPr>
     </w:lvl>
   </w:abstractNum>
-  <w:abstractNum w:abstractNumId="10" w15:restartNumberingAfterBreak="0">
+  <w:abstractNum w:abstractNumId="11" w15:restartNumberingAfterBreak="0">
+    <w:nsid w:val="2A954D3E"/>
+    <w:multiLevelType w:val="multilevel"/>
+    <w:tmpl w:val="0409001D"/>
+    <w:lvl w:ilvl="0">
+      <w:start w:val="1"/>
+      <w:numFmt w:val="decimal"/>
+      <w:lvlText w:val="%1"/>
+      <w:lvlJc w:val="left"/>
+      <w:pPr>
+        <w:ind w:left="425" w:hanging="425"/>
+      </w:pPr>
+    </w:lvl>
+    <w:lvl w:ilvl="1">
+      <w:start w:val="1"/>
+      <w:numFmt w:val="decimal"/>
+      <w:lvlText w:val="%1.%2"/>
+      <w:lvlJc w:val="left"/>
+      <w:pPr>
+        <w:ind w:left="992" w:hanging="567"/>
+      </w:pPr>
+    </w:lvl>
+    <w:lvl w:ilvl="2">
+      <w:start w:val="1"/>
+      <w:numFmt w:val="decimal"/>
+      <w:lvlText w:val="%1.%2.%3"/>
+      <w:lvlJc w:val="left"/>
+      <w:pPr>
+        <w:ind w:left="1418" w:hanging="567"/>
+      </w:pPr>
+    </w:lvl>
+    <w:lvl w:ilvl="3">
+      <w:start w:val="1"/>
+      <w:numFmt w:val="decimal"/>
+      <w:lvlText w:val="%1.%2.%3.%4"/>
+      <w:lvlJc w:val="left"/>
+      <w:pPr>
+        <w:ind w:left="1984" w:hanging="708"/>
+      </w:pPr>
+    </w:lvl>
+    <w:lvl w:ilvl="4">
+      <w:start w:val="1"/>
+      <w:numFmt w:val="decimal"/>
+      <w:lvlText w:val="%1.%2.%3.%4.%5"/>
+      <w:lvlJc w:val="left"/>
+      <w:pPr>
+        <w:ind w:left="2551" w:hanging="850"/>
+      </w:pPr>
+    </w:lvl>
+    <w:lvl w:ilvl="5">
+      <w:start w:val="1"/>
+      <w:numFmt w:val="decimal"/>
+      <w:lvlText w:val="%1.%2.%3.%4.%5.%6"/>
+      <w:lvlJc w:val="left"/>
+      <w:pPr>
+        <w:ind w:left="3260" w:hanging="1134"/>
+      </w:pPr>
+    </w:lvl>
+    <w:lvl w:ilvl="6">
+      <w:start w:val="1"/>
+      <w:numFmt w:val="decimal"/>
+      <w:lvlText w:val="%1.%2.%3.%4.%5.%6.%7"/>
+      <w:lvlJc w:val="left"/>
+      <w:pPr>
+        <w:ind w:left="3827" w:hanging="1276"/>
+      </w:pPr>
+    </w:lvl>
+    <w:lvl w:ilvl="7">
+      <w:start w:val="1"/>
+      <w:numFmt w:val="decimal"/>
+      <w:lvlText w:val="%1.%2.%3.%4.%5.%6.%7.%8"/>
+      <w:lvlJc w:val="left"/>
+      <w:pPr>
+        <w:ind w:left="4394" w:hanging="1418"/>
+      </w:pPr>
+    </w:lvl>
+    <w:lvl w:ilvl="8">
+      <w:start w:val="1"/>
+      <w:numFmt w:val="decimal"/>
+      <w:lvlText w:val="%1.%2.%3.%4.%5.%6.%7.%8.%9"/>
+      <w:lvlJc w:val="left"/>
+      <w:pPr>
+        <w:ind w:left="5102" w:hanging="1700"/>
+      </w:pPr>
+    </w:lvl>
+  </w:abstractNum>
+  <w:abstractNum w:abstractNumId="12" w15:restartNumberingAfterBreak="0">
     <w:nsid w:val="2B2451F3"/>
     <w:multiLevelType w:val="multilevel"/>
     <w:tmpl w:val="0409001F"/>
@@ -19937,7 +20973,7 @@
       </w:pPr>
     </w:lvl>
   </w:abstractNum>
-  <w:abstractNum w:abstractNumId="11" w15:restartNumberingAfterBreak="0">
+  <w:abstractNum w:abstractNumId="13" w15:restartNumberingAfterBreak="0">
     <w:nsid w:val="2BAD3DC2"/>
     <w:multiLevelType w:val="hybridMultilevel"/>
     <w:tmpl w:val="16DC46F8"/>
@@ -20026,7 +21062,7 @@
       </w:pPr>
     </w:lvl>
   </w:abstractNum>
-  <w:abstractNum w:abstractNumId="12" w15:restartNumberingAfterBreak="0">
+  <w:abstractNum w:abstractNumId="14" w15:restartNumberingAfterBreak="0">
     <w:nsid w:val="2F4811A8"/>
     <w:multiLevelType w:val="multilevel"/>
     <w:tmpl w:val="EC16BE62"/>
@@ -20113,7 +21149,179 @@
       </w:pPr>
     </w:lvl>
   </w:abstractNum>
-  <w:abstractNum w:abstractNumId="13" w15:restartNumberingAfterBreak="0">
+  <w:abstractNum w:abstractNumId="15" w15:restartNumberingAfterBreak="0">
+    <w:nsid w:val="2F811322"/>
+    <w:multiLevelType w:val="multilevel"/>
+    <w:tmpl w:val="0409001D"/>
+    <w:lvl w:ilvl="0">
+      <w:start w:val="1"/>
+      <w:numFmt w:val="decimal"/>
+      <w:lvlText w:val="%1"/>
+      <w:lvlJc w:val="left"/>
+      <w:pPr>
+        <w:ind w:left="425" w:hanging="425"/>
+      </w:pPr>
+    </w:lvl>
+    <w:lvl w:ilvl="1">
+      <w:start w:val="1"/>
+      <w:numFmt w:val="decimal"/>
+      <w:lvlText w:val="%1.%2"/>
+      <w:lvlJc w:val="left"/>
+      <w:pPr>
+        <w:ind w:left="992" w:hanging="567"/>
+      </w:pPr>
+    </w:lvl>
+    <w:lvl w:ilvl="2">
+      <w:start w:val="1"/>
+      <w:numFmt w:val="decimal"/>
+      <w:lvlText w:val="%1.%2.%3"/>
+      <w:lvlJc w:val="left"/>
+      <w:pPr>
+        <w:ind w:left="1418" w:hanging="567"/>
+      </w:pPr>
+    </w:lvl>
+    <w:lvl w:ilvl="3">
+      <w:start w:val="1"/>
+      <w:numFmt w:val="decimal"/>
+      <w:lvlText w:val="%1.%2.%3.%4"/>
+      <w:lvlJc w:val="left"/>
+      <w:pPr>
+        <w:ind w:left="1984" w:hanging="708"/>
+      </w:pPr>
+    </w:lvl>
+    <w:lvl w:ilvl="4">
+      <w:start w:val="1"/>
+      <w:numFmt w:val="decimal"/>
+      <w:lvlText w:val="%1.%2.%3.%4.%5"/>
+      <w:lvlJc w:val="left"/>
+      <w:pPr>
+        <w:ind w:left="2551" w:hanging="850"/>
+      </w:pPr>
+    </w:lvl>
+    <w:lvl w:ilvl="5">
+      <w:start w:val="1"/>
+      <w:numFmt w:val="decimal"/>
+      <w:lvlText w:val="%1.%2.%3.%4.%5.%6"/>
+      <w:lvlJc w:val="left"/>
+      <w:pPr>
+        <w:ind w:left="3260" w:hanging="1134"/>
+      </w:pPr>
+    </w:lvl>
+    <w:lvl w:ilvl="6">
+      <w:start w:val="1"/>
+      <w:numFmt w:val="decimal"/>
+      <w:lvlText w:val="%1.%2.%3.%4.%5.%6.%7"/>
+      <w:lvlJc w:val="left"/>
+      <w:pPr>
+        <w:ind w:left="3827" w:hanging="1276"/>
+      </w:pPr>
+    </w:lvl>
+    <w:lvl w:ilvl="7">
+      <w:start w:val="1"/>
+      <w:numFmt w:val="decimal"/>
+      <w:lvlText w:val="%1.%2.%3.%4.%5.%6.%7.%8"/>
+      <w:lvlJc w:val="left"/>
+      <w:pPr>
+        <w:ind w:left="4394" w:hanging="1418"/>
+      </w:pPr>
+    </w:lvl>
+    <w:lvl w:ilvl="8">
+      <w:start w:val="1"/>
+      <w:numFmt w:val="decimal"/>
+      <w:lvlText w:val="%1.%2.%3.%4.%5.%6.%7.%8.%9"/>
+      <w:lvlJc w:val="left"/>
+      <w:pPr>
+        <w:ind w:left="5102" w:hanging="1700"/>
+      </w:pPr>
+    </w:lvl>
+  </w:abstractNum>
+  <w:abstractNum w:abstractNumId="16" w15:restartNumberingAfterBreak="0">
+    <w:nsid w:val="37F20D9C"/>
+    <w:multiLevelType w:val="multilevel"/>
+    <w:tmpl w:val="0409001D"/>
+    <w:lvl w:ilvl="0">
+      <w:start w:val="1"/>
+      <w:numFmt w:val="decimal"/>
+      <w:lvlText w:val="%1"/>
+      <w:lvlJc w:val="left"/>
+      <w:pPr>
+        <w:ind w:left="425" w:hanging="425"/>
+      </w:pPr>
+    </w:lvl>
+    <w:lvl w:ilvl="1">
+      <w:start w:val="1"/>
+      <w:numFmt w:val="decimal"/>
+      <w:lvlText w:val="%1.%2"/>
+      <w:lvlJc w:val="left"/>
+      <w:pPr>
+        <w:ind w:left="992" w:hanging="567"/>
+      </w:pPr>
+    </w:lvl>
+    <w:lvl w:ilvl="2">
+      <w:start w:val="1"/>
+      <w:numFmt w:val="decimal"/>
+      <w:lvlText w:val="%1.%2.%3"/>
+      <w:lvlJc w:val="left"/>
+      <w:pPr>
+        <w:ind w:left="1418" w:hanging="567"/>
+      </w:pPr>
+    </w:lvl>
+    <w:lvl w:ilvl="3">
+      <w:start w:val="1"/>
+      <w:numFmt w:val="decimal"/>
+      <w:lvlText w:val="%1.%2.%3.%4"/>
+      <w:lvlJc w:val="left"/>
+      <w:pPr>
+        <w:ind w:left="1984" w:hanging="708"/>
+      </w:pPr>
+    </w:lvl>
+    <w:lvl w:ilvl="4">
+      <w:start w:val="1"/>
+      <w:numFmt w:val="decimal"/>
+      <w:lvlText w:val="%1.%2.%3.%4.%5"/>
+      <w:lvlJc w:val="left"/>
+      <w:pPr>
+        <w:ind w:left="2551" w:hanging="850"/>
+      </w:pPr>
+    </w:lvl>
+    <w:lvl w:ilvl="5">
+      <w:start w:val="1"/>
+      <w:numFmt w:val="decimal"/>
+      <w:lvlText w:val="%1.%2.%3.%4.%5.%6"/>
+      <w:lvlJc w:val="left"/>
+      <w:pPr>
+        <w:ind w:left="3260" w:hanging="1134"/>
+      </w:pPr>
+    </w:lvl>
+    <w:lvl w:ilvl="6">
+      <w:start w:val="1"/>
+      <w:numFmt w:val="decimal"/>
+      <w:lvlText w:val="%1.%2.%3.%4.%5.%6.%7"/>
+      <w:lvlJc w:val="left"/>
+      <w:pPr>
+        <w:ind w:left="3827" w:hanging="1276"/>
+      </w:pPr>
+    </w:lvl>
+    <w:lvl w:ilvl="7">
+      <w:start w:val="1"/>
+      <w:numFmt w:val="decimal"/>
+      <w:lvlText w:val="%1.%2.%3.%4.%5.%6.%7.%8"/>
+      <w:lvlJc w:val="left"/>
+      <w:pPr>
+        <w:ind w:left="4394" w:hanging="1418"/>
+      </w:pPr>
+    </w:lvl>
+    <w:lvl w:ilvl="8">
+      <w:start w:val="1"/>
+      <w:numFmt w:val="decimal"/>
+      <w:lvlText w:val="%1.%2.%3.%4.%5.%6.%7.%8.%9"/>
+      <w:lvlJc w:val="left"/>
+      <w:pPr>
+        <w:ind w:left="5102" w:hanging="1700"/>
+      </w:pPr>
+    </w:lvl>
+  </w:abstractNum>
+  <w:abstractNum w:abstractNumId="17" w15:restartNumberingAfterBreak="0">
     <w:nsid w:val="3E1735C0"/>
     <w:multiLevelType w:val="multilevel"/>
     <w:tmpl w:val="A0CAE40A"/>
@@ -20234,7 +21442,7 @@
       </w:rPr>
     </w:lvl>
   </w:abstractNum>
-  <w:abstractNum w:abstractNumId="14" w15:restartNumberingAfterBreak="0">
+  <w:abstractNum w:abstractNumId="18" w15:restartNumberingAfterBreak="0">
     <w:nsid w:val="43845E00"/>
     <w:multiLevelType w:val="multilevel"/>
     <w:tmpl w:val="0409001F"/>
@@ -20320,7 +21528,93 @@
       </w:pPr>
     </w:lvl>
   </w:abstractNum>
-  <w:abstractNum w:abstractNumId="15" w15:restartNumberingAfterBreak="0">
+  <w:abstractNum w:abstractNumId="19" w15:restartNumberingAfterBreak="0">
+    <w:nsid w:val="45690B3D"/>
+    <w:multiLevelType w:val="multilevel"/>
+    <w:tmpl w:val="0409001D"/>
+    <w:lvl w:ilvl="0">
+      <w:start w:val="1"/>
+      <w:numFmt w:val="decimal"/>
+      <w:lvlText w:val="%1"/>
+      <w:lvlJc w:val="left"/>
+      <w:pPr>
+        <w:ind w:left="425" w:hanging="425"/>
+      </w:pPr>
+    </w:lvl>
+    <w:lvl w:ilvl="1">
+      <w:start w:val="1"/>
+      <w:numFmt w:val="decimal"/>
+      <w:lvlText w:val="%1.%2"/>
+      <w:lvlJc w:val="left"/>
+      <w:pPr>
+        <w:ind w:left="992" w:hanging="567"/>
+      </w:pPr>
+    </w:lvl>
+    <w:lvl w:ilvl="2">
+      <w:start w:val="1"/>
+      <w:numFmt w:val="decimal"/>
+      <w:lvlText w:val="%1.%2.%3"/>
+      <w:lvlJc w:val="left"/>
+      <w:pPr>
+        <w:ind w:left="1418" w:hanging="567"/>
+      </w:pPr>
+    </w:lvl>
+    <w:lvl w:ilvl="3">
+      <w:start w:val="1"/>
+      <w:numFmt w:val="decimal"/>
+      <w:lvlText w:val="%1.%2.%3.%4"/>
+      <w:lvlJc w:val="left"/>
+      <w:pPr>
+        <w:ind w:left="1984" w:hanging="708"/>
+      </w:pPr>
+    </w:lvl>
+    <w:lvl w:ilvl="4">
+      <w:start w:val="1"/>
+      <w:numFmt w:val="decimal"/>
+      <w:lvlText w:val="%1.%2.%3.%4.%5"/>
+      <w:lvlJc w:val="left"/>
+      <w:pPr>
+        <w:ind w:left="2551" w:hanging="850"/>
+      </w:pPr>
+    </w:lvl>
+    <w:lvl w:ilvl="5">
+      <w:start w:val="1"/>
+      <w:numFmt w:val="decimal"/>
+      <w:lvlText w:val="%1.%2.%3.%4.%5.%6"/>
+      <w:lvlJc w:val="left"/>
+      <w:pPr>
+        <w:ind w:left="3260" w:hanging="1134"/>
+      </w:pPr>
+    </w:lvl>
+    <w:lvl w:ilvl="6">
+      <w:start w:val="1"/>
+      <w:numFmt w:val="decimal"/>
+      <w:lvlText w:val="%1.%2.%3.%4.%5.%6.%7"/>
+      <w:lvlJc w:val="left"/>
+      <w:pPr>
+        <w:ind w:left="3827" w:hanging="1276"/>
+      </w:pPr>
+    </w:lvl>
+    <w:lvl w:ilvl="7">
+      <w:start w:val="1"/>
+      <w:numFmt w:val="decimal"/>
+      <w:lvlText w:val="%1.%2.%3.%4.%5.%6.%7.%8"/>
+      <w:lvlJc w:val="left"/>
+      <w:pPr>
+        <w:ind w:left="4394" w:hanging="1418"/>
+      </w:pPr>
+    </w:lvl>
+    <w:lvl w:ilvl="8">
+      <w:start w:val="1"/>
+      <w:numFmt w:val="decimal"/>
+      <w:lvlText w:val="%1.%2.%3.%4.%5.%6.%7.%8.%9"/>
+      <w:lvlJc w:val="left"/>
+      <w:pPr>
+        <w:ind w:left="5102" w:hanging="1700"/>
+      </w:pPr>
+    </w:lvl>
+  </w:abstractNum>
+  <w:abstractNum w:abstractNumId="20" w15:restartNumberingAfterBreak="0">
     <w:nsid w:val="4725298C"/>
     <w:multiLevelType w:val="multilevel"/>
     <w:tmpl w:val="1548D5CC"/>
@@ -20433,7 +21727,93 @@
       </w:rPr>
     </w:lvl>
   </w:abstractNum>
-  <w:abstractNum w:abstractNumId="16" w15:restartNumberingAfterBreak="0">
+  <w:abstractNum w:abstractNumId="21" w15:restartNumberingAfterBreak="0">
+    <w:nsid w:val="498940D8"/>
+    <w:multiLevelType w:val="multilevel"/>
+    <w:tmpl w:val="0409001D"/>
+    <w:lvl w:ilvl="0">
+      <w:start w:val="1"/>
+      <w:numFmt w:val="decimal"/>
+      <w:lvlText w:val="%1"/>
+      <w:lvlJc w:val="left"/>
+      <w:pPr>
+        <w:ind w:left="425" w:hanging="425"/>
+      </w:pPr>
+    </w:lvl>
+    <w:lvl w:ilvl="1">
+      <w:start w:val="1"/>
+      <w:numFmt w:val="decimal"/>
+      <w:lvlText w:val="%1.%2"/>
+      <w:lvlJc w:val="left"/>
+      <w:pPr>
+        <w:ind w:left="992" w:hanging="567"/>
+      </w:pPr>
+    </w:lvl>
+    <w:lvl w:ilvl="2">
+      <w:start w:val="1"/>
+      <w:numFmt w:val="decimal"/>
+      <w:lvlText w:val="%1.%2.%3"/>
+      <w:lvlJc w:val="left"/>
+      <w:pPr>
+        <w:ind w:left="1418" w:hanging="567"/>
+      </w:pPr>
+    </w:lvl>
+    <w:lvl w:ilvl="3">
+      <w:start w:val="1"/>
+      <w:numFmt w:val="decimal"/>
+      <w:lvlText w:val="%1.%2.%3.%4"/>
+      <w:lvlJc w:val="left"/>
+      <w:pPr>
+        <w:ind w:left="1984" w:hanging="708"/>
+      </w:pPr>
+    </w:lvl>
+    <w:lvl w:ilvl="4">
+      <w:start w:val="1"/>
+      <w:numFmt w:val="decimal"/>
+      <w:lvlText w:val="%1.%2.%3.%4.%5"/>
+      <w:lvlJc w:val="left"/>
+      <w:pPr>
+        <w:ind w:left="2551" w:hanging="850"/>
+      </w:pPr>
+    </w:lvl>
+    <w:lvl w:ilvl="5">
+      <w:start w:val="1"/>
+      <w:numFmt w:val="decimal"/>
+      <w:lvlText w:val="%1.%2.%3.%4.%5.%6"/>
+      <w:lvlJc w:val="left"/>
+      <w:pPr>
+        <w:ind w:left="3260" w:hanging="1134"/>
+      </w:pPr>
+    </w:lvl>
+    <w:lvl w:ilvl="6">
+      <w:start w:val="1"/>
+      <w:numFmt w:val="decimal"/>
+      <w:lvlText w:val="%1.%2.%3.%4.%5.%6.%7"/>
+      <w:lvlJc w:val="left"/>
+      <w:pPr>
+        <w:ind w:left="3827" w:hanging="1276"/>
+      </w:pPr>
+    </w:lvl>
+    <w:lvl w:ilvl="7">
+      <w:start w:val="1"/>
+      <w:numFmt w:val="decimal"/>
+      <w:lvlText w:val="%1.%2.%3.%4.%5.%6.%7.%8"/>
+      <w:lvlJc w:val="left"/>
+      <w:pPr>
+        <w:ind w:left="4394" w:hanging="1418"/>
+      </w:pPr>
+    </w:lvl>
+    <w:lvl w:ilvl="8">
+      <w:start w:val="1"/>
+      <w:numFmt w:val="decimal"/>
+      <w:lvlText w:val="%1.%2.%3.%4.%5.%6.%7.%8.%9"/>
+      <w:lvlJc w:val="left"/>
+      <w:pPr>
+        <w:ind w:left="5102" w:hanging="1700"/>
+      </w:pPr>
+    </w:lvl>
+  </w:abstractNum>
+  <w:abstractNum w:abstractNumId="22" w15:restartNumberingAfterBreak="0">
     <w:nsid w:val="4ABB33DA"/>
     <w:multiLevelType w:val="multilevel"/>
     <w:tmpl w:val="F9C6C1E4"/>
@@ -20546,7 +21926,7 @@
       </w:rPr>
     </w:lvl>
   </w:abstractNum>
-  <w:abstractNum w:abstractNumId="17" w15:restartNumberingAfterBreak="0">
+  <w:abstractNum w:abstractNumId="23" w15:restartNumberingAfterBreak="0">
     <w:nsid w:val="4F234A25"/>
     <w:multiLevelType w:val="multilevel"/>
     <w:tmpl w:val="0409001F"/>
@@ -20632,7 +22012,7 @@
       </w:pPr>
     </w:lvl>
   </w:abstractNum>
-  <w:abstractNum w:abstractNumId="18" w15:restartNumberingAfterBreak="0">
+  <w:abstractNum w:abstractNumId="24" w15:restartNumberingAfterBreak="0">
     <w:nsid w:val="50C718AB"/>
     <w:multiLevelType w:val="hybridMultilevel"/>
     <w:tmpl w:val="FA7AAD96"/>
@@ -20721,7 +22101,7 @@
       </w:pPr>
     </w:lvl>
   </w:abstractNum>
-  <w:abstractNum w:abstractNumId="19" w15:restartNumberingAfterBreak="0">
+  <w:abstractNum w:abstractNumId="25" w15:restartNumberingAfterBreak="0">
     <w:nsid w:val="55200686"/>
     <w:multiLevelType w:val="multilevel"/>
     <w:tmpl w:val="0409001F"/>
@@ -20807,7 +22187,7 @@
       </w:pPr>
     </w:lvl>
   </w:abstractNum>
-  <w:abstractNum w:abstractNumId="20" w15:restartNumberingAfterBreak="0">
+  <w:abstractNum w:abstractNumId="26" w15:restartNumberingAfterBreak="0">
     <w:nsid w:val="57273541"/>
     <w:multiLevelType w:val="multilevel"/>
     <w:tmpl w:val="0409001F"/>
@@ -20893,7 +22273,7 @@
       </w:pPr>
     </w:lvl>
   </w:abstractNum>
-  <w:abstractNum w:abstractNumId="21" w15:restartNumberingAfterBreak="0">
+  <w:abstractNum w:abstractNumId="27" w15:restartNumberingAfterBreak="0">
     <w:nsid w:val="5E0A799B"/>
     <w:multiLevelType w:val="multilevel"/>
     <w:tmpl w:val="0409001D"/>
@@ -21006,7 +22386,7 @@
       </w:rPr>
     </w:lvl>
   </w:abstractNum>
-  <w:abstractNum w:abstractNumId="22" w15:restartNumberingAfterBreak="0">
+  <w:abstractNum w:abstractNumId="28" w15:restartNumberingAfterBreak="0">
     <w:nsid w:val="5EEB1813"/>
     <w:multiLevelType w:val="multilevel"/>
     <w:tmpl w:val="0409001D"/>
@@ -21092,7 +22472,93 @@
       </w:pPr>
     </w:lvl>
   </w:abstractNum>
-  <w:abstractNum w:abstractNumId="23" w15:restartNumberingAfterBreak="0">
+  <w:abstractNum w:abstractNumId="29" w15:restartNumberingAfterBreak="0">
+    <w:nsid w:val="6962254E"/>
+    <w:multiLevelType w:val="multilevel"/>
+    <w:tmpl w:val="0409001D"/>
+    <w:lvl w:ilvl="0">
+      <w:start w:val="1"/>
+      <w:numFmt w:val="decimal"/>
+      <w:lvlText w:val="%1"/>
+      <w:lvlJc w:val="left"/>
+      <w:pPr>
+        <w:ind w:left="425" w:hanging="425"/>
+      </w:pPr>
+    </w:lvl>
+    <w:lvl w:ilvl="1">
+      <w:start w:val="1"/>
+      <w:numFmt w:val="decimal"/>
+      <w:lvlText w:val="%1.%2"/>
+      <w:lvlJc w:val="left"/>
+      <w:pPr>
+        <w:ind w:left="992" w:hanging="567"/>
+      </w:pPr>
+    </w:lvl>
+    <w:lvl w:ilvl="2">
+      <w:start w:val="1"/>
+      <w:numFmt w:val="decimal"/>
+      <w:lvlText w:val="%1.%2.%3"/>
+      <w:lvlJc w:val="left"/>
+      <w:pPr>
+        <w:ind w:left="1418" w:hanging="567"/>
+      </w:pPr>
+    </w:lvl>
+    <w:lvl w:ilvl="3">
+      <w:start w:val="1"/>
+      <w:numFmt w:val="decimal"/>
+      <w:lvlText w:val="%1.%2.%3.%4"/>
+      <w:lvlJc w:val="left"/>
+      <w:pPr>
+        <w:ind w:left="1984" w:hanging="708"/>
+      </w:pPr>
+    </w:lvl>
+    <w:lvl w:ilvl="4">
+      <w:start w:val="1"/>
+      <w:numFmt w:val="decimal"/>
+      <w:lvlText w:val="%1.%2.%3.%4.%5"/>
+      <w:lvlJc w:val="left"/>
+      <w:pPr>
+        <w:ind w:left="2551" w:hanging="850"/>
+      </w:pPr>
+    </w:lvl>
+    <w:lvl w:ilvl="5">
+      <w:start w:val="1"/>
+      <w:numFmt w:val="decimal"/>
+      <w:lvlText w:val="%1.%2.%3.%4.%5.%6"/>
+      <w:lvlJc w:val="left"/>
+      <w:pPr>
+        <w:ind w:left="3260" w:hanging="1134"/>
+      </w:pPr>
+    </w:lvl>
+    <w:lvl w:ilvl="6">
+      <w:start w:val="1"/>
+      <w:numFmt w:val="decimal"/>
+      <w:lvlText w:val="%1.%2.%3.%4.%5.%6.%7"/>
+      <w:lvlJc w:val="left"/>
+      <w:pPr>
+        <w:ind w:left="3827" w:hanging="1276"/>
+      </w:pPr>
+    </w:lvl>
+    <w:lvl w:ilvl="7">
+      <w:start w:val="1"/>
+      <w:numFmt w:val="decimal"/>
+      <w:lvlText w:val="%1.%2.%3.%4.%5.%6.%7.%8"/>
+      <w:lvlJc w:val="left"/>
+      <w:pPr>
+        <w:ind w:left="4394" w:hanging="1418"/>
+      </w:pPr>
+    </w:lvl>
+    <w:lvl w:ilvl="8">
+      <w:start w:val="1"/>
+      <w:numFmt w:val="decimal"/>
+      <w:lvlText w:val="%1.%2.%3.%4.%5.%6.%7.%8.%9"/>
+      <w:lvlJc w:val="left"/>
+      <w:pPr>
+        <w:ind w:left="5102" w:hanging="1700"/>
+      </w:pPr>
+    </w:lvl>
+  </w:abstractNum>
+  <w:abstractNum w:abstractNumId="30" w15:restartNumberingAfterBreak="0">
     <w:nsid w:val="6D907A79"/>
     <w:multiLevelType w:val="hybridMultilevel"/>
     <w:tmpl w:val="FF8A0D7E"/>
@@ -21187,7 +22653,7 @@
       </w:pPr>
     </w:lvl>
   </w:abstractNum>
-  <w:abstractNum w:abstractNumId="24" w15:restartNumberingAfterBreak="0">
+  <w:abstractNum w:abstractNumId="31" w15:restartNumberingAfterBreak="0">
     <w:nsid w:val="734B6215"/>
     <w:multiLevelType w:val="multilevel"/>
     <w:tmpl w:val="0409001F"/>
@@ -21300,7 +22766,7 @@
       </w:rPr>
     </w:lvl>
   </w:abstractNum>
-  <w:abstractNum w:abstractNumId="25" w15:restartNumberingAfterBreak="0">
+  <w:abstractNum w:abstractNumId="32" w15:restartNumberingAfterBreak="0">
     <w:nsid w:val="73E26434"/>
     <w:multiLevelType w:val="multilevel"/>
     <w:tmpl w:val="D2660E50"/>
@@ -21413,7 +22879,7 @@
       </w:rPr>
     </w:lvl>
   </w:abstractNum>
-  <w:abstractNum w:abstractNumId="26" w15:restartNumberingAfterBreak="0">
+  <w:abstractNum w:abstractNumId="33" w15:restartNumberingAfterBreak="0">
     <w:nsid w:val="7ADE5B7F"/>
     <w:multiLevelType w:val="multilevel"/>
     <w:tmpl w:val="0409001F"/>
@@ -21499,7 +22965,93 @@
       </w:pPr>
     </w:lvl>
   </w:abstractNum>
-  <w:abstractNum w:abstractNumId="27" w15:restartNumberingAfterBreak="0">
+  <w:abstractNum w:abstractNumId="34" w15:restartNumberingAfterBreak="0">
+    <w:nsid w:val="7B997A34"/>
+    <w:multiLevelType w:val="multilevel"/>
+    <w:tmpl w:val="0409001D"/>
+    <w:lvl w:ilvl="0">
+      <w:start w:val="1"/>
+      <w:numFmt w:val="decimal"/>
+      <w:lvlText w:val="%1"/>
+      <w:lvlJc w:val="left"/>
+      <w:pPr>
+        <w:ind w:left="425" w:hanging="425"/>
+      </w:pPr>
+    </w:lvl>
+    <w:lvl w:ilvl="1">
+      <w:start w:val="1"/>
+      <w:numFmt w:val="decimal"/>
+      <w:lvlText w:val="%1.%2"/>
+      <w:lvlJc w:val="left"/>
+      <w:pPr>
+        <w:ind w:left="992" w:hanging="567"/>
+      </w:pPr>
+    </w:lvl>
+    <w:lvl w:ilvl="2">
+      <w:start w:val="1"/>
+      <w:numFmt w:val="decimal"/>
+      <w:lvlText w:val="%1.%2.%3"/>
+      <w:lvlJc w:val="left"/>
+      <w:pPr>
+        <w:ind w:left="1418" w:hanging="567"/>
+      </w:pPr>
+    </w:lvl>
+    <w:lvl w:ilvl="3">
+      <w:start w:val="1"/>
+      <w:numFmt w:val="decimal"/>
+      <w:lvlText w:val="%1.%2.%3.%4"/>
+      <w:lvlJc w:val="left"/>
+      <w:pPr>
+        <w:ind w:left="1984" w:hanging="708"/>
+      </w:pPr>
+    </w:lvl>
+    <w:lvl w:ilvl="4">
+      <w:start w:val="1"/>
+      <w:numFmt w:val="decimal"/>
+      <w:lvlText w:val="%1.%2.%3.%4.%5"/>
+      <w:lvlJc w:val="left"/>
+      <w:pPr>
+        <w:ind w:left="2551" w:hanging="850"/>
+      </w:pPr>
+    </w:lvl>
+    <w:lvl w:ilvl="5">
+      <w:start w:val="1"/>
+      <w:numFmt w:val="decimal"/>
+      <w:lvlText w:val="%1.%2.%3.%4.%5.%6"/>
+      <w:lvlJc w:val="left"/>
+      <w:pPr>
+        <w:ind w:left="3260" w:hanging="1134"/>
+      </w:pPr>
+    </w:lvl>
+    <w:lvl w:ilvl="6">
+      <w:start w:val="1"/>
+      <w:numFmt w:val="decimal"/>
+      <w:lvlText w:val="%1.%2.%3.%4.%5.%6.%7"/>
+      <w:lvlJc w:val="left"/>
+      <w:pPr>
+        <w:ind w:left="3827" w:hanging="1276"/>
+      </w:pPr>
+    </w:lvl>
+    <w:lvl w:ilvl="7">
+      <w:start w:val="1"/>
+      <w:numFmt w:val="decimal"/>
+      <w:lvlText w:val="%1.%2.%3.%4.%5.%6.%7.%8"/>
+      <w:lvlJc w:val="left"/>
+      <w:pPr>
+        <w:ind w:left="4394" w:hanging="1418"/>
+      </w:pPr>
+    </w:lvl>
+    <w:lvl w:ilvl="8">
+      <w:start w:val="1"/>
+      <w:numFmt w:val="decimal"/>
+      <w:lvlText w:val="%1.%2.%3.%4.%5.%6.%7.%8.%9"/>
+      <w:lvlJc w:val="left"/>
+      <w:pPr>
+        <w:ind w:left="5102" w:hanging="1700"/>
+      </w:pPr>
+    </w:lvl>
+  </w:abstractNum>
+  <w:abstractNum w:abstractNumId="35" w15:restartNumberingAfterBreak="0">
     <w:nsid w:val="7C66168E"/>
     <w:multiLevelType w:val="multilevel"/>
     <w:tmpl w:val="1548D5CC"/>
@@ -21612,7 +23164,7 @@
       </w:rPr>
     </w:lvl>
   </w:abstractNum>
-  <w:abstractNum w:abstractNumId="28" w15:restartNumberingAfterBreak="0">
+  <w:abstractNum w:abstractNumId="36" w15:restartNumberingAfterBreak="0">
     <w:nsid w:val="7E7E7D9E"/>
     <w:multiLevelType w:val="hybridMultilevel"/>
     <w:tmpl w:val="C05C20CC"/>
@@ -21702,97 +23254,121 @@
     </w:lvl>
   </w:abstractNum>
   <w:num w:numId="1">
-    <w:abstractNumId w:val="15"/>
+    <w:abstractNumId w:val="20"/>
   </w:num>
   <w:num w:numId="2">
-    <w:abstractNumId w:val="27"/>
+    <w:abstractNumId w:val="35"/>
   </w:num>
   <w:num w:numId="3">
-    <w:abstractNumId w:val="20"/>
+    <w:abstractNumId w:val="26"/>
   </w:num>
   <w:num w:numId="4">
-    <w:abstractNumId w:val="17"/>
+    <w:abstractNumId w:val="23"/>
   </w:num>
   <w:num w:numId="5">
-    <w:abstractNumId w:val="5"/>
+    <w:abstractNumId w:val="6"/>
   </w:num>
   <w:num w:numId="6">
+    <w:abstractNumId w:val="12"/>
+  </w:num>
+  <w:num w:numId="7">
     <w:abstractNumId w:val="10"/>
   </w:num>
-  <w:num w:numId="7">
+  <w:num w:numId="8">
+    <w:abstractNumId w:val="8"/>
+  </w:num>
+  <w:num w:numId="9">
+    <w:abstractNumId w:val="14"/>
+  </w:num>
+  <w:num w:numId="10">
     <w:abstractNumId w:val="9"/>
   </w:num>
-  <w:num w:numId="8">
-    <w:abstractNumId w:val="7"/>
-  </w:num>
-  <w:num w:numId="9">
-    <w:abstractNumId w:val="12"/>
-  </w:num>
-  <w:num w:numId="10">
-    <w:abstractNumId w:val="8"/>
-  </w:num>
   <w:num w:numId="11">
-    <w:abstractNumId w:val="19"/>
+    <w:abstractNumId w:val="25"/>
   </w:num>
   <w:num w:numId="12">
-    <w:abstractNumId w:val="14"/>
+    <w:abstractNumId w:val="18"/>
   </w:num>
   <w:num w:numId="13">
-    <w:abstractNumId w:val="26"/>
+    <w:abstractNumId w:val="33"/>
   </w:num>
   <w:num w:numId="14">
     <w:abstractNumId w:val="1"/>
   </w:num>
   <w:num w:numId="15">
-    <w:abstractNumId w:val="28"/>
+    <w:abstractNumId w:val="36"/>
   </w:num>
   <w:num w:numId="16">
-    <w:abstractNumId w:val="16"/>
+    <w:abstractNumId w:val="22"/>
   </w:num>
   <w:num w:numId="17">
-    <w:abstractNumId w:val="25"/>
+    <w:abstractNumId w:val="32"/>
   </w:num>
   <w:num w:numId="18">
-    <w:abstractNumId w:val="24"/>
+    <w:abstractNumId w:val="31"/>
   </w:num>
   <w:num w:numId="19">
-    <w:abstractNumId w:val="6"/>
+    <w:abstractNumId w:val="7"/>
   </w:num>
   <w:num w:numId="20">
-    <w:abstractNumId w:val="3"/>
+    <w:abstractNumId w:val="4"/>
   </w:num>
   <w:num w:numId="21">
     <w:abstractNumId w:val="2"/>
   </w:num>
   <w:num w:numId="22">
-    <w:abstractNumId w:val="21"/>
+    <w:abstractNumId w:val="27"/>
   </w:num>
   <w:num w:numId="23">
-    <w:abstractNumId w:val="4"/>
+    <w:abstractNumId w:val="5"/>
   </w:num>
   <w:num w:numId="24">
-    <w:abstractNumId w:val="22"/>
+    <w:abstractNumId w:val="28"/>
   </w:num>
   <w:num w:numId="25">
-    <w:abstractNumId w:val="23"/>
+    <w:abstractNumId w:val="30"/>
   </w:num>
   <w:num w:numId="26">
-    <w:abstractNumId w:val="13"/>
+    <w:abstractNumId w:val="17"/>
   </w:num>
   <w:num w:numId="27">
-    <w:abstractNumId w:val="18"/>
+    <w:abstractNumId w:val="24"/>
   </w:num>
   <w:num w:numId="28">
     <w:abstractNumId w:val="0"/>
   </w:num>
   <w:num w:numId="29">
+    <w:abstractNumId w:val="13"/>
+  </w:num>
+  <w:num w:numId="30">
+    <w:abstractNumId w:val="16"/>
+  </w:num>
+  <w:num w:numId="31">
+    <w:abstractNumId w:val="34"/>
+  </w:num>
+  <w:num w:numId="32">
+    <w:abstractNumId w:val="21"/>
+  </w:num>
+  <w:num w:numId="33">
     <w:abstractNumId w:val="11"/>
+  </w:num>
+  <w:num w:numId="34">
+    <w:abstractNumId w:val="19"/>
+  </w:num>
+  <w:num w:numId="35">
+    <w:abstractNumId w:val="15"/>
+  </w:num>
+  <w:num w:numId="36">
+    <w:abstractNumId w:val="3"/>
+  </w:num>
+  <w:num w:numId="37">
+    <w:abstractNumId w:val="29"/>
   </w:num>
 </w:numbering>
 </file>
 
 <file path=word/styles.xml><?xml version="1.0" encoding="utf-8"?>
-<w:styles xmlns:mc="http://schemas.openxmlformats.org/markup-compatibility/2006" xmlns:r="http://schemas.openxmlformats.org/officeDocument/2006/relationships" xmlns:w="http://schemas.openxmlformats.org/wordprocessingml/2006/main" xmlns:w14="http://schemas.microsoft.com/office/word/2010/wordml" xmlns:w15="http://schemas.microsoft.com/office/word/2012/wordml" xmlns:w16cid="http://schemas.microsoft.com/office/word/2016/wordml/cid" xmlns:w16se="http://schemas.microsoft.com/office/word/2015/wordml/symex" mc:Ignorable="w14 w15 w16se w16cid">
+<w:styles xmlns:mc="http://schemas.openxmlformats.org/markup-compatibility/2006" xmlns:r="http://schemas.openxmlformats.org/officeDocument/2006/relationships" xmlns:w="http://schemas.openxmlformats.org/wordprocessingml/2006/main" xmlns:w14="http://schemas.microsoft.com/office/word/2010/wordml" xmlns:w15="http://schemas.microsoft.com/office/word/2012/wordml" xmlns:w16se="http://schemas.microsoft.com/office/word/2015/wordml/symex" mc:Ignorable="w14 w15 w16se">
   <w:docDefaults>
     <w:rPrDefault>
       <w:rPr>
@@ -21805,7 +23381,7 @@
     </w:rPrDefault>
     <w:pPrDefault/>
   </w:docDefaults>
-  <w:latentStyles w:defLockedState="0" w:defUIPriority="99" w:defSemiHidden="0" w:defUnhideWhenUsed="0" w:defQFormat="0" w:count="375">
+  <w:latentStyles w:defLockedState="0" w:defUIPriority="99" w:defSemiHidden="0" w:defUnhideWhenUsed="0" w:defQFormat="0" w:count="371">
     <w:lsdException w:name="Normal" w:uiPriority="0" w:qFormat="1"/>
     <w:lsdException w:name="heading 1" w:uiPriority="9" w:qFormat="1"/>
     <w:lsdException w:name="heading 2" w:semiHidden="1" w:uiPriority="9" w:unhideWhenUsed="1" w:qFormat="1"/>
@@ -22177,10 +23753,6 @@
     <w:lsdException w:name="List Table 5 Dark Accent 6" w:uiPriority="50"/>
     <w:lsdException w:name="List Table 6 Colorful Accent 6" w:uiPriority="51"/>
     <w:lsdException w:name="List Table 7 Colorful Accent 6" w:uiPriority="52"/>
-    <w:lsdException w:name="Mention" w:semiHidden="1" w:unhideWhenUsed="1"/>
-    <w:lsdException w:name="Smart Hyperlink" w:semiHidden="1" w:unhideWhenUsed="1"/>
-    <w:lsdException w:name="Hashtag" w:semiHidden="1" w:unhideWhenUsed="1"/>
-    <w:lsdException w:name="Unresolved Mention" w:semiHidden="1" w:unhideWhenUsed="1"/>
   </w:latentStyles>
   <w:style w:type="paragraph" w:default="1" w:styleId="a0">
     <w:name w:val="Normal"/>
@@ -22341,7 +23913,7 @@
       </w14:textOutline>
     </w:rPr>
   </w:style>
-  <w:style w:type="paragraph" w:styleId="TOC1">
+  <w:style w:type="paragraph" w:styleId="11">
     <w:name w:val="toc 1"/>
     <w:basedOn w:val="a0"/>
     <w:next w:val="a0"/>
@@ -22350,7 +23922,7 @@
     <w:unhideWhenUsed/>
     <w:rsid w:val="00DA6F88"/>
   </w:style>
-  <w:style w:type="paragraph" w:styleId="TOC2">
+  <w:style w:type="paragraph" w:styleId="21">
     <w:name w:val="toc 2"/>
     <w:basedOn w:val="a0"/>
     <w:next w:val="a0"/>
@@ -23126,7 +24698,7 @@
 </file>
 
 <file path=customXml/itemProps2.xml><?xml version="1.0" encoding="utf-8"?>
-<ds:datastoreItem xmlns:ds="http://schemas.openxmlformats.org/officeDocument/2006/customXml" ds:itemID="{7192420E-87B8-49BF-AA7F-B88B960A5F4A}">
+<ds:datastoreItem xmlns:ds="http://schemas.openxmlformats.org/officeDocument/2006/customXml" ds:itemID="{F7D5C16D-0AF8-4A97-A3F8-A12A3124228A}">
   <ds:schemaRefs>
     <ds:schemaRef ds:uri="http://schemas.openxmlformats.org/officeDocument/2006/bibliography"/>
   </ds:schemaRefs>
